--- a/Documentación/TaskManager_TFC.docx
+++ b/Documentación/TaskManager_TFC.docx
@@ -192,7 +192,7 @@
           <w:sz w:val="36"/>
           <w:szCs w:val="28"/>
         </w:rPr>
-        <w:t>DAM – DAW - ASIR</w:t>
+        <w:t xml:space="preserve">DAM </w:t>
       </w:r>
     </w:p>
     <w:p>
@@ -364,7 +364,21 @@
               <w:rPr>
                 <w:lang w:eastAsia="en-US"/>
               </w:rPr>
-              <w:t>Soy Sualdea, Damián</w:t>
+              <w:t xml:space="preserve">Soy </w:t>
+            </w:r>
+            <w:proofErr w:type="spellStart"/>
+            <w:r>
+              <w:rPr>
+                <w:lang w:eastAsia="en-US"/>
+              </w:rPr>
+              <w:t>Sualdea</w:t>
+            </w:r>
+            <w:proofErr w:type="spellEnd"/>
+            <w:r>
+              <w:rPr>
+                <w:lang w:eastAsia="en-US"/>
+              </w:rPr>
+              <w:t>, Damián</w:t>
             </w:r>
           </w:p>
         </w:tc>
@@ -535,10 +549,12 @@
       <w:pPr>
         <w:pStyle w:val="Ttulondices"/>
       </w:pPr>
+      <w:proofErr w:type="spellStart"/>
       <w:r>
         <w:lastRenderedPageBreak/>
         <w:t>Abstract</w:t>
       </w:r>
+      <w:proofErr w:type="spellEnd"/>
     </w:p>
     <w:p>
       <w:pPr>
@@ -564,12 +580,28 @@
         </w:rPr>
         <w:t xml:space="preserve">200 </w:t>
       </w:r>
+      <w:proofErr w:type="spellStart"/>
       <w:r>
         <w:rPr>
           <w:lang w:eastAsia="en-US"/>
         </w:rPr>
-        <w:t>words max</w:t>
-      </w:r>
+        <w:t>words</w:t>
+      </w:r>
+      <w:proofErr w:type="spellEnd"/>
+      <w:r>
+        <w:rPr>
+          <w:lang w:eastAsia="en-US"/>
+        </w:rPr>
+        <w:t xml:space="preserve"> </w:t>
+      </w:r>
+      <w:proofErr w:type="spellStart"/>
+      <w:r>
+        <w:rPr>
+          <w:lang w:eastAsia="en-US"/>
+        </w:rPr>
+        <w:t>max</w:t>
+      </w:r>
+      <w:proofErr w:type="spellEnd"/>
       <w:r>
         <w:rPr>
           <w:lang w:eastAsia="en-US"/>
@@ -590,6 +622,7 @@
           <w:lang w:eastAsia="en-US"/>
         </w:rPr>
       </w:pPr>
+      <w:proofErr w:type="spellStart"/>
       <w:r>
         <w:rPr>
           <w:b/>
@@ -597,6 +630,7 @@
         </w:rPr>
         <w:t>Keywords</w:t>
       </w:r>
+      <w:proofErr w:type="spellEnd"/>
       <w:r>
         <w:rPr>
           <w:b/>
@@ -610,12 +644,28 @@
         </w:rPr>
         <w:t xml:space="preserve"> (5 </w:t>
       </w:r>
+      <w:proofErr w:type="spellStart"/>
       <w:r>
         <w:rPr>
           <w:lang w:eastAsia="en-US"/>
         </w:rPr>
-        <w:t>words max</w:t>
-      </w:r>
+        <w:t>words</w:t>
+      </w:r>
+      <w:proofErr w:type="spellEnd"/>
+      <w:r>
+        <w:rPr>
+          <w:lang w:eastAsia="en-US"/>
+        </w:rPr>
+        <w:t xml:space="preserve"> </w:t>
+      </w:r>
+      <w:proofErr w:type="spellStart"/>
+      <w:r>
+        <w:rPr>
+          <w:lang w:eastAsia="en-US"/>
+        </w:rPr>
+        <w:t>max</w:t>
+      </w:r>
+      <w:proofErr w:type="spellEnd"/>
       <w:r>
         <w:rPr>
           <w:lang w:eastAsia="en-US"/>
@@ -5476,9 +5526,6 @@
     <w:p>
       <w:pPr>
         <w:pStyle w:val="Ttulo2"/>
-        <w:rPr>
-          <w:caps/>
-        </w:rPr>
       </w:pPr>
       <w:bookmarkStart w:id="2" w:name="_Toc180827988"/>
       <w:r>
@@ -5491,9 +5538,28 @@
     </w:p>
     <w:p>
       <w:r>
-        <w:t xml:space="preserve">Explicación del proyecto y de lo que es capaz de hacer, sin necesidad de entrar en materia muy técnica. Sirve para crear el contexto al lector: se describirán la motivación que ha originado la realización del TFC </w:t>
+        <w:t>Es un gestor de proyectos que sirve para mejorar, ayudar y controlar mejor cada uno de los proyectos</w:t>
+      </w:r>
+      <w:r>
+        <w:t xml:space="preserve"> a nivel interno de una compañía.</w:t>
       </w:r>
     </w:p>
+    <w:p>
+      <w:r>
+        <w:t>Tienes una línea de tiempo, donde ves en que fase se encuentra cada proyecto.</w:t>
+      </w:r>
+    </w:p>
+    <w:p>
+      <w:r>
+        <w:t>Podremos añadir nuevos proyectos, con nuevas fases, y un control de los costes de cada uno de los proyectos.</w:t>
+      </w:r>
+    </w:p>
+    <w:p>
+      <w:r>
+        <w:t>También veremos que usuarios han sido asignados a cada proyecto para mejorar el control sobre en que esta trabajando cada uno de ellos.</w:t>
+      </w:r>
+    </w:p>
+    <w:p/>
     <w:p>
       <w:pPr>
         <w:pStyle w:val="Ttulo2"/>
@@ -5509,10 +5575,10 @@
     </w:p>
     <w:p>
       <w:r>
-        <w:t>B</w:t>
-      </w:r>
-      <w:r>
-        <w:t>reve descripción de los objetivos generales que se quieren alcanzar con el trabajo presentado</w:t>
+        <w:t>Objetivo</w:t>
+      </w:r>
+      <w:r>
+        <w:t>s:</w:t>
       </w:r>
     </w:p>
     <w:p>
@@ -5520,11 +5586,11 @@
         <w:pStyle w:val="Prrafodelista"/>
         <w:numPr>
           <w:ilvl w:val="0"/>
-          <w:numId w:val="26"/>
+          <w:numId w:val="40"/>
         </w:numPr>
       </w:pPr>
       <w:r>
-        <w:t>Objetivo general</w:t>
+        <w:t>Mejorar tiempos durante la gestión de proyectos.</w:t>
       </w:r>
     </w:p>
     <w:p>
@@ -5532,17 +5598,40 @@
         <w:pStyle w:val="Prrafodelista"/>
         <w:numPr>
           <w:ilvl w:val="0"/>
-          <w:numId w:val="26"/>
+          <w:numId w:val="40"/>
         </w:numPr>
       </w:pPr>
       <w:r>
-        <w:t>Objetivos específicos</w:t>
+        <w:t>Mayor control de los costes.</w:t>
       </w:r>
     </w:p>
     <w:p>
       <w:pPr>
-        <w:spacing w:before="0" w:after="0" w:line="240" w:lineRule="auto"/>
-        <w:jc w:val="left"/>
+        <w:pStyle w:val="Prrafodelista"/>
+        <w:numPr>
+          <w:ilvl w:val="0"/>
+          <w:numId w:val="40"/>
+        </w:numPr>
+      </w:pPr>
+      <w:r>
+        <w:t>Mayor control en la pérdida y seguridad de los datos.</w:t>
+      </w:r>
+    </w:p>
+    <w:p>
+      <w:pPr>
+        <w:pStyle w:val="Prrafodelista"/>
+        <w:numPr>
+          <w:ilvl w:val="0"/>
+          <w:numId w:val="40"/>
+        </w:numPr>
+      </w:pPr>
+      <w:r>
+        <w:t>Control de los empleados y saber en que proyectos está trabajando cada uno de ellos.</w:t>
+      </w:r>
+    </w:p>
+    <w:p>
+      <w:pPr>
+        <w:ind w:left="360"/>
       </w:pPr>
       <w:r>
         <w:br w:type="page"/>
@@ -5593,7 +5682,23 @@
     </w:p>
     <w:p>
       <w:r>
-        <w:t xml:space="preserve">Especifica los lenguajes, frameworks, APIs y </w:t>
+        <w:t xml:space="preserve">Especifica los lenguajes, </w:t>
+      </w:r>
+      <w:proofErr w:type="spellStart"/>
+      <w:r>
+        <w:t>frameworks</w:t>
+      </w:r>
+      <w:proofErr w:type="spellEnd"/>
+      <w:r>
+        <w:t xml:space="preserve">, </w:t>
+      </w:r>
+      <w:proofErr w:type="spellStart"/>
+      <w:r>
+        <w:t>APIs</w:t>
+      </w:r>
+      <w:proofErr w:type="spellEnd"/>
+      <w:r>
+        <w:t xml:space="preserve"> y </w:t>
       </w:r>
       <w:r>
         <w:t>herramientas utilizadas</w:t>
@@ -5631,7 +5736,23 @@
         <w:fldChar w:fldCharType="end"/>
       </w:r>
       <w:r>
-        <w:t>: Herramientas, lenguajes, frameworks y APIs utilizadas</w:t>
+        <w:t xml:space="preserve">: Herramientas, lenguajes, </w:t>
+      </w:r>
+      <w:proofErr w:type="spellStart"/>
+      <w:r>
+        <w:t>frameworks</w:t>
+      </w:r>
+      <w:proofErr w:type="spellEnd"/>
+      <w:r>
+        <w:t xml:space="preserve"> y </w:t>
+      </w:r>
+      <w:proofErr w:type="spellStart"/>
+      <w:r>
+        <w:t>APIs</w:t>
+      </w:r>
+      <w:proofErr w:type="spellEnd"/>
+      <w:r>
+        <w:t xml:space="preserve"> utilizadas</w:t>
       </w:r>
       <w:bookmarkEnd w:id="6"/>
       <w:bookmarkEnd w:id="7"/>
@@ -5749,7 +5870,15 @@
           </w:tcPr>
           <w:p>
             <w:r>
-              <w:t>Git es un sistema de control de versiones distribuido, creado por Linus Torvalds en 2005. Su propósito principal es gestionar el desarrollo del kernel de Linux, pero su flexibilidad y eficiencia lo han convertido en una herramienta ampliamente adoptada en la industria del software</w:t>
+              <w:t xml:space="preserve">Git es un sistema de control de versiones distribuido, creado por Linus Torvalds en 2005. Su propósito principal es gestionar el desarrollo del </w:t>
+            </w:r>
+            <w:proofErr w:type="spellStart"/>
+            <w:r>
+              <w:t>kernel</w:t>
+            </w:r>
+            <w:proofErr w:type="spellEnd"/>
+            <w:r>
+              <w:t xml:space="preserve"> de Linux, pero su flexibilidad y eficiencia lo han convertido en una herramienta ampliamente adoptada en la industria del software</w:t>
             </w:r>
             <w:r>
               <w:t>.</w:t>
@@ -5816,62 +5945,201 @@
                 <w:bCs/>
                 <w:u w:val="single"/>
               </w:rPr>
-              <w:t>Figma</w:t>
+              <w:t>Intelli</w:t>
+            </w:r>
+            <w:r>
+              <w:rPr>
+                <w:b/>
+                <w:bCs/>
+                <w:u w:val="single"/>
+              </w:rPr>
+              <w:t>J Idea</w:t>
             </w:r>
           </w:p>
+          <w:p/>
+        </w:tc>
+        <w:tc>
+          <w:tcPr>
+            <w:tcW w:w="6651" w:type="dxa"/>
+          </w:tcPr>
           <w:p>
             <w:r>
-              <w:rPr>
-                <w:noProof/>
-              </w:rPr>
-              <w:drawing>
-                <wp:inline distT="0" distB="0" distL="0" distR="0" wp14:anchorId="5CBFD296" wp14:editId="368DCE29">
-                  <wp:extent cx="1306800" cy="1306800"/>
-                  <wp:effectExtent l="0" t="0" r="0" b="0"/>
-                  <wp:docPr id="671413136" name="Imagen 6"/>
-                  <wp:cNvGraphicFramePr>
-                    <a:graphicFrameLocks xmlns:a="http://schemas.openxmlformats.org/drawingml/2006/main" noChangeAspect="1"/>
-                  </wp:cNvGraphicFramePr>
-                  <a:graphic xmlns:a="http://schemas.openxmlformats.org/drawingml/2006/main">
-                    <a:graphicData uri="http://schemas.openxmlformats.org/drawingml/2006/picture">
-                      <pic:pic xmlns:pic="http://schemas.openxmlformats.org/drawingml/2006/picture">
-                        <pic:nvPicPr>
-                          <pic:cNvPr id="0" name="Picture 11"/>
-                          <pic:cNvPicPr>
-                            <a:picLocks noChangeAspect="1" noChangeArrowheads="1"/>
-                          </pic:cNvPicPr>
-                        </pic:nvPicPr>
-                        <pic:blipFill>
-                          <a:blip r:embed="rId13" cstate="print">
-                            <a:extLst>
-                              <a:ext uri="{28A0092B-C50C-407E-A947-70E740481C1C}">
-                                <a14:useLocalDpi xmlns:a14="http://schemas.microsoft.com/office/drawing/2010/main" val="0"/>
-                              </a:ext>
-                            </a:extLst>
-                          </a:blip>
-                          <a:srcRect/>
-                          <a:stretch>
-                            <a:fillRect/>
-                          </a:stretch>
-                        </pic:blipFill>
-                        <pic:spPr bwMode="auto">
-                          <a:xfrm>
-                            <a:off x="0" y="0"/>
-                            <a:ext cx="1306800" cy="1306800"/>
-                          </a:xfrm>
-                          <a:prstGeom prst="rect">
-                            <a:avLst/>
-                          </a:prstGeom>
-                          <a:noFill/>
-                          <a:ln>
-                            <a:noFill/>
-                          </a:ln>
-                        </pic:spPr>
-                      </pic:pic>
-                    </a:graphicData>
-                  </a:graphic>
-                </wp:inline>
-              </w:drawing>
+              <w:t xml:space="preserve">IntelliJ IDEA es un entorno de desarrollo integrado (IDE) para Java, desarrollado por </w:t>
+            </w:r>
+            <w:proofErr w:type="spellStart"/>
+            <w:r>
+              <w:t>JetBrains</w:t>
+            </w:r>
+            <w:proofErr w:type="spellEnd"/>
+            <w:r>
+              <w:t xml:space="preserve">. Ofrece soporte para el desarrollo en Spring </w:t>
+            </w:r>
+            <w:proofErr w:type="spellStart"/>
+            <w:r>
+              <w:t>Boot</w:t>
+            </w:r>
+            <w:proofErr w:type="spellEnd"/>
+            <w:r>
+              <w:t xml:space="preserve">, ayudando en la programación </w:t>
+            </w:r>
+            <w:proofErr w:type="spellStart"/>
+            <w:r>
+              <w:t>backend</w:t>
+            </w:r>
+            <w:proofErr w:type="spellEnd"/>
+            <w:r>
+              <w:t xml:space="preserve"> gracias a su sistema de autocompletado, depuración avanzada y herramientas de gestión de proyectos.</w:t>
+            </w:r>
+          </w:p>
+        </w:tc>
+      </w:tr>
+      <w:tr>
+        <w:tc>
+          <w:tcPr>
+            <w:tcW w:w="2410" w:type="dxa"/>
+          </w:tcPr>
+          <w:p>
+            <w:r>
+              <w:t xml:space="preserve">Visual Studio </w:t>
+            </w:r>
+            <w:proofErr w:type="spellStart"/>
+            <w:r>
+              <w:t>Code</w:t>
+            </w:r>
+            <w:proofErr w:type="spellEnd"/>
+            <w:r>
+              <w:t xml:space="preserve"> (</w:t>
+            </w:r>
+            <w:proofErr w:type="spellStart"/>
+            <w:r>
+              <w:t>VSCode</w:t>
+            </w:r>
+            <w:proofErr w:type="spellEnd"/>
+            <w:r>
+              <w:t>)</w:t>
+            </w:r>
+          </w:p>
+          <w:p/>
+        </w:tc>
+        <w:tc>
+          <w:tcPr>
+            <w:tcW w:w="6651" w:type="dxa"/>
+          </w:tcPr>
+          <w:p>
+            <w:proofErr w:type="spellStart"/>
+            <w:r>
+              <w:t>VSCode</w:t>
+            </w:r>
+            <w:proofErr w:type="spellEnd"/>
+            <w:r>
+              <w:t xml:space="preserve"> es un editor de código fuente ligero desarrollado por Microsoft. Fue utilizado para el desarrollo de la parte </w:t>
+            </w:r>
+            <w:proofErr w:type="spellStart"/>
+            <w:r>
+              <w:t>Frontend</w:t>
+            </w:r>
+            <w:proofErr w:type="spellEnd"/>
+            <w:r>
+              <w:t xml:space="preserve"> en React.js, permitiendo una rápida edición, instalación de extensiones y control de versiones.</w:t>
+            </w:r>
+          </w:p>
+        </w:tc>
+      </w:tr>
+      <w:tr>
+        <w:tc>
+          <w:tcPr>
+            <w:tcW w:w="2410" w:type="dxa"/>
+          </w:tcPr>
+          <w:p>
+            <w:r>
+              <w:lastRenderedPageBreak/>
+              <w:t>React.js</w:t>
+            </w:r>
+          </w:p>
+        </w:tc>
+        <w:tc>
+          <w:tcPr>
+            <w:tcW w:w="6651" w:type="dxa"/>
+          </w:tcPr>
+          <w:p>
+            <w:proofErr w:type="spellStart"/>
+            <w:r>
+              <w:t>React</w:t>
+            </w:r>
+            <w:proofErr w:type="spellEnd"/>
+            <w:r>
+              <w:t xml:space="preserve"> es una biblioteca de JavaScript de código abierto para construir interfaces de usuario. Desarrollada por Facebook, facilita la creación de componentes reutilizables y la gestión eficiente del DOM virtual.</w:t>
+            </w:r>
+          </w:p>
+        </w:tc>
+      </w:tr>
+      <w:tr>
+        <w:tc>
+          <w:tcPr>
+            <w:tcW w:w="2410" w:type="dxa"/>
+          </w:tcPr>
+          <w:p>
+            <w:r>
+              <w:t xml:space="preserve">Spring </w:t>
+            </w:r>
+            <w:proofErr w:type="spellStart"/>
+            <w:r>
+              <w:t>Boot</w:t>
+            </w:r>
+            <w:proofErr w:type="spellEnd"/>
+          </w:p>
+        </w:tc>
+        <w:tc>
+          <w:tcPr>
+            <w:tcW w:w="6651" w:type="dxa"/>
+          </w:tcPr>
+          <w:p>
+            <w:r>
+              <w:t xml:space="preserve">Spring </w:t>
+            </w:r>
+            <w:proofErr w:type="spellStart"/>
+            <w:r>
+              <w:t>Boot</w:t>
+            </w:r>
+            <w:proofErr w:type="spellEnd"/>
+            <w:r>
+              <w:t xml:space="preserve"> es un </w:t>
+            </w:r>
+            <w:proofErr w:type="spellStart"/>
+            <w:r>
+              <w:t>framework</w:t>
+            </w:r>
+            <w:proofErr w:type="spellEnd"/>
+            <w:r>
+              <w:t xml:space="preserve"> de Java que simplifica la creación de aplicaciones </w:t>
+            </w:r>
+            <w:proofErr w:type="spellStart"/>
+            <w:r>
+              <w:t>backend</w:t>
+            </w:r>
+            <w:proofErr w:type="spellEnd"/>
+            <w:r>
+              <w:t xml:space="preserve">. Facilita la configuración automática, el manejo de dependencias y la creación de </w:t>
+            </w:r>
+            <w:proofErr w:type="spellStart"/>
+            <w:r>
+              <w:t>APIs</w:t>
+            </w:r>
+            <w:proofErr w:type="spellEnd"/>
+            <w:r>
+              <w:t xml:space="preserve"> REST de forma rápida y robusta.</w:t>
+            </w:r>
+          </w:p>
+        </w:tc>
+      </w:tr>
+      <w:tr>
+        <w:tc>
+          <w:tcPr>
+            <w:tcW w:w="2410" w:type="dxa"/>
+          </w:tcPr>
+          <w:p>
+            <w:r>
+              <w:t>MySQL</w:t>
             </w:r>
           </w:p>
         </w:tc>
@@ -5881,10 +6149,9 @@
           </w:tcPr>
           <w:p>
             <w:r>
-              <w:t>Figma es una herramienta de diseño de interfaces basada en la web que permite a los usuarios trabajar de manera colaborativa en tiempo real desde cualquier dispositivo con acceso a Internet. Ofrece un espacio de trabajo flexible para crear diseños y prototipos de manera eficiente, facilitando la colaboración y la consistencia en los proyectos.</w:t>
+              <w:t>MySQL es un sistema de gestión de bases de datos relacional popular en entornos de desarrollo y producción. Se utilizó para almacenar toda la información de los proyectos y fases de manera estructurada.</w:t>
             </w:r>
           </w:p>
-          <w:p/>
         </w:tc>
       </w:tr>
       <w:tr>
@@ -5892,13 +6159,272 @@
           <w:tcPr>
             <w:tcW w:w="2410" w:type="dxa"/>
           </w:tcPr>
-          <w:p/>
+          <w:p>
+            <w:proofErr w:type="spellStart"/>
+            <w:r>
+              <w:t>DBeaver</w:t>
+            </w:r>
+            <w:proofErr w:type="spellEnd"/>
+          </w:p>
         </w:tc>
         <w:tc>
           <w:tcPr>
             <w:tcW w:w="6651" w:type="dxa"/>
           </w:tcPr>
-          <w:p/>
+          <w:p>
+            <w:proofErr w:type="spellStart"/>
+            <w:r>
+              <w:t>DBeaver</w:t>
+            </w:r>
+            <w:proofErr w:type="spellEnd"/>
+            <w:r>
+              <w:t xml:space="preserve"> es una herramienta de administración de bases de datos que permite gestionar, consultar y visualizar bases de datos como MySQL y PostgreSQL de forma gráfica. Fue utilizado para la gestión de tablas, consultas SQL y depuración de datos.</w:t>
+            </w:r>
+          </w:p>
+        </w:tc>
+      </w:tr>
+      <w:tr>
+        <w:tc>
+          <w:tcPr>
+            <w:tcW w:w="2410" w:type="dxa"/>
+          </w:tcPr>
+          <w:p>
+            <w:r>
+              <w:t>Node.js</w:t>
+            </w:r>
+          </w:p>
+        </w:tc>
+        <w:tc>
+          <w:tcPr>
+            <w:tcW w:w="6651" w:type="dxa"/>
+          </w:tcPr>
+          <w:p>
+            <w:r>
+              <w:t xml:space="preserve">Node.js es un entorno de ejecución para JavaScript fuera del navegador. Se utilizó como base para correr el entorno de desarrollo de </w:t>
+            </w:r>
+            <w:proofErr w:type="spellStart"/>
+            <w:r>
+              <w:t>React</w:t>
+            </w:r>
+            <w:proofErr w:type="spellEnd"/>
+            <w:r>
+              <w:t xml:space="preserve"> y manejar dependencias a través de </w:t>
+            </w:r>
+            <w:proofErr w:type="spellStart"/>
+            <w:r>
+              <w:t>npm</w:t>
+            </w:r>
+            <w:proofErr w:type="spellEnd"/>
+            <w:r>
+              <w:t>.</w:t>
+            </w:r>
+          </w:p>
+        </w:tc>
+      </w:tr>
+      <w:tr>
+        <w:tc>
+          <w:tcPr>
+            <w:tcW w:w="2410" w:type="dxa"/>
+          </w:tcPr>
+          <w:p>
+            <w:proofErr w:type="spellStart"/>
+            <w:r>
+              <w:t>npm</w:t>
+            </w:r>
+            <w:proofErr w:type="spellEnd"/>
+            <w:r>
+              <w:t xml:space="preserve"> (</w:t>
+            </w:r>
+            <w:proofErr w:type="spellStart"/>
+            <w:r>
+              <w:t>Node</w:t>
+            </w:r>
+            <w:proofErr w:type="spellEnd"/>
+            <w:r>
+              <w:t xml:space="preserve"> </w:t>
+            </w:r>
+            <w:proofErr w:type="spellStart"/>
+            <w:r>
+              <w:t>Package</w:t>
+            </w:r>
+            <w:proofErr w:type="spellEnd"/>
+            <w:r>
+              <w:t xml:space="preserve"> Manager)</w:t>
+            </w:r>
+          </w:p>
+        </w:tc>
+        <w:tc>
+          <w:tcPr>
+            <w:tcW w:w="6651" w:type="dxa"/>
+          </w:tcPr>
+          <w:p>
+            <w:proofErr w:type="spellStart"/>
+            <w:r>
+              <w:t>npm</w:t>
+            </w:r>
+            <w:proofErr w:type="spellEnd"/>
+            <w:r>
+              <w:t xml:space="preserve"> es el sistema de gestión de paquetes de Node.js. Se utilizó para instalar las dependencias necesarias para el </w:t>
+            </w:r>
+            <w:r>
+              <w:lastRenderedPageBreak/>
+              <w:t xml:space="preserve">proyecto </w:t>
+            </w:r>
+            <w:proofErr w:type="spellStart"/>
+            <w:r>
+              <w:t>Frontend</w:t>
+            </w:r>
+            <w:proofErr w:type="spellEnd"/>
+            <w:r>
+              <w:t xml:space="preserve">, como </w:t>
+            </w:r>
+            <w:proofErr w:type="spellStart"/>
+            <w:r>
+              <w:t>React</w:t>
+            </w:r>
+            <w:proofErr w:type="spellEnd"/>
+            <w:r>
+              <w:t xml:space="preserve"> </w:t>
+            </w:r>
+            <w:proofErr w:type="spellStart"/>
+            <w:r>
+              <w:t>Icons</w:t>
+            </w:r>
+            <w:proofErr w:type="spellEnd"/>
+            <w:r>
+              <w:t xml:space="preserve">, </w:t>
+            </w:r>
+            <w:proofErr w:type="spellStart"/>
+            <w:r>
+              <w:t>React</w:t>
+            </w:r>
+            <w:proofErr w:type="spellEnd"/>
+            <w:r>
+              <w:t xml:space="preserve"> </w:t>
+            </w:r>
+            <w:proofErr w:type="spellStart"/>
+            <w:r>
+              <w:t>Router</w:t>
+            </w:r>
+            <w:proofErr w:type="spellEnd"/>
+            <w:r>
+              <w:t>, Bootstrap, etc.</w:t>
+            </w:r>
+          </w:p>
+        </w:tc>
+      </w:tr>
+      <w:tr>
+        <w:tc>
+          <w:tcPr>
+            <w:tcW w:w="2410" w:type="dxa"/>
+          </w:tcPr>
+          <w:p>
+            <w:r>
+              <w:lastRenderedPageBreak/>
+              <w:t>Bootstrap</w:t>
+            </w:r>
+          </w:p>
+        </w:tc>
+        <w:tc>
+          <w:tcPr>
+            <w:tcW w:w="6651" w:type="dxa"/>
+          </w:tcPr>
+          <w:p>
+            <w:r>
+              <w:t xml:space="preserve">Bootstrap es un </w:t>
+            </w:r>
+            <w:proofErr w:type="spellStart"/>
+            <w:r>
+              <w:t>framework</w:t>
+            </w:r>
+            <w:proofErr w:type="spellEnd"/>
+            <w:r>
+              <w:t xml:space="preserve"> de CSS que permite el diseño de aplicaciones web responsivas y estilizadas de forma rápida. Se utilizó para estructurar el </w:t>
+            </w:r>
+            <w:proofErr w:type="spellStart"/>
+            <w:r>
+              <w:t>Frontend</w:t>
+            </w:r>
+            <w:proofErr w:type="spellEnd"/>
+            <w:r>
+              <w:t xml:space="preserve"> de manera ordenada.</w:t>
+            </w:r>
+          </w:p>
+        </w:tc>
+      </w:tr>
+      <w:tr>
+        <w:tc>
+          <w:tcPr>
+            <w:tcW w:w="2410" w:type="dxa"/>
+          </w:tcPr>
+          <w:p>
+            <w:r>
+              <w:t>Spring Data JPA</w:t>
+            </w:r>
+          </w:p>
+        </w:tc>
+        <w:tc>
+          <w:tcPr>
+            <w:tcW w:w="6651" w:type="dxa"/>
+          </w:tcPr>
+          <w:p>
+            <w:r>
+              <w:t>Es una parte de Spring que facilita el acceso a bases de datos mediante la abstracción de repositorios. Permite realizar operaciones CRUD sin necesidad de implementar consultas SQL manuales.</w:t>
+            </w:r>
+          </w:p>
+        </w:tc>
+      </w:tr>
+      <w:tr>
+        <w:tc>
+          <w:tcPr>
+            <w:tcW w:w="2410" w:type="dxa"/>
+          </w:tcPr>
+          <w:p>
+            <w:proofErr w:type="spellStart"/>
+            <w:r>
+              <w:t>Postman</w:t>
+            </w:r>
+            <w:proofErr w:type="spellEnd"/>
+          </w:p>
+        </w:tc>
+        <w:tc>
+          <w:tcPr>
+            <w:tcW w:w="6651" w:type="dxa"/>
+          </w:tcPr>
+          <w:p>
+            <w:proofErr w:type="spellStart"/>
+            <w:r>
+              <w:t>Postman</w:t>
+            </w:r>
+            <w:proofErr w:type="spellEnd"/>
+            <w:r>
+              <w:t xml:space="preserve"> es una herramienta que permite realizar pruebas de </w:t>
+            </w:r>
+            <w:proofErr w:type="spellStart"/>
+            <w:r>
+              <w:t>APIs</w:t>
+            </w:r>
+            <w:proofErr w:type="spellEnd"/>
+            <w:r>
+              <w:t xml:space="preserve"> REST. Se usó para probar manualmente los </w:t>
+            </w:r>
+            <w:proofErr w:type="spellStart"/>
+            <w:r>
+              <w:t>endpoints</w:t>
+            </w:r>
+            <w:proofErr w:type="spellEnd"/>
+            <w:r>
+              <w:t xml:space="preserve"> creados en el </w:t>
+            </w:r>
+            <w:proofErr w:type="spellStart"/>
+            <w:r>
+              <w:t>backend</w:t>
+            </w:r>
+            <w:proofErr w:type="spellEnd"/>
+            <w:r>
+              <w:t>, enviando solicitudes GET, POST, PUT y DELETE.</w:t>
+            </w:r>
+          </w:p>
         </w:tc>
       </w:tr>
     </w:tbl>
@@ -5909,7 +6435,6 @@
       </w:pPr>
       <w:bookmarkStart w:id="8" w:name="_Toc180827992"/>
       <w:r>
-        <w:lastRenderedPageBreak/>
         <w:t>Metodología</w:t>
       </w:r>
       <w:r>
@@ -5950,10 +6475,7 @@
     </w:p>
     <w:p>
       <w:r>
-        <w:t xml:space="preserve">Aquí debéis indicar quienes sois </w:t>
-      </w:r>
-      <w:r>
-        <w:t>Fases del proyecto</w:t>
+        <w:t>Lo he realizado solo.</w:t>
       </w:r>
     </w:p>
     <w:p>
@@ -6830,7 +7352,7 @@
             <wp:cNvGraphicFramePr/>
             <a:graphic xmlns:a="http://schemas.openxmlformats.org/drawingml/2006/main">
               <a:graphicData uri="http://schemas.openxmlformats.org/drawingml/2006/diagram">
-                <dgm:relIds xmlns:dgm="http://schemas.openxmlformats.org/drawingml/2006/diagram" xmlns:r="http://schemas.openxmlformats.org/officeDocument/2006/relationships" r:dm="rId14" r:lo="rId15" r:qs="rId16" r:cs="rId17"/>
+                <dgm:relIds xmlns:dgm="http://schemas.openxmlformats.org/drawingml/2006/diagram" xmlns:r="http://schemas.openxmlformats.org/officeDocument/2006/relationships" r:dm="rId13" r:lo="rId14" r:qs="rId15" r:cs="rId16"/>
               </a:graphicData>
             </a:graphic>
           </wp:inline>
@@ -6906,19 +7428,9 @@
     </w:p>
     <w:p>
       <w:r>
-        <w:t>D</w:t>
-      </w:r>
-      <w:r>
-        <w:t xml:space="preserve">iseño de la base de datos, con las tablas y sus relaciones, o la estructura si es una base de datos </w:t>
-      </w:r>
-      <w:r>
-        <w:t>N</w:t>
-      </w:r>
-      <w:r>
-        <w:t>oSql. Es importante incluirlo ya que según el modelo se puede ver el alcance del proyecto.</w:t>
+        <w:t>Diagrama E/R:</w:t>
       </w:r>
     </w:p>
-    <w:p/>
     <w:p>
       <w:pPr>
         <w:keepNext/>
@@ -6928,10 +7440,10 @@
           <w:noProof/>
         </w:rPr>
         <w:drawing>
-          <wp:inline distT="0" distB="0" distL="0" distR="0" wp14:anchorId="762D2C44" wp14:editId="138AD931">
-            <wp:extent cx="5760085" cy="3381375"/>
+          <wp:inline distT="0" distB="0" distL="0" distR="0" wp14:anchorId="04CC693E" wp14:editId="7B457ADD">
+            <wp:extent cx="5181600" cy="5000625"/>
             <wp:effectExtent l="0" t="0" r="0" b="9525"/>
-            <wp:docPr id="1918900048" name="Imagen 10" descr="El Modelo base de datos: Definición y tipos | Ayuda Ley Protección Datos"/>
+            <wp:docPr id="1481063860" name="Imagen 1" descr="Diagrama&#10;&#10;El contenido generado por IA puede ser incorrecto."/>
             <wp:cNvGraphicFramePr>
               <a:graphicFrameLocks xmlns:a="http://schemas.openxmlformats.org/drawingml/2006/main" noChangeAspect="1"/>
             </wp:cNvGraphicFramePr>
@@ -6939,36 +7451,23 @@
               <a:graphicData uri="http://schemas.openxmlformats.org/drawingml/2006/picture">
                 <pic:pic xmlns:pic="http://schemas.openxmlformats.org/drawingml/2006/picture">
                   <pic:nvPicPr>
-                    <pic:cNvPr id="0" name="Picture 20" descr="El Modelo base de datos: Definición y tipos | Ayuda Ley Protección Datos"/>
-                    <pic:cNvPicPr>
-                      <a:picLocks noChangeAspect="1" noChangeArrowheads="1"/>
-                    </pic:cNvPicPr>
+                    <pic:cNvPr id="1481063860" name="Imagen 1" descr="Diagrama&#10;&#10;El contenido generado por IA puede ser incorrecto."/>
+                    <pic:cNvPicPr/>
                   </pic:nvPicPr>
                   <pic:blipFill>
-                    <a:blip r:embed="rId19">
-                      <a:extLst>
-                        <a:ext uri="{28A0092B-C50C-407E-A947-70E740481C1C}">
-                          <a14:useLocalDpi xmlns:a14="http://schemas.microsoft.com/office/drawing/2010/main" val="0"/>
-                        </a:ext>
-                      </a:extLst>
-                    </a:blip>
-                    <a:srcRect/>
+                    <a:blip r:embed="rId18"/>
                     <a:stretch>
                       <a:fillRect/>
                     </a:stretch>
                   </pic:blipFill>
-                  <pic:spPr bwMode="auto">
+                  <pic:spPr>
                     <a:xfrm>
                       <a:off x="0" y="0"/>
-                      <a:ext cx="5760085" cy="3381375"/>
+                      <a:ext cx="5181600" cy="5000625"/>
                     </a:xfrm>
                     <a:prstGeom prst="rect">
                       <a:avLst/>
                     </a:prstGeom>
-                    <a:noFill/>
-                    <a:ln>
-                      <a:noFill/>
-                    </a:ln>
                   </pic:spPr>
                 </pic:pic>
               </a:graphicData>
@@ -6979,68 +7478,49 @@
     </w:p>
     <w:p>
       <w:pPr>
-        <w:pStyle w:val="Descripcin"/>
-      </w:pPr>
-      <w:bookmarkStart w:id="18" w:name="_Toc180824795"/>
-      <w:r>
-        <w:t xml:space="preserve">Ilustración </w:t>
-      </w:r>
-      <w:r>
-        <w:fldChar w:fldCharType="begin"/>
-      </w:r>
-      <w:r>
-        <w:instrText xml:space="preserve"> SEQ Ilustración \* ARABIC </w:instrText>
-      </w:r>
-      <w:r>
-        <w:fldChar w:fldCharType="separate"/>
-      </w:r>
-      <w:r>
-        <w:rPr>
-          <w:noProof/>
-        </w:rPr>
-        <w:t>2</w:t>
-      </w:r>
-      <w:r>
-        <w:fldChar w:fldCharType="end"/>
-      </w:r>
-      <w:r>
-        <w:t xml:space="preserve"> Diagrama E/R</w:t>
+        <w:keepNext/>
+      </w:pPr>
+      <w:r>
+        <w:t>Tablas:</w:t>
+      </w:r>
+    </w:p>
+    <w:p>
+      <w:pPr>
+        <w:keepNext/>
+      </w:pPr>
+    </w:p>
+    <w:p>
+      <w:pPr>
+        <w:pStyle w:val="Ttulo2"/>
+      </w:pPr>
+      <w:bookmarkStart w:id="18" w:name="_Toc180827999"/>
+      <w:r>
+        <w:t>Diagramas UML</w:t>
       </w:r>
       <w:bookmarkEnd w:id="18"/>
     </w:p>
-    <w:p/>
     <w:p>
-      <w:pPr>
-        <w:pStyle w:val="Ttulo2"/>
-      </w:pPr>
-      <w:bookmarkStart w:id="19" w:name="_Toc180827999"/>
-      <w:r>
-        <w:t>Diagramas UML</w:t>
-      </w:r>
-      <w:bookmarkEnd w:id="19"/>
+      <w:r>
+        <w:t>Breve introducción a lo que son los diagramas de clases y de casos de uso</w:t>
+      </w:r>
     </w:p>
     <w:p>
       <w:r>
-        <w:t>Breve introducción a lo que son los diagramas de clases y de casos de uso</w:t>
+        <w:t xml:space="preserve">Enumeración de los diagramas </w:t>
+      </w:r>
+      <w:r>
+        <w:t>aportados</w:t>
       </w:r>
     </w:p>
     <w:p>
-      <w:r>
-        <w:t xml:space="preserve">Enumeración de los diagramas </w:t>
-      </w:r>
-      <w:r>
-        <w:t>aportados</w:t>
-      </w:r>
-    </w:p>
-    <w:p>
       <w:pPr>
         <w:pStyle w:val="Ttulo3"/>
       </w:pPr>
-      <w:bookmarkStart w:id="20" w:name="_Toc180828000"/>
+      <w:bookmarkStart w:id="19" w:name="_Toc180828000"/>
       <w:r>
         <w:t>Diagrama de clases</w:t>
       </w:r>
-      <w:bookmarkEnd w:id="20"/>
+      <w:bookmarkEnd w:id="19"/>
     </w:p>
     <w:p>
       <w:r>
@@ -7078,7 +7558,7 @@
                     </pic:cNvPicPr>
                   </pic:nvPicPr>
                   <pic:blipFill>
-                    <a:blip r:embed="rId20">
+                    <a:blip r:embed="rId19">
                       <a:extLst>
                         <a:ext uri="{28A0092B-C50C-407E-A947-70E740481C1C}">
                           <a14:useLocalDpi xmlns:a14="http://schemas.microsoft.com/office/drawing/2010/main" val="0"/>
@@ -7114,7 +7594,7 @@
       <w:pPr>
         <w:pStyle w:val="Descripcin"/>
       </w:pPr>
-      <w:bookmarkStart w:id="21" w:name="_Toc180824796"/>
+      <w:bookmarkStart w:id="20" w:name="_Toc180824796"/>
       <w:r>
         <w:t xml:space="preserve">Ilustración </w:t>
       </w:r>
@@ -7139,18 +7619,18 @@
       <w:r>
         <w:t xml:space="preserve"> Diagrama de clases</w:t>
       </w:r>
-      <w:bookmarkEnd w:id="21"/>
+      <w:bookmarkEnd w:id="20"/>
     </w:p>
     <w:p/>
     <w:p>
       <w:pPr>
         <w:pStyle w:val="Ttulo3"/>
       </w:pPr>
-      <w:bookmarkStart w:id="22" w:name="_Toc180828001"/>
+      <w:bookmarkStart w:id="21" w:name="_Toc180828001"/>
       <w:r>
         <w:t>Clasificación de usuarios</w:t>
       </w:r>
-      <w:bookmarkEnd w:id="22"/>
+      <w:bookmarkEnd w:id="21"/>
     </w:p>
     <w:p>
       <w:r>
@@ -7205,11 +7685,11 @@
       <w:pPr>
         <w:pStyle w:val="Ttulo3"/>
       </w:pPr>
-      <w:bookmarkStart w:id="23" w:name="_Toc180828002"/>
+      <w:bookmarkStart w:id="22" w:name="_Toc180828002"/>
       <w:r>
         <w:t>Caso de uso 01</w:t>
       </w:r>
-      <w:bookmarkEnd w:id="23"/>
+      <w:bookmarkEnd w:id="22"/>
     </w:p>
     <w:p>
       <w:r>
@@ -7245,7 +7725,7 @@
                     </pic:cNvPicPr>
                   </pic:nvPicPr>
                   <pic:blipFill>
-                    <a:blip r:embed="rId21">
+                    <a:blip r:embed="rId20">
                       <a:extLst>
                         <a:ext uri="{28A0092B-C50C-407E-A947-70E740481C1C}">
                           <a14:useLocalDpi xmlns:a14="http://schemas.microsoft.com/office/drawing/2010/main" val="0"/>
@@ -7281,7 +7761,7 @@
       <w:pPr>
         <w:pStyle w:val="Descripcin"/>
       </w:pPr>
-      <w:bookmarkStart w:id="24" w:name="_Toc180824797"/>
+      <w:bookmarkStart w:id="23" w:name="_Toc180824797"/>
       <w:r>
         <w:t xml:space="preserve">Ilustración </w:t>
       </w:r>
@@ -7306,33 +7786,35 @@
       <w:r>
         <w:t xml:space="preserve"> Caso de uso "Recepción de pedido"</w:t>
       </w:r>
+      <w:bookmarkEnd w:id="23"/>
+    </w:p>
+    <w:p>
+      <w:pPr>
+        <w:spacing w:before="0" w:after="0" w:line="240" w:lineRule="auto"/>
+        <w:jc w:val="left"/>
+      </w:pPr>
+    </w:p>
+    <w:p>
+      <w:pPr>
+        <w:pStyle w:val="Ttulo2"/>
+      </w:pPr>
+      <w:bookmarkStart w:id="24" w:name="_Toc180828003"/>
+      <w:r>
+        <w:t>Diseño de interfaces</w:t>
+      </w:r>
       <w:bookmarkEnd w:id="24"/>
     </w:p>
     <w:p>
       <w:pPr>
-        <w:spacing w:before="0" w:after="0" w:line="240" w:lineRule="auto"/>
-        <w:jc w:val="left"/>
-      </w:pPr>
-    </w:p>
-    <w:p>
-      <w:pPr>
-        <w:pStyle w:val="Ttulo2"/>
-      </w:pPr>
-      <w:bookmarkStart w:id="25" w:name="_Toc180828003"/>
-      <w:r>
-        <w:t>Diseño de interfaces</w:t>
+        <w:pStyle w:val="Ttulo3"/>
+      </w:pPr>
+      <w:bookmarkStart w:id="25" w:name="_Toc180828004"/>
+      <w:proofErr w:type="spellStart"/>
+      <w:r>
+        <w:t>Wireframes</w:t>
       </w:r>
       <w:bookmarkEnd w:id="25"/>
-    </w:p>
-    <w:p>
-      <w:pPr>
-        <w:pStyle w:val="Ttulo3"/>
-      </w:pPr>
-      <w:bookmarkStart w:id="26" w:name="_Toc180828004"/>
-      <w:r>
-        <w:t>Wireframes</w:t>
-      </w:r>
-      <w:bookmarkEnd w:id="26"/>
+      <w:proofErr w:type="spellEnd"/>
     </w:p>
     <w:p>
       <w:pPr>
@@ -7361,7 +7843,7 @@
                     </pic:cNvPicPr>
                   </pic:nvPicPr>
                   <pic:blipFill>
-                    <a:blip r:embed="rId22" cstate="print">
+                    <a:blip r:embed="rId21" cstate="print">
                       <a:extLst>
                         <a:ext uri="{28A0092B-C50C-407E-A947-70E740481C1C}">
                           <a14:useLocalDpi xmlns:a14="http://schemas.microsoft.com/office/drawing/2010/main" val="0"/>
@@ -7397,7 +7879,7 @@
       <w:pPr>
         <w:pStyle w:val="Descripcin"/>
       </w:pPr>
-      <w:bookmarkStart w:id="27" w:name="_Toc180824798"/>
+      <w:bookmarkStart w:id="26" w:name="_Toc180824798"/>
       <w:r>
         <w:t xml:space="preserve">Ilustración </w:t>
       </w:r>
@@ -7420,21 +7902,26 @@
         <w:fldChar w:fldCharType="end"/>
       </w:r>
       <w:r>
-        <w:t xml:space="preserve"> Wireframes</w:t>
-      </w:r>
-      <w:bookmarkEnd w:id="27"/>
+        <w:t xml:space="preserve"> </w:t>
+      </w:r>
+      <w:proofErr w:type="spellStart"/>
+      <w:r>
+        <w:t>Wireframes</w:t>
+      </w:r>
+      <w:bookmarkEnd w:id="26"/>
+      <w:proofErr w:type="spellEnd"/>
     </w:p>
     <w:p/>
     <w:p>
       <w:pPr>
         <w:pStyle w:val="Ttulo3"/>
       </w:pPr>
-      <w:bookmarkStart w:id="28" w:name="_Toc180828005"/>
+      <w:bookmarkStart w:id="27" w:name="_Toc180828005"/>
       <w:r>
         <w:lastRenderedPageBreak/>
         <w:t>Prototipo de interfaz de alta definición</w:t>
       </w:r>
-      <w:bookmarkEnd w:id="28"/>
+      <w:bookmarkEnd w:id="27"/>
     </w:p>
     <w:p>
       <w:pPr>
@@ -7446,7 +7933,7 @@
           <w:noProof/>
         </w:rPr>
         <w:drawing>
-          <wp:inline distT="0" distB="0" distL="0" distR="0" wp14:anchorId="1BD0B642" wp14:editId="5C7723F9">
+          <wp:inline distT="0" distB="0" distL="0" distR="0" wp14:anchorId="1BD0B642" wp14:editId="3DAD7CE4">
             <wp:extent cx="5760085" cy="2494280"/>
             <wp:effectExtent l="0" t="0" r="0" b="1270"/>
             <wp:docPr id="781730563" name="Imagen 5" descr="Purple and pink smart home UI mobile app interface 1408362 Vector Art ..."/>
@@ -7463,7 +7950,7 @@
                     </pic:cNvPicPr>
                   </pic:nvPicPr>
                   <pic:blipFill>
-                    <a:blip r:embed="rId23" cstate="print">
+                    <a:blip r:embed="rId22" cstate="print">
                       <a:extLst>
                         <a:ext uri="{28A0092B-C50C-407E-A947-70E740481C1C}">
                           <a14:useLocalDpi xmlns:a14="http://schemas.microsoft.com/office/drawing/2010/main" val="0"/>
@@ -7499,7 +7986,7 @@
       <w:pPr>
         <w:pStyle w:val="Descripcin"/>
       </w:pPr>
-      <w:bookmarkStart w:id="29" w:name="_Toc180824799"/>
+      <w:bookmarkStart w:id="28" w:name="_Toc180824799"/>
       <w:r>
         <w:t xml:space="preserve">Ilustración </w:t>
       </w:r>
@@ -7527,18 +8014,18 @@
       <w:r>
         <w:t>definición</w:t>
       </w:r>
-      <w:bookmarkEnd w:id="29"/>
+      <w:bookmarkEnd w:id="28"/>
     </w:p>
     <w:p/>
     <w:p>
       <w:pPr>
         <w:pStyle w:val="Ttulo3"/>
       </w:pPr>
-      <w:bookmarkStart w:id="30" w:name="_Toc180828006"/>
+      <w:bookmarkStart w:id="29" w:name="_Toc180828006"/>
       <w:r>
         <w:t>Paleta de colores</w:t>
       </w:r>
-      <w:bookmarkEnd w:id="30"/>
+      <w:bookmarkEnd w:id="29"/>
     </w:p>
     <w:p>
       <w:r>
@@ -7570,7 +8057,7 @@
                     <pic:cNvPicPr/>
                   </pic:nvPicPr>
                   <pic:blipFill>
-                    <a:blip r:embed="rId24"/>
+                    <a:blip r:embed="rId23"/>
                     <a:stretch>
                       <a:fillRect/>
                     </a:stretch>
@@ -7595,7 +8082,7 @@
       <w:pPr>
         <w:pStyle w:val="Descripcin"/>
       </w:pPr>
-      <w:bookmarkStart w:id="31" w:name="_Toc180824800"/>
+      <w:bookmarkStart w:id="30" w:name="_Toc180824800"/>
       <w:r>
         <w:t xml:space="preserve">Ilustración </w:t>
       </w:r>
@@ -7623,10 +8110,10 @@
       <w:r>
         <w:t>colores</w:t>
       </w:r>
-      <w:bookmarkEnd w:id="31"/>
+      <w:bookmarkEnd w:id="30"/>
     </w:p>
     <w:p>
-      <w:hyperlink r:id="rId25" w:history="1">
+      <w:hyperlink r:id="rId24" w:history="1">
         <w:r>
           <w:rPr>
             <w:rStyle w:val="Hipervnculo"/>
@@ -7644,11 +8131,11 @@
       <w:pPr>
         <w:pStyle w:val="Ttulo3"/>
       </w:pPr>
-      <w:bookmarkStart w:id="32" w:name="_Toc180828007"/>
+      <w:bookmarkStart w:id="31" w:name="_Toc180828007"/>
       <w:r>
         <w:t>Logotipo</w:t>
       </w:r>
-      <w:bookmarkEnd w:id="32"/>
+      <w:bookmarkEnd w:id="31"/>
     </w:p>
     <w:p>
       <w:r>
@@ -7661,7 +8148,7 @@
         <w:keepNext/>
         <w:jc w:val="center"/>
       </w:pPr>
-      <w:bookmarkStart w:id="33" w:name="_Hlk180823102"/>
+      <w:bookmarkStart w:id="32" w:name="_Hlk180823102"/>
       <w:r>
         <w:rPr>
           <w:noProof/>
@@ -7683,7 +8170,7 @@
                     <pic:cNvPicPr/>
                   </pic:nvPicPr>
                   <pic:blipFill>
-                    <a:blip r:embed="rId26"/>
+                    <a:blip r:embed="rId25"/>
                     <a:stretch>
                       <a:fillRect/>
                     </a:stretch>
@@ -7708,7 +8195,7 @@
       <w:pPr>
         <w:pStyle w:val="Descripcin"/>
       </w:pPr>
-      <w:bookmarkStart w:id="34" w:name="_Toc180824801"/>
+      <w:bookmarkStart w:id="33" w:name="_Toc180824801"/>
       <w:r>
         <w:t xml:space="preserve">Ilustración </w:t>
       </w:r>
@@ -7733,9 +8220,9 @@
       <w:r>
         <w:t xml:space="preserve"> Logotipo en positivo</w:t>
       </w:r>
-      <w:bookmarkEnd w:id="34"/>
+      <w:bookmarkEnd w:id="33"/>
     </w:p>
-    <w:bookmarkEnd w:id="33"/>
+    <w:bookmarkEnd w:id="32"/>
     <w:p/>
     <w:p>
       <w:r>
@@ -7767,11 +8254,11 @@
                     <pic:cNvPicPr/>
                   </pic:nvPicPr>
                   <pic:blipFill>
-                    <a:blip r:embed="rId27">
+                    <a:blip r:embed="rId26">
                       <a:extLst>
                         <a:ext uri="{BEBA8EAE-BF5A-486C-A8C5-ECC9F3942E4B}">
                           <a14:imgProps xmlns:a14="http://schemas.microsoft.com/office/drawing/2010/main">
-                            <a14:imgLayer r:embed="rId28">
+                            <a14:imgLayer r:embed="rId27">
                               <a14:imgEffect>
                                 <a14:artisticPhotocopy/>
                               </a14:imgEffect>
@@ -7804,7 +8291,7 @@
       <w:pPr>
         <w:pStyle w:val="Descripcin"/>
       </w:pPr>
-      <w:bookmarkStart w:id="35" w:name="_Toc180824802"/>
+      <w:bookmarkStart w:id="34" w:name="_Toc180824802"/>
       <w:r>
         <w:t xml:space="preserve">Ilustración </w:t>
       </w:r>
@@ -7829,44 +8316,44 @@
       <w:r>
         <w:t xml:space="preserve"> Logotipo en negativo</w:t>
       </w:r>
-      <w:bookmarkEnd w:id="35"/>
+      <w:bookmarkEnd w:id="34"/>
     </w:p>
     <w:p/>
     <w:p>
       <w:pPr>
         <w:pStyle w:val="Ttulo2"/>
       </w:pPr>
-      <w:bookmarkStart w:id="36" w:name="_Toc180828008"/>
+      <w:bookmarkStart w:id="35" w:name="_Toc180828008"/>
       <w:r>
         <w:t>Planificación temporal</w:t>
       </w:r>
       <w:r>
         <w:t xml:space="preserve"> y trabajo en equipo</w:t>
+      </w:r>
+      <w:bookmarkEnd w:id="35"/>
+    </w:p>
+    <w:p>
+      <w:pPr>
+        <w:pStyle w:val="Ttulo3"/>
+      </w:pPr>
+      <w:bookmarkStart w:id="36" w:name="_Toc180828009"/>
+      <w:r>
+        <w:t>Presupuesto temporal de tareas</w:t>
       </w:r>
       <w:bookmarkEnd w:id="36"/>
     </w:p>
     <w:p>
-      <w:pPr>
-        <w:pStyle w:val="Ttulo3"/>
-      </w:pPr>
-      <w:bookmarkStart w:id="37" w:name="_Toc180828009"/>
-      <w:r>
-        <w:t>Presupuesto temporal de tareas</w:t>
-      </w:r>
-      <w:bookmarkEnd w:id="37"/>
+      <w:r>
+        <w:t>Puedes basarte en la tabla siguiente</w:t>
+      </w:r>
     </w:p>
     <w:p>
-      <w:r>
-        <w:t>Puedes basarte en la tabla siguiente</w:t>
-      </w:r>
-    </w:p>
-    <w:p>
       <w:pPr>
         <w:pStyle w:val="Descripcin"/>
         <w:keepNext/>
       </w:pPr>
-      <w:bookmarkStart w:id="38" w:name="_Toc180824792"/>
-      <w:bookmarkStart w:id="39" w:name="_Toc180824804"/>
+      <w:bookmarkStart w:id="37" w:name="_Toc180824792"/>
+      <w:bookmarkStart w:id="38" w:name="_Toc180824804"/>
       <w:r>
         <w:t xml:space="preserve">Tabla </w:t>
       </w:r>
@@ -7891,8 +8378,8 @@
       <w:r>
         <w:t xml:space="preserve"> Presupuesto temporal de tareas</w:t>
       </w:r>
+      <w:bookmarkEnd w:id="37"/>
       <w:bookmarkEnd w:id="38"/>
-      <w:bookmarkEnd w:id="39"/>
     </w:p>
     <w:tbl>
       <w:tblPr>
@@ -11252,14 +11739,14 @@
       <w:pPr>
         <w:pStyle w:val="Ttulo3"/>
       </w:pPr>
-      <w:bookmarkStart w:id="40" w:name="_Toc180828010"/>
+      <w:bookmarkStart w:id="39" w:name="_Toc180828010"/>
       <w:r>
         <w:t>Organización de tareas y tiempos final</w:t>
       </w:r>
       <w:r>
         <w:t>es</w:t>
       </w:r>
-      <w:bookmarkEnd w:id="40"/>
+      <w:bookmarkEnd w:id="39"/>
       <w:r>
         <w:t xml:space="preserve"> </w:t>
       </w:r>
@@ -11280,11 +11767,11 @@
       <w:pPr>
         <w:pStyle w:val="Ttulo3"/>
       </w:pPr>
-      <w:bookmarkStart w:id="41" w:name="_Toc180828011"/>
+      <w:bookmarkStart w:id="40" w:name="_Toc180828011"/>
       <w:r>
         <w:t>Trabajo en equipo</w:t>
       </w:r>
-      <w:bookmarkEnd w:id="41"/>
+      <w:bookmarkEnd w:id="40"/>
     </w:p>
     <w:p>
       <w:r>
@@ -11317,22 +11804,22 @@
           <w:caps/>
         </w:rPr>
       </w:pPr>
-      <w:bookmarkStart w:id="42" w:name="_Toc180828012"/>
+      <w:bookmarkStart w:id="41" w:name="_Toc180828012"/>
       <w:r>
         <w:lastRenderedPageBreak/>
         <w:t>Conclusiones</w:t>
       </w:r>
-      <w:bookmarkEnd w:id="42"/>
+      <w:bookmarkEnd w:id="41"/>
     </w:p>
     <w:p>
       <w:pPr>
         <w:pStyle w:val="Ttulo2"/>
       </w:pPr>
-      <w:bookmarkStart w:id="43" w:name="_Toc180828013"/>
+      <w:bookmarkStart w:id="42" w:name="_Toc180828013"/>
       <w:r>
         <w:t>Análisis de desviaciones temporales y de tareas</w:t>
       </w:r>
-      <w:bookmarkEnd w:id="43"/>
+      <w:bookmarkEnd w:id="42"/>
     </w:p>
     <w:p>
       <w:r>
@@ -11352,22 +11839,33 @@
           <w:caps/>
         </w:rPr>
       </w:pPr>
-      <w:bookmarkStart w:id="44" w:name="_Toc180828014"/>
+      <w:bookmarkStart w:id="43" w:name="_Toc180828014"/>
       <w:r>
         <w:t xml:space="preserve">Conclusiones </w:t>
       </w:r>
       <w:r>
         <w:t>generales del proyecto</w:t>
+      </w:r>
+      <w:bookmarkEnd w:id="43"/>
+    </w:p>
+    <w:p>
+      <w:pPr>
+        <w:pStyle w:val="Ttulo3"/>
+      </w:pPr>
+      <w:bookmarkStart w:id="44" w:name="_Toc180828015"/>
+      <w:r>
+        <w:t>Evaluación global del proyecto.</w:t>
       </w:r>
       <w:bookmarkEnd w:id="44"/>
     </w:p>
+    <w:p/>
     <w:p>
       <w:pPr>
         <w:pStyle w:val="Ttulo3"/>
       </w:pPr>
-      <w:bookmarkStart w:id="45" w:name="_Toc180828015"/>
-      <w:r>
-        <w:t>Evaluación global del proyecto.</w:t>
+      <w:bookmarkStart w:id="45" w:name="_Toc180828016"/>
+      <w:r>
+        <w:t>Reflexión sobre el proceso de aprendizaje y desarrollo.</w:t>
       </w:r>
       <w:bookmarkEnd w:id="45"/>
     </w:p>
@@ -11376,44 +11874,44 @@
       <w:pPr>
         <w:pStyle w:val="Ttulo3"/>
       </w:pPr>
-      <w:bookmarkStart w:id="46" w:name="_Toc180828016"/>
-      <w:r>
-        <w:t>Reflexión sobre el proceso de aprendizaje y desarrollo.</w:t>
+      <w:bookmarkStart w:id="46" w:name="_Toc180828017"/>
+      <w:r>
+        <w:t>Recomendaciones para futuros proyectos similares.</w:t>
       </w:r>
       <w:bookmarkEnd w:id="46"/>
     </w:p>
     <w:p/>
     <w:p>
       <w:pPr>
-        <w:pStyle w:val="Ttulo3"/>
-      </w:pPr>
-      <w:bookmarkStart w:id="47" w:name="_Toc180828017"/>
-      <w:r>
-        <w:t>Recomendaciones para futuros proyectos similares.</w:t>
-      </w:r>
-      <w:bookmarkEnd w:id="47"/>
-    </w:p>
-    <w:p/>
-    <w:p>
-      <w:pPr>
         <w:pStyle w:val="Ttulo2"/>
         <w:rPr>
           <w:caps/>
         </w:rPr>
       </w:pPr>
-      <w:bookmarkStart w:id="48" w:name="_Toc180828018"/>
+      <w:bookmarkStart w:id="47" w:name="_Toc180828018"/>
       <w:r>
         <w:t>Limitaciones y prospectiva</w:t>
+      </w:r>
+      <w:bookmarkEnd w:id="47"/>
+    </w:p>
+    <w:p>
+      <w:pPr>
+        <w:pStyle w:val="Ttulo3"/>
+      </w:pPr>
+      <w:bookmarkStart w:id="48" w:name="_Toc180828019"/>
+      <w:r>
+        <w:t>Posibles mejoras y ampliaciones del proyecto.</w:t>
       </w:r>
       <w:bookmarkEnd w:id="48"/>
     </w:p>
+    <w:p/>
     <w:p>
       <w:pPr>
         <w:pStyle w:val="Ttulo3"/>
       </w:pPr>
-      <w:bookmarkStart w:id="49" w:name="_Toc180828019"/>
-      <w:r>
-        <w:t>Posibles mejoras y ampliaciones del proyecto.</w:t>
+      <w:bookmarkStart w:id="49" w:name="_Toc180828020"/>
+      <w:r>
+        <w:t>Nuevas líneas de investigación o desarrollo que podrían derivarse del proyecto.</w:t>
       </w:r>
       <w:bookmarkEnd w:id="49"/>
     </w:p>
@@ -11422,26 +11920,15 @@
       <w:pPr>
         <w:pStyle w:val="Ttulo3"/>
       </w:pPr>
-      <w:bookmarkStart w:id="50" w:name="_Toc180828020"/>
-      <w:r>
-        <w:t>Nuevas líneas de investigación o desarrollo que podrían derivarse del proyecto.</w:t>
+      <w:bookmarkStart w:id="50" w:name="_Toc180828021"/>
+      <w:r>
+        <w:t>Sugerencias para la implementación en entornos reales.</w:t>
       </w:r>
       <w:bookmarkEnd w:id="50"/>
     </w:p>
     <w:p/>
     <w:p>
       <w:pPr>
-        <w:pStyle w:val="Ttulo3"/>
-      </w:pPr>
-      <w:bookmarkStart w:id="51" w:name="_Toc180828021"/>
-      <w:r>
-        <w:t>Sugerencias para la implementación en entornos reales.</w:t>
-      </w:r>
-      <w:bookmarkEnd w:id="51"/>
-    </w:p>
-    <w:p/>
-    <w:p>
-      <w:pPr>
         <w:spacing w:before="0" w:after="0" w:line="240" w:lineRule="auto"/>
         <w:jc w:val="left"/>
       </w:pPr>
@@ -11449,7 +11936,7 @@
         <w:br w:type="page"/>
       </w:r>
     </w:p>
-    <w:bookmarkStart w:id="52" w:name="_Toc180828022" w:displacedByCustomXml="next"/>
+    <w:bookmarkStart w:id="51" w:name="_Toc180828022" w:displacedByCustomXml="next"/>
     <w:sdt>
       <w:sdtPr>
         <w:rPr>
@@ -11474,7 +11961,7 @@
           <w:r>
             <w:t>Referencias bibliográficas</w:t>
           </w:r>
-          <w:bookmarkEnd w:id="52"/>
+          <w:bookmarkEnd w:id="51"/>
         </w:p>
         <w:sdt>
           <w:sdtPr>
@@ -11605,10 +12092,38 @@
       <w:pPr>
         <w:pStyle w:val="Anexo"/>
       </w:pPr>
-      <w:bookmarkStart w:id="53" w:name="_Toc180828023"/>
+      <w:bookmarkStart w:id="52" w:name="_Toc180828023"/>
       <w:r>
         <w:lastRenderedPageBreak/>
         <w:t>Diagramas de GANTT</w:t>
+      </w:r>
+      <w:bookmarkEnd w:id="52"/>
+    </w:p>
+    <w:p/>
+    <w:p/>
+    <w:p>
+      <w:pPr>
+        <w:spacing w:before="0" w:after="0" w:line="240" w:lineRule="auto"/>
+        <w:jc w:val="left"/>
+      </w:pPr>
+      <w:r>
+        <w:br w:type="page"/>
+      </w:r>
+    </w:p>
+    <w:p>
+      <w:pPr>
+        <w:pStyle w:val="Anexo"/>
+      </w:pPr>
+      <w:bookmarkStart w:id="53" w:name="_Toc180828024"/>
+      <w:r>
+        <w:lastRenderedPageBreak/>
+        <w:t>C</w:t>
+      </w:r>
+      <w:r>
+        <w:t>ódigo fuente</w:t>
+      </w:r>
+      <w:r>
+        <w:t xml:space="preserve"> de la solución y pruebas</w:t>
       </w:r>
       <w:bookmarkEnd w:id="53"/>
     </w:p>
@@ -11627,16 +12142,10 @@
       <w:pPr>
         <w:pStyle w:val="Anexo"/>
       </w:pPr>
-      <w:bookmarkStart w:id="54" w:name="_Toc180828024"/>
+      <w:bookmarkStart w:id="54" w:name="_Toc180828025"/>
       <w:r>
         <w:lastRenderedPageBreak/>
-        <w:t>C</w:t>
-      </w:r>
-      <w:r>
-        <w:t>ódigo fuente</w:t>
-      </w:r>
-      <w:r>
-        <w:t xml:space="preserve"> de la solución y pruebas</w:t>
+        <w:t>Manual de instalación - despliegue</w:t>
       </w:r>
       <w:bookmarkEnd w:id="54"/>
     </w:p>
@@ -11655,15 +12164,24 @@
       <w:pPr>
         <w:pStyle w:val="Anexo"/>
       </w:pPr>
-      <w:bookmarkStart w:id="55" w:name="_Toc180828025"/>
+      <w:bookmarkStart w:id="55" w:name="_Toc180828026"/>
       <w:r>
         <w:lastRenderedPageBreak/>
-        <w:t>Manual de instalación - despliegue</w:t>
+        <w:t>Documentación de la API</w:t>
       </w:r>
       <w:bookmarkEnd w:id="55"/>
+      <w:r>
+        <w:t xml:space="preserve"> </w:t>
+      </w:r>
+    </w:p>
+    <w:p>
+      <w:r>
+        <w:t>Proyectos(/proyecto):</w:t>
+      </w:r>
     </w:p>
     <w:p/>
     <w:p/>
+    <w:p/>
     <w:p>
       <w:pPr>
         <w:spacing w:before="0" w:after="0" w:line="240" w:lineRule="auto"/>
@@ -11677,42 +12195,12 @@
       <w:pPr>
         <w:pStyle w:val="Anexo"/>
       </w:pPr>
-      <w:bookmarkStart w:id="56" w:name="_Toc180828026"/>
-      <w:r>
-        <w:lastRenderedPageBreak/>
-        <w:t>Documentación de la API</w:t>
-      </w:r>
-      <w:bookmarkEnd w:id="56"/>
-      <w:r>
-        <w:t xml:space="preserve"> </w:t>
-      </w:r>
-    </w:p>
-    <w:p>
-      <w:r>
-        <w:t>En caso de que se implemente una API</w:t>
-      </w:r>
-    </w:p>
-    <w:p/>
-    <w:p/>
-    <w:p>
-      <w:pPr>
-        <w:spacing w:before="0" w:after="0" w:line="240" w:lineRule="auto"/>
-        <w:jc w:val="left"/>
-      </w:pPr>
-      <w:r>
-        <w:br w:type="page"/>
-      </w:r>
-    </w:p>
-    <w:p>
-      <w:pPr>
-        <w:pStyle w:val="Anexo"/>
-      </w:pPr>
-      <w:bookmarkStart w:id="57" w:name="_Toc180828027"/>
+      <w:bookmarkStart w:id="56" w:name="_Toc180828027"/>
       <w:r>
         <w:lastRenderedPageBreak/>
         <w:t>Otros anexos de interés</w:t>
       </w:r>
-      <w:bookmarkEnd w:id="57"/>
+      <w:bookmarkEnd w:id="56"/>
     </w:p>
     <w:p>
       <w:r>
@@ -11726,10 +12214,10 @@
     <w:p/>
     <w:p/>
     <w:sectPr>
-      <w:headerReference w:type="default" r:id="rId29"/>
-      <w:footerReference w:type="even" r:id="rId30"/>
-      <w:footerReference w:type="default" r:id="rId31"/>
-      <w:footerReference w:type="first" r:id="rId32"/>
+      <w:headerReference w:type="default" r:id="rId28"/>
+      <w:footerReference w:type="even" r:id="rId29"/>
+      <w:footerReference w:type="default" r:id="rId30"/>
+      <w:footerReference w:type="first" r:id="rId31"/>
       <w:pgSz w:w="11906" w:h="16838"/>
       <w:pgMar w:top="1418" w:right="1134" w:bottom="1418" w:left="1701" w:header="709" w:footer="709" w:gutter="0"/>
       <w:cols w:space="708"/>
@@ -11860,7 +12348,6 @@
               <v:path gradientshapeok="t" o:connecttype="rect"/>
             </v:shapetype>
             <v:shape id="Cuadro de texto 2" o:spid="_x0000_s1026" type="#_x0000_t202" alt="C2 General" style="position:absolute;left:0;text-align:left;margin-left:0;margin-top:0;width:51.35pt;height:33.8pt;z-index:251659264;visibility:visible;mso-wrap-style:none;mso-wrap-distance-left:0;mso-wrap-distance-top:0;mso-wrap-distance-right:0;mso-wrap-distance-bottom:0;mso-position-horizontal:left;mso-position-horizontal-relative:page;mso-position-vertical:bottom;mso-position-vertical-relative:page;v-text-anchor:bottom" o:gfxdata="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" filled="f" stroked="f">
-              <v:fill o:detectmouseclick="t"/>
               <v:textbox style="mso-fit-shape-to-text:t" inset="20pt,0,0,15pt">
                 <w:txbxContent>
                   <w:p>
@@ -11991,7 +12478,6 @@
               <v:path gradientshapeok="t" o:connecttype="rect"/>
             </v:shapetype>
             <v:shape id="Cuadro de texto 3" o:spid="_x0000_s1027" type="#_x0000_t202" alt="C2 General" style="position:absolute;left:0;text-align:left;margin-left:0;margin-top:0;width:51.35pt;height:33.8pt;z-index:251660288;visibility:visible;mso-wrap-style:none;mso-wrap-distance-left:0;mso-wrap-distance-top:0;mso-wrap-distance-right:0;mso-wrap-distance-bottom:0;mso-position-horizontal:left;mso-position-horizontal-relative:page;mso-position-vertical:bottom;mso-position-vertical-relative:page;v-text-anchor:bottom" o:gfxdata="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" filled="f" stroked="f">
-              <v:fill o:detectmouseclick="t"/>
               <v:textbox style="mso-fit-shape-to-text:t" inset="20pt,0,0,15pt">
                 <w:txbxContent>
                   <w:p>
@@ -12140,7 +12626,6 @@
               <v:path gradientshapeok="t" o:connecttype="rect"/>
             </v:shapetype>
             <v:shape id="Cuadro de texto 1" o:spid="_x0000_s1028" type="#_x0000_t202" alt="C2 General" style="position:absolute;left:0;text-align:left;margin-left:0;margin-top:0;width:51.35pt;height:33.8pt;z-index:251658240;visibility:visible;mso-wrap-style:none;mso-wrap-distance-left:0;mso-wrap-distance-top:0;mso-wrap-distance-right:0;mso-wrap-distance-bottom:0;mso-position-horizontal:left;mso-position-horizontal-relative:page;mso-position-vertical:bottom;mso-position-vertical-relative:page;v-text-anchor:bottom" o:gfxdata="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" filled="f" stroked="f">
-              <v:fill o:detectmouseclick="t"/>
               <v:textbox style="mso-fit-shape-to-text:t" inset="20pt,0,0,15pt">
                 <w:txbxContent>
                   <w:p>
@@ -12233,6 +12718,7 @@
         <w:sz w:val="20"/>
       </w:rPr>
     </w:pPr>
+    <w:proofErr w:type="spellStart"/>
     <w:r>
       <w:rPr>
         <w:rFonts w:asciiTheme="majorHAnsi" w:hAnsiTheme="majorHAnsi"/>
@@ -12240,6 +12726,7 @@
       </w:rPr>
       <w:t>TaskManager</w:t>
     </w:r>
+    <w:proofErr w:type="spellEnd"/>
   </w:p>
 </w:hdr>
 </file>
@@ -13079,6 +13566,230 @@
     </w:lvl>
   </w:abstractNum>
   <w:abstractNum w:abstractNumId="9" w15:restartNumberingAfterBreak="0">
+    <w:nsid w:val="268F7751"/>
+    <w:multiLevelType w:val="hybridMultilevel"/>
+    <w:tmpl w:val="E5441BB6"/>
+    <w:lvl w:ilvl="0" w:tplc="3B907FE4">
+      <w:numFmt w:val="bullet"/>
+      <w:lvlText w:val="-"/>
+      <w:lvlJc w:val="left"/>
+      <w:pPr>
+        <w:ind w:left="720" w:hanging="360"/>
+      </w:pPr>
+      <w:rPr>
+        <w:rFonts w:ascii="Aptos" w:eastAsia="Times New Roman" w:hAnsi="Aptos" w:cs="Times New Roman" w:hint="default"/>
+      </w:rPr>
+    </w:lvl>
+    <w:lvl w:ilvl="1" w:tplc="0C0A0003" w:tentative="1">
+      <w:start w:val="1"/>
+      <w:numFmt w:val="bullet"/>
+      <w:lvlText w:val="o"/>
+      <w:lvlJc w:val="left"/>
+      <w:pPr>
+        <w:ind w:left="1440" w:hanging="360"/>
+      </w:pPr>
+      <w:rPr>
+        <w:rFonts w:ascii="Courier New" w:hAnsi="Courier New" w:cs="Courier New" w:hint="default"/>
+      </w:rPr>
+    </w:lvl>
+    <w:lvl w:ilvl="2" w:tplc="0C0A0005" w:tentative="1">
+      <w:start w:val="1"/>
+      <w:numFmt w:val="bullet"/>
+      <w:lvlText w:val=""/>
+      <w:lvlJc w:val="left"/>
+      <w:pPr>
+        <w:ind w:left="2160" w:hanging="360"/>
+      </w:pPr>
+      <w:rPr>
+        <w:rFonts w:ascii="Wingdings" w:hAnsi="Wingdings" w:hint="default"/>
+      </w:rPr>
+    </w:lvl>
+    <w:lvl w:ilvl="3" w:tplc="0C0A0001" w:tentative="1">
+      <w:start w:val="1"/>
+      <w:numFmt w:val="bullet"/>
+      <w:lvlText w:val=""/>
+      <w:lvlJc w:val="left"/>
+      <w:pPr>
+        <w:ind w:left="2880" w:hanging="360"/>
+      </w:pPr>
+      <w:rPr>
+        <w:rFonts w:ascii="Symbol" w:hAnsi="Symbol" w:hint="default"/>
+      </w:rPr>
+    </w:lvl>
+    <w:lvl w:ilvl="4" w:tplc="0C0A0003" w:tentative="1">
+      <w:start w:val="1"/>
+      <w:numFmt w:val="bullet"/>
+      <w:lvlText w:val="o"/>
+      <w:lvlJc w:val="left"/>
+      <w:pPr>
+        <w:ind w:left="3600" w:hanging="360"/>
+      </w:pPr>
+      <w:rPr>
+        <w:rFonts w:ascii="Courier New" w:hAnsi="Courier New" w:cs="Courier New" w:hint="default"/>
+      </w:rPr>
+    </w:lvl>
+    <w:lvl w:ilvl="5" w:tplc="0C0A0005" w:tentative="1">
+      <w:start w:val="1"/>
+      <w:numFmt w:val="bullet"/>
+      <w:lvlText w:val=""/>
+      <w:lvlJc w:val="left"/>
+      <w:pPr>
+        <w:ind w:left="4320" w:hanging="360"/>
+      </w:pPr>
+      <w:rPr>
+        <w:rFonts w:ascii="Wingdings" w:hAnsi="Wingdings" w:hint="default"/>
+      </w:rPr>
+    </w:lvl>
+    <w:lvl w:ilvl="6" w:tplc="0C0A0001" w:tentative="1">
+      <w:start w:val="1"/>
+      <w:numFmt w:val="bullet"/>
+      <w:lvlText w:val=""/>
+      <w:lvlJc w:val="left"/>
+      <w:pPr>
+        <w:ind w:left="5040" w:hanging="360"/>
+      </w:pPr>
+      <w:rPr>
+        <w:rFonts w:ascii="Symbol" w:hAnsi="Symbol" w:hint="default"/>
+      </w:rPr>
+    </w:lvl>
+    <w:lvl w:ilvl="7" w:tplc="0C0A0003" w:tentative="1">
+      <w:start w:val="1"/>
+      <w:numFmt w:val="bullet"/>
+      <w:lvlText w:val="o"/>
+      <w:lvlJc w:val="left"/>
+      <w:pPr>
+        <w:ind w:left="5760" w:hanging="360"/>
+      </w:pPr>
+      <w:rPr>
+        <w:rFonts w:ascii="Courier New" w:hAnsi="Courier New" w:cs="Courier New" w:hint="default"/>
+      </w:rPr>
+    </w:lvl>
+    <w:lvl w:ilvl="8" w:tplc="0C0A0005" w:tentative="1">
+      <w:start w:val="1"/>
+      <w:numFmt w:val="bullet"/>
+      <w:lvlText w:val=""/>
+      <w:lvlJc w:val="left"/>
+      <w:pPr>
+        <w:ind w:left="6480" w:hanging="360"/>
+      </w:pPr>
+      <w:rPr>
+        <w:rFonts w:ascii="Wingdings" w:hAnsi="Wingdings" w:hint="default"/>
+      </w:rPr>
+    </w:lvl>
+  </w:abstractNum>
+  <w:abstractNum w:abstractNumId="10" w15:restartNumberingAfterBreak="0">
+    <w:nsid w:val="2A640080"/>
+    <w:multiLevelType w:val="hybridMultilevel"/>
+    <w:tmpl w:val="2130A016"/>
+    <w:lvl w:ilvl="0" w:tplc="2B9E909C">
+      <w:numFmt w:val="bullet"/>
+      <w:lvlText w:val="-"/>
+      <w:lvlJc w:val="left"/>
+      <w:pPr>
+        <w:ind w:left="720" w:hanging="360"/>
+      </w:pPr>
+      <w:rPr>
+        <w:rFonts w:ascii="Aptos" w:eastAsia="Times New Roman" w:hAnsi="Aptos" w:cs="Times New Roman" w:hint="default"/>
+      </w:rPr>
+    </w:lvl>
+    <w:lvl w:ilvl="1" w:tplc="0C0A0003" w:tentative="1">
+      <w:start w:val="1"/>
+      <w:numFmt w:val="bullet"/>
+      <w:lvlText w:val="o"/>
+      <w:lvlJc w:val="left"/>
+      <w:pPr>
+        <w:ind w:left="1440" w:hanging="360"/>
+      </w:pPr>
+      <w:rPr>
+        <w:rFonts w:ascii="Courier New" w:hAnsi="Courier New" w:cs="Courier New" w:hint="default"/>
+      </w:rPr>
+    </w:lvl>
+    <w:lvl w:ilvl="2" w:tplc="0C0A0005" w:tentative="1">
+      <w:start w:val="1"/>
+      <w:numFmt w:val="bullet"/>
+      <w:lvlText w:val=""/>
+      <w:lvlJc w:val="left"/>
+      <w:pPr>
+        <w:ind w:left="2160" w:hanging="360"/>
+      </w:pPr>
+      <w:rPr>
+        <w:rFonts w:ascii="Wingdings" w:hAnsi="Wingdings" w:hint="default"/>
+      </w:rPr>
+    </w:lvl>
+    <w:lvl w:ilvl="3" w:tplc="0C0A0001" w:tentative="1">
+      <w:start w:val="1"/>
+      <w:numFmt w:val="bullet"/>
+      <w:lvlText w:val=""/>
+      <w:lvlJc w:val="left"/>
+      <w:pPr>
+        <w:ind w:left="2880" w:hanging="360"/>
+      </w:pPr>
+      <w:rPr>
+        <w:rFonts w:ascii="Symbol" w:hAnsi="Symbol" w:hint="default"/>
+      </w:rPr>
+    </w:lvl>
+    <w:lvl w:ilvl="4" w:tplc="0C0A0003" w:tentative="1">
+      <w:start w:val="1"/>
+      <w:numFmt w:val="bullet"/>
+      <w:lvlText w:val="o"/>
+      <w:lvlJc w:val="left"/>
+      <w:pPr>
+        <w:ind w:left="3600" w:hanging="360"/>
+      </w:pPr>
+      <w:rPr>
+        <w:rFonts w:ascii="Courier New" w:hAnsi="Courier New" w:cs="Courier New" w:hint="default"/>
+      </w:rPr>
+    </w:lvl>
+    <w:lvl w:ilvl="5" w:tplc="0C0A0005" w:tentative="1">
+      <w:start w:val="1"/>
+      <w:numFmt w:val="bullet"/>
+      <w:lvlText w:val=""/>
+      <w:lvlJc w:val="left"/>
+      <w:pPr>
+        <w:ind w:left="4320" w:hanging="360"/>
+      </w:pPr>
+      <w:rPr>
+        <w:rFonts w:ascii="Wingdings" w:hAnsi="Wingdings" w:hint="default"/>
+      </w:rPr>
+    </w:lvl>
+    <w:lvl w:ilvl="6" w:tplc="0C0A0001" w:tentative="1">
+      <w:start w:val="1"/>
+      <w:numFmt w:val="bullet"/>
+      <w:lvlText w:val=""/>
+      <w:lvlJc w:val="left"/>
+      <w:pPr>
+        <w:ind w:left="5040" w:hanging="360"/>
+      </w:pPr>
+      <w:rPr>
+        <w:rFonts w:ascii="Symbol" w:hAnsi="Symbol" w:hint="default"/>
+      </w:rPr>
+    </w:lvl>
+    <w:lvl w:ilvl="7" w:tplc="0C0A0003" w:tentative="1">
+      <w:start w:val="1"/>
+      <w:numFmt w:val="bullet"/>
+      <w:lvlText w:val="o"/>
+      <w:lvlJc w:val="left"/>
+      <w:pPr>
+        <w:ind w:left="5760" w:hanging="360"/>
+      </w:pPr>
+      <w:rPr>
+        <w:rFonts w:ascii="Courier New" w:hAnsi="Courier New" w:cs="Courier New" w:hint="default"/>
+      </w:rPr>
+    </w:lvl>
+    <w:lvl w:ilvl="8" w:tplc="0C0A0005" w:tentative="1">
+      <w:start w:val="1"/>
+      <w:numFmt w:val="bullet"/>
+      <w:lvlText w:val=""/>
+      <w:lvlJc w:val="left"/>
+      <w:pPr>
+        <w:ind w:left="6480" w:hanging="360"/>
+      </w:pPr>
+      <w:rPr>
+        <w:rFonts w:ascii="Wingdings" w:hAnsi="Wingdings" w:hint="default"/>
+      </w:rPr>
+    </w:lvl>
+  </w:abstractNum>
+  <w:abstractNum w:abstractNumId="11" w15:restartNumberingAfterBreak="0">
     <w:nsid w:val="3520386A"/>
     <w:multiLevelType w:val="multilevel"/>
     <w:tmpl w:val="72D0393A"/>
@@ -13172,7 +13883,7 @@
       </w:pPr>
     </w:lvl>
   </w:abstractNum>
-  <w:abstractNum w:abstractNumId="10" w15:restartNumberingAfterBreak="0">
+  <w:abstractNum w:abstractNumId="12" w15:restartNumberingAfterBreak="0">
     <w:nsid w:val="39FE07F3"/>
     <w:multiLevelType w:val="multilevel"/>
     <w:tmpl w:val="3A3C87B0"/>
@@ -13285,7 +13996,7 @@
       </w:rPr>
     </w:lvl>
   </w:abstractNum>
-  <w:abstractNum w:abstractNumId="11" w15:restartNumberingAfterBreak="0">
+  <w:abstractNum w:abstractNumId="13" w15:restartNumberingAfterBreak="0">
     <w:nsid w:val="3B141E8E"/>
     <w:multiLevelType w:val="hybridMultilevel"/>
     <w:tmpl w:val="85023A84"/>
@@ -13398,7 +14109,7 @@
       </w:rPr>
     </w:lvl>
   </w:abstractNum>
-  <w:abstractNum w:abstractNumId="12" w15:restartNumberingAfterBreak="0">
+  <w:abstractNum w:abstractNumId="14" w15:restartNumberingAfterBreak="0">
     <w:nsid w:val="40B76E27"/>
     <w:multiLevelType w:val="hybridMultilevel"/>
     <w:tmpl w:val="348094A2"/>
@@ -13484,7 +14195,7 @@
       </w:pPr>
     </w:lvl>
   </w:abstractNum>
-  <w:abstractNum w:abstractNumId="13" w15:restartNumberingAfterBreak="0">
+  <w:abstractNum w:abstractNumId="15" w15:restartNumberingAfterBreak="0">
     <w:nsid w:val="484D7BF5"/>
     <w:multiLevelType w:val="multilevel"/>
     <w:tmpl w:val="0C0A001F"/>
@@ -13570,7 +14281,7 @@
       </w:pPr>
     </w:lvl>
   </w:abstractNum>
-  <w:abstractNum w:abstractNumId="14" w15:restartNumberingAfterBreak="0">
+  <w:abstractNum w:abstractNumId="16" w15:restartNumberingAfterBreak="0">
     <w:nsid w:val="4A346511"/>
     <w:multiLevelType w:val="multilevel"/>
     <w:tmpl w:val="0C0A001F"/>
@@ -13656,7 +14367,7 @@
       </w:pPr>
     </w:lvl>
   </w:abstractNum>
-  <w:abstractNum w:abstractNumId="15" w15:restartNumberingAfterBreak="0">
+  <w:abstractNum w:abstractNumId="17" w15:restartNumberingAfterBreak="0">
     <w:nsid w:val="545F17C6"/>
     <w:multiLevelType w:val="hybridMultilevel"/>
     <w:tmpl w:val="57CEED46"/>
@@ -13742,7 +14453,7 @@
       </w:pPr>
     </w:lvl>
   </w:abstractNum>
-  <w:abstractNum w:abstractNumId="16" w15:restartNumberingAfterBreak="0">
+  <w:abstractNum w:abstractNumId="18" w15:restartNumberingAfterBreak="0">
     <w:nsid w:val="54DF44F2"/>
     <w:multiLevelType w:val="hybridMultilevel"/>
     <w:tmpl w:val="33DE1C96"/>
@@ -13831,7 +14542,7 @@
       </w:pPr>
     </w:lvl>
   </w:abstractNum>
-  <w:abstractNum w:abstractNumId="17" w15:restartNumberingAfterBreak="0">
+  <w:abstractNum w:abstractNumId="19" w15:restartNumberingAfterBreak="0">
     <w:nsid w:val="574407FB"/>
     <w:multiLevelType w:val="hybridMultilevel"/>
     <w:tmpl w:val="A28EBAA2"/>
@@ -13944,7 +14655,7 @@
       </w:rPr>
     </w:lvl>
   </w:abstractNum>
-  <w:abstractNum w:abstractNumId="18" w15:restartNumberingAfterBreak="0">
+  <w:abstractNum w:abstractNumId="20" w15:restartNumberingAfterBreak="0">
     <w:nsid w:val="59683E68"/>
     <w:multiLevelType w:val="hybridMultilevel"/>
     <w:tmpl w:val="934A0E38"/>
@@ -14031,7 +14742,7 @@
       </w:pPr>
     </w:lvl>
   </w:abstractNum>
-  <w:abstractNum w:abstractNumId="19" w15:restartNumberingAfterBreak="0">
+  <w:abstractNum w:abstractNumId="21" w15:restartNumberingAfterBreak="0">
     <w:nsid w:val="64851D42"/>
     <w:multiLevelType w:val="hybridMultilevel"/>
     <w:tmpl w:val="6D2A54F6"/>
@@ -14118,7 +14829,7 @@
       </w:pPr>
     </w:lvl>
   </w:abstractNum>
-  <w:abstractNum w:abstractNumId="20" w15:restartNumberingAfterBreak="0">
+  <w:abstractNum w:abstractNumId="22" w15:restartNumberingAfterBreak="0">
     <w:nsid w:val="693732B1"/>
     <w:multiLevelType w:val="multilevel"/>
     <w:tmpl w:val="393C3686"/>
@@ -14204,7 +14915,7 @@
       </w:pPr>
     </w:lvl>
   </w:abstractNum>
-  <w:abstractNum w:abstractNumId="21" w15:restartNumberingAfterBreak="0">
+  <w:abstractNum w:abstractNumId="23" w15:restartNumberingAfterBreak="0">
     <w:nsid w:val="6E946A08"/>
     <w:multiLevelType w:val="multilevel"/>
     <w:tmpl w:val="7BAA9BB2"/>
@@ -14294,7 +15005,7 @@
       </w:pPr>
     </w:lvl>
   </w:abstractNum>
-  <w:abstractNum w:abstractNumId="22" w15:restartNumberingAfterBreak="0">
+  <w:abstractNum w:abstractNumId="24" w15:restartNumberingAfterBreak="0">
     <w:nsid w:val="6EAB6542"/>
     <w:multiLevelType w:val="hybridMultilevel"/>
     <w:tmpl w:val="E33AE3B6"/>
@@ -14380,7 +15091,7 @@
       </w:pPr>
     </w:lvl>
   </w:abstractNum>
-  <w:abstractNum w:abstractNumId="23" w15:restartNumberingAfterBreak="0">
+  <w:abstractNum w:abstractNumId="25" w15:restartNumberingAfterBreak="0">
     <w:nsid w:val="748E2F9F"/>
     <w:multiLevelType w:val="multilevel"/>
     <w:tmpl w:val="0C0A001F"/>
@@ -14466,7 +15177,7 @@
       </w:pPr>
     </w:lvl>
   </w:abstractNum>
-  <w:abstractNum w:abstractNumId="24" w15:restartNumberingAfterBreak="0">
+  <w:abstractNum w:abstractNumId="26" w15:restartNumberingAfterBreak="0">
     <w:nsid w:val="7D4A58B6"/>
     <w:multiLevelType w:val="multilevel"/>
     <w:tmpl w:val="E0A4B08C"/>
@@ -14556,10 +15267,10 @@
     <w:abstractNumId w:val="8"/>
   </w:num>
   <w:num w:numId="2" w16cid:durableId="173150773">
-    <w:abstractNumId w:val="22"/>
+    <w:abstractNumId w:val="24"/>
   </w:num>
   <w:num w:numId="3" w16cid:durableId="1611744359">
-    <w:abstractNumId w:val="12"/>
+    <w:abstractNumId w:val="14"/>
   </w:num>
   <w:num w:numId="4" w16cid:durableId="1443307038">
     <w:abstractNumId w:val="0"/>
@@ -14568,22 +15279,22 @@
     <w:abstractNumId w:val="4"/>
   </w:num>
   <w:num w:numId="6" w16cid:durableId="135148759">
-    <w:abstractNumId w:val="14"/>
+    <w:abstractNumId w:val="16"/>
   </w:num>
   <w:num w:numId="7" w16cid:durableId="99380201">
-    <w:abstractNumId w:val="13"/>
+    <w:abstractNumId w:val="15"/>
   </w:num>
   <w:num w:numId="8" w16cid:durableId="1945458665">
-    <w:abstractNumId w:val="9"/>
+    <w:abstractNumId w:val="11"/>
   </w:num>
   <w:num w:numId="9" w16cid:durableId="1753431869">
-    <w:abstractNumId w:val="19"/>
+    <w:abstractNumId w:val="21"/>
   </w:num>
   <w:num w:numId="10" w16cid:durableId="83186942">
-    <w:abstractNumId w:val="16"/>
+    <w:abstractNumId w:val="18"/>
   </w:num>
   <w:num w:numId="11" w16cid:durableId="1485660553">
-    <w:abstractNumId w:val="15"/>
+    <w:abstractNumId w:val="17"/>
   </w:num>
   <w:num w:numId="12" w16cid:durableId="1041594397">
     <w:abstractNumId w:val="7"/>
@@ -14592,10 +15303,10 @@
     <w:abstractNumId w:val="5"/>
   </w:num>
   <w:num w:numId="14" w16cid:durableId="1183132327">
-    <w:abstractNumId w:val="10"/>
+    <w:abstractNumId w:val="12"/>
   </w:num>
   <w:num w:numId="15" w16cid:durableId="135225478">
-    <w:abstractNumId w:val="10"/>
+    <w:abstractNumId w:val="12"/>
     <w:lvlOverride w:ilvl="0">
       <w:startOverride w:val="1"/>
     </w:lvlOverride>
@@ -14607,19 +15318,19 @@
     </w:lvlOverride>
   </w:num>
   <w:num w:numId="16" w16cid:durableId="946812427">
-    <w:abstractNumId w:val="10"/>
+    <w:abstractNumId w:val="12"/>
   </w:num>
   <w:num w:numId="17" w16cid:durableId="1319923005">
+    <w:abstractNumId w:val="25"/>
+  </w:num>
+  <w:num w:numId="18" w16cid:durableId="1654139236">
     <w:abstractNumId w:val="23"/>
   </w:num>
-  <w:num w:numId="18" w16cid:durableId="1654139236">
-    <w:abstractNumId w:val="21"/>
-  </w:num>
   <w:num w:numId="19" w16cid:durableId="987825188">
-    <w:abstractNumId w:val="24"/>
+    <w:abstractNumId w:val="26"/>
   </w:num>
   <w:num w:numId="20" w16cid:durableId="662900839">
-    <w:abstractNumId w:val="20"/>
+    <w:abstractNumId w:val="22"/>
   </w:num>
   <w:num w:numId="21" w16cid:durableId="1108089048">
     <w:abstractNumId w:val="3"/>
@@ -14631,49 +15342,55 @@
     <w:abstractNumId w:val="2"/>
   </w:num>
   <w:num w:numId="24" w16cid:durableId="1259563530">
-    <w:abstractNumId w:val="17"/>
+    <w:abstractNumId w:val="19"/>
   </w:num>
   <w:num w:numId="25" w16cid:durableId="1428765524">
-    <w:abstractNumId w:val="11"/>
+    <w:abstractNumId w:val="13"/>
   </w:num>
   <w:num w:numId="26" w16cid:durableId="1029067394">
     <w:abstractNumId w:val="6"/>
   </w:num>
   <w:num w:numId="27" w16cid:durableId="903763653">
-    <w:abstractNumId w:val="21"/>
+    <w:abstractNumId w:val="23"/>
   </w:num>
   <w:num w:numId="28" w16cid:durableId="842472448">
-    <w:abstractNumId w:val="18"/>
+    <w:abstractNumId w:val="20"/>
   </w:num>
   <w:num w:numId="29" w16cid:durableId="1244296203">
-    <w:abstractNumId w:val="21"/>
+    <w:abstractNumId w:val="23"/>
   </w:num>
   <w:num w:numId="30" w16cid:durableId="1004209357">
-    <w:abstractNumId w:val="21"/>
+    <w:abstractNumId w:val="23"/>
   </w:num>
   <w:num w:numId="31" w16cid:durableId="1444953912">
-    <w:abstractNumId w:val="21"/>
+    <w:abstractNumId w:val="23"/>
   </w:num>
   <w:num w:numId="32" w16cid:durableId="1498690947">
-    <w:abstractNumId w:val="21"/>
+    <w:abstractNumId w:val="23"/>
   </w:num>
   <w:num w:numId="33" w16cid:durableId="724255759">
-    <w:abstractNumId w:val="21"/>
+    <w:abstractNumId w:val="23"/>
   </w:num>
   <w:num w:numId="34" w16cid:durableId="2105609808">
-    <w:abstractNumId w:val="21"/>
+    <w:abstractNumId w:val="23"/>
   </w:num>
   <w:num w:numId="35" w16cid:durableId="1348873554">
-    <w:abstractNumId w:val="21"/>
+    <w:abstractNumId w:val="23"/>
   </w:num>
   <w:num w:numId="36" w16cid:durableId="867837936">
-    <w:abstractNumId w:val="21"/>
+    <w:abstractNumId w:val="23"/>
   </w:num>
   <w:num w:numId="37" w16cid:durableId="2036880253">
-    <w:abstractNumId w:val="21"/>
+    <w:abstractNumId w:val="23"/>
   </w:num>
   <w:num w:numId="38" w16cid:durableId="797142177">
-    <w:abstractNumId w:val="21"/>
+    <w:abstractNumId w:val="23"/>
+  </w:num>
+  <w:num w:numId="39" w16cid:durableId="795368991">
+    <w:abstractNumId w:val="9"/>
+  </w:num>
+  <w:num w:numId="40" w16cid:durableId="393623742">
+    <w:abstractNumId w:val="10"/>
   </w:num>
 </w:numbering>
 </file>
@@ -15300,7 +16017,6 @@
   <w:style w:type="character" w:default="1" w:styleId="Fuentedeprrafopredeter">
     <w:name w:val="Default Paragraph Font"/>
     <w:uiPriority w:val="1"/>
-    <w:semiHidden/>
     <w:unhideWhenUsed/>
   </w:style>
   <w:style w:type="table" w:default="1" w:styleId="Tablanormal">
@@ -17685,7 +18401,7 @@
   <dgm:whole/>
   <dgm:extLst>
     <a:ext uri="http://schemas.microsoft.com/office/drawing/2008/diagram">
-      <dsp:dataModelExt xmlns:dsp="http://schemas.microsoft.com/office/drawing/2008/diagram" relId="rId18" minVer="http://schemas.openxmlformats.org/drawingml/2006/diagram"/>
+      <dsp:dataModelExt xmlns:dsp="http://schemas.microsoft.com/office/drawing/2008/diagram" relId="rId17" minVer="http://schemas.openxmlformats.org/drawingml/2006/diagram"/>
     </a:ext>
   </dgm:extLst>
 </dgm:dataModel>
@@ -19909,6 +20625,18 @@
 </file>
 
 <file path=customXml/item1.xml><?xml version="1.0" encoding="utf-8"?>
+<p:properties xmlns:p="http://schemas.microsoft.com/office/2006/metadata/properties" xmlns:xsi="http://www.w3.org/2001/XMLSchema-instance" xmlns:pc="http://schemas.microsoft.com/office/infopath/2007/PartnerControls">
+  <documentManagement>
+    <_Flow_SignoffStatus xmlns="27c1adeb-3674-457c-b08c-8a73f31b6e23" xsi:nil="true"/>
+    <lcf76f155ced4ddcb4097134ff3c332f xmlns="27c1adeb-3674-457c-b08c-8a73f31b6e23">
+      <Terms xmlns="http://schemas.microsoft.com/office/infopath/2007/PartnerControls"/>
+    </lcf76f155ced4ddcb4097134ff3c332f>
+    <TaxCatchAll xmlns="0a70e875-3d35-4be2-921f-7117c31bab9b" xsi:nil="true"/>
+  </documentManagement>
+</p:properties>
+</file>
+
+<file path=customXml/item2.xml><?xml version="1.0" encoding="utf-8"?>
 <b:Sources xmlns:b="http://schemas.openxmlformats.org/officeDocument/2006/bibliography" xmlns="http://schemas.openxmlformats.org/officeDocument/2006/bibliography" SelectedStyle="\APASixthEditionOfficeOnline.xsl" StyleName="APA" Version="6">
   <b:Source>
     <b:Tag>Kra23</b:Tag>
@@ -19974,19 +20702,16 @@
 </b:Sources>
 </file>
 
-<file path=customXml/item2.xml><?xml version="1.0" encoding="utf-8"?>
-<p:properties xmlns:p="http://schemas.microsoft.com/office/2006/metadata/properties" xmlns:xsi="http://www.w3.org/2001/XMLSchema-instance" xmlns:pc="http://schemas.microsoft.com/office/infopath/2007/PartnerControls">
-  <documentManagement>
-    <_Flow_SignoffStatus xmlns="27c1adeb-3674-457c-b08c-8a73f31b6e23" xsi:nil="true"/>
-    <lcf76f155ced4ddcb4097134ff3c332f xmlns="27c1adeb-3674-457c-b08c-8a73f31b6e23">
-      <Terms xmlns="http://schemas.microsoft.com/office/infopath/2007/PartnerControls"/>
-    </lcf76f155ced4ddcb4097134ff3c332f>
-    <TaxCatchAll xmlns="0a70e875-3d35-4be2-921f-7117c31bab9b" xsi:nil="true"/>
-  </documentManagement>
-</p:properties>
+<file path=customXml/item3.xml><?xml version="1.0" encoding="utf-8"?>
+<?mso-contentType ?>
+<FormTemplates xmlns="http://schemas.microsoft.com/sharepoint/v3/contenttype/forms">
+  <Display>DocumentLibraryForm</Display>
+  <Edit>DocumentLibraryForm</Edit>
+  <New>DocumentLibraryForm</New>
+</FormTemplates>
 </file>
 
-<file path=customXml/item3.xml><?xml version="1.0" encoding="utf-8"?>
+<file path=customXml/item4.xml><?xml version="1.0" encoding="utf-8"?>
 <ct:contentTypeSchema xmlns:ct="http://schemas.microsoft.com/office/2006/metadata/contentType" xmlns:ma="http://schemas.microsoft.com/office/2006/metadata/properties/metaAttributes" ct:_="" ma:_="" ma:contentTypeName="Documento" ma:contentTypeID="0x010100DF3D7C797EA12745A270EF30E38719B9" ma:contentTypeVersion="19" ma:contentTypeDescription="Crear nuevo documento." ma:contentTypeScope="" ma:versionID="227b02526234ef39b0b78895a9d90cf5">
   <xsd:schema xmlns:xsd="http://www.w3.org/2001/XMLSchema" xmlns:xs="http://www.w3.org/2001/XMLSchema" xmlns:p="http://schemas.microsoft.com/office/2006/metadata/properties" xmlns:ns2="0a70e875-3d35-4be2-921f-7117c31bab9b" xmlns:ns3="27c1adeb-3674-457c-b08c-8a73f31b6e23" targetNamespace="http://schemas.microsoft.com/office/2006/metadata/properties" ma:root="true" ma:fieldsID="3c939c8607e2f594db8bbb23634dd059" ns2:_="" ns3:_="">
     <xsd:import namespace="0a70e875-3d35-4be2-921f-7117c31bab9b"/>
@@ -20247,24 +20972,7 @@
 </ct:contentTypeSchema>
 </file>
 
-<file path=customXml/item4.xml><?xml version="1.0" encoding="utf-8"?>
-<?mso-contentType ?>
-<FormTemplates xmlns="http://schemas.microsoft.com/sharepoint/v3/contenttype/forms">
-  <Display>DocumentLibraryForm</Display>
-  <Edit>DocumentLibraryForm</Edit>
-  <New>DocumentLibraryForm</New>
-</FormTemplates>
-</file>
-
 <file path=customXml/itemProps1.xml><?xml version="1.0" encoding="utf-8"?>
-<ds:datastoreItem xmlns:ds="http://schemas.openxmlformats.org/officeDocument/2006/customXml" ds:itemID="{114937D8-0148-4C67-A32A-861B0E52596D}">
-  <ds:schemaRefs>
-    <ds:schemaRef ds:uri="http://schemas.openxmlformats.org/officeDocument/2006/bibliography"/>
-  </ds:schemaRefs>
-</ds:datastoreItem>
-</file>
-
-<file path=customXml/itemProps2.xml><?xml version="1.0" encoding="utf-8"?>
 <ds:datastoreItem xmlns:ds="http://schemas.openxmlformats.org/officeDocument/2006/customXml" ds:itemID="{190F76A3-F775-41E3-8F5B-DB8F24F65EEC}">
   <ds:schemaRefs>
     <ds:schemaRef ds:uri="http://schemas.microsoft.com/office/2006/metadata/properties"/>
@@ -20275,7 +20983,23 @@
 </ds:datastoreItem>
 </file>
 
+<file path=customXml/itemProps2.xml><?xml version="1.0" encoding="utf-8"?>
+<ds:datastoreItem xmlns:ds="http://schemas.openxmlformats.org/officeDocument/2006/customXml" ds:itemID="{114937D8-0148-4C67-A32A-861B0E52596D}">
+  <ds:schemaRefs>
+    <ds:schemaRef ds:uri="http://schemas.openxmlformats.org/officeDocument/2006/bibliography"/>
+  </ds:schemaRefs>
+</ds:datastoreItem>
+</file>
+
 <file path=customXml/itemProps3.xml><?xml version="1.0" encoding="utf-8"?>
+<ds:datastoreItem xmlns:ds="http://schemas.openxmlformats.org/officeDocument/2006/customXml" ds:itemID="{4815F0AA-4D0E-4058-8F84-04FCDA85F909}">
+  <ds:schemaRefs>
+    <ds:schemaRef ds:uri="http://schemas.microsoft.com/sharepoint/v3/contenttype/forms"/>
+  </ds:schemaRefs>
+</ds:datastoreItem>
+</file>
+
+<file path=customXml/itemProps4.xml><?xml version="1.0" encoding="utf-8"?>
 <ds:datastoreItem xmlns:ds="http://schemas.openxmlformats.org/officeDocument/2006/customXml" ds:itemID="{01AECA5D-E23A-4DA1-91F5-B7AE275453B6}">
   <ds:schemaRefs>
     <ds:schemaRef ds:uri="http://schemas.microsoft.com/office/2006/metadata/contentType"/>
@@ -20292,12 +21016,4 @@
     <ds:schemaRef ds:uri="http://schemas.microsoft.com/internal/obd"/>
   </ds:schemaRefs>
 </ds:datastoreItem>
-</file>
-
-<file path=customXml/itemProps4.xml><?xml version="1.0" encoding="utf-8"?>
-<ds:datastoreItem xmlns:ds="http://schemas.openxmlformats.org/officeDocument/2006/customXml" ds:itemID="{4815F0AA-4D0E-4058-8F84-04FCDA85F909}">
-  <ds:schemaRefs>
-    <ds:schemaRef ds:uri="http://schemas.microsoft.com/sharepoint/v3/contenttype/forms"/>
-  </ds:schemaRefs>
-</ds:datastoreItem>
 </file>
--- a/Documentación/TaskManager_TFC.docx
+++ b/Documentación/TaskManager_TFC.docx
@@ -494,6 +494,186 @@
           <w:lang w:eastAsia="en-US"/>
         </w:rPr>
       </w:pPr>
+      <w:r>
+        <w:rPr>
+          <w:lang w:eastAsia="en-US"/>
+        </w:rPr>
+        <w:t>La aplicación tiene como objetivo facilitar la supervisión y gestión</w:t>
+      </w:r>
+      <w:r>
+        <w:rPr>
+          <w:lang w:eastAsia="en-US"/>
+        </w:rPr>
+        <w:t xml:space="preserve"> </w:t>
+      </w:r>
+      <w:r>
+        <w:rPr>
+          <w:lang w:eastAsia="en-US"/>
+        </w:rPr>
+        <w:t>de proyectos dentro de una organización. Permite llevar el control de:</w:t>
+      </w:r>
+    </w:p>
+    <w:p>
+      <w:pPr>
+        <w:numPr>
+          <w:ilvl w:val="0"/>
+          <w:numId w:val="41"/>
+        </w:numPr>
+        <w:rPr>
+          <w:lang w:eastAsia="en-US"/>
+        </w:rPr>
+      </w:pPr>
+      <w:r>
+        <w:rPr>
+          <w:lang w:eastAsia="en-US"/>
+        </w:rPr>
+        <w:t xml:space="preserve">En qué </w:t>
+      </w:r>
+      <w:r>
+        <w:rPr>
+          <w:b/>
+          <w:bCs/>
+          <w:lang w:eastAsia="en-US"/>
+        </w:rPr>
+        <w:t>fase</w:t>
+      </w:r>
+      <w:r>
+        <w:rPr>
+          <w:lang w:eastAsia="en-US"/>
+        </w:rPr>
+        <w:t xml:space="preserve"> se encuentra cada proyecto.</w:t>
+      </w:r>
+    </w:p>
+    <w:p>
+      <w:pPr>
+        <w:numPr>
+          <w:ilvl w:val="0"/>
+          <w:numId w:val="41"/>
+        </w:numPr>
+        <w:rPr>
+          <w:lang w:eastAsia="en-US"/>
+        </w:rPr>
+      </w:pPr>
+      <w:r>
+        <w:rPr>
+          <w:lang w:eastAsia="en-US"/>
+        </w:rPr>
+        <w:t xml:space="preserve">Qué </w:t>
+      </w:r>
+      <w:r>
+        <w:rPr>
+          <w:b/>
+          <w:bCs/>
+          <w:lang w:eastAsia="en-US"/>
+        </w:rPr>
+        <w:t>usuarios</w:t>
+      </w:r>
+      <w:r>
+        <w:rPr>
+          <w:lang w:eastAsia="en-US"/>
+        </w:rPr>
+        <w:t xml:space="preserve"> están asignados a cada proyecto.</w:t>
+      </w:r>
+    </w:p>
+    <w:p>
+      <w:pPr>
+        <w:numPr>
+          <w:ilvl w:val="0"/>
+          <w:numId w:val="41"/>
+        </w:numPr>
+        <w:rPr>
+          <w:lang w:eastAsia="en-US"/>
+        </w:rPr>
+      </w:pPr>
+      <w:r>
+        <w:rPr>
+          <w:lang w:eastAsia="en-US"/>
+        </w:rPr>
+        <w:t xml:space="preserve">Qué proyectos están siendo o han sido </w:t>
+      </w:r>
+      <w:r>
+        <w:rPr>
+          <w:b/>
+          <w:bCs/>
+          <w:lang w:eastAsia="en-US"/>
+        </w:rPr>
+        <w:t>realizados</w:t>
+      </w:r>
+      <w:r>
+        <w:rPr>
+          <w:lang w:eastAsia="en-US"/>
+        </w:rPr>
+        <w:t>.</w:t>
+      </w:r>
+    </w:p>
+    <w:p>
+      <w:pPr>
+        <w:numPr>
+          <w:ilvl w:val="0"/>
+          <w:numId w:val="41"/>
+        </w:numPr>
+        <w:rPr>
+          <w:lang w:eastAsia="en-US"/>
+        </w:rPr>
+      </w:pPr>
+      <w:r>
+        <w:rPr>
+          <w:lang w:eastAsia="en-US"/>
+        </w:rPr>
+        <w:t xml:space="preserve">Cuáles son los </w:t>
+      </w:r>
+      <w:r>
+        <w:rPr>
+          <w:b/>
+          <w:bCs/>
+          <w:lang w:eastAsia="en-US"/>
+        </w:rPr>
+        <w:t>costes</w:t>
+      </w:r>
+      <w:r>
+        <w:rPr>
+          <w:lang w:eastAsia="en-US"/>
+        </w:rPr>
+        <w:t xml:space="preserve"> asociados a cada proyecto.</w:t>
+      </w:r>
+    </w:p>
+    <w:p>
+      <w:pPr>
+        <w:numPr>
+          <w:ilvl w:val="0"/>
+          <w:numId w:val="41"/>
+        </w:numPr>
+        <w:rPr>
+          <w:lang w:eastAsia="en-US"/>
+        </w:rPr>
+      </w:pPr>
+      <w:r>
+        <w:rPr>
+          <w:lang w:eastAsia="en-US"/>
+        </w:rPr>
+        <w:t xml:space="preserve">Cuáles son la suma total de los </w:t>
+      </w:r>
+      <w:r>
+        <w:rPr>
+          <w:b/>
+          <w:bCs/>
+          <w:lang w:eastAsia="en-US"/>
+        </w:rPr>
+        <w:t>costes</w:t>
+      </w:r>
+      <w:r>
+        <w:rPr>
+          <w:lang w:eastAsia="en-US"/>
+        </w:rPr>
+        <w:t xml:space="preserve"> de los proyectos.</w:t>
+      </w:r>
+    </w:p>
+    <w:p>
+      <w:pPr>
+        <w:rPr>
+          <w:lang w:eastAsia="en-US"/>
+        </w:rPr>
+      </w:pPr>
     </w:p>
     <w:p>
       <w:pPr>
@@ -5546,20 +5726,69 @@
     </w:p>
     <w:p>
       <w:r>
-        <w:t>Tienes una línea de tiempo, donde ves en que fase se encuentra cada proyecto.</w:t>
-      </w:r>
-    </w:p>
-    <w:p>
-      <w:r>
-        <w:t>Podremos añadir nuevos proyectos, con nuevas fases, y un control de los costes de cada uno de los proyectos.</w:t>
-      </w:r>
-    </w:p>
-    <w:p>
-      <w:r>
-        <w:t>También veremos que usuarios han sido asignados a cada proyecto para mejorar el control sobre en que esta trabajando cada uno de ellos.</w:t>
-      </w:r>
-    </w:p>
-    <w:p/>
+        <w:t>Con esto podremos mejorar en lo siguiente:</w:t>
+      </w:r>
+    </w:p>
+    <w:p>
+      <w:pPr>
+        <w:pStyle w:val="Prrafodelista"/>
+        <w:numPr>
+          <w:ilvl w:val="0"/>
+          <w:numId w:val="42"/>
+        </w:numPr>
+      </w:pPr>
+      <w:r>
+        <w:t>Mejora en los tiempos de gestión del proyecto</w:t>
+      </w:r>
+    </w:p>
+    <w:p>
+      <w:pPr>
+        <w:pStyle w:val="Prrafodelista"/>
+        <w:numPr>
+          <w:ilvl w:val="0"/>
+          <w:numId w:val="42"/>
+        </w:numPr>
+      </w:pPr>
+      <w:r>
+        <w:t>Mayor control sobre los proyectos</w:t>
+      </w:r>
+    </w:p>
+    <w:p>
+      <w:pPr>
+        <w:pStyle w:val="Prrafodelista"/>
+        <w:numPr>
+          <w:ilvl w:val="0"/>
+          <w:numId w:val="42"/>
+        </w:numPr>
+      </w:pPr>
+      <w:r>
+        <w:t>Al disminuir el tiempo en la gestión de proyectos, aumenta el tiempo de la persona que controle los proyectos, para dedicarlo a otras causas de la compañía.</w:t>
+      </w:r>
+    </w:p>
+    <w:p>
+      <w:pPr>
+        <w:pStyle w:val="Prrafodelista"/>
+        <w:numPr>
+          <w:ilvl w:val="0"/>
+          <w:numId w:val="42"/>
+        </w:numPr>
+      </w:pPr>
+      <w:r>
+        <w:t>Mayor control en la pérdida y seguridad de los datos.</w:t>
+      </w:r>
+    </w:p>
+    <w:p>
+      <w:pPr>
+        <w:pStyle w:val="Prrafodelista"/>
+        <w:numPr>
+          <w:ilvl w:val="0"/>
+          <w:numId w:val="42"/>
+        </w:numPr>
+      </w:pPr>
+      <w:r>
+        <w:t>Mayor control sobre los empleados y en que dedican su tiempo.</w:t>
+      </w:r>
+    </w:p>
     <w:p>
       <w:pPr>
         <w:pStyle w:val="Ttulo2"/>
@@ -5575,10 +5804,7 @@
     </w:p>
     <w:p>
       <w:r>
-        <w:t>Objetivo</w:t>
-      </w:r>
-      <w:r>
-        <w:t>s:</w:t>
+        <w:t>Como comentaba en el apartado anterior al final los objetivos serán los siguientes:</w:t>
       </w:r>
     </w:p>
     <w:p>
@@ -5586,11 +5812,11 @@
         <w:pStyle w:val="Prrafodelista"/>
         <w:numPr>
           <w:ilvl w:val="0"/>
-          <w:numId w:val="40"/>
+          <w:numId w:val="42"/>
         </w:numPr>
       </w:pPr>
       <w:r>
-        <w:t>Mejorar tiempos durante la gestión de proyectos.</w:t>
+        <w:t>Mejora en los tiempos de gestión del proyecto</w:t>
       </w:r>
     </w:p>
     <w:p>
@@ -5598,11 +5824,11 @@
         <w:pStyle w:val="Prrafodelista"/>
         <w:numPr>
           <w:ilvl w:val="0"/>
-          <w:numId w:val="40"/>
+          <w:numId w:val="42"/>
         </w:numPr>
       </w:pPr>
       <w:r>
-        <w:t>Mayor control de los costes.</w:t>
+        <w:t>Mayor control sobre los proyectos</w:t>
       </w:r>
     </w:p>
     <w:p>
@@ -5610,11 +5836,11 @@
         <w:pStyle w:val="Prrafodelista"/>
         <w:numPr>
           <w:ilvl w:val="0"/>
-          <w:numId w:val="40"/>
+          <w:numId w:val="42"/>
         </w:numPr>
       </w:pPr>
       <w:r>
-        <w:t>Mayor control en la pérdida y seguridad de los datos.</w:t>
+        <w:t>Al disminuir el tiempo en la gestión de proyectos, aumenta el tiempo de la persona que controle los proyectos, para dedicarlo a otras causas de la compañía.</w:t>
       </w:r>
     </w:p>
     <w:p>
@@ -5622,21 +5848,31 @@
         <w:pStyle w:val="Prrafodelista"/>
         <w:numPr>
           <w:ilvl w:val="0"/>
-          <w:numId w:val="40"/>
+          <w:numId w:val="42"/>
         </w:numPr>
       </w:pPr>
       <w:r>
-        <w:t>Control de los empleados y saber en que proyectos está trabajando cada uno de ellos.</w:t>
-      </w:r>
-    </w:p>
-    <w:p>
-      <w:pPr>
-        <w:ind w:left="360"/>
-      </w:pPr>
-      <w:r>
-        <w:br w:type="page"/>
-      </w:r>
-    </w:p>
+        <w:t>Mayor control en la pérdida y seguridad de los datos.</w:t>
+      </w:r>
+    </w:p>
+    <w:p>
+      <w:pPr>
+        <w:pStyle w:val="Prrafodelista"/>
+        <w:numPr>
+          <w:ilvl w:val="0"/>
+          <w:numId w:val="42"/>
+        </w:numPr>
+      </w:pPr>
+      <w:r>
+        <w:t>Mayor control sobre los empleados y en que dedican su tiempo.</w:t>
+      </w:r>
+    </w:p>
+    <w:p/>
+    <w:p/>
+    <w:p/>
+    <w:p/>
+    <w:p/>
+    <w:p/>
     <w:p>
       <w:pPr>
         <w:pStyle w:val="Ttulo1"/>
@@ -5980,7 +6216,13 @@
             </w:r>
             <w:proofErr w:type="spellEnd"/>
             <w:r>
-              <w:t xml:space="preserve">, ayudando en la programación </w:t>
+              <w:t>,</w:t>
+            </w:r>
+            <w:r>
+              <w:t xml:space="preserve"> </w:t>
+            </w:r>
+            <w:r>
+              <w:t xml:space="preserve">ayudando en la programación </w:t>
             </w:r>
             <w:proofErr w:type="spellStart"/>
             <w:r>
@@ -6189,44 +6431,6 @@
             <w:tcW w:w="2410" w:type="dxa"/>
           </w:tcPr>
           <w:p>
-            <w:r>
-              <w:t>Node.js</w:t>
-            </w:r>
-          </w:p>
-        </w:tc>
-        <w:tc>
-          <w:tcPr>
-            <w:tcW w:w="6651" w:type="dxa"/>
-          </w:tcPr>
-          <w:p>
-            <w:r>
-              <w:t xml:space="preserve">Node.js es un entorno de ejecución para JavaScript fuera del navegador. Se utilizó como base para correr el entorno de desarrollo de </w:t>
-            </w:r>
-            <w:proofErr w:type="spellStart"/>
-            <w:r>
-              <w:t>React</w:t>
-            </w:r>
-            <w:proofErr w:type="spellEnd"/>
-            <w:r>
-              <w:t xml:space="preserve"> y manejar dependencias a través de </w:t>
-            </w:r>
-            <w:proofErr w:type="spellStart"/>
-            <w:r>
-              <w:t>npm</w:t>
-            </w:r>
-            <w:proofErr w:type="spellEnd"/>
-            <w:r>
-              <w:t>.</w:t>
-            </w:r>
-          </w:p>
-        </w:tc>
-      </w:tr>
-      <w:tr>
-        <w:tc>
-          <w:tcPr>
-            <w:tcW w:w="2410" w:type="dxa"/>
-          </w:tcPr>
-          <w:p>
             <w:proofErr w:type="spellStart"/>
             <w:r>
               <w:t>npm</w:t>
@@ -6264,11 +6468,7 @@
             </w:r>
             <w:proofErr w:type="spellEnd"/>
             <w:r>
-              <w:t xml:space="preserve"> es el sistema de gestión de paquetes de Node.js. Se utilizó para instalar las dependencias necesarias para el </w:t>
-            </w:r>
-            <w:r>
-              <w:lastRenderedPageBreak/>
-              <w:t xml:space="preserve">proyecto </w:t>
+              <w:t xml:space="preserve"> es el sistema de gestión de paquetes de Node.js. Se utilizó para instalar las dependencias necesarias para el proyecto </w:t>
             </w:r>
             <w:proofErr w:type="spellStart"/>
             <w:r>
@@ -6427,6 +6627,20 @@
           </w:p>
         </w:tc>
       </w:tr>
+      <w:tr>
+        <w:tc>
+          <w:tcPr>
+            <w:tcW w:w="2410" w:type="dxa"/>
+          </w:tcPr>
+          <w:p/>
+        </w:tc>
+        <w:tc>
+          <w:tcPr>
+            <w:tcW w:w="6651" w:type="dxa"/>
+          </w:tcPr>
+          <w:p/>
+        </w:tc>
+      </w:tr>
     </w:tbl>
     <w:p/>
     <w:p>
@@ -7415,13 +7629,13 @@
         <w:t>Texto Normal del menú de estilos.</w:t>
       </w:r>
     </w:p>
-    <w:p/>
     <w:p>
       <w:pPr>
         <w:pStyle w:val="Ttulo2"/>
       </w:pPr>
       <w:bookmarkStart w:id="17" w:name="_Toc180827998"/>
       <w:r>
+        <w:lastRenderedPageBreak/>
         <w:t>Modelo de datos</w:t>
       </w:r>
       <w:bookmarkEnd w:id="17"/>
@@ -7432,17 +7646,14 @@
       </w:r>
     </w:p>
     <w:p>
-      <w:pPr>
-        <w:keepNext/>
-      </w:pPr>
       <w:r>
         <w:rPr>
           <w:noProof/>
         </w:rPr>
         <w:drawing>
-          <wp:inline distT="0" distB="0" distL="0" distR="0" wp14:anchorId="04CC693E" wp14:editId="7B457ADD">
-            <wp:extent cx="5181600" cy="5000625"/>
-            <wp:effectExtent l="0" t="0" r="0" b="9525"/>
+          <wp:inline distT="0" distB="0" distL="0" distR="0" wp14:anchorId="75D0D637" wp14:editId="551F58EE">
+            <wp:extent cx="3855768" cy="3721100"/>
+            <wp:effectExtent l="0" t="0" r="0" b="0"/>
             <wp:docPr id="1481063860" name="Imagen 1" descr="Diagrama&#10;&#10;El contenido generado por IA puede ser incorrecto."/>
             <wp:cNvGraphicFramePr>
               <a:graphicFrameLocks xmlns:a="http://schemas.openxmlformats.org/drawingml/2006/main" noChangeAspect="1"/>
@@ -7463,7 +7674,7 @@
                   <pic:spPr>
                     <a:xfrm>
                       <a:off x="0" y="0"/>
-                      <a:ext cx="5181600" cy="5000625"/>
+                      <a:ext cx="3900849" cy="3764606"/>
                     </a:xfrm>
                     <a:prstGeom prst="rect">
                       <a:avLst/>
@@ -7477,17 +7688,489 @@
       </w:r>
     </w:p>
     <w:p>
+      <w:r>
+        <w:rPr>
+          <w:b/>
+          <w:bCs/>
+          <w:u w:val="single"/>
+        </w:rPr>
+        <w:t xml:space="preserve">Tabla </w:t>
+      </w:r>
+      <w:r>
+        <w:rPr>
+          <w:b/>
+          <w:bCs/>
+          <w:u w:val="single"/>
+        </w:rPr>
+        <w:t>Usuarios:</w:t>
+      </w:r>
+    </w:p>
+    <w:p>
+      <w:r>
+        <w:t>Contiene la información de cada usuario del sistema.</w:t>
+      </w:r>
+    </w:p>
+    <w:p>
+      <w:r>
+        <w:rPr>
+          <w:noProof/>
+        </w:rPr>
+        <w:drawing>
+          <wp:inline distT="0" distB="0" distL="0" distR="0" wp14:anchorId="66B98426" wp14:editId="760F8B41">
+            <wp:extent cx="5206759" cy="1924050"/>
+            <wp:effectExtent l="0" t="0" r="0" b="0"/>
+            <wp:docPr id="423027876" name="Imagen 1" descr="Captura de pantalla de un celular&#10;&#10;El contenido generado por IA puede ser incorrecto."/>
+            <wp:cNvGraphicFramePr>
+              <a:graphicFrameLocks xmlns:a="http://schemas.openxmlformats.org/drawingml/2006/main" noChangeAspect="1"/>
+            </wp:cNvGraphicFramePr>
+            <a:graphic xmlns:a="http://schemas.openxmlformats.org/drawingml/2006/main">
+              <a:graphicData uri="http://schemas.openxmlformats.org/drawingml/2006/picture">
+                <pic:pic xmlns:pic="http://schemas.openxmlformats.org/drawingml/2006/picture">
+                  <pic:nvPicPr>
+                    <pic:cNvPr id="423027876" name="Imagen 1" descr="Captura de pantalla de un celular&#10;&#10;El contenido generado por IA puede ser incorrecto."/>
+                    <pic:cNvPicPr/>
+                  </pic:nvPicPr>
+                  <pic:blipFill>
+                    <a:blip r:embed="rId19"/>
+                    <a:stretch>
+                      <a:fillRect/>
+                    </a:stretch>
+                  </pic:blipFill>
+                  <pic:spPr>
+                    <a:xfrm>
+                      <a:off x="0" y="0"/>
+                      <a:ext cx="5290636" cy="1955045"/>
+                    </a:xfrm>
+                    <a:prstGeom prst="rect">
+                      <a:avLst/>
+                    </a:prstGeom>
+                  </pic:spPr>
+                </pic:pic>
+              </a:graphicData>
+            </a:graphic>
+          </wp:inline>
+        </w:drawing>
+      </w:r>
+    </w:p>
+    <w:p/>
+    <w:p>
       <w:pPr>
         <w:keepNext/>
-      </w:pPr>
-      <w:r>
-        <w:t>Tablas:</w:t>
+        <w:rPr>
+          <w:b/>
+          <w:bCs/>
+          <w:u w:val="single"/>
+        </w:rPr>
+      </w:pPr>
+      <w:r>
+        <w:rPr>
+          <w:b/>
+          <w:bCs/>
+          <w:u w:val="single"/>
+        </w:rPr>
+        <w:lastRenderedPageBreak/>
+        <w:t>Tabla roles</w:t>
+      </w:r>
+      <w:r>
+        <w:rPr>
+          <w:b/>
+          <w:bCs/>
+          <w:u w:val="single"/>
+        </w:rPr>
+        <w:t>:</w:t>
       </w:r>
     </w:p>
     <w:p>
       <w:pPr>
         <w:keepNext/>
       </w:pPr>
+      <w:r>
+        <w:t>Define los distintos tipos de roles disponibles en el sistema.</w:t>
+      </w:r>
+    </w:p>
+    <w:p>
+      <w:pPr>
+        <w:keepNext/>
+      </w:pPr>
+      <w:r>
+        <w:rPr>
+          <w:noProof/>
+        </w:rPr>
+        <w:drawing>
+          <wp:inline distT="0" distB="0" distL="0" distR="0" wp14:anchorId="0778A1ED" wp14:editId="3B15A71D">
+            <wp:extent cx="5295900" cy="979663"/>
+            <wp:effectExtent l="0" t="0" r="0" b="0"/>
+            <wp:docPr id="1093144010" name="Imagen 1" descr="Interfaz de usuario gráfica, Aplicación&#10;&#10;El contenido generado por IA puede ser incorrecto."/>
+            <wp:cNvGraphicFramePr>
+              <a:graphicFrameLocks xmlns:a="http://schemas.openxmlformats.org/drawingml/2006/main" noChangeAspect="1"/>
+            </wp:cNvGraphicFramePr>
+            <a:graphic xmlns:a="http://schemas.openxmlformats.org/drawingml/2006/main">
+              <a:graphicData uri="http://schemas.openxmlformats.org/drawingml/2006/picture">
+                <pic:pic xmlns:pic="http://schemas.openxmlformats.org/drawingml/2006/picture">
+                  <pic:nvPicPr>
+                    <pic:cNvPr id="1093144010" name="Imagen 1" descr="Interfaz de usuario gráfica, Aplicación&#10;&#10;El contenido generado por IA puede ser incorrecto."/>
+                    <pic:cNvPicPr/>
+                  </pic:nvPicPr>
+                  <pic:blipFill>
+                    <a:blip r:embed="rId20"/>
+                    <a:stretch>
+                      <a:fillRect/>
+                    </a:stretch>
+                  </pic:blipFill>
+                  <pic:spPr>
+                    <a:xfrm>
+                      <a:off x="0" y="0"/>
+                      <a:ext cx="5319049" cy="983945"/>
+                    </a:xfrm>
+                    <a:prstGeom prst="rect">
+                      <a:avLst/>
+                    </a:prstGeom>
+                  </pic:spPr>
+                </pic:pic>
+              </a:graphicData>
+            </a:graphic>
+          </wp:inline>
+        </w:drawing>
+      </w:r>
+    </w:p>
+    <w:p>
+      <w:pPr>
+        <w:keepNext/>
+        <w:rPr>
+          <w:b/>
+          <w:bCs/>
+          <w:u w:val="single"/>
+        </w:rPr>
+      </w:pPr>
+      <w:r>
+        <w:rPr>
+          <w:b/>
+          <w:bCs/>
+          <w:u w:val="single"/>
+        </w:rPr>
+        <w:t xml:space="preserve">Tabla </w:t>
+      </w:r>
+      <w:proofErr w:type="spellStart"/>
+      <w:r>
+        <w:rPr>
+          <w:b/>
+          <w:bCs/>
+          <w:u w:val="single"/>
+        </w:rPr>
+        <w:t>usuarios_roles</w:t>
+      </w:r>
+      <w:proofErr w:type="spellEnd"/>
+      <w:r>
+        <w:rPr>
+          <w:b/>
+          <w:bCs/>
+          <w:u w:val="single"/>
+        </w:rPr>
+        <w:t>:</w:t>
+      </w:r>
+    </w:p>
+    <w:p>
+      <w:pPr>
+        <w:keepNext/>
+      </w:pPr>
+      <w:r>
+        <w:t>Relaciona usuarios con uno o varios roles.</w:t>
+      </w:r>
+    </w:p>
+    <w:p>
+      <w:pPr>
+        <w:keepNext/>
+      </w:pPr>
+      <w:r>
+        <w:rPr>
+          <w:noProof/>
+        </w:rPr>
+        <w:drawing>
+          <wp:inline distT="0" distB="0" distL="0" distR="0" wp14:anchorId="272CCFE7" wp14:editId="5FEA6B51">
+            <wp:extent cx="5308600" cy="1115706"/>
+            <wp:effectExtent l="0" t="0" r="6350" b="8255"/>
+            <wp:docPr id="1789187811" name="Imagen 1" descr="Interfaz de usuario gráfica, Aplicación&#10;&#10;El contenido generado por IA puede ser incorrecto."/>
+            <wp:cNvGraphicFramePr>
+              <a:graphicFrameLocks xmlns:a="http://schemas.openxmlformats.org/drawingml/2006/main" noChangeAspect="1"/>
+            </wp:cNvGraphicFramePr>
+            <a:graphic xmlns:a="http://schemas.openxmlformats.org/drawingml/2006/main">
+              <a:graphicData uri="http://schemas.openxmlformats.org/drawingml/2006/picture">
+                <pic:pic xmlns:pic="http://schemas.openxmlformats.org/drawingml/2006/picture">
+                  <pic:nvPicPr>
+                    <pic:cNvPr id="1789187811" name="Imagen 1" descr="Interfaz de usuario gráfica, Aplicación&#10;&#10;El contenido generado por IA puede ser incorrecto."/>
+                    <pic:cNvPicPr/>
+                  </pic:nvPicPr>
+                  <pic:blipFill>
+                    <a:blip r:embed="rId21"/>
+                    <a:stretch>
+                      <a:fillRect/>
+                    </a:stretch>
+                  </pic:blipFill>
+                  <pic:spPr>
+                    <a:xfrm>
+                      <a:off x="0" y="0"/>
+                      <a:ext cx="5326805" cy="1119532"/>
+                    </a:xfrm>
+                    <a:prstGeom prst="rect">
+                      <a:avLst/>
+                    </a:prstGeom>
+                  </pic:spPr>
+                </pic:pic>
+              </a:graphicData>
+            </a:graphic>
+          </wp:inline>
+        </w:drawing>
+      </w:r>
+    </w:p>
+    <w:p>
+      <w:pPr>
+        <w:keepNext/>
+        <w:rPr>
+          <w:b/>
+          <w:bCs/>
+          <w:u w:val="single"/>
+        </w:rPr>
+      </w:pPr>
+      <w:r>
+        <w:rPr>
+          <w:b/>
+          <w:bCs/>
+          <w:u w:val="single"/>
+        </w:rPr>
+        <w:t>Tabla proyectos:</w:t>
+      </w:r>
+    </w:p>
+    <w:p>
+      <w:pPr>
+        <w:keepNext/>
+      </w:pPr>
+      <w:r>
+        <w:t>Representa cada proyecto registrado en el sistema.</w:t>
+      </w:r>
+    </w:p>
+    <w:p>
+      <w:pPr>
+        <w:keepNext/>
+      </w:pPr>
+      <w:r>
+        <w:rPr>
+          <w:noProof/>
+        </w:rPr>
+        <w:drawing>
+          <wp:inline distT="0" distB="0" distL="0" distR="0" wp14:anchorId="09DC787C" wp14:editId="5464B321">
+            <wp:extent cx="5760085" cy="3458845"/>
+            <wp:effectExtent l="0" t="0" r="0" b="8255"/>
+            <wp:docPr id="1956065601" name="Imagen 1" descr="Pantalla de computadora con letras&#10;&#10;El contenido generado por IA puede ser incorrecto."/>
+            <wp:cNvGraphicFramePr>
+              <a:graphicFrameLocks xmlns:a="http://schemas.openxmlformats.org/drawingml/2006/main" noChangeAspect="1"/>
+            </wp:cNvGraphicFramePr>
+            <a:graphic xmlns:a="http://schemas.openxmlformats.org/drawingml/2006/main">
+              <a:graphicData uri="http://schemas.openxmlformats.org/drawingml/2006/picture">
+                <pic:pic xmlns:pic="http://schemas.openxmlformats.org/drawingml/2006/picture">
+                  <pic:nvPicPr>
+                    <pic:cNvPr id="1956065601" name="Imagen 1" descr="Pantalla de computadora con letras&#10;&#10;El contenido generado por IA puede ser incorrecto."/>
+                    <pic:cNvPicPr/>
+                  </pic:nvPicPr>
+                  <pic:blipFill>
+                    <a:blip r:embed="rId22"/>
+                    <a:stretch>
+                      <a:fillRect/>
+                    </a:stretch>
+                  </pic:blipFill>
+                  <pic:spPr>
+                    <a:xfrm>
+                      <a:off x="0" y="0"/>
+                      <a:ext cx="5760085" cy="3458845"/>
+                    </a:xfrm>
+                    <a:prstGeom prst="rect">
+                      <a:avLst/>
+                    </a:prstGeom>
+                  </pic:spPr>
+                </pic:pic>
+              </a:graphicData>
+            </a:graphic>
+          </wp:inline>
+        </w:drawing>
+      </w:r>
+    </w:p>
+    <w:p>
+      <w:pPr>
+        <w:keepNext/>
+        <w:rPr>
+          <w:b/>
+          <w:bCs/>
+          <w:u w:val="single"/>
+        </w:rPr>
+      </w:pPr>
+      <w:r>
+        <w:rPr>
+          <w:b/>
+          <w:bCs/>
+          <w:u w:val="single"/>
+        </w:rPr>
+        <w:t xml:space="preserve">Tabla </w:t>
+      </w:r>
+      <w:proofErr w:type="spellStart"/>
+      <w:r>
+        <w:rPr>
+          <w:b/>
+          <w:bCs/>
+          <w:u w:val="single"/>
+        </w:rPr>
+        <w:t>usuarios_proyectos</w:t>
+      </w:r>
+      <w:proofErr w:type="spellEnd"/>
+      <w:r>
+        <w:rPr>
+          <w:b/>
+          <w:bCs/>
+          <w:u w:val="single"/>
+        </w:rPr>
+        <w:t>:</w:t>
+      </w:r>
+    </w:p>
+    <w:p>
+      <w:pPr>
+        <w:keepNext/>
+      </w:pPr>
+      <w:r>
+        <w:t>Asigna uno o varios usuarios a cada proyecto.</w:t>
+      </w:r>
+    </w:p>
+    <w:p>
+      <w:pPr>
+        <w:keepNext/>
+      </w:pPr>
+      <w:r>
+        <w:rPr>
+          <w:noProof/>
+        </w:rPr>
+        <w:lastRenderedPageBreak/>
+        <w:drawing>
+          <wp:inline distT="0" distB="0" distL="0" distR="0" wp14:anchorId="144A4CE9" wp14:editId="794F1019">
+            <wp:extent cx="5594350" cy="1084210"/>
+            <wp:effectExtent l="0" t="0" r="6350" b="1905"/>
+            <wp:docPr id="267307807" name="Imagen 1" descr="Captura de pantalla de un celular&#10;&#10;El contenido generado por IA puede ser incorrecto."/>
+            <wp:cNvGraphicFramePr>
+              <a:graphicFrameLocks xmlns:a="http://schemas.openxmlformats.org/drawingml/2006/main" noChangeAspect="1"/>
+            </wp:cNvGraphicFramePr>
+            <a:graphic xmlns:a="http://schemas.openxmlformats.org/drawingml/2006/main">
+              <a:graphicData uri="http://schemas.openxmlformats.org/drawingml/2006/picture">
+                <pic:pic xmlns:pic="http://schemas.openxmlformats.org/drawingml/2006/picture">
+                  <pic:nvPicPr>
+                    <pic:cNvPr id="267307807" name="Imagen 1" descr="Captura de pantalla de un celular&#10;&#10;El contenido generado por IA puede ser incorrecto."/>
+                    <pic:cNvPicPr/>
+                  </pic:nvPicPr>
+                  <pic:blipFill>
+                    <a:blip r:embed="rId23"/>
+                    <a:stretch>
+                      <a:fillRect/>
+                    </a:stretch>
+                  </pic:blipFill>
+                  <pic:spPr>
+                    <a:xfrm>
+                      <a:off x="0" y="0"/>
+                      <a:ext cx="5599434" cy="1085195"/>
+                    </a:xfrm>
+                    <a:prstGeom prst="rect">
+                      <a:avLst/>
+                    </a:prstGeom>
+                  </pic:spPr>
+                </pic:pic>
+              </a:graphicData>
+            </a:graphic>
+          </wp:inline>
+        </w:drawing>
+      </w:r>
+    </w:p>
+    <w:p>
+      <w:pPr>
+        <w:keepNext/>
+        <w:rPr>
+          <w:b/>
+          <w:bCs/>
+          <w:u w:val="single"/>
+        </w:rPr>
+      </w:pPr>
+      <w:r>
+        <w:rPr>
+          <w:b/>
+          <w:bCs/>
+          <w:u w:val="single"/>
+        </w:rPr>
+        <w:t xml:space="preserve">Tabla </w:t>
+      </w:r>
+      <w:proofErr w:type="spellStart"/>
+      <w:r>
+        <w:rPr>
+          <w:b/>
+          <w:bCs/>
+          <w:u w:val="single"/>
+        </w:rPr>
+        <w:t>fases_proyecto</w:t>
+      </w:r>
+      <w:proofErr w:type="spellEnd"/>
+      <w:r>
+        <w:rPr>
+          <w:b/>
+          <w:bCs/>
+          <w:u w:val="single"/>
+        </w:rPr>
+        <w:t>:</w:t>
+      </w:r>
+    </w:p>
+    <w:p>
+      <w:pPr>
+        <w:keepNext/>
+      </w:pPr>
+      <w:r>
+        <w:t>Define las fases que componen un proyecto, con sus fechas y la duración de cada una de ellas.</w:t>
+      </w:r>
+    </w:p>
+    <w:p>
+      <w:pPr>
+        <w:keepNext/>
+      </w:pPr>
+      <w:r>
+        <w:rPr>
+          <w:noProof/>
+        </w:rPr>
+        <w:drawing>
+          <wp:inline distT="0" distB="0" distL="0" distR="0" wp14:anchorId="5D79AF68" wp14:editId="691E2CB1">
+            <wp:extent cx="5760085" cy="2302510"/>
+            <wp:effectExtent l="0" t="0" r="0" b="2540"/>
+            <wp:docPr id="740832570" name="Imagen 1" descr="Captura de pantalla con la imagen de una pantalla&#10;&#10;El contenido generado por IA puede ser incorrecto."/>
+            <wp:cNvGraphicFramePr>
+              <a:graphicFrameLocks xmlns:a="http://schemas.openxmlformats.org/drawingml/2006/main" noChangeAspect="1"/>
+            </wp:cNvGraphicFramePr>
+            <a:graphic xmlns:a="http://schemas.openxmlformats.org/drawingml/2006/main">
+              <a:graphicData uri="http://schemas.openxmlformats.org/drawingml/2006/picture">
+                <pic:pic xmlns:pic="http://schemas.openxmlformats.org/drawingml/2006/picture">
+                  <pic:nvPicPr>
+                    <pic:cNvPr id="740832570" name="Imagen 1" descr="Captura de pantalla con la imagen de una pantalla&#10;&#10;El contenido generado por IA puede ser incorrecto."/>
+                    <pic:cNvPicPr/>
+                  </pic:nvPicPr>
+                  <pic:blipFill>
+                    <a:blip r:embed="rId24"/>
+                    <a:stretch>
+                      <a:fillRect/>
+                    </a:stretch>
+                  </pic:blipFill>
+                  <pic:spPr>
+                    <a:xfrm>
+                      <a:off x="0" y="0"/>
+                      <a:ext cx="5760085" cy="2302510"/>
+                    </a:xfrm>
+                    <a:prstGeom prst="rect">
+                      <a:avLst/>
+                    </a:prstGeom>
+                  </pic:spPr>
+                </pic:pic>
+              </a:graphicData>
+            </a:graphic>
+          </wp:inline>
+        </w:drawing>
+      </w:r>
     </w:p>
     <w:p>
       <w:pPr>
@@ -7558,7 +8241,7 @@
                     </pic:cNvPicPr>
                   </pic:nvPicPr>
                   <pic:blipFill>
-                    <a:blip r:embed="rId19">
+                    <a:blip r:embed="rId25">
                       <a:extLst>
                         <a:ext uri="{28A0092B-C50C-407E-A947-70E740481C1C}">
                           <a14:useLocalDpi xmlns:a14="http://schemas.microsoft.com/office/drawing/2010/main" val="0"/>
@@ -7692,8 +8375,380 @@
       <w:bookmarkEnd w:id="22"/>
     </w:p>
     <w:p>
-      <w:r>
-        <w:t>Explicación del caso de uso</w:t>
+      <w:pPr>
+        <w:rPr>
+          <w:b/>
+          <w:bCs/>
+        </w:rPr>
+      </w:pPr>
+      <w:r>
+        <w:rPr>
+          <w:b/>
+          <w:bCs/>
+        </w:rPr>
+        <w:t>Gestión de usuarios</w:t>
+      </w:r>
+    </w:p>
+    <w:p>
+      <w:pPr>
+        <w:numPr>
+          <w:ilvl w:val="0"/>
+          <w:numId w:val="43"/>
+        </w:numPr>
+      </w:pPr>
+      <w:proofErr w:type="spellStart"/>
+      <w:r>
+        <w:rPr>
+          <w:b/>
+          <w:bCs/>
+        </w:rPr>
+        <w:t>Login</w:t>
+      </w:r>
+      <w:proofErr w:type="spellEnd"/>
+      <w:r>
+        <w:t>: autenticación mediante correo y contraseña.</w:t>
+      </w:r>
+    </w:p>
+    <w:p>
+      <w:pPr>
+        <w:numPr>
+          <w:ilvl w:val="0"/>
+          <w:numId w:val="43"/>
+        </w:numPr>
+      </w:pPr>
+      <w:r>
+        <w:rPr>
+          <w:b/>
+          <w:bCs/>
+        </w:rPr>
+        <w:t>Recuperación de contraseña</w:t>
+      </w:r>
+      <w:r>
+        <w:t>: si un usuario olvida la contraseña, el sistema genera una nueva automáticamente y la envía por correo. Esta contraseña se actualiza directamente en la base de datos.</w:t>
+      </w:r>
+    </w:p>
+    <w:p>
+      <w:pPr>
+        <w:numPr>
+          <w:ilvl w:val="0"/>
+          <w:numId w:val="43"/>
+        </w:numPr>
+      </w:pPr>
+      <w:r>
+        <w:rPr>
+          <w:b/>
+          <w:bCs/>
+        </w:rPr>
+        <w:t>Crear / Editar / Borrar usuarios</w:t>
+      </w:r>
+      <w:r>
+        <w:t>.</w:t>
+      </w:r>
+    </w:p>
+    <w:p>
+      <w:pPr>
+        <w:numPr>
+          <w:ilvl w:val="0"/>
+          <w:numId w:val="43"/>
+        </w:numPr>
+      </w:pPr>
+      <w:r>
+        <w:rPr>
+          <w:b/>
+          <w:bCs/>
+        </w:rPr>
+        <w:t>Asignar roles</w:t>
+      </w:r>
+      <w:r>
+        <w:t xml:space="preserve"> a cada usuario (por ejemplo: </w:t>
+      </w:r>
+      <w:proofErr w:type="gramStart"/>
+      <w:r>
+        <w:t>Jefe</w:t>
+      </w:r>
+      <w:proofErr w:type="gramEnd"/>
+      <w:r>
+        <w:t xml:space="preserve"> de Proyecto, Desarrollador, QA, etc.).</w:t>
+      </w:r>
+    </w:p>
+    <w:p>
+      <w:pPr>
+        <w:numPr>
+          <w:ilvl w:val="0"/>
+          <w:numId w:val="43"/>
+        </w:numPr>
+      </w:pPr>
+    </w:p>
+    <w:p>
+      <w:pPr>
+        <w:rPr>
+          <w:b/>
+          <w:bCs/>
+        </w:rPr>
+      </w:pPr>
+      <w:r>
+        <w:rPr>
+          <w:b/>
+          <w:bCs/>
+        </w:rPr>
+        <w:lastRenderedPageBreak/>
+        <w:t>Gestión de proyectos</w:t>
+      </w:r>
+    </w:p>
+    <w:p>
+      <w:pPr>
+        <w:numPr>
+          <w:ilvl w:val="0"/>
+          <w:numId w:val="44"/>
+        </w:numPr>
+      </w:pPr>
+      <w:r>
+        <w:rPr>
+          <w:b/>
+          <w:bCs/>
+        </w:rPr>
+        <w:t>Crear / Editar / Borrar proyectos</w:t>
+      </w:r>
+      <w:r>
+        <w:t>.</w:t>
+      </w:r>
+    </w:p>
+    <w:p>
+      <w:pPr>
+        <w:numPr>
+          <w:ilvl w:val="0"/>
+          <w:numId w:val="44"/>
+        </w:numPr>
+      </w:pPr>
+      <w:r>
+        <w:rPr>
+          <w:b/>
+          <w:bCs/>
+        </w:rPr>
+        <w:t>Asignar usuarios</w:t>
+      </w:r>
+      <w:r>
+        <w:t xml:space="preserve"> a un proyecto.</w:t>
+      </w:r>
+    </w:p>
+    <w:p>
+      <w:pPr>
+        <w:numPr>
+          <w:ilvl w:val="0"/>
+          <w:numId w:val="44"/>
+        </w:numPr>
+      </w:pPr>
+      <w:r>
+        <w:rPr>
+          <w:b/>
+          <w:bCs/>
+        </w:rPr>
+        <w:t>Visualizar usuarios asignados</w:t>
+      </w:r>
+      <w:r>
+        <w:t>.</w:t>
+      </w:r>
+    </w:p>
+    <w:p>
+      <w:pPr>
+        <w:numPr>
+          <w:ilvl w:val="0"/>
+          <w:numId w:val="44"/>
+        </w:numPr>
+      </w:pPr>
+      <w:r>
+        <w:rPr>
+          <w:b/>
+          <w:bCs/>
+        </w:rPr>
+        <w:t>Consultar el coste total</w:t>
+      </w:r>
+      <w:r>
+        <w:t xml:space="preserve"> (calculado automáticamente como suma de coste interno y externo).</w:t>
+      </w:r>
+    </w:p>
+    <w:p>
+      <w:pPr>
+        <w:rPr>
+          <w:b/>
+          <w:bCs/>
+        </w:rPr>
+      </w:pPr>
+      <w:r>
+        <w:rPr>
+          <w:b/>
+          <w:bCs/>
+        </w:rPr>
+        <w:t>Gestión de fases</w:t>
+      </w:r>
+    </w:p>
+    <w:p>
+      <w:pPr>
+        <w:numPr>
+          <w:ilvl w:val="0"/>
+          <w:numId w:val="45"/>
+        </w:numPr>
+      </w:pPr>
+      <w:r>
+        <w:rPr>
+          <w:b/>
+          <w:bCs/>
+        </w:rPr>
+        <w:t>Crear / Editar / Borrar fases</w:t>
+      </w:r>
+      <w:r>
+        <w:t xml:space="preserve"> para cada proyecto.</w:t>
+      </w:r>
+    </w:p>
+    <w:p>
+      <w:pPr>
+        <w:numPr>
+          <w:ilvl w:val="0"/>
+          <w:numId w:val="45"/>
+        </w:numPr>
+      </w:pPr>
+      <w:r>
+        <w:rPr>
+          <w:b/>
+          <w:bCs/>
+        </w:rPr>
+        <w:t>Control automático de la fase actual</w:t>
+      </w:r>
+      <w:r>
+        <w:t xml:space="preserve"> según la fecha actual.</w:t>
+      </w:r>
+    </w:p>
+    <w:p>
+      <w:pPr>
+        <w:numPr>
+          <w:ilvl w:val="0"/>
+          <w:numId w:val="45"/>
+        </w:numPr>
+      </w:pPr>
+      <w:r>
+        <w:rPr>
+          <w:b/>
+          <w:bCs/>
+        </w:rPr>
+        <w:t>Visualización por proyecto</w:t>
+      </w:r>
+      <w:r>
+        <w:t xml:space="preserve"> de todas las fases asociadas.</w:t>
+      </w:r>
+    </w:p>
+    <w:p>
+      <w:pPr>
+        <w:rPr>
+          <w:b/>
+          <w:bCs/>
+        </w:rPr>
+      </w:pPr>
+      <w:r>
+        <w:rPr>
+          <w:b/>
+          <w:bCs/>
+        </w:rPr>
+        <w:t>Filtrado y consulta</w:t>
+      </w:r>
+    </w:p>
+    <w:p>
+      <w:pPr>
+        <w:numPr>
+          <w:ilvl w:val="0"/>
+          <w:numId w:val="46"/>
+        </w:numPr>
+      </w:pPr>
+      <w:r>
+        <w:t>Filtrar proyectos por:</w:t>
+      </w:r>
+    </w:p>
+    <w:p>
+      <w:pPr>
+        <w:numPr>
+          <w:ilvl w:val="1"/>
+          <w:numId w:val="46"/>
+        </w:numPr>
+      </w:pPr>
+      <w:r>
+        <w:t>Nombre, presupuesto, costes, fase actual, etc.</w:t>
+      </w:r>
+    </w:p>
+    <w:p>
+      <w:pPr>
+        <w:numPr>
+          <w:ilvl w:val="0"/>
+          <w:numId w:val="46"/>
+        </w:numPr>
+      </w:pPr>
+      <w:r>
+        <w:t>Filtrar usuarios por:</w:t>
+      </w:r>
+    </w:p>
+    <w:p>
+      <w:pPr>
+        <w:numPr>
+          <w:ilvl w:val="1"/>
+          <w:numId w:val="46"/>
+        </w:numPr>
+      </w:pPr>
+      <w:r>
+        <w:t>Nombre, correo electrónico, roles, etc.</w:t>
+      </w:r>
+    </w:p>
+    <w:p>
+      <w:pPr>
+        <w:numPr>
+          <w:ilvl w:val="0"/>
+          <w:numId w:val="46"/>
+        </w:numPr>
+      </w:pPr>
+      <w:r>
+        <w:t xml:space="preserve">Consulta agregada de </w:t>
+      </w:r>
+      <w:r>
+        <w:rPr>
+          <w:b/>
+          <w:bCs/>
+        </w:rPr>
+        <w:t>costes totales</w:t>
+      </w:r>
+      <w:r>
+        <w:t xml:space="preserve"> de todos los proyectos.</w:t>
+      </w:r>
+    </w:p>
+    <w:p>
+      <w:pPr>
+        <w:rPr>
+          <w:b/>
+          <w:bCs/>
+        </w:rPr>
+      </w:pPr>
+      <w:r>
+        <w:rPr>
+          <w:b/>
+          <w:bCs/>
+        </w:rPr>
+        <w:t xml:space="preserve"> Sesiones</w:t>
+      </w:r>
+    </w:p>
+    <w:p>
+      <w:pPr>
+        <w:numPr>
+          <w:ilvl w:val="0"/>
+          <w:numId w:val="47"/>
+        </w:numPr>
+      </w:pPr>
+      <w:proofErr w:type="spellStart"/>
+      <w:r>
+        <w:rPr>
+          <w:b/>
+          <w:bCs/>
+        </w:rPr>
+        <w:t>Logout</w:t>
+      </w:r>
+      <w:proofErr w:type="spellEnd"/>
+      <w:r>
+        <w:t>: cierre seguro de sesión.</w:t>
       </w:r>
     </w:p>
     <w:p/>
@@ -7725,7 +8780,7 @@
                     </pic:cNvPicPr>
                   </pic:nvPicPr>
                   <pic:blipFill>
-                    <a:blip r:embed="rId20">
+                    <a:blip r:embed="rId26">
                       <a:extLst>
                         <a:ext uri="{28A0092B-C50C-407E-A947-70E740481C1C}">
                           <a14:useLocalDpi xmlns:a14="http://schemas.microsoft.com/office/drawing/2010/main" val="0"/>
@@ -7843,7 +8898,7 @@
                     </pic:cNvPicPr>
                   </pic:nvPicPr>
                   <pic:blipFill>
-                    <a:blip r:embed="rId21" cstate="print">
+                    <a:blip r:embed="rId27" cstate="print">
                       <a:extLst>
                         <a:ext uri="{28A0092B-C50C-407E-A947-70E740481C1C}">
                           <a14:useLocalDpi xmlns:a14="http://schemas.microsoft.com/office/drawing/2010/main" val="0"/>
@@ -7933,7 +8988,7 @@
           <w:noProof/>
         </w:rPr>
         <w:drawing>
-          <wp:inline distT="0" distB="0" distL="0" distR="0" wp14:anchorId="1BD0B642" wp14:editId="3DAD7CE4">
+          <wp:inline distT="0" distB="0" distL="0" distR="0" wp14:anchorId="1BD0B642" wp14:editId="1078F3B6">
             <wp:extent cx="5760085" cy="2494280"/>
             <wp:effectExtent l="0" t="0" r="0" b="1270"/>
             <wp:docPr id="781730563" name="Imagen 5" descr="Purple and pink smart home UI mobile app interface 1408362 Vector Art ..."/>
@@ -7950,7 +9005,7 @@
                     </pic:cNvPicPr>
                   </pic:nvPicPr>
                   <pic:blipFill>
-                    <a:blip r:embed="rId22" cstate="print">
+                    <a:blip r:embed="rId28" cstate="print">
                       <a:extLst>
                         <a:ext uri="{28A0092B-C50C-407E-A947-70E740481C1C}">
                           <a14:useLocalDpi xmlns:a14="http://schemas.microsoft.com/office/drawing/2010/main" val="0"/>
@@ -8057,7 +9112,7 @@
                     <pic:cNvPicPr/>
                   </pic:nvPicPr>
                   <pic:blipFill>
-                    <a:blip r:embed="rId23"/>
+                    <a:blip r:embed="rId29"/>
                     <a:stretch>
                       <a:fillRect/>
                     </a:stretch>
@@ -8113,7 +9168,7 @@
       <w:bookmarkEnd w:id="30"/>
     </w:p>
     <w:p>
-      <w:hyperlink r:id="rId24" w:history="1">
+      <w:hyperlink r:id="rId30" w:history="1">
         <w:r>
           <w:rPr>
             <w:rStyle w:val="Hipervnculo"/>
@@ -8170,7 +9225,7 @@
                     <pic:cNvPicPr/>
                   </pic:nvPicPr>
                   <pic:blipFill>
-                    <a:blip r:embed="rId25"/>
+                    <a:blip r:embed="rId31"/>
                     <a:stretch>
                       <a:fillRect/>
                     </a:stretch>
@@ -8254,11 +9309,11 @@
                     <pic:cNvPicPr/>
                   </pic:nvPicPr>
                   <pic:blipFill>
-                    <a:blip r:embed="rId26">
+                    <a:blip r:embed="rId32">
                       <a:extLst>
                         <a:ext uri="{BEBA8EAE-BF5A-486C-A8C5-ECC9F3942E4B}">
                           <a14:imgProps xmlns:a14="http://schemas.microsoft.com/office/drawing/2010/main">
-                            <a14:imgLayer r:embed="rId27">
+                            <a14:imgLayer r:embed="rId33">
                               <a14:imgEffect>
                                 <a14:artisticPhotocopy/>
                               </a14:imgEffect>
@@ -12214,10 +13269,10 @@
     <w:p/>
     <w:p/>
     <w:sectPr>
-      <w:headerReference w:type="default" r:id="rId28"/>
-      <w:footerReference w:type="even" r:id="rId29"/>
-      <w:footerReference w:type="default" r:id="rId30"/>
-      <w:footerReference w:type="first" r:id="rId31"/>
+      <w:headerReference w:type="default" r:id="rId34"/>
+      <w:footerReference w:type="even" r:id="rId35"/>
+      <w:footerReference w:type="default" r:id="rId36"/>
+      <w:footerReference w:type="first" r:id="rId37"/>
       <w:pgSz w:w="11906" w:h="16838"/>
       <w:pgMar w:top="1418" w:right="1134" w:bottom="1418" w:left="1701" w:header="709" w:footer="709" w:gutter="0"/>
       <w:cols w:space="708"/>
@@ -13394,6 +14449,155 @@
     </w:lvl>
   </w:abstractNum>
   <w:abstractNum w:abstractNumId="7" w15:restartNumberingAfterBreak="0">
+    <w:nsid w:val="1F622318"/>
+    <w:multiLevelType w:val="multilevel"/>
+    <w:tmpl w:val="33023B74"/>
+    <w:lvl w:ilvl="0">
+      <w:start w:val="1"/>
+      <w:numFmt w:val="bullet"/>
+      <w:lvlText w:val=""/>
+      <w:lvlJc w:val="left"/>
+      <w:pPr>
+        <w:tabs>
+          <w:tab w:val="num" w:pos="720"/>
+        </w:tabs>
+        <w:ind w:left="720" w:hanging="360"/>
+      </w:pPr>
+      <w:rPr>
+        <w:rFonts w:ascii="Symbol" w:hAnsi="Symbol" w:hint="default"/>
+        <w:sz w:val="20"/>
+      </w:rPr>
+    </w:lvl>
+    <w:lvl w:ilvl="1">
+      <w:start w:val="1"/>
+      <w:numFmt w:val="bullet"/>
+      <w:lvlText w:val="o"/>
+      <w:lvlJc w:val="left"/>
+      <w:pPr>
+        <w:tabs>
+          <w:tab w:val="num" w:pos="1440"/>
+        </w:tabs>
+        <w:ind w:left="1440" w:hanging="360"/>
+      </w:pPr>
+      <w:rPr>
+        <w:rFonts w:ascii="Courier New" w:hAnsi="Courier New" w:hint="default"/>
+        <w:sz w:val="20"/>
+      </w:rPr>
+    </w:lvl>
+    <w:lvl w:ilvl="2" w:tentative="1">
+      <w:start w:val="1"/>
+      <w:numFmt w:val="bullet"/>
+      <w:lvlText w:val=""/>
+      <w:lvlJc w:val="left"/>
+      <w:pPr>
+        <w:tabs>
+          <w:tab w:val="num" w:pos="2160"/>
+        </w:tabs>
+        <w:ind w:left="2160" w:hanging="360"/>
+      </w:pPr>
+      <w:rPr>
+        <w:rFonts w:ascii="Wingdings" w:hAnsi="Wingdings" w:hint="default"/>
+        <w:sz w:val="20"/>
+      </w:rPr>
+    </w:lvl>
+    <w:lvl w:ilvl="3" w:tentative="1">
+      <w:start w:val="1"/>
+      <w:numFmt w:val="bullet"/>
+      <w:lvlText w:val=""/>
+      <w:lvlJc w:val="left"/>
+      <w:pPr>
+        <w:tabs>
+          <w:tab w:val="num" w:pos="2880"/>
+        </w:tabs>
+        <w:ind w:left="2880" w:hanging="360"/>
+      </w:pPr>
+      <w:rPr>
+        <w:rFonts w:ascii="Wingdings" w:hAnsi="Wingdings" w:hint="default"/>
+        <w:sz w:val="20"/>
+      </w:rPr>
+    </w:lvl>
+    <w:lvl w:ilvl="4" w:tentative="1">
+      <w:start w:val="1"/>
+      <w:numFmt w:val="bullet"/>
+      <w:lvlText w:val=""/>
+      <w:lvlJc w:val="left"/>
+      <w:pPr>
+        <w:tabs>
+          <w:tab w:val="num" w:pos="3600"/>
+        </w:tabs>
+        <w:ind w:left="3600" w:hanging="360"/>
+      </w:pPr>
+      <w:rPr>
+        <w:rFonts w:ascii="Wingdings" w:hAnsi="Wingdings" w:hint="default"/>
+        <w:sz w:val="20"/>
+      </w:rPr>
+    </w:lvl>
+    <w:lvl w:ilvl="5" w:tentative="1">
+      <w:start w:val="1"/>
+      <w:numFmt w:val="bullet"/>
+      <w:lvlText w:val=""/>
+      <w:lvlJc w:val="left"/>
+      <w:pPr>
+        <w:tabs>
+          <w:tab w:val="num" w:pos="4320"/>
+        </w:tabs>
+        <w:ind w:left="4320" w:hanging="360"/>
+      </w:pPr>
+      <w:rPr>
+        <w:rFonts w:ascii="Wingdings" w:hAnsi="Wingdings" w:hint="default"/>
+        <w:sz w:val="20"/>
+      </w:rPr>
+    </w:lvl>
+    <w:lvl w:ilvl="6" w:tentative="1">
+      <w:start w:val="1"/>
+      <w:numFmt w:val="bullet"/>
+      <w:lvlText w:val=""/>
+      <w:lvlJc w:val="left"/>
+      <w:pPr>
+        <w:tabs>
+          <w:tab w:val="num" w:pos="5040"/>
+        </w:tabs>
+        <w:ind w:left="5040" w:hanging="360"/>
+      </w:pPr>
+      <w:rPr>
+        <w:rFonts w:ascii="Wingdings" w:hAnsi="Wingdings" w:hint="default"/>
+        <w:sz w:val="20"/>
+      </w:rPr>
+    </w:lvl>
+    <w:lvl w:ilvl="7" w:tentative="1">
+      <w:start w:val="1"/>
+      <w:numFmt w:val="bullet"/>
+      <w:lvlText w:val=""/>
+      <w:lvlJc w:val="left"/>
+      <w:pPr>
+        <w:tabs>
+          <w:tab w:val="num" w:pos="5760"/>
+        </w:tabs>
+        <w:ind w:left="5760" w:hanging="360"/>
+      </w:pPr>
+      <w:rPr>
+        <w:rFonts w:ascii="Wingdings" w:hAnsi="Wingdings" w:hint="default"/>
+        <w:sz w:val="20"/>
+      </w:rPr>
+    </w:lvl>
+    <w:lvl w:ilvl="8" w:tentative="1">
+      <w:start w:val="1"/>
+      <w:numFmt w:val="bullet"/>
+      <w:lvlText w:val=""/>
+      <w:lvlJc w:val="left"/>
+      <w:pPr>
+        <w:tabs>
+          <w:tab w:val="num" w:pos="6480"/>
+        </w:tabs>
+        <w:ind w:left="6480" w:hanging="360"/>
+      </w:pPr>
+      <w:rPr>
+        <w:rFonts w:ascii="Wingdings" w:hAnsi="Wingdings" w:hint="default"/>
+        <w:sz w:val="20"/>
+      </w:rPr>
+    </w:lvl>
+  </w:abstractNum>
+  <w:abstractNum w:abstractNumId="8" w15:restartNumberingAfterBreak="0">
     <w:nsid w:val="204F2F0B"/>
     <w:multiLevelType w:val="hybridMultilevel"/>
     <w:tmpl w:val="EAA4188C"/>
@@ -13479,7 +14683,7 @@
       </w:pPr>
     </w:lvl>
   </w:abstractNum>
-  <w:abstractNum w:abstractNumId="8" w15:restartNumberingAfterBreak="0">
+  <w:abstractNum w:abstractNumId="9" w15:restartNumberingAfterBreak="0">
     <w:nsid w:val="215444B1"/>
     <w:multiLevelType w:val="hybridMultilevel"/>
     <w:tmpl w:val="F586C9C2"/>
@@ -13565,7 +14769,7 @@
       </w:pPr>
     </w:lvl>
   </w:abstractNum>
-  <w:abstractNum w:abstractNumId="9" w15:restartNumberingAfterBreak="0">
+  <w:abstractNum w:abstractNumId="10" w15:restartNumberingAfterBreak="0">
     <w:nsid w:val="268F7751"/>
     <w:multiLevelType w:val="hybridMultilevel"/>
     <w:tmpl w:val="E5441BB6"/>
@@ -13677,7 +14881,7 @@
       </w:rPr>
     </w:lvl>
   </w:abstractNum>
-  <w:abstractNum w:abstractNumId="10" w15:restartNumberingAfterBreak="0">
+  <w:abstractNum w:abstractNumId="11" w15:restartNumberingAfterBreak="0">
     <w:nsid w:val="2A640080"/>
     <w:multiLevelType w:val="hybridMultilevel"/>
     <w:tmpl w:val="2130A016"/>
@@ -13789,7 +14993,156 @@
       </w:rPr>
     </w:lvl>
   </w:abstractNum>
-  <w:abstractNum w:abstractNumId="11" w15:restartNumberingAfterBreak="0">
+  <w:abstractNum w:abstractNumId="12" w15:restartNumberingAfterBreak="0">
+    <w:nsid w:val="2F0B7EB9"/>
+    <w:multiLevelType w:val="multilevel"/>
+    <w:tmpl w:val="CC28A350"/>
+    <w:lvl w:ilvl="0">
+      <w:start w:val="1"/>
+      <w:numFmt w:val="bullet"/>
+      <w:lvlText w:val=""/>
+      <w:lvlJc w:val="left"/>
+      <w:pPr>
+        <w:tabs>
+          <w:tab w:val="num" w:pos="720"/>
+        </w:tabs>
+        <w:ind w:left="720" w:hanging="360"/>
+      </w:pPr>
+      <w:rPr>
+        <w:rFonts w:ascii="Symbol" w:hAnsi="Symbol" w:hint="default"/>
+        <w:sz w:val="20"/>
+      </w:rPr>
+    </w:lvl>
+    <w:lvl w:ilvl="1" w:tentative="1">
+      <w:start w:val="1"/>
+      <w:numFmt w:val="bullet"/>
+      <w:lvlText w:val="o"/>
+      <w:lvlJc w:val="left"/>
+      <w:pPr>
+        <w:tabs>
+          <w:tab w:val="num" w:pos="1440"/>
+        </w:tabs>
+        <w:ind w:left="1440" w:hanging="360"/>
+      </w:pPr>
+      <w:rPr>
+        <w:rFonts w:ascii="Courier New" w:hAnsi="Courier New" w:hint="default"/>
+        <w:sz w:val="20"/>
+      </w:rPr>
+    </w:lvl>
+    <w:lvl w:ilvl="2" w:tentative="1">
+      <w:start w:val="1"/>
+      <w:numFmt w:val="bullet"/>
+      <w:lvlText w:val=""/>
+      <w:lvlJc w:val="left"/>
+      <w:pPr>
+        <w:tabs>
+          <w:tab w:val="num" w:pos="2160"/>
+        </w:tabs>
+        <w:ind w:left="2160" w:hanging="360"/>
+      </w:pPr>
+      <w:rPr>
+        <w:rFonts w:ascii="Wingdings" w:hAnsi="Wingdings" w:hint="default"/>
+        <w:sz w:val="20"/>
+      </w:rPr>
+    </w:lvl>
+    <w:lvl w:ilvl="3" w:tentative="1">
+      <w:start w:val="1"/>
+      <w:numFmt w:val="bullet"/>
+      <w:lvlText w:val=""/>
+      <w:lvlJc w:val="left"/>
+      <w:pPr>
+        <w:tabs>
+          <w:tab w:val="num" w:pos="2880"/>
+        </w:tabs>
+        <w:ind w:left="2880" w:hanging="360"/>
+      </w:pPr>
+      <w:rPr>
+        <w:rFonts w:ascii="Wingdings" w:hAnsi="Wingdings" w:hint="default"/>
+        <w:sz w:val="20"/>
+      </w:rPr>
+    </w:lvl>
+    <w:lvl w:ilvl="4" w:tentative="1">
+      <w:start w:val="1"/>
+      <w:numFmt w:val="bullet"/>
+      <w:lvlText w:val=""/>
+      <w:lvlJc w:val="left"/>
+      <w:pPr>
+        <w:tabs>
+          <w:tab w:val="num" w:pos="3600"/>
+        </w:tabs>
+        <w:ind w:left="3600" w:hanging="360"/>
+      </w:pPr>
+      <w:rPr>
+        <w:rFonts w:ascii="Wingdings" w:hAnsi="Wingdings" w:hint="default"/>
+        <w:sz w:val="20"/>
+      </w:rPr>
+    </w:lvl>
+    <w:lvl w:ilvl="5" w:tentative="1">
+      <w:start w:val="1"/>
+      <w:numFmt w:val="bullet"/>
+      <w:lvlText w:val=""/>
+      <w:lvlJc w:val="left"/>
+      <w:pPr>
+        <w:tabs>
+          <w:tab w:val="num" w:pos="4320"/>
+        </w:tabs>
+        <w:ind w:left="4320" w:hanging="360"/>
+      </w:pPr>
+      <w:rPr>
+        <w:rFonts w:ascii="Wingdings" w:hAnsi="Wingdings" w:hint="default"/>
+        <w:sz w:val="20"/>
+      </w:rPr>
+    </w:lvl>
+    <w:lvl w:ilvl="6" w:tentative="1">
+      <w:start w:val="1"/>
+      <w:numFmt w:val="bullet"/>
+      <w:lvlText w:val=""/>
+      <w:lvlJc w:val="left"/>
+      <w:pPr>
+        <w:tabs>
+          <w:tab w:val="num" w:pos="5040"/>
+        </w:tabs>
+        <w:ind w:left="5040" w:hanging="360"/>
+      </w:pPr>
+      <w:rPr>
+        <w:rFonts w:ascii="Wingdings" w:hAnsi="Wingdings" w:hint="default"/>
+        <w:sz w:val="20"/>
+      </w:rPr>
+    </w:lvl>
+    <w:lvl w:ilvl="7" w:tentative="1">
+      <w:start w:val="1"/>
+      <w:numFmt w:val="bullet"/>
+      <w:lvlText w:val=""/>
+      <w:lvlJc w:val="left"/>
+      <w:pPr>
+        <w:tabs>
+          <w:tab w:val="num" w:pos="5760"/>
+        </w:tabs>
+        <w:ind w:left="5760" w:hanging="360"/>
+      </w:pPr>
+      <w:rPr>
+        <w:rFonts w:ascii="Wingdings" w:hAnsi="Wingdings" w:hint="default"/>
+        <w:sz w:val="20"/>
+      </w:rPr>
+    </w:lvl>
+    <w:lvl w:ilvl="8" w:tentative="1">
+      <w:start w:val="1"/>
+      <w:numFmt w:val="bullet"/>
+      <w:lvlText w:val=""/>
+      <w:lvlJc w:val="left"/>
+      <w:pPr>
+        <w:tabs>
+          <w:tab w:val="num" w:pos="6480"/>
+        </w:tabs>
+        <w:ind w:left="6480" w:hanging="360"/>
+      </w:pPr>
+      <w:rPr>
+        <w:rFonts w:ascii="Wingdings" w:hAnsi="Wingdings" w:hint="default"/>
+        <w:sz w:val="20"/>
+      </w:rPr>
+    </w:lvl>
+  </w:abstractNum>
+  <w:abstractNum w:abstractNumId="13" w15:restartNumberingAfterBreak="0">
     <w:nsid w:val="3520386A"/>
     <w:multiLevelType w:val="multilevel"/>
     <w:tmpl w:val="72D0393A"/>
@@ -13883,7 +15236,156 @@
       </w:pPr>
     </w:lvl>
   </w:abstractNum>
-  <w:abstractNum w:abstractNumId="12" w15:restartNumberingAfterBreak="0">
+  <w:abstractNum w:abstractNumId="14" w15:restartNumberingAfterBreak="0">
+    <w:nsid w:val="36AC266A"/>
+    <w:multiLevelType w:val="multilevel"/>
+    <w:tmpl w:val="BA8619F8"/>
+    <w:lvl w:ilvl="0">
+      <w:start w:val="1"/>
+      <w:numFmt w:val="bullet"/>
+      <w:lvlText w:val=""/>
+      <w:lvlJc w:val="left"/>
+      <w:pPr>
+        <w:tabs>
+          <w:tab w:val="num" w:pos="720"/>
+        </w:tabs>
+        <w:ind w:left="720" w:hanging="360"/>
+      </w:pPr>
+      <w:rPr>
+        <w:rFonts w:ascii="Symbol" w:hAnsi="Symbol" w:hint="default"/>
+        <w:sz w:val="20"/>
+      </w:rPr>
+    </w:lvl>
+    <w:lvl w:ilvl="1" w:tentative="1">
+      <w:start w:val="1"/>
+      <w:numFmt w:val="bullet"/>
+      <w:lvlText w:val="o"/>
+      <w:lvlJc w:val="left"/>
+      <w:pPr>
+        <w:tabs>
+          <w:tab w:val="num" w:pos="1440"/>
+        </w:tabs>
+        <w:ind w:left="1440" w:hanging="360"/>
+      </w:pPr>
+      <w:rPr>
+        <w:rFonts w:ascii="Courier New" w:hAnsi="Courier New" w:hint="default"/>
+        <w:sz w:val="20"/>
+      </w:rPr>
+    </w:lvl>
+    <w:lvl w:ilvl="2" w:tentative="1">
+      <w:start w:val="1"/>
+      <w:numFmt w:val="bullet"/>
+      <w:lvlText w:val=""/>
+      <w:lvlJc w:val="left"/>
+      <w:pPr>
+        <w:tabs>
+          <w:tab w:val="num" w:pos="2160"/>
+        </w:tabs>
+        <w:ind w:left="2160" w:hanging="360"/>
+      </w:pPr>
+      <w:rPr>
+        <w:rFonts w:ascii="Wingdings" w:hAnsi="Wingdings" w:hint="default"/>
+        <w:sz w:val="20"/>
+      </w:rPr>
+    </w:lvl>
+    <w:lvl w:ilvl="3" w:tentative="1">
+      <w:start w:val="1"/>
+      <w:numFmt w:val="bullet"/>
+      <w:lvlText w:val=""/>
+      <w:lvlJc w:val="left"/>
+      <w:pPr>
+        <w:tabs>
+          <w:tab w:val="num" w:pos="2880"/>
+        </w:tabs>
+        <w:ind w:left="2880" w:hanging="360"/>
+      </w:pPr>
+      <w:rPr>
+        <w:rFonts w:ascii="Wingdings" w:hAnsi="Wingdings" w:hint="default"/>
+        <w:sz w:val="20"/>
+      </w:rPr>
+    </w:lvl>
+    <w:lvl w:ilvl="4" w:tentative="1">
+      <w:start w:val="1"/>
+      <w:numFmt w:val="bullet"/>
+      <w:lvlText w:val=""/>
+      <w:lvlJc w:val="left"/>
+      <w:pPr>
+        <w:tabs>
+          <w:tab w:val="num" w:pos="3600"/>
+        </w:tabs>
+        <w:ind w:left="3600" w:hanging="360"/>
+      </w:pPr>
+      <w:rPr>
+        <w:rFonts w:ascii="Wingdings" w:hAnsi="Wingdings" w:hint="default"/>
+        <w:sz w:val="20"/>
+      </w:rPr>
+    </w:lvl>
+    <w:lvl w:ilvl="5" w:tentative="1">
+      <w:start w:val="1"/>
+      <w:numFmt w:val="bullet"/>
+      <w:lvlText w:val=""/>
+      <w:lvlJc w:val="left"/>
+      <w:pPr>
+        <w:tabs>
+          <w:tab w:val="num" w:pos="4320"/>
+        </w:tabs>
+        <w:ind w:left="4320" w:hanging="360"/>
+      </w:pPr>
+      <w:rPr>
+        <w:rFonts w:ascii="Wingdings" w:hAnsi="Wingdings" w:hint="default"/>
+        <w:sz w:val="20"/>
+      </w:rPr>
+    </w:lvl>
+    <w:lvl w:ilvl="6" w:tentative="1">
+      <w:start w:val="1"/>
+      <w:numFmt w:val="bullet"/>
+      <w:lvlText w:val=""/>
+      <w:lvlJc w:val="left"/>
+      <w:pPr>
+        <w:tabs>
+          <w:tab w:val="num" w:pos="5040"/>
+        </w:tabs>
+        <w:ind w:left="5040" w:hanging="360"/>
+      </w:pPr>
+      <w:rPr>
+        <w:rFonts w:ascii="Wingdings" w:hAnsi="Wingdings" w:hint="default"/>
+        <w:sz w:val="20"/>
+      </w:rPr>
+    </w:lvl>
+    <w:lvl w:ilvl="7" w:tentative="1">
+      <w:start w:val="1"/>
+      <w:numFmt w:val="bullet"/>
+      <w:lvlText w:val=""/>
+      <w:lvlJc w:val="left"/>
+      <w:pPr>
+        <w:tabs>
+          <w:tab w:val="num" w:pos="5760"/>
+        </w:tabs>
+        <w:ind w:left="5760" w:hanging="360"/>
+      </w:pPr>
+      <w:rPr>
+        <w:rFonts w:ascii="Wingdings" w:hAnsi="Wingdings" w:hint="default"/>
+        <w:sz w:val="20"/>
+      </w:rPr>
+    </w:lvl>
+    <w:lvl w:ilvl="8" w:tentative="1">
+      <w:start w:val="1"/>
+      <w:numFmt w:val="bullet"/>
+      <w:lvlText w:val=""/>
+      <w:lvlJc w:val="left"/>
+      <w:pPr>
+        <w:tabs>
+          <w:tab w:val="num" w:pos="6480"/>
+        </w:tabs>
+        <w:ind w:left="6480" w:hanging="360"/>
+      </w:pPr>
+      <w:rPr>
+        <w:rFonts w:ascii="Wingdings" w:hAnsi="Wingdings" w:hint="default"/>
+        <w:sz w:val="20"/>
+      </w:rPr>
+    </w:lvl>
+  </w:abstractNum>
+  <w:abstractNum w:abstractNumId="15" w15:restartNumberingAfterBreak="0">
     <w:nsid w:val="39FE07F3"/>
     <w:multiLevelType w:val="multilevel"/>
     <w:tmpl w:val="3A3C87B0"/>
@@ -13996,7 +15498,7 @@
       </w:rPr>
     </w:lvl>
   </w:abstractNum>
-  <w:abstractNum w:abstractNumId="13" w15:restartNumberingAfterBreak="0">
+  <w:abstractNum w:abstractNumId="16" w15:restartNumberingAfterBreak="0">
     <w:nsid w:val="3B141E8E"/>
     <w:multiLevelType w:val="hybridMultilevel"/>
     <w:tmpl w:val="85023A84"/>
@@ -14109,7 +15611,156 @@
       </w:rPr>
     </w:lvl>
   </w:abstractNum>
-  <w:abstractNum w:abstractNumId="14" w15:restartNumberingAfterBreak="0">
+  <w:abstractNum w:abstractNumId="17" w15:restartNumberingAfterBreak="0">
+    <w:nsid w:val="3FAA2946"/>
+    <w:multiLevelType w:val="multilevel"/>
+    <w:tmpl w:val="348C3E4A"/>
+    <w:lvl w:ilvl="0">
+      <w:start w:val="1"/>
+      <w:numFmt w:val="bullet"/>
+      <w:lvlText w:val=""/>
+      <w:lvlJc w:val="left"/>
+      <w:pPr>
+        <w:tabs>
+          <w:tab w:val="num" w:pos="720"/>
+        </w:tabs>
+        <w:ind w:left="720" w:hanging="360"/>
+      </w:pPr>
+      <w:rPr>
+        <w:rFonts w:ascii="Symbol" w:hAnsi="Symbol" w:hint="default"/>
+        <w:sz w:val="20"/>
+      </w:rPr>
+    </w:lvl>
+    <w:lvl w:ilvl="1" w:tentative="1">
+      <w:start w:val="1"/>
+      <w:numFmt w:val="bullet"/>
+      <w:lvlText w:val="o"/>
+      <w:lvlJc w:val="left"/>
+      <w:pPr>
+        <w:tabs>
+          <w:tab w:val="num" w:pos="1440"/>
+        </w:tabs>
+        <w:ind w:left="1440" w:hanging="360"/>
+      </w:pPr>
+      <w:rPr>
+        <w:rFonts w:ascii="Courier New" w:hAnsi="Courier New" w:hint="default"/>
+        <w:sz w:val="20"/>
+      </w:rPr>
+    </w:lvl>
+    <w:lvl w:ilvl="2" w:tentative="1">
+      <w:start w:val="1"/>
+      <w:numFmt w:val="bullet"/>
+      <w:lvlText w:val=""/>
+      <w:lvlJc w:val="left"/>
+      <w:pPr>
+        <w:tabs>
+          <w:tab w:val="num" w:pos="2160"/>
+        </w:tabs>
+        <w:ind w:left="2160" w:hanging="360"/>
+      </w:pPr>
+      <w:rPr>
+        <w:rFonts w:ascii="Wingdings" w:hAnsi="Wingdings" w:hint="default"/>
+        <w:sz w:val="20"/>
+      </w:rPr>
+    </w:lvl>
+    <w:lvl w:ilvl="3" w:tentative="1">
+      <w:start w:val="1"/>
+      <w:numFmt w:val="bullet"/>
+      <w:lvlText w:val=""/>
+      <w:lvlJc w:val="left"/>
+      <w:pPr>
+        <w:tabs>
+          <w:tab w:val="num" w:pos="2880"/>
+        </w:tabs>
+        <w:ind w:left="2880" w:hanging="360"/>
+      </w:pPr>
+      <w:rPr>
+        <w:rFonts w:ascii="Wingdings" w:hAnsi="Wingdings" w:hint="default"/>
+        <w:sz w:val="20"/>
+      </w:rPr>
+    </w:lvl>
+    <w:lvl w:ilvl="4" w:tentative="1">
+      <w:start w:val="1"/>
+      <w:numFmt w:val="bullet"/>
+      <w:lvlText w:val=""/>
+      <w:lvlJc w:val="left"/>
+      <w:pPr>
+        <w:tabs>
+          <w:tab w:val="num" w:pos="3600"/>
+        </w:tabs>
+        <w:ind w:left="3600" w:hanging="360"/>
+      </w:pPr>
+      <w:rPr>
+        <w:rFonts w:ascii="Wingdings" w:hAnsi="Wingdings" w:hint="default"/>
+        <w:sz w:val="20"/>
+      </w:rPr>
+    </w:lvl>
+    <w:lvl w:ilvl="5" w:tentative="1">
+      <w:start w:val="1"/>
+      <w:numFmt w:val="bullet"/>
+      <w:lvlText w:val=""/>
+      <w:lvlJc w:val="left"/>
+      <w:pPr>
+        <w:tabs>
+          <w:tab w:val="num" w:pos="4320"/>
+        </w:tabs>
+        <w:ind w:left="4320" w:hanging="360"/>
+      </w:pPr>
+      <w:rPr>
+        <w:rFonts w:ascii="Wingdings" w:hAnsi="Wingdings" w:hint="default"/>
+        <w:sz w:val="20"/>
+      </w:rPr>
+    </w:lvl>
+    <w:lvl w:ilvl="6" w:tentative="1">
+      <w:start w:val="1"/>
+      <w:numFmt w:val="bullet"/>
+      <w:lvlText w:val=""/>
+      <w:lvlJc w:val="left"/>
+      <w:pPr>
+        <w:tabs>
+          <w:tab w:val="num" w:pos="5040"/>
+        </w:tabs>
+        <w:ind w:left="5040" w:hanging="360"/>
+      </w:pPr>
+      <w:rPr>
+        <w:rFonts w:ascii="Wingdings" w:hAnsi="Wingdings" w:hint="default"/>
+        <w:sz w:val="20"/>
+      </w:rPr>
+    </w:lvl>
+    <w:lvl w:ilvl="7" w:tentative="1">
+      <w:start w:val="1"/>
+      <w:numFmt w:val="bullet"/>
+      <w:lvlText w:val=""/>
+      <w:lvlJc w:val="left"/>
+      <w:pPr>
+        <w:tabs>
+          <w:tab w:val="num" w:pos="5760"/>
+        </w:tabs>
+        <w:ind w:left="5760" w:hanging="360"/>
+      </w:pPr>
+      <w:rPr>
+        <w:rFonts w:ascii="Wingdings" w:hAnsi="Wingdings" w:hint="default"/>
+        <w:sz w:val="20"/>
+      </w:rPr>
+    </w:lvl>
+    <w:lvl w:ilvl="8" w:tentative="1">
+      <w:start w:val="1"/>
+      <w:numFmt w:val="bullet"/>
+      <w:lvlText w:val=""/>
+      <w:lvlJc w:val="left"/>
+      <w:pPr>
+        <w:tabs>
+          <w:tab w:val="num" w:pos="6480"/>
+        </w:tabs>
+        <w:ind w:left="6480" w:hanging="360"/>
+      </w:pPr>
+      <w:rPr>
+        <w:rFonts w:ascii="Wingdings" w:hAnsi="Wingdings" w:hint="default"/>
+        <w:sz w:val="20"/>
+      </w:rPr>
+    </w:lvl>
+  </w:abstractNum>
+  <w:abstractNum w:abstractNumId="18" w15:restartNumberingAfterBreak="0">
     <w:nsid w:val="40B76E27"/>
     <w:multiLevelType w:val="hybridMultilevel"/>
     <w:tmpl w:val="348094A2"/>
@@ -14195,7 +15846,119 @@
       </w:pPr>
     </w:lvl>
   </w:abstractNum>
-  <w:abstractNum w:abstractNumId="15" w15:restartNumberingAfterBreak="0">
+  <w:abstractNum w:abstractNumId="19" w15:restartNumberingAfterBreak="0">
+    <w:nsid w:val="46EC046E"/>
+    <w:multiLevelType w:val="hybridMultilevel"/>
+    <w:tmpl w:val="A0D8FDD0"/>
+    <w:lvl w:ilvl="0" w:tplc="F9828D06">
+      <w:numFmt w:val="bullet"/>
+      <w:lvlText w:val="-"/>
+      <w:lvlJc w:val="left"/>
+      <w:pPr>
+        <w:ind w:left="720" w:hanging="360"/>
+      </w:pPr>
+      <w:rPr>
+        <w:rFonts w:ascii="Aptos" w:eastAsia="Times New Roman" w:hAnsi="Aptos" w:cs="Times New Roman" w:hint="default"/>
+      </w:rPr>
+    </w:lvl>
+    <w:lvl w:ilvl="1" w:tplc="0C0A0003" w:tentative="1">
+      <w:start w:val="1"/>
+      <w:numFmt w:val="bullet"/>
+      <w:lvlText w:val="o"/>
+      <w:lvlJc w:val="left"/>
+      <w:pPr>
+        <w:ind w:left="1440" w:hanging="360"/>
+      </w:pPr>
+      <w:rPr>
+        <w:rFonts w:ascii="Courier New" w:hAnsi="Courier New" w:cs="Courier New" w:hint="default"/>
+      </w:rPr>
+    </w:lvl>
+    <w:lvl w:ilvl="2" w:tplc="0C0A0005" w:tentative="1">
+      <w:start w:val="1"/>
+      <w:numFmt w:val="bullet"/>
+      <w:lvlText w:val=""/>
+      <w:lvlJc w:val="left"/>
+      <w:pPr>
+        <w:ind w:left="2160" w:hanging="360"/>
+      </w:pPr>
+      <w:rPr>
+        <w:rFonts w:ascii="Wingdings" w:hAnsi="Wingdings" w:hint="default"/>
+      </w:rPr>
+    </w:lvl>
+    <w:lvl w:ilvl="3" w:tplc="0C0A0001" w:tentative="1">
+      <w:start w:val="1"/>
+      <w:numFmt w:val="bullet"/>
+      <w:lvlText w:val=""/>
+      <w:lvlJc w:val="left"/>
+      <w:pPr>
+        <w:ind w:left="2880" w:hanging="360"/>
+      </w:pPr>
+      <w:rPr>
+        <w:rFonts w:ascii="Symbol" w:hAnsi="Symbol" w:hint="default"/>
+      </w:rPr>
+    </w:lvl>
+    <w:lvl w:ilvl="4" w:tplc="0C0A0003" w:tentative="1">
+      <w:start w:val="1"/>
+      <w:numFmt w:val="bullet"/>
+      <w:lvlText w:val="o"/>
+      <w:lvlJc w:val="left"/>
+      <w:pPr>
+        <w:ind w:left="3600" w:hanging="360"/>
+      </w:pPr>
+      <w:rPr>
+        <w:rFonts w:ascii="Courier New" w:hAnsi="Courier New" w:cs="Courier New" w:hint="default"/>
+      </w:rPr>
+    </w:lvl>
+    <w:lvl w:ilvl="5" w:tplc="0C0A0005" w:tentative="1">
+      <w:start w:val="1"/>
+      <w:numFmt w:val="bullet"/>
+      <w:lvlText w:val=""/>
+      <w:lvlJc w:val="left"/>
+      <w:pPr>
+        <w:ind w:left="4320" w:hanging="360"/>
+      </w:pPr>
+      <w:rPr>
+        <w:rFonts w:ascii="Wingdings" w:hAnsi="Wingdings" w:hint="default"/>
+      </w:rPr>
+    </w:lvl>
+    <w:lvl w:ilvl="6" w:tplc="0C0A0001" w:tentative="1">
+      <w:start w:val="1"/>
+      <w:numFmt w:val="bullet"/>
+      <w:lvlText w:val=""/>
+      <w:lvlJc w:val="left"/>
+      <w:pPr>
+        <w:ind w:left="5040" w:hanging="360"/>
+      </w:pPr>
+      <w:rPr>
+        <w:rFonts w:ascii="Symbol" w:hAnsi="Symbol" w:hint="default"/>
+      </w:rPr>
+    </w:lvl>
+    <w:lvl w:ilvl="7" w:tplc="0C0A0003" w:tentative="1">
+      <w:start w:val="1"/>
+      <w:numFmt w:val="bullet"/>
+      <w:lvlText w:val="o"/>
+      <w:lvlJc w:val="left"/>
+      <w:pPr>
+        <w:ind w:left="5760" w:hanging="360"/>
+      </w:pPr>
+      <w:rPr>
+        <w:rFonts w:ascii="Courier New" w:hAnsi="Courier New" w:cs="Courier New" w:hint="default"/>
+      </w:rPr>
+    </w:lvl>
+    <w:lvl w:ilvl="8" w:tplc="0C0A0005" w:tentative="1">
+      <w:start w:val="1"/>
+      <w:numFmt w:val="bullet"/>
+      <w:lvlText w:val=""/>
+      <w:lvlJc w:val="left"/>
+      <w:pPr>
+        <w:ind w:left="6480" w:hanging="360"/>
+      </w:pPr>
+      <w:rPr>
+        <w:rFonts w:ascii="Wingdings" w:hAnsi="Wingdings" w:hint="default"/>
+      </w:rPr>
+    </w:lvl>
+  </w:abstractNum>
+  <w:abstractNum w:abstractNumId="20" w15:restartNumberingAfterBreak="0">
     <w:nsid w:val="484D7BF5"/>
     <w:multiLevelType w:val="multilevel"/>
     <w:tmpl w:val="0C0A001F"/>
@@ -14281,7 +16044,7 @@
       </w:pPr>
     </w:lvl>
   </w:abstractNum>
-  <w:abstractNum w:abstractNumId="16" w15:restartNumberingAfterBreak="0">
+  <w:abstractNum w:abstractNumId="21" w15:restartNumberingAfterBreak="0">
     <w:nsid w:val="4A346511"/>
     <w:multiLevelType w:val="multilevel"/>
     <w:tmpl w:val="0C0A001F"/>
@@ -14367,7 +16130,7 @@
       </w:pPr>
     </w:lvl>
   </w:abstractNum>
-  <w:abstractNum w:abstractNumId="17" w15:restartNumberingAfterBreak="0">
+  <w:abstractNum w:abstractNumId="22" w15:restartNumberingAfterBreak="0">
     <w:nsid w:val="545F17C6"/>
     <w:multiLevelType w:val="hybridMultilevel"/>
     <w:tmpl w:val="57CEED46"/>
@@ -14453,7 +16216,7 @@
       </w:pPr>
     </w:lvl>
   </w:abstractNum>
-  <w:abstractNum w:abstractNumId="18" w15:restartNumberingAfterBreak="0">
+  <w:abstractNum w:abstractNumId="23" w15:restartNumberingAfterBreak="0">
     <w:nsid w:val="54DF44F2"/>
     <w:multiLevelType w:val="hybridMultilevel"/>
     <w:tmpl w:val="33DE1C96"/>
@@ -14542,7 +16305,7 @@
       </w:pPr>
     </w:lvl>
   </w:abstractNum>
-  <w:abstractNum w:abstractNumId="19" w15:restartNumberingAfterBreak="0">
+  <w:abstractNum w:abstractNumId="24" w15:restartNumberingAfterBreak="0">
     <w:nsid w:val="574407FB"/>
     <w:multiLevelType w:val="hybridMultilevel"/>
     <w:tmpl w:val="A28EBAA2"/>
@@ -14655,7 +16418,7 @@
       </w:rPr>
     </w:lvl>
   </w:abstractNum>
-  <w:abstractNum w:abstractNumId="20" w15:restartNumberingAfterBreak="0">
+  <w:abstractNum w:abstractNumId="25" w15:restartNumberingAfterBreak="0">
     <w:nsid w:val="59683E68"/>
     <w:multiLevelType w:val="hybridMultilevel"/>
     <w:tmpl w:val="934A0E38"/>
@@ -14742,7 +16505,7 @@
       </w:pPr>
     </w:lvl>
   </w:abstractNum>
-  <w:abstractNum w:abstractNumId="21" w15:restartNumberingAfterBreak="0">
+  <w:abstractNum w:abstractNumId="26" w15:restartNumberingAfterBreak="0">
     <w:nsid w:val="64851D42"/>
     <w:multiLevelType w:val="hybridMultilevel"/>
     <w:tmpl w:val="6D2A54F6"/>
@@ -14829,7 +16592,7 @@
       </w:pPr>
     </w:lvl>
   </w:abstractNum>
-  <w:abstractNum w:abstractNumId="22" w15:restartNumberingAfterBreak="0">
+  <w:abstractNum w:abstractNumId="27" w15:restartNumberingAfterBreak="0">
     <w:nsid w:val="693732B1"/>
     <w:multiLevelType w:val="multilevel"/>
     <w:tmpl w:val="393C3686"/>
@@ -14915,7 +16678,7 @@
       </w:pPr>
     </w:lvl>
   </w:abstractNum>
-  <w:abstractNum w:abstractNumId="23" w15:restartNumberingAfterBreak="0">
+  <w:abstractNum w:abstractNumId="28" w15:restartNumberingAfterBreak="0">
     <w:nsid w:val="6E946A08"/>
     <w:multiLevelType w:val="multilevel"/>
     <w:tmpl w:val="7BAA9BB2"/>
@@ -15005,7 +16768,7 @@
       </w:pPr>
     </w:lvl>
   </w:abstractNum>
-  <w:abstractNum w:abstractNumId="24" w15:restartNumberingAfterBreak="0">
+  <w:abstractNum w:abstractNumId="29" w15:restartNumberingAfterBreak="0">
     <w:nsid w:val="6EAB6542"/>
     <w:multiLevelType w:val="hybridMultilevel"/>
     <w:tmpl w:val="E33AE3B6"/>
@@ -15091,7 +16854,7 @@
       </w:pPr>
     </w:lvl>
   </w:abstractNum>
-  <w:abstractNum w:abstractNumId="25" w15:restartNumberingAfterBreak="0">
+  <w:abstractNum w:abstractNumId="30" w15:restartNumberingAfterBreak="0">
     <w:nsid w:val="748E2F9F"/>
     <w:multiLevelType w:val="multilevel"/>
     <w:tmpl w:val="0C0A001F"/>
@@ -15177,7 +16940,305 @@
       </w:pPr>
     </w:lvl>
   </w:abstractNum>
-  <w:abstractNum w:abstractNumId="26" w15:restartNumberingAfterBreak="0">
+  <w:abstractNum w:abstractNumId="31" w15:restartNumberingAfterBreak="0">
+    <w:nsid w:val="74FF338A"/>
+    <w:multiLevelType w:val="multilevel"/>
+    <w:tmpl w:val="F34EB0CA"/>
+    <w:lvl w:ilvl="0">
+      <w:start w:val="1"/>
+      <w:numFmt w:val="bullet"/>
+      <w:lvlText w:val=""/>
+      <w:lvlJc w:val="left"/>
+      <w:pPr>
+        <w:tabs>
+          <w:tab w:val="num" w:pos="720"/>
+        </w:tabs>
+        <w:ind w:left="720" w:hanging="360"/>
+      </w:pPr>
+      <w:rPr>
+        <w:rFonts w:ascii="Symbol" w:hAnsi="Symbol" w:hint="default"/>
+        <w:sz w:val="20"/>
+      </w:rPr>
+    </w:lvl>
+    <w:lvl w:ilvl="1" w:tentative="1">
+      <w:start w:val="1"/>
+      <w:numFmt w:val="bullet"/>
+      <w:lvlText w:val="o"/>
+      <w:lvlJc w:val="left"/>
+      <w:pPr>
+        <w:tabs>
+          <w:tab w:val="num" w:pos="1440"/>
+        </w:tabs>
+        <w:ind w:left="1440" w:hanging="360"/>
+      </w:pPr>
+      <w:rPr>
+        <w:rFonts w:ascii="Courier New" w:hAnsi="Courier New" w:hint="default"/>
+        <w:sz w:val="20"/>
+      </w:rPr>
+    </w:lvl>
+    <w:lvl w:ilvl="2" w:tentative="1">
+      <w:start w:val="1"/>
+      <w:numFmt w:val="bullet"/>
+      <w:lvlText w:val=""/>
+      <w:lvlJc w:val="left"/>
+      <w:pPr>
+        <w:tabs>
+          <w:tab w:val="num" w:pos="2160"/>
+        </w:tabs>
+        <w:ind w:left="2160" w:hanging="360"/>
+      </w:pPr>
+      <w:rPr>
+        <w:rFonts w:ascii="Wingdings" w:hAnsi="Wingdings" w:hint="default"/>
+        <w:sz w:val="20"/>
+      </w:rPr>
+    </w:lvl>
+    <w:lvl w:ilvl="3" w:tentative="1">
+      <w:start w:val="1"/>
+      <w:numFmt w:val="bullet"/>
+      <w:lvlText w:val=""/>
+      <w:lvlJc w:val="left"/>
+      <w:pPr>
+        <w:tabs>
+          <w:tab w:val="num" w:pos="2880"/>
+        </w:tabs>
+        <w:ind w:left="2880" w:hanging="360"/>
+      </w:pPr>
+      <w:rPr>
+        <w:rFonts w:ascii="Wingdings" w:hAnsi="Wingdings" w:hint="default"/>
+        <w:sz w:val="20"/>
+      </w:rPr>
+    </w:lvl>
+    <w:lvl w:ilvl="4" w:tentative="1">
+      <w:start w:val="1"/>
+      <w:numFmt w:val="bullet"/>
+      <w:lvlText w:val=""/>
+      <w:lvlJc w:val="left"/>
+      <w:pPr>
+        <w:tabs>
+          <w:tab w:val="num" w:pos="3600"/>
+        </w:tabs>
+        <w:ind w:left="3600" w:hanging="360"/>
+      </w:pPr>
+      <w:rPr>
+        <w:rFonts w:ascii="Wingdings" w:hAnsi="Wingdings" w:hint="default"/>
+        <w:sz w:val="20"/>
+      </w:rPr>
+    </w:lvl>
+    <w:lvl w:ilvl="5" w:tentative="1">
+      <w:start w:val="1"/>
+      <w:numFmt w:val="bullet"/>
+      <w:lvlText w:val=""/>
+      <w:lvlJc w:val="left"/>
+      <w:pPr>
+        <w:tabs>
+          <w:tab w:val="num" w:pos="4320"/>
+        </w:tabs>
+        <w:ind w:left="4320" w:hanging="360"/>
+      </w:pPr>
+      <w:rPr>
+        <w:rFonts w:ascii="Wingdings" w:hAnsi="Wingdings" w:hint="default"/>
+        <w:sz w:val="20"/>
+      </w:rPr>
+    </w:lvl>
+    <w:lvl w:ilvl="6" w:tentative="1">
+      <w:start w:val="1"/>
+      <w:numFmt w:val="bullet"/>
+      <w:lvlText w:val=""/>
+      <w:lvlJc w:val="left"/>
+      <w:pPr>
+        <w:tabs>
+          <w:tab w:val="num" w:pos="5040"/>
+        </w:tabs>
+        <w:ind w:left="5040" w:hanging="360"/>
+      </w:pPr>
+      <w:rPr>
+        <w:rFonts w:ascii="Wingdings" w:hAnsi="Wingdings" w:hint="default"/>
+        <w:sz w:val="20"/>
+      </w:rPr>
+    </w:lvl>
+    <w:lvl w:ilvl="7" w:tentative="1">
+      <w:start w:val="1"/>
+      <w:numFmt w:val="bullet"/>
+      <w:lvlText w:val=""/>
+      <w:lvlJc w:val="left"/>
+      <w:pPr>
+        <w:tabs>
+          <w:tab w:val="num" w:pos="5760"/>
+        </w:tabs>
+        <w:ind w:left="5760" w:hanging="360"/>
+      </w:pPr>
+      <w:rPr>
+        <w:rFonts w:ascii="Wingdings" w:hAnsi="Wingdings" w:hint="default"/>
+        <w:sz w:val="20"/>
+      </w:rPr>
+    </w:lvl>
+    <w:lvl w:ilvl="8" w:tentative="1">
+      <w:start w:val="1"/>
+      <w:numFmt w:val="bullet"/>
+      <w:lvlText w:val=""/>
+      <w:lvlJc w:val="left"/>
+      <w:pPr>
+        <w:tabs>
+          <w:tab w:val="num" w:pos="6480"/>
+        </w:tabs>
+        <w:ind w:left="6480" w:hanging="360"/>
+      </w:pPr>
+      <w:rPr>
+        <w:rFonts w:ascii="Wingdings" w:hAnsi="Wingdings" w:hint="default"/>
+        <w:sz w:val="20"/>
+      </w:rPr>
+    </w:lvl>
+  </w:abstractNum>
+  <w:abstractNum w:abstractNumId="32" w15:restartNumberingAfterBreak="0">
+    <w:nsid w:val="78DA1061"/>
+    <w:multiLevelType w:val="multilevel"/>
+    <w:tmpl w:val="0ACC7736"/>
+    <w:lvl w:ilvl="0">
+      <w:start w:val="1"/>
+      <w:numFmt w:val="bullet"/>
+      <w:lvlText w:val=""/>
+      <w:lvlJc w:val="left"/>
+      <w:pPr>
+        <w:tabs>
+          <w:tab w:val="num" w:pos="720"/>
+        </w:tabs>
+        <w:ind w:left="720" w:hanging="360"/>
+      </w:pPr>
+      <w:rPr>
+        <w:rFonts w:ascii="Symbol" w:hAnsi="Symbol" w:hint="default"/>
+        <w:sz w:val="20"/>
+      </w:rPr>
+    </w:lvl>
+    <w:lvl w:ilvl="1" w:tentative="1">
+      <w:start w:val="1"/>
+      <w:numFmt w:val="bullet"/>
+      <w:lvlText w:val="o"/>
+      <w:lvlJc w:val="left"/>
+      <w:pPr>
+        <w:tabs>
+          <w:tab w:val="num" w:pos="1440"/>
+        </w:tabs>
+        <w:ind w:left="1440" w:hanging="360"/>
+      </w:pPr>
+      <w:rPr>
+        <w:rFonts w:ascii="Courier New" w:hAnsi="Courier New" w:hint="default"/>
+        <w:sz w:val="20"/>
+      </w:rPr>
+    </w:lvl>
+    <w:lvl w:ilvl="2" w:tentative="1">
+      <w:start w:val="1"/>
+      <w:numFmt w:val="bullet"/>
+      <w:lvlText w:val=""/>
+      <w:lvlJc w:val="left"/>
+      <w:pPr>
+        <w:tabs>
+          <w:tab w:val="num" w:pos="2160"/>
+        </w:tabs>
+        <w:ind w:left="2160" w:hanging="360"/>
+      </w:pPr>
+      <w:rPr>
+        <w:rFonts w:ascii="Wingdings" w:hAnsi="Wingdings" w:hint="default"/>
+        <w:sz w:val="20"/>
+      </w:rPr>
+    </w:lvl>
+    <w:lvl w:ilvl="3" w:tentative="1">
+      <w:start w:val="1"/>
+      <w:numFmt w:val="bullet"/>
+      <w:lvlText w:val=""/>
+      <w:lvlJc w:val="left"/>
+      <w:pPr>
+        <w:tabs>
+          <w:tab w:val="num" w:pos="2880"/>
+        </w:tabs>
+        <w:ind w:left="2880" w:hanging="360"/>
+      </w:pPr>
+      <w:rPr>
+        <w:rFonts w:ascii="Wingdings" w:hAnsi="Wingdings" w:hint="default"/>
+        <w:sz w:val="20"/>
+      </w:rPr>
+    </w:lvl>
+    <w:lvl w:ilvl="4" w:tentative="1">
+      <w:start w:val="1"/>
+      <w:numFmt w:val="bullet"/>
+      <w:lvlText w:val=""/>
+      <w:lvlJc w:val="left"/>
+      <w:pPr>
+        <w:tabs>
+          <w:tab w:val="num" w:pos="3600"/>
+        </w:tabs>
+        <w:ind w:left="3600" w:hanging="360"/>
+      </w:pPr>
+      <w:rPr>
+        <w:rFonts w:ascii="Wingdings" w:hAnsi="Wingdings" w:hint="default"/>
+        <w:sz w:val="20"/>
+      </w:rPr>
+    </w:lvl>
+    <w:lvl w:ilvl="5" w:tentative="1">
+      <w:start w:val="1"/>
+      <w:numFmt w:val="bullet"/>
+      <w:lvlText w:val=""/>
+      <w:lvlJc w:val="left"/>
+      <w:pPr>
+        <w:tabs>
+          <w:tab w:val="num" w:pos="4320"/>
+        </w:tabs>
+        <w:ind w:left="4320" w:hanging="360"/>
+      </w:pPr>
+      <w:rPr>
+        <w:rFonts w:ascii="Wingdings" w:hAnsi="Wingdings" w:hint="default"/>
+        <w:sz w:val="20"/>
+      </w:rPr>
+    </w:lvl>
+    <w:lvl w:ilvl="6" w:tentative="1">
+      <w:start w:val="1"/>
+      <w:numFmt w:val="bullet"/>
+      <w:lvlText w:val=""/>
+      <w:lvlJc w:val="left"/>
+      <w:pPr>
+        <w:tabs>
+          <w:tab w:val="num" w:pos="5040"/>
+        </w:tabs>
+        <w:ind w:left="5040" w:hanging="360"/>
+      </w:pPr>
+      <w:rPr>
+        <w:rFonts w:ascii="Wingdings" w:hAnsi="Wingdings" w:hint="default"/>
+        <w:sz w:val="20"/>
+      </w:rPr>
+    </w:lvl>
+    <w:lvl w:ilvl="7" w:tentative="1">
+      <w:start w:val="1"/>
+      <w:numFmt w:val="bullet"/>
+      <w:lvlText w:val=""/>
+      <w:lvlJc w:val="left"/>
+      <w:pPr>
+        <w:tabs>
+          <w:tab w:val="num" w:pos="5760"/>
+        </w:tabs>
+        <w:ind w:left="5760" w:hanging="360"/>
+      </w:pPr>
+      <w:rPr>
+        <w:rFonts w:ascii="Wingdings" w:hAnsi="Wingdings" w:hint="default"/>
+        <w:sz w:val="20"/>
+      </w:rPr>
+    </w:lvl>
+    <w:lvl w:ilvl="8" w:tentative="1">
+      <w:start w:val="1"/>
+      <w:numFmt w:val="bullet"/>
+      <w:lvlText w:val=""/>
+      <w:lvlJc w:val="left"/>
+      <w:pPr>
+        <w:tabs>
+          <w:tab w:val="num" w:pos="6480"/>
+        </w:tabs>
+        <w:ind w:left="6480" w:hanging="360"/>
+      </w:pPr>
+      <w:rPr>
+        <w:rFonts w:ascii="Wingdings" w:hAnsi="Wingdings" w:hint="default"/>
+        <w:sz w:val="20"/>
+      </w:rPr>
+    </w:lvl>
+  </w:abstractNum>
+  <w:abstractNum w:abstractNumId="33" w15:restartNumberingAfterBreak="0">
     <w:nsid w:val="7D4A58B6"/>
     <w:multiLevelType w:val="multilevel"/>
     <w:tmpl w:val="E0A4B08C"/>
@@ -15264,13 +17325,13 @@
     </w:lvl>
   </w:abstractNum>
   <w:num w:numId="1" w16cid:durableId="615874224">
-    <w:abstractNumId w:val="8"/>
+    <w:abstractNumId w:val="9"/>
   </w:num>
   <w:num w:numId="2" w16cid:durableId="173150773">
-    <w:abstractNumId w:val="24"/>
+    <w:abstractNumId w:val="29"/>
   </w:num>
   <w:num w:numId="3" w16cid:durableId="1611744359">
-    <w:abstractNumId w:val="14"/>
+    <w:abstractNumId w:val="18"/>
   </w:num>
   <w:num w:numId="4" w16cid:durableId="1443307038">
     <w:abstractNumId w:val="0"/>
@@ -15279,34 +17340,34 @@
     <w:abstractNumId w:val="4"/>
   </w:num>
   <w:num w:numId="6" w16cid:durableId="135148759">
-    <w:abstractNumId w:val="16"/>
+    <w:abstractNumId w:val="21"/>
   </w:num>
   <w:num w:numId="7" w16cid:durableId="99380201">
-    <w:abstractNumId w:val="15"/>
+    <w:abstractNumId w:val="20"/>
   </w:num>
   <w:num w:numId="8" w16cid:durableId="1945458665">
-    <w:abstractNumId w:val="11"/>
+    <w:abstractNumId w:val="13"/>
   </w:num>
   <w:num w:numId="9" w16cid:durableId="1753431869">
-    <w:abstractNumId w:val="21"/>
+    <w:abstractNumId w:val="26"/>
   </w:num>
   <w:num w:numId="10" w16cid:durableId="83186942">
-    <w:abstractNumId w:val="18"/>
+    <w:abstractNumId w:val="23"/>
   </w:num>
   <w:num w:numId="11" w16cid:durableId="1485660553">
-    <w:abstractNumId w:val="17"/>
+    <w:abstractNumId w:val="22"/>
   </w:num>
   <w:num w:numId="12" w16cid:durableId="1041594397">
-    <w:abstractNumId w:val="7"/>
+    <w:abstractNumId w:val="8"/>
   </w:num>
   <w:num w:numId="13" w16cid:durableId="1104544527">
     <w:abstractNumId w:val="5"/>
   </w:num>
   <w:num w:numId="14" w16cid:durableId="1183132327">
-    <w:abstractNumId w:val="12"/>
+    <w:abstractNumId w:val="15"/>
   </w:num>
   <w:num w:numId="15" w16cid:durableId="135225478">
-    <w:abstractNumId w:val="12"/>
+    <w:abstractNumId w:val="15"/>
     <w:lvlOverride w:ilvl="0">
       <w:startOverride w:val="1"/>
     </w:lvlOverride>
@@ -15318,19 +17379,19 @@
     </w:lvlOverride>
   </w:num>
   <w:num w:numId="16" w16cid:durableId="946812427">
-    <w:abstractNumId w:val="12"/>
+    <w:abstractNumId w:val="15"/>
   </w:num>
   <w:num w:numId="17" w16cid:durableId="1319923005">
-    <w:abstractNumId w:val="25"/>
+    <w:abstractNumId w:val="30"/>
   </w:num>
   <w:num w:numId="18" w16cid:durableId="1654139236">
-    <w:abstractNumId w:val="23"/>
+    <w:abstractNumId w:val="28"/>
   </w:num>
   <w:num w:numId="19" w16cid:durableId="987825188">
-    <w:abstractNumId w:val="26"/>
+    <w:abstractNumId w:val="33"/>
   </w:num>
   <w:num w:numId="20" w16cid:durableId="662900839">
-    <w:abstractNumId w:val="22"/>
+    <w:abstractNumId w:val="27"/>
   </w:num>
   <w:num w:numId="21" w16cid:durableId="1108089048">
     <w:abstractNumId w:val="3"/>
@@ -15342,55 +17403,76 @@
     <w:abstractNumId w:val="2"/>
   </w:num>
   <w:num w:numId="24" w16cid:durableId="1259563530">
-    <w:abstractNumId w:val="19"/>
+    <w:abstractNumId w:val="24"/>
   </w:num>
   <w:num w:numId="25" w16cid:durableId="1428765524">
-    <w:abstractNumId w:val="13"/>
+    <w:abstractNumId w:val="16"/>
   </w:num>
   <w:num w:numId="26" w16cid:durableId="1029067394">
     <w:abstractNumId w:val="6"/>
   </w:num>
   <w:num w:numId="27" w16cid:durableId="903763653">
-    <w:abstractNumId w:val="23"/>
+    <w:abstractNumId w:val="28"/>
   </w:num>
   <w:num w:numId="28" w16cid:durableId="842472448">
-    <w:abstractNumId w:val="20"/>
+    <w:abstractNumId w:val="25"/>
   </w:num>
   <w:num w:numId="29" w16cid:durableId="1244296203">
-    <w:abstractNumId w:val="23"/>
+    <w:abstractNumId w:val="28"/>
   </w:num>
   <w:num w:numId="30" w16cid:durableId="1004209357">
-    <w:abstractNumId w:val="23"/>
+    <w:abstractNumId w:val="28"/>
   </w:num>
   <w:num w:numId="31" w16cid:durableId="1444953912">
-    <w:abstractNumId w:val="23"/>
+    <w:abstractNumId w:val="28"/>
   </w:num>
   <w:num w:numId="32" w16cid:durableId="1498690947">
-    <w:abstractNumId w:val="23"/>
+    <w:abstractNumId w:val="28"/>
   </w:num>
   <w:num w:numId="33" w16cid:durableId="724255759">
-    <w:abstractNumId w:val="23"/>
+    <w:abstractNumId w:val="28"/>
   </w:num>
   <w:num w:numId="34" w16cid:durableId="2105609808">
-    <w:abstractNumId w:val="23"/>
+    <w:abstractNumId w:val="28"/>
   </w:num>
   <w:num w:numId="35" w16cid:durableId="1348873554">
-    <w:abstractNumId w:val="23"/>
+    <w:abstractNumId w:val="28"/>
   </w:num>
   <w:num w:numId="36" w16cid:durableId="867837936">
-    <w:abstractNumId w:val="23"/>
+    <w:abstractNumId w:val="28"/>
   </w:num>
   <w:num w:numId="37" w16cid:durableId="2036880253">
-    <w:abstractNumId w:val="23"/>
+    <w:abstractNumId w:val="28"/>
   </w:num>
   <w:num w:numId="38" w16cid:durableId="797142177">
-    <w:abstractNumId w:val="23"/>
+    <w:abstractNumId w:val="28"/>
   </w:num>
   <w:num w:numId="39" w16cid:durableId="795368991">
-    <w:abstractNumId w:val="9"/>
+    <w:abstractNumId w:val="10"/>
   </w:num>
   <w:num w:numId="40" w16cid:durableId="393623742">
-    <w:abstractNumId w:val="10"/>
+    <w:abstractNumId w:val="11"/>
+  </w:num>
+  <w:num w:numId="41" w16cid:durableId="1401754374">
+    <w:abstractNumId w:val="14"/>
+  </w:num>
+  <w:num w:numId="42" w16cid:durableId="1580210617">
+    <w:abstractNumId w:val="19"/>
+  </w:num>
+  <w:num w:numId="43" w16cid:durableId="1604339300">
+    <w:abstractNumId w:val="32"/>
+  </w:num>
+  <w:num w:numId="44" w16cid:durableId="1330792137">
+    <w:abstractNumId w:val="12"/>
+  </w:num>
+  <w:num w:numId="45" w16cid:durableId="2089422428">
+    <w:abstractNumId w:val="17"/>
+  </w:num>
+  <w:num w:numId="46" w16cid:durableId="664741652">
+    <w:abstractNumId w:val="7"/>
+  </w:num>
+  <w:num w:numId="47" w16cid:durableId="1539851261">
+    <w:abstractNumId w:val="31"/>
   </w:num>
 </w:numbering>
 </file>
@@ -20637,81 +22719,6 @@
 </file>
 
 <file path=customXml/item2.xml><?xml version="1.0" encoding="utf-8"?>
-<b:Sources xmlns:b="http://schemas.openxmlformats.org/officeDocument/2006/bibliography" xmlns="http://schemas.openxmlformats.org/officeDocument/2006/bibliography" SelectedStyle="\APASixthEditionOfficeOnline.xsl" StyleName="APA" Version="6">
-  <b:Source>
-    <b:Tag>Kra23</b:Tag>
-    <b:SourceType>DocumentFromInternetSite</b:SourceType>
-    <b:Guid>{B1FC5695-78A0-484F-A50B-75A4C02D619D}</b:Guid>
-    <b:Author>
-      <b:Author>
-        <b:Corporate>Kranio</b:Corporate>
-      </b:Author>
-    </b:Author>
-    <b:Title>Descubriendo Git: Características y Ventajas</b:Title>
-    <b:Year>2023</b:Year>
-    <b:YearAccessed>2024</b:YearAccessed>
-    <b:MonthAccessed>10</b:MonthAccessed>
-    <b:URL>https://www.kranio.io/blog/descubriendo-git-caracteristicas-y-ventajas</b:URL>
-    <b:Month>08</b:Month>
-    <b:Day>29</b:Day>
-    <b:RefOrder>1</b:RefOrder>
-  </b:Source>
-  <b:Source>
-    <b:Tag>Fig23</b:Tag>
-    <b:SourceType>DocumentFromInternetSite</b:SourceType>
-    <b:Guid>{10067971-5134-465C-BCB1-9164AFB2CBB6}</b:Guid>
-    <b:Author>
-      <b:Author>
-        <b:Corporate>Figma</b:Corporate>
-      </b:Author>
-    </b:Author>
-    <b:Title>Figma: Herramienta de diseño de interfaces</b:Title>
-    <b:Year>2023</b:Year>
-    <b:URL>https://www.figma.com</b:URL>
-    <b:YearAccessed>2024</b:YearAccessed>
-    <b:MonthAccessed>10</b:MonthAccessed>
-    <b:DayAccessed>20</b:DayAccessed>
-    <b:RefOrder>3</b:RefOrder>
-  </b:Source>
-  <b:Source>
-    <b:Tag>Des23</b:Tag>
-    <b:SourceType>DocumentFromInternetSite</b:SourceType>
-    <b:Guid>{5ED2FCD5-11F6-499F-A1EF-8F86BA24F8C8}</b:Guid>
-    <b:Author>
-      <b:Author>
-        <b:Corporate>Design Thinking Services</b:Corporate>
-      </b:Author>
-      <b:Editor>
-        <b:NameList>
-          <b:Person>
-            <b:Last>Services</b:Last>
-            <b:First>Design</b:First>
-            <b:Middle>Thinking</b:Middle>
-          </b:Person>
-        </b:NameList>
-      </b:Editor>
-    </b:Author>
-    <b:Title>Método persona</b:Title>
-    <b:Year>2023</b:Year>
-    <b:URL>https://www.designthinking.services/herramientas-design-thinking/metodo-persona/</b:URL>
-    <b:YearAccessed>2024</b:YearAccessed>
-    <b:MonthAccessed>10</b:MonthAccessed>
-    <b:DayAccessed>01</b:DayAccessed>
-    <b:RefOrder>2</b:RefOrder>
-  </b:Source>
-</b:Sources>
-</file>
-
-<file path=customXml/item3.xml><?xml version="1.0" encoding="utf-8"?>
-<?mso-contentType ?>
-<FormTemplates xmlns="http://schemas.microsoft.com/sharepoint/v3/contenttype/forms">
-  <Display>DocumentLibraryForm</Display>
-  <Edit>DocumentLibraryForm</Edit>
-  <New>DocumentLibraryForm</New>
-</FormTemplates>
-</file>
-
-<file path=customXml/item4.xml><?xml version="1.0" encoding="utf-8"?>
 <ct:contentTypeSchema xmlns:ct="http://schemas.microsoft.com/office/2006/metadata/contentType" xmlns:ma="http://schemas.microsoft.com/office/2006/metadata/properties/metaAttributes" ct:_="" ma:_="" ma:contentTypeName="Documento" ma:contentTypeID="0x010100DF3D7C797EA12745A270EF30E38719B9" ma:contentTypeVersion="19" ma:contentTypeDescription="Crear nuevo documento." ma:contentTypeScope="" ma:versionID="227b02526234ef39b0b78895a9d90cf5">
   <xsd:schema xmlns:xsd="http://www.w3.org/2001/XMLSchema" xmlns:xs="http://www.w3.org/2001/XMLSchema" xmlns:p="http://schemas.microsoft.com/office/2006/metadata/properties" xmlns:ns2="0a70e875-3d35-4be2-921f-7117c31bab9b" xmlns:ns3="27c1adeb-3674-457c-b08c-8a73f31b6e23" targetNamespace="http://schemas.microsoft.com/office/2006/metadata/properties" ma:root="true" ma:fieldsID="3c939c8607e2f594db8bbb23634dd059" ns2:_="" ns3:_="">
     <xsd:import namespace="0a70e875-3d35-4be2-921f-7117c31bab9b"/>
@@ -20972,6 +22979,81 @@
 </ct:contentTypeSchema>
 </file>
 
+<file path=customXml/item3.xml><?xml version="1.0" encoding="utf-8"?>
+<?mso-contentType ?>
+<FormTemplates xmlns="http://schemas.microsoft.com/sharepoint/v3/contenttype/forms">
+  <Display>DocumentLibraryForm</Display>
+  <Edit>DocumentLibraryForm</Edit>
+  <New>DocumentLibraryForm</New>
+</FormTemplates>
+</file>
+
+<file path=customXml/item4.xml><?xml version="1.0" encoding="utf-8"?>
+<b:Sources xmlns:b="http://schemas.openxmlformats.org/officeDocument/2006/bibliography" xmlns="http://schemas.openxmlformats.org/officeDocument/2006/bibliography" SelectedStyle="\APASixthEditionOfficeOnline.xsl" StyleName="APA" Version="6">
+  <b:Source>
+    <b:Tag>Kra23</b:Tag>
+    <b:SourceType>DocumentFromInternetSite</b:SourceType>
+    <b:Guid>{B1FC5695-78A0-484F-A50B-75A4C02D619D}</b:Guid>
+    <b:Author>
+      <b:Author>
+        <b:Corporate>Kranio</b:Corporate>
+      </b:Author>
+    </b:Author>
+    <b:Title>Descubriendo Git: Características y Ventajas</b:Title>
+    <b:Year>2023</b:Year>
+    <b:YearAccessed>2024</b:YearAccessed>
+    <b:MonthAccessed>10</b:MonthAccessed>
+    <b:URL>https://www.kranio.io/blog/descubriendo-git-caracteristicas-y-ventajas</b:URL>
+    <b:Month>08</b:Month>
+    <b:Day>29</b:Day>
+    <b:RefOrder>1</b:RefOrder>
+  </b:Source>
+  <b:Source>
+    <b:Tag>Fig23</b:Tag>
+    <b:SourceType>DocumentFromInternetSite</b:SourceType>
+    <b:Guid>{10067971-5134-465C-BCB1-9164AFB2CBB6}</b:Guid>
+    <b:Author>
+      <b:Author>
+        <b:Corporate>Figma</b:Corporate>
+      </b:Author>
+    </b:Author>
+    <b:Title>Figma: Herramienta de diseño de interfaces</b:Title>
+    <b:Year>2023</b:Year>
+    <b:URL>https://www.figma.com</b:URL>
+    <b:YearAccessed>2024</b:YearAccessed>
+    <b:MonthAccessed>10</b:MonthAccessed>
+    <b:DayAccessed>20</b:DayAccessed>
+    <b:RefOrder>3</b:RefOrder>
+  </b:Source>
+  <b:Source>
+    <b:Tag>Des23</b:Tag>
+    <b:SourceType>DocumentFromInternetSite</b:SourceType>
+    <b:Guid>{5ED2FCD5-11F6-499F-A1EF-8F86BA24F8C8}</b:Guid>
+    <b:Author>
+      <b:Author>
+        <b:Corporate>Design Thinking Services</b:Corporate>
+      </b:Author>
+      <b:Editor>
+        <b:NameList>
+          <b:Person>
+            <b:Last>Services</b:Last>
+            <b:First>Design</b:First>
+            <b:Middle>Thinking</b:Middle>
+          </b:Person>
+        </b:NameList>
+      </b:Editor>
+    </b:Author>
+    <b:Title>Método persona</b:Title>
+    <b:Year>2023</b:Year>
+    <b:URL>https://www.designthinking.services/herramientas-design-thinking/metodo-persona/</b:URL>
+    <b:YearAccessed>2024</b:YearAccessed>
+    <b:MonthAccessed>10</b:MonthAccessed>
+    <b:DayAccessed>01</b:DayAccessed>
+    <b:RefOrder>2</b:RefOrder>
+  </b:Source>
+</b:Sources>
+</file>
+
 <file path=customXml/itemProps1.xml><?xml version="1.0" encoding="utf-8"?>
 <ds:datastoreItem xmlns:ds="http://schemas.openxmlformats.org/officeDocument/2006/customXml" ds:itemID="{190F76A3-F775-41E3-8F5B-DB8F24F65EEC}">
   <ds:schemaRefs>
@@ -20984,22 +23066,6 @@
 </file>
 
 <file path=customXml/itemProps2.xml><?xml version="1.0" encoding="utf-8"?>
-<ds:datastoreItem xmlns:ds="http://schemas.openxmlformats.org/officeDocument/2006/customXml" ds:itemID="{114937D8-0148-4C67-A32A-861B0E52596D}">
-  <ds:schemaRefs>
-    <ds:schemaRef ds:uri="http://schemas.openxmlformats.org/officeDocument/2006/bibliography"/>
-  </ds:schemaRefs>
-</ds:datastoreItem>
-</file>
-
-<file path=customXml/itemProps3.xml><?xml version="1.0" encoding="utf-8"?>
-<ds:datastoreItem xmlns:ds="http://schemas.openxmlformats.org/officeDocument/2006/customXml" ds:itemID="{4815F0AA-4D0E-4058-8F84-04FCDA85F909}">
-  <ds:schemaRefs>
-    <ds:schemaRef ds:uri="http://schemas.microsoft.com/sharepoint/v3/contenttype/forms"/>
-  </ds:schemaRefs>
-</ds:datastoreItem>
-</file>
-
-<file path=customXml/itemProps4.xml><?xml version="1.0" encoding="utf-8"?>
 <ds:datastoreItem xmlns:ds="http://schemas.openxmlformats.org/officeDocument/2006/customXml" ds:itemID="{01AECA5D-E23A-4DA1-91F5-B7AE275453B6}">
   <ds:schemaRefs>
     <ds:schemaRef ds:uri="http://schemas.microsoft.com/office/2006/metadata/contentType"/>
@@ -21016,4 +23082,20 @@
     <ds:schemaRef ds:uri="http://schemas.microsoft.com/internal/obd"/>
   </ds:schemaRefs>
 </ds:datastoreItem>
+</file>
+
+<file path=customXml/itemProps3.xml><?xml version="1.0" encoding="utf-8"?>
+<ds:datastoreItem xmlns:ds="http://schemas.openxmlformats.org/officeDocument/2006/customXml" ds:itemID="{4815F0AA-4D0E-4058-8F84-04FCDA85F909}">
+  <ds:schemaRefs>
+    <ds:schemaRef ds:uri="http://schemas.microsoft.com/sharepoint/v3/contenttype/forms"/>
+  </ds:schemaRefs>
+</ds:datastoreItem>
+</file>
+
+<file path=customXml/itemProps4.xml><?xml version="1.0" encoding="utf-8"?>
+<ds:datastoreItem xmlns:ds="http://schemas.openxmlformats.org/officeDocument/2006/customXml" ds:itemID="{114937D8-0148-4C67-A32A-861B0E52596D}">
+  <ds:schemaRefs>
+    <ds:schemaRef ds:uri="http://schemas.openxmlformats.org/officeDocument/2006/bibliography"/>
+  </ds:schemaRefs>
+</ds:datastoreItem>
 </file>
--- a/Documentación/TaskManager_TFC.docx
+++ b/Documentación/TaskManager_TFC.docx
@@ -498,26 +498,66 @@
         <w:rPr>
           <w:lang w:eastAsia="en-US"/>
         </w:rPr>
-        <w:t>La aplicación tiene como objetivo facilitar la supervisión y gestión</w:t>
+        <w:t xml:space="preserve">La aplicación </w:t>
       </w:r>
       <w:r>
         <w:rPr>
           <w:lang w:eastAsia="en-US"/>
         </w:rPr>
-        <w:t xml:space="preserve"> </w:t>
+        <w:t xml:space="preserve">desarrollada </w:t>
       </w:r>
       <w:r>
         <w:rPr>
           <w:lang w:eastAsia="en-US"/>
         </w:rPr>
-        <w:t>de proyectos dentro de una organización. Permite llevar el control de:</w:t>
-      </w:r>
-    </w:p>
-    <w:p>
-      <w:pPr>
+        <w:t xml:space="preserve">tiene como objetivo </w:t>
+      </w:r>
+      <w:r>
+        <w:rPr>
+          <w:lang w:eastAsia="en-US"/>
+        </w:rPr>
+        <w:t>la finalidad de centralizar y facilitar la gestión y supervisión de proyectos dentro de una organización. Permite a los usuarios supervisar en tiempo real el estado de cada proyecto, identificando en que fase se encuentra según las fechas establecidas. Además, proporciona una vista clara de los recursos destinados a cada proyecto, permitiendo una distribución eficiente del equipo de trabajo. Entre sus funcionalidades se incluyen la creación, edición o borrado de proyectos, fases y usuarios, así como el cálculo automático de los costes detallados y totales de cada proyecto, por separado y en conjunto. Ofrece herramientas de filtrado y búsqueda para mejorar el análisis de datos. En resumen, se trata de una plataforma adaptada a las necesidades de gestión de cualquier</w:t>
+      </w:r>
+      <w:r>
+        <w:rPr>
+          <w:lang w:eastAsia="en-US"/>
+        </w:rPr>
+        <w:t xml:space="preserve"> organización.</w:t>
+      </w:r>
+    </w:p>
+    <w:p>
+      <w:pPr>
+        <w:rPr>
+          <w:lang w:eastAsia="en-US"/>
+        </w:rPr>
+      </w:pPr>
+    </w:p>
+    <w:p>
+      <w:pPr>
+        <w:rPr>
+          <w:lang w:eastAsia="en-US"/>
+        </w:rPr>
+      </w:pPr>
+      <w:r>
+        <w:rPr>
+          <w:b/>
+          <w:lang w:eastAsia="en-US"/>
+        </w:rPr>
+        <w:t>Palabras clave:</w:t>
+      </w:r>
+      <w:r>
+        <w:rPr>
+          <w:lang w:eastAsia="en-US"/>
+        </w:rPr>
+        <w:t xml:space="preserve"> (Máximo 5 palabras)</w:t>
+      </w:r>
+    </w:p>
+    <w:p>
+      <w:pPr>
+        <w:pStyle w:val="Prrafodelista"/>
         <w:numPr>
           <w:ilvl w:val="0"/>
-          <w:numId w:val="41"/>
+          <w:numId w:val="49"/>
         </w:numPr>
         <w:rPr>
           <w:lang w:eastAsia="en-US"/>
@@ -527,28 +567,15 @@
         <w:rPr>
           <w:lang w:eastAsia="en-US"/>
         </w:rPr>
-        <w:t xml:space="preserve">En qué </w:t>
-      </w:r>
-      <w:r>
-        <w:rPr>
-          <w:b/>
-          <w:bCs/>
-          <w:lang w:eastAsia="en-US"/>
-        </w:rPr>
-        <w:t>fase</w:t>
-      </w:r>
-      <w:r>
-        <w:rPr>
-          <w:lang w:eastAsia="en-US"/>
-        </w:rPr>
-        <w:t xml:space="preserve"> se encuentra cada proyecto.</w:t>
-      </w:r>
-    </w:p>
-    <w:p>
-      <w:pPr>
+        <w:t>Gestión de proyectos</w:t>
+      </w:r>
+    </w:p>
+    <w:p>
+      <w:pPr>
+        <w:pStyle w:val="Prrafodelista"/>
         <w:numPr>
           <w:ilvl w:val="0"/>
-          <w:numId w:val="41"/>
+          <w:numId w:val="50"/>
         </w:numPr>
         <w:rPr>
           <w:lang w:eastAsia="en-US"/>
@@ -558,28 +585,15 @@
         <w:rPr>
           <w:lang w:eastAsia="en-US"/>
         </w:rPr>
-        <w:t xml:space="preserve">Qué </w:t>
-      </w:r>
-      <w:r>
-        <w:rPr>
-          <w:b/>
-          <w:bCs/>
-          <w:lang w:eastAsia="en-US"/>
-        </w:rPr>
-        <w:t>usuarios</w:t>
-      </w:r>
-      <w:r>
-        <w:rPr>
-          <w:lang w:eastAsia="en-US"/>
-        </w:rPr>
-        <w:t xml:space="preserve"> están asignados a cada proyecto.</w:t>
-      </w:r>
-    </w:p>
-    <w:p>
-      <w:pPr>
+        <w:t>Usuarios</w:t>
+      </w:r>
+    </w:p>
+    <w:p>
+      <w:pPr>
+        <w:pStyle w:val="Prrafodelista"/>
         <w:numPr>
           <w:ilvl w:val="0"/>
-          <w:numId w:val="41"/>
+          <w:numId w:val="50"/>
         </w:numPr>
         <w:rPr>
           <w:lang w:eastAsia="en-US"/>
@@ -589,28 +603,15 @@
         <w:rPr>
           <w:lang w:eastAsia="en-US"/>
         </w:rPr>
-        <w:t xml:space="preserve">Qué proyectos están siendo o han sido </w:t>
-      </w:r>
-      <w:r>
-        <w:rPr>
-          <w:b/>
-          <w:bCs/>
-          <w:lang w:eastAsia="en-US"/>
-        </w:rPr>
-        <w:t>realizados</w:t>
-      </w:r>
-      <w:r>
-        <w:rPr>
-          <w:lang w:eastAsia="en-US"/>
-        </w:rPr>
-        <w:t>.</w:t>
-      </w:r>
-    </w:p>
-    <w:p>
-      <w:pPr>
+        <w:t>Fases</w:t>
+      </w:r>
+    </w:p>
+    <w:p>
+      <w:pPr>
+        <w:pStyle w:val="Prrafodelista"/>
         <w:numPr>
           <w:ilvl w:val="0"/>
-          <w:numId w:val="41"/>
+          <w:numId w:val="50"/>
         </w:numPr>
         <w:rPr>
           <w:lang w:eastAsia="en-US"/>
@@ -620,28 +621,15 @@
         <w:rPr>
           <w:lang w:eastAsia="en-US"/>
         </w:rPr>
-        <w:t xml:space="preserve">Cuáles son los </w:t>
-      </w:r>
-      <w:r>
-        <w:rPr>
-          <w:b/>
-          <w:bCs/>
-          <w:lang w:eastAsia="en-US"/>
-        </w:rPr>
-        <w:t>costes</w:t>
-      </w:r>
-      <w:r>
-        <w:rPr>
-          <w:lang w:eastAsia="en-US"/>
-        </w:rPr>
-        <w:t xml:space="preserve"> asociados a cada proyecto.</w:t>
-      </w:r>
-    </w:p>
-    <w:p>
-      <w:pPr>
+        <w:t>Costes</w:t>
+      </w:r>
+    </w:p>
+    <w:p>
+      <w:pPr>
+        <w:pStyle w:val="Prrafodelista"/>
         <w:numPr>
           <w:ilvl w:val="0"/>
-          <w:numId w:val="41"/>
+          <w:numId w:val="50"/>
         </w:numPr>
         <w:rPr>
           <w:lang w:eastAsia="en-US"/>
@@ -651,29 +639,42 @@
         <w:rPr>
           <w:lang w:eastAsia="en-US"/>
         </w:rPr>
-        <w:t xml:space="preserve">Cuáles son la suma total de los </w:t>
-      </w:r>
-      <w:r>
-        <w:rPr>
-          <w:b/>
-          <w:bCs/>
+        <w:t>Organización</w:t>
+      </w:r>
+    </w:p>
+    <w:p>
+      <w:pPr>
+        <w:rPr>
           <w:lang w:eastAsia="en-US"/>
         </w:rPr>
-        <w:t>costes</w:t>
-      </w:r>
-      <w:r>
+      </w:pPr>
+    </w:p>
+    <w:p>
+      <w:pPr>
+        <w:spacing w:before="0" w:after="0" w:line="240" w:lineRule="auto"/>
+        <w:jc w:val="left"/>
         <w:rPr>
           <w:lang w:eastAsia="en-US"/>
         </w:rPr>
-        <w:t xml:space="preserve"> de los proyectos.</w:t>
-      </w:r>
-    </w:p>
-    <w:p>
-      <w:pPr>
+      </w:pPr>
+      <w:bookmarkStart w:id="0" w:name="_Toc437509152"/>
+      <w:r>
         <w:rPr>
           <w:lang w:eastAsia="en-US"/>
         </w:rPr>
-      </w:pPr>
+        <w:br w:type="page"/>
+      </w:r>
+    </w:p>
+    <w:p>
+      <w:pPr>
+        <w:pStyle w:val="Ttulondices"/>
+      </w:pPr>
+      <w:proofErr w:type="spellStart"/>
+      <w:r>
+        <w:lastRenderedPageBreak/>
+        <w:t>Abstract</w:t>
+      </w:r>
+      <w:proofErr w:type="spellEnd"/>
     </w:p>
     <w:p>
       <w:pPr>
@@ -681,184 +682,1492 @@
           <w:lang w:eastAsia="en-US"/>
         </w:rPr>
       </w:pPr>
+      <w:proofErr w:type="spellStart"/>
+      <w:r>
+        <w:rPr>
+          <w:lang w:eastAsia="en-US"/>
+        </w:rPr>
+        <w:t>The</w:t>
+      </w:r>
+      <w:proofErr w:type="spellEnd"/>
+      <w:r>
+        <w:rPr>
+          <w:lang w:eastAsia="en-US"/>
+        </w:rPr>
+        <w:t xml:space="preserve"> </w:t>
+      </w:r>
+      <w:proofErr w:type="spellStart"/>
+      <w:r>
+        <w:rPr>
+          <w:lang w:eastAsia="en-US"/>
+        </w:rPr>
+        <w:t>developed</w:t>
+      </w:r>
+      <w:proofErr w:type="spellEnd"/>
+      <w:r>
+        <w:rPr>
+          <w:lang w:eastAsia="en-US"/>
+        </w:rPr>
+        <w:t xml:space="preserve"> </w:t>
+      </w:r>
+      <w:proofErr w:type="spellStart"/>
+      <w:r>
+        <w:rPr>
+          <w:lang w:eastAsia="en-US"/>
+        </w:rPr>
+        <w:t>application</w:t>
+      </w:r>
+      <w:proofErr w:type="spellEnd"/>
+      <w:r>
+        <w:rPr>
+          <w:lang w:eastAsia="en-US"/>
+        </w:rPr>
+        <w:t xml:space="preserve"> </w:t>
+      </w:r>
+      <w:proofErr w:type="spellStart"/>
+      <w:r>
+        <w:rPr>
+          <w:lang w:eastAsia="en-US"/>
+        </w:rPr>
+        <w:t>aims</w:t>
+      </w:r>
+      <w:proofErr w:type="spellEnd"/>
+      <w:r>
+        <w:rPr>
+          <w:lang w:eastAsia="en-US"/>
+        </w:rPr>
+        <w:t xml:space="preserve"> </w:t>
+      </w:r>
+      <w:proofErr w:type="spellStart"/>
+      <w:r>
+        <w:rPr>
+          <w:lang w:eastAsia="en-US"/>
+        </w:rPr>
+        <w:t>to</w:t>
+      </w:r>
+      <w:proofErr w:type="spellEnd"/>
+      <w:r>
+        <w:rPr>
+          <w:lang w:eastAsia="en-US"/>
+        </w:rPr>
+        <w:t xml:space="preserve"> </w:t>
+      </w:r>
+      <w:proofErr w:type="spellStart"/>
+      <w:r>
+        <w:rPr>
+          <w:lang w:eastAsia="en-US"/>
+        </w:rPr>
+        <w:t>centralize</w:t>
+      </w:r>
+      <w:proofErr w:type="spellEnd"/>
+      <w:r>
+        <w:rPr>
+          <w:lang w:eastAsia="en-US"/>
+        </w:rPr>
+        <w:t xml:space="preserve"> and </w:t>
+      </w:r>
+      <w:proofErr w:type="spellStart"/>
+      <w:r>
+        <w:rPr>
+          <w:lang w:eastAsia="en-US"/>
+        </w:rPr>
+        <w:t>facilitate</w:t>
+      </w:r>
+      <w:proofErr w:type="spellEnd"/>
+      <w:r>
+        <w:rPr>
+          <w:lang w:eastAsia="en-US"/>
+        </w:rPr>
+        <w:t xml:space="preserve"> </w:t>
+      </w:r>
+      <w:proofErr w:type="spellStart"/>
+      <w:r>
+        <w:rPr>
+          <w:lang w:eastAsia="en-US"/>
+        </w:rPr>
+        <w:t>the</w:t>
+      </w:r>
+      <w:proofErr w:type="spellEnd"/>
+      <w:r>
+        <w:rPr>
+          <w:lang w:eastAsia="en-US"/>
+        </w:rPr>
+        <w:t xml:space="preserve"> </w:t>
+      </w:r>
+      <w:proofErr w:type="spellStart"/>
+      <w:r>
+        <w:rPr>
+          <w:lang w:eastAsia="en-US"/>
+        </w:rPr>
+        <w:t>management</w:t>
+      </w:r>
+      <w:proofErr w:type="spellEnd"/>
+      <w:r>
+        <w:rPr>
+          <w:lang w:eastAsia="en-US"/>
+        </w:rPr>
+        <w:t xml:space="preserve"> and </w:t>
+      </w:r>
+      <w:proofErr w:type="spellStart"/>
+      <w:r>
+        <w:rPr>
+          <w:lang w:eastAsia="en-US"/>
+        </w:rPr>
+        <w:t>supervision</w:t>
+      </w:r>
+      <w:proofErr w:type="spellEnd"/>
+      <w:r>
+        <w:rPr>
+          <w:lang w:eastAsia="en-US"/>
+        </w:rPr>
+        <w:t xml:space="preserve"> </w:t>
+      </w:r>
+      <w:proofErr w:type="spellStart"/>
+      <w:r>
+        <w:rPr>
+          <w:lang w:eastAsia="en-US"/>
+        </w:rPr>
+        <w:t>of</w:t>
+      </w:r>
+      <w:proofErr w:type="spellEnd"/>
+      <w:r>
+        <w:rPr>
+          <w:lang w:eastAsia="en-US"/>
+        </w:rPr>
+        <w:t xml:space="preserve"> </w:t>
+      </w:r>
+      <w:proofErr w:type="spellStart"/>
+      <w:r>
+        <w:rPr>
+          <w:lang w:eastAsia="en-US"/>
+        </w:rPr>
+        <w:t>projects</w:t>
+      </w:r>
+      <w:proofErr w:type="spellEnd"/>
+      <w:r>
+        <w:rPr>
+          <w:lang w:eastAsia="en-US"/>
+        </w:rPr>
+        <w:t xml:space="preserve"> </w:t>
+      </w:r>
+      <w:proofErr w:type="spellStart"/>
+      <w:r>
+        <w:rPr>
+          <w:lang w:eastAsia="en-US"/>
+        </w:rPr>
+        <w:t>within</w:t>
+      </w:r>
+      <w:proofErr w:type="spellEnd"/>
+      <w:r>
+        <w:rPr>
+          <w:lang w:eastAsia="en-US"/>
+        </w:rPr>
+        <w:t xml:space="preserve"> </w:t>
+      </w:r>
+      <w:proofErr w:type="spellStart"/>
+      <w:r>
+        <w:rPr>
+          <w:lang w:eastAsia="en-US"/>
+        </w:rPr>
+        <w:t>an</w:t>
+      </w:r>
+      <w:proofErr w:type="spellEnd"/>
+      <w:r>
+        <w:rPr>
+          <w:lang w:eastAsia="en-US"/>
+        </w:rPr>
+        <w:t xml:space="preserve"> </w:t>
+      </w:r>
+      <w:proofErr w:type="spellStart"/>
+      <w:r>
+        <w:rPr>
+          <w:lang w:eastAsia="en-US"/>
+        </w:rPr>
+        <w:t>organization</w:t>
+      </w:r>
+      <w:proofErr w:type="spellEnd"/>
+      <w:r>
+        <w:rPr>
+          <w:lang w:eastAsia="en-US"/>
+        </w:rPr>
+        <w:t xml:space="preserve">. </w:t>
+      </w:r>
+      <w:proofErr w:type="spellStart"/>
+      <w:r>
+        <w:rPr>
+          <w:lang w:eastAsia="en-US"/>
+        </w:rPr>
+        <w:t>It</w:t>
+      </w:r>
+      <w:proofErr w:type="spellEnd"/>
+      <w:r>
+        <w:rPr>
+          <w:lang w:eastAsia="en-US"/>
+        </w:rPr>
+        <w:t xml:space="preserve"> </w:t>
+      </w:r>
+      <w:proofErr w:type="spellStart"/>
+      <w:r>
+        <w:rPr>
+          <w:lang w:eastAsia="en-US"/>
+        </w:rPr>
+        <w:t>allows</w:t>
+      </w:r>
+      <w:proofErr w:type="spellEnd"/>
+      <w:r>
+        <w:rPr>
+          <w:lang w:eastAsia="en-US"/>
+        </w:rPr>
+        <w:t xml:space="preserve"> </w:t>
+      </w:r>
+      <w:proofErr w:type="spellStart"/>
+      <w:r>
+        <w:rPr>
+          <w:lang w:eastAsia="en-US"/>
+        </w:rPr>
+        <w:t>users</w:t>
+      </w:r>
+      <w:proofErr w:type="spellEnd"/>
+      <w:r>
+        <w:rPr>
+          <w:lang w:eastAsia="en-US"/>
+        </w:rPr>
+        <w:t xml:space="preserve"> </w:t>
+      </w:r>
+      <w:proofErr w:type="spellStart"/>
+      <w:r>
+        <w:rPr>
+          <w:lang w:eastAsia="en-US"/>
+        </w:rPr>
+        <w:t>to</w:t>
+      </w:r>
+      <w:proofErr w:type="spellEnd"/>
+      <w:r>
+        <w:rPr>
+          <w:lang w:eastAsia="en-US"/>
+        </w:rPr>
+        <w:t xml:space="preserve"> monitor </w:t>
+      </w:r>
+      <w:proofErr w:type="spellStart"/>
+      <w:r>
+        <w:rPr>
+          <w:lang w:eastAsia="en-US"/>
+        </w:rPr>
+        <w:t>the</w:t>
+      </w:r>
+      <w:proofErr w:type="spellEnd"/>
+      <w:r>
+        <w:rPr>
+          <w:lang w:eastAsia="en-US"/>
+        </w:rPr>
+        <w:t xml:space="preserve"> </w:t>
+      </w:r>
+      <w:proofErr w:type="gramStart"/>
+      <w:r>
+        <w:rPr>
+          <w:lang w:eastAsia="en-US"/>
+        </w:rPr>
+        <w:t>status</w:t>
+      </w:r>
+      <w:proofErr w:type="gramEnd"/>
+      <w:r>
+        <w:rPr>
+          <w:lang w:eastAsia="en-US"/>
+        </w:rPr>
+        <w:t xml:space="preserve"> </w:t>
+      </w:r>
+      <w:proofErr w:type="spellStart"/>
+      <w:r>
+        <w:rPr>
+          <w:lang w:eastAsia="en-US"/>
+        </w:rPr>
+        <w:t>of</w:t>
+      </w:r>
+      <w:proofErr w:type="spellEnd"/>
+      <w:r>
+        <w:rPr>
+          <w:lang w:eastAsia="en-US"/>
+        </w:rPr>
+        <w:t xml:space="preserve"> </w:t>
+      </w:r>
+      <w:proofErr w:type="spellStart"/>
+      <w:r>
+        <w:rPr>
+          <w:lang w:eastAsia="en-US"/>
+        </w:rPr>
+        <w:t>each</w:t>
+      </w:r>
+      <w:proofErr w:type="spellEnd"/>
+      <w:r>
+        <w:rPr>
+          <w:lang w:eastAsia="en-US"/>
+        </w:rPr>
+        <w:t xml:space="preserve"> </w:t>
+      </w:r>
+      <w:proofErr w:type="spellStart"/>
+      <w:r>
+        <w:rPr>
+          <w:lang w:eastAsia="en-US"/>
+        </w:rPr>
+        <w:t>project</w:t>
+      </w:r>
+      <w:proofErr w:type="spellEnd"/>
+      <w:r>
+        <w:rPr>
+          <w:lang w:eastAsia="en-US"/>
+        </w:rPr>
+        <w:t xml:space="preserve"> in real-time, </w:t>
+      </w:r>
+      <w:proofErr w:type="spellStart"/>
+      <w:r>
+        <w:rPr>
+          <w:lang w:eastAsia="en-US"/>
+        </w:rPr>
+        <w:t>identifying</w:t>
+      </w:r>
+      <w:proofErr w:type="spellEnd"/>
+      <w:r>
+        <w:rPr>
+          <w:lang w:eastAsia="en-US"/>
+        </w:rPr>
+        <w:t xml:space="preserve"> at </w:t>
+      </w:r>
+      <w:proofErr w:type="spellStart"/>
+      <w:r>
+        <w:rPr>
+          <w:lang w:eastAsia="en-US"/>
+        </w:rPr>
+        <w:t>what</w:t>
+      </w:r>
+      <w:proofErr w:type="spellEnd"/>
+      <w:r>
+        <w:rPr>
+          <w:lang w:eastAsia="en-US"/>
+        </w:rPr>
+        <w:t xml:space="preserve"> </w:t>
+      </w:r>
+      <w:proofErr w:type="spellStart"/>
+      <w:r>
+        <w:rPr>
+          <w:lang w:eastAsia="en-US"/>
+        </w:rPr>
+        <w:t>stage</w:t>
+      </w:r>
+      <w:proofErr w:type="spellEnd"/>
+      <w:r>
+        <w:rPr>
+          <w:lang w:eastAsia="en-US"/>
+        </w:rPr>
+        <w:t xml:space="preserve"> </w:t>
+      </w:r>
+      <w:proofErr w:type="spellStart"/>
+      <w:r>
+        <w:rPr>
+          <w:lang w:eastAsia="en-US"/>
+        </w:rPr>
+        <w:t>it</w:t>
+      </w:r>
+      <w:proofErr w:type="spellEnd"/>
+      <w:r>
+        <w:rPr>
+          <w:lang w:eastAsia="en-US"/>
+        </w:rPr>
+        <w:t xml:space="preserve"> </w:t>
+      </w:r>
+      <w:proofErr w:type="spellStart"/>
+      <w:r>
+        <w:rPr>
+          <w:lang w:eastAsia="en-US"/>
+        </w:rPr>
+        <w:t>is</w:t>
+      </w:r>
+      <w:proofErr w:type="spellEnd"/>
+      <w:r>
+        <w:rPr>
+          <w:lang w:eastAsia="en-US"/>
+        </w:rPr>
+        <w:t xml:space="preserve"> </w:t>
+      </w:r>
+      <w:proofErr w:type="spellStart"/>
+      <w:r>
+        <w:rPr>
+          <w:lang w:eastAsia="en-US"/>
+        </w:rPr>
+        <w:t>according</w:t>
+      </w:r>
+      <w:proofErr w:type="spellEnd"/>
+      <w:r>
+        <w:rPr>
+          <w:lang w:eastAsia="en-US"/>
+        </w:rPr>
+        <w:t xml:space="preserve"> </w:t>
+      </w:r>
+      <w:proofErr w:type="spellStart"/>
+      <w:r>
+        <w:rPr>
+          <w:lang w:eastAsia="en-US"/>
+        </w:rPr>
+        <w:t>to</w:t>
+      </w:r>
+      <w:proofErr w:type="spellEnd"/>
+      <w:r>
+        <w:rPr>
+          <w:lang w:eastAsia="en-US"/>
+        </w:rPr>
+        <w:t xml:space="preserve"> </w:t>
+      </w:r>
+      <w:proofErr w:type="spellStart"/>
+      <w:r>
+        <w:rPr>
+          <w:lang w:eastAsia="en-US"/>
+        </w:rPr>
+        <w:t>the</w:t>
+      </w:r>
+      <w:proofErr w:type="spellEnd"/>
+      <w:r>
+        <w:rPr>
+          <w:lang w:eastAsia="en-US"/>
+        </w:rPr>
+        <w:t xml:space="preserve"> </w:t>
+      </w:r>
+      <w:proofErr w:type="spellStart"/>
+      <w:r>
+        <w:rPr>
+          <w:lang w:eastAsia="en-US"/>
+        </w:rPr>
+        <w:t>established</w:t>
+      </w:r>
+      <w:proofErr w:type="spellEnd"/>
+      <w:r>
+        <w:rPr>
+          <w:lang w:eastAsia="en-US"/>
+        </w:rPr>
+        <w:t xml:space="preserve"> dates. </w:t>
+      </w:r>
+      <w:proofErr w:type="spellStart"/>
+      <w:r>
+        <w:rPr>
+          <w:lang w:eastAsia="en-US"/>
+        </w:rPr>
+        <w:t>Furthermore</w:t>
+      </w:r>
+      <w:proofErr w:type="spellEnd"/>
+      <w:r>
+        <w:rPr>
+          <w:lang w:eastAsia="en-US"/>
+        </w:rPr>
+        <w:t xml:space="preserve">, </w:t>
+      </w:r>
+      <w:proofErr w:type="spellStart"/>
+      <w:r>
+        <w:rPr>
+          <w:lang w:eastAsia="en-US"/>
+        </w:rPr>
+        <w:t>it</w:t>
+      </w:r>
+      <w:proofErr w:type="spellEnd"/>
+      <w:r>
+        <w:rPr>
+          <w:lang w:eastAsia="en-US"/>
+        </w:rPr>
+        <w:t xml:space="preserve"> </w:t>
+      </w:r>
+      <w:proofErr w:type="spellStart"/>
+      <w:r>
+        <w:rPr>
+          <w:lang w:eastAsia="en-US"/>
+        </w:rPr>
+        <w:t>provides</w:t>
+      </w:r>
+      <w:proofErr w:type="spellEnd"/>
+      <w:r>
+        <w:rPr>
+          <w:lang w:eastAsia="en-US"/>
+        </w:rPr>
+        <w:t xml:space="preserve"> a </w:t>
+      </w:r>
+      <w:proofErr w:type="spellStart"/>
+      <w:r>
+        <w:rPr>
+          <w:lang w:eastAsia="en-US"/>
+        </w:rPr>
+        <w:t>clear</w:t>
+      </w:r>
+      <w:proofErr w:type="spellEnd"/>
+      <w:r>
+        <w:rPr>
+          <w:lang w:eastAsia="en-US"/>
+        </w:rPr>
+        <w:t xml:space="preserve"> </w:t>
+      </w:r>
+      <w:proofErr w:type="spellStart"/>
+      <w:r>
+        <w:rPr>
+          <w:lang w:eastAsia="en-US"/>
+        </w:rPr>
+        <w:t>view</w:t>
+      </w:r>
+      <w:proofErr w:type="spellEnd"/>
+      <w:r>
+        <w:rPr>
+          <w:lang w:eastAsia="en-US"/>
+        </w:rPr>
+        <w:t xml:space="preserve"> </w:t>
+      </w:r>
+      <w:proofErr w:type="spellStart"/>
+      <w:r>
+        <w:rPr>
+          <w:lang w:eastAsia="en-US"/>
+        </w:rPr>
+        <w:t>of</w:t>
+      </w:r>
+      <w:proofErr w:type="spellEnd"/>
+      <w:r>
+        <w:rPr>
+          <w:lang w:eastAsia="en-US"/>
+        </w:rPr>
+        <w:t xml:space="preserve"> </w:t>
+      </w:r>
+      <w:proofErr w:type="spellStart"/>
+      <w:r>
+        <w:rPr>
+          <w:lang w:eastAsia="en-US"/>
+        </w:rPr>
+        <w:t>the</w:t>
+      </w:r>
+      <w:proofErr w:type="spellEnd"/>
+      <w:r>
+        <w:rPr>
+          <w:lang w:eastAsia="en-US"/>
+        </w:rPr>
+        <w:t xml:space="preserve"> </w:t>
+      </w:r>
+      <w:proofErr w:type="spellStart"/>
+      <w:r>
+        <w:rPr>
+          <w:lang w:eastAsia="en-US"/>
+        </w:rPr>
+        <w:t>resources</w:t>
+      </w:r>
+      <w:proofErr w:type="spellEnd"/>
+      <w:r>
+        <w:rPr>
+          <w:lang w:eastAsia="en-US"/>
+        </w:rPr>
+        <w:t xml:space="preserve"> </w:t>
+      </w:r>
+      <w:proofErr w:type="spellStart"/>
+      <w:r>
+        <w:rPr>
+          <w:lang w:eastAsia="en-US"/>
+        </w:rPr>
+        <w:t>allocated</w:t>
+      </w:r>
+      <w:proofErr w:type="spellEnd"/>
+      <w:r>
+        <w:rPr>
+          <w:lang w:eastAsia="en-US"/>
+        </w:rPr>
+        <w:t xml:space="preserve"> </w:t>
+      </w:r>
+      <w:proofErr w:type="spellStart"/>
+      <w:r>
+        <w:rPr>
+          <w:lang w:eastAsia="en-US"/>
+        </w:rPr>
+        <w:t>to</w:t>
+      </w:r>
+      <w:proofErr w:type="spellEnd"/>
+      <w:r>
+        <w:rPr>
+          <w:lang w:eastAsia="en-US"/>
+        </w:rPr>
+        <w:t xml:space="preserve"> </w:t>
+      </w:r>
+      <w:proofErr w:type="spellStart"/>
+      <w:r>
+        <w:rPr>
+          <w:lang w:eastAsia="en-US"/>
+        </w:rPr>
+        <w:t>each</w:t>
+      </w:r>
+      <w:proofErr w:type="spellEnd"/>
+      <w:r>
+        <w:rPr>
+          <w:lang w:eastAsia="en-US"/>
+        </w:rPr>
+        <w:t xml:space="preserve"> </w:t>
+      </w:r>
+      <w:proofErr w:type="spellStart"/>
+      <w:r>
+        <w:rPr>
+          <w:lang w:eastAsia="en-US"/>
+        </w:rPr>
+        <w:t>project</w:t>
+      </w:r>
+      <w:proofErr w:type="spellEnd"/>
+      <w:r>
+        <w:rPr>
+          <w:lang w:eastAsia="en-US"/>
+        </w:rPr>
+        <w:t xml:space="preserve">, </w:t>
+      </w:r>
+      <w:proofErr w:type="spellStart"/>
+      <w:r>
+        <w:rPr>
+          <w:lang w:eastAsia="en-US"/>
+        </w:rPr>
+        <w:t>enabling</w:t>
+      </w:r>
+      <w:proofErr w:type="spellEnd"/>
+      <w:r>
+        <w:rPr>
+          <w:lang w:eastAsia="en-US"/>
+        </w:rPr>
+        <w:t xml:space="preserve"> </w:t>
+      </w:r>
+      <w:proofErr w:type="spellStart"/>
+      <w:r>
+        <w:rPr>
+          <w:lang w:eastAsia="en-US"/>
+        </w:rPr>
+        <w:t>efficient</w:t>
+      </w:r>
+      <w:proofErr w:type="spellEnd"/>
+      <w:r>
+        <w:rPr>
+          <w:lang w:eastAsia="en-US"/>
+        </w:rPr>
+        <w:t xml:space="preserve"> </w:t>
+      </w:r>
+      <w:proofErr w:type="spellStart"/>
+      <w:r>
+        <w:rPr>
+          <w:lang w:eastAsia="en-US"/>
+        </w:rPr>
+        <w:t>distribution</w:t>
+      </w:r>
+      <w:proofErr w:type="spellEnd"/>
+      <w:r>
+        <w:rPr>
+          <w:lang w:eastAsia="en-US"/>
+        </w:rPr>
+        <w:t xml:space="preserve"> </w:t>
+      </w:r>
+      <w:proofErr w:type="spellStart"/>
+      <w:r>
+        <w:rPr>
+          <w:lang w:eastAsia="en-US"/>
+        </w:rPr>
+        <w:t>of</w:t>
+      </w:r>
+      <w:proofErr w:type="spellEnd"/>
+      <w:r>
+        <w:rPr>
+          <w:lang w:eastAsia="en-US"/>
+        </w:rPr>
+        <w:t xml:space="preserve"> </w:t>
+      </w:r>
+      <w:proofErr w:type="spellStart"/>
+      <w:r>
+        <w:rPr>
+          <w:lang w:eastAsia="en-US"/>
+        </w:rPr>
+        <w:t>the</w:t>
+      </w:r>
+      <w:proofErr w:type="spellEnd"/>
+      <w:r>
+        <w:rPr>
+          <w:lang w:eastAsia="en-US"/>
+        </w:rPr>
+        <w:t xml:space="preserve"> </w:t>
+      </w:r>
+      <w:proofErr w:type="spellStart"/>
+      <w:r>
+        <w:rPr>
+          <w:lang w:eastAsia="en-US"/>
+        </w:rPr>
+        <w:t>work</w:t>
+      </w:r>
+      <w:proofErr w:type="spellEnd"/>
+      <w:r>
+        <w:rPr>
+          <w:lang w:eastAsia="en-US"/>
+        </w:rPr>
+        <w:t xml:space="preserve"> </w:t>
+      </w:r>
+      <w:proofErr w:type="spellStart"/>
+      <w:r>
+        <w:rPr>
+          <w:lang w:eastAsia="en-US"/>
+        </w:rPr>
+        <w:t>team</w:t>
+      </w:r>
+      <w:proofErr w:type="spellEnd"/>
+      <w:r>
+        <w:rPr>
+          <w:lang w:eastAsia="en-US"/>
+        </w:rPr>
+        <w:t xml:space="preserve">. </w:t>
+      </w:r>
+      <w:proofErr w:type="spellStart"/>
+      <w:r>
+        <w:rPr>
+          <w:lang w:eastAsia="en-US"/>
+        </w:rPr>
+        <w:t>Its</w:t>
+      </w:r>
+      <w:proofErr w:type="spellEnd"/>
+      <w:r>
+        <w:rPr>
+          <w:lang w:eastAsia="en-US"/>
+        </w:rPr>
+        <w:t xml:space="preserve"> </w:t>
+      </w:r>
+      <w:proofErr w:type="spellStart"/>
+      <w:r>
+        <w:rPr>
+          <w:lang w:eastAsia="en-US"/>
+        </w:rPr>
+        <w:t>functionalities</w:t>
+      </w:r>
+      <w:proofErr w:type="spellEnd"/>
+      <w:r>
+        <w:rPr>
+          <w:lang w:eastAsia="en-US"/>
+        </w:rPr>
+        <w:t xml:space="preserve"> </w:t>
+      </w:r>
+      <w:proofErr w:type="spellStart"/>
+      <w:r>
+        <w:rPr>
+          <w:lang w:eastAsia="en-US"/>
+        </w:rPr>
+        <w:t>include</w:t>
+      </w:r>
+      <w:proofErr w:type="spellEnd"/>
+      <w:r>
+        <w:rPr>
+          <w:lang w:eastAsia="en-US"/>
+        </w:rPr>
+        <w:t xml:space="preserve"> </w:t>
+      </w:r>
+      <w:proofErr w:type="spellStart"/>
+      <w:r>
+        <w:rPr>
+          <w:lang w:eastAsia="en-US"/>
+        </w:rPr>
+        <w:t>creating</w:t>
+      </w:r>
+      <w:proofErr w:type="spellEnd"/>
+      <w:r>
+        <w:rPr>
+          <w:lang w:eastAsia="en-US"/>
+        </w:rPr>
+        <w:t xml:space="preserve">, </w:t>
+      </w:r>
+      <w:proofErr w:type="spellStart"/>
+      <w:r>
+        <w:rPr>
+          <w:lang w:eastAsia="en-US"/>
+        </w:rPr>
+        <w:t>editing</w:t>
+      </w:r>
+      <w:proofErr w:type="spellEnd"/>
+      <w:r>
+        <w:rPr>
+          <w:lang w:eastAsia="en-US"/>
+        </w:rPr>
+        <w:t xml:space="preserve">, </w:t>
+      </w:r>
+      <w:proofErr w:type="spellStart"/>
+      <w:r>
+        <w:rPr>
+          <w:lang w:eastAsia="en-US"/>
+        </w:rPr>
+        <w:t>or</w:t>
+      </w:r>
+      <w:proofErr w:type="spellEnd"/>
+      <w:r>
+        <w:rPr>
+          <w:lang w:eastAsia="en-US"/>
+        </w:rPr>
+        <w:t xml:space="preserve"> </w:t>
+      </w:r>
+      <w:proofErr w:type="spellStart"/>
+      <w:r>
+        <w:rPr>
+          <w:lang w:eastAsia="en-US"/>
+        </w:rPr>
+        <w:t>deleting</w:t>
+      </w:r>
+      <w:proofErr w:type="spellEnd"/>
+      <w:r>
+        <w:rPr>
+          <w:lang w:eastAsia="en-US"/>
+        </w:rPr>
+        <w:t xml:space="preserve"> </w:t>
+      </w:r>
+      <w:proofErr w:type="spellStart"/>
+      <w:r>
+        <w:rPr>
+          <w:lang w:eastAsia="en-US"/>
+        </w:rPr>
+        <w:t>projects</w:t>
+      </w:r>
+      <w:proofErr w:type="spellEnd"/>
+      <w:r>
+        <w:rPr>
+          <w:lang w:eastAsia="en-US"/>
+        </w:rPr>
+        <w:t xml:space="preserve">, </w:t>
+      </w:r>
+      <w:proofErr w:type="spellStart"/>
+      <w:r>
+        <w:rPr>
+          <w:lang w:eastAsia="en-US"/>
+        </w:rPr>
+        <w:t>phases</w:t>
+      </w:r>
+      <w:proofErr w:type="spellEnd"/>
+      <w:r>
+        <w:rPr>
+          <w:lang w:eastAsia="en-US"/>
+        </w:rPr>
+        <w:t xml:space="preserve">, and </w:t>
+      </w:r>
+      <w:proofErr w:type="spellStart"/>
+      <w:r>
+        <w:rPr>
+          <w:lang w:eastAsia="en-US"/>
+        </w:rPr>
+        <w:t>users</w:t>
+      </w:r>
+      <w:proofErr w:type="spellEnd"/>
+      <w:r>
+        <w:rPr>
+          <w:lang w:eastAsia="en-US"/>
+        </w:rPr>
+        <w:t xml:space="preserve">, as </w:t>
+      </w:r>
+      <w:proofErr w:type="spellStart"/>
+      <w:r>
+        <w:rPr>
+          <w:lang w:eastAsia="en-US"/>
+        </w:rPr>
+        <w:t>well</w:t>
+      </w:r>
+      <w:proofErr w:type="spellEnd"/>
+      <w:r>
+        <w:rPr>
+          <w:lang w:eastAsia="en-US"/>
+        </w:rPr>
+        <w:t xml:space="preserve"> as </w:t>
+      </w:r>
+      <w:proofErr w:type="spellStart"/>
+      <w:r>
+        <w:rPr>
+          <w:lang w:eastAsia="en-US"/>
+        </w:rPr>
+        <w:t>the</w:t>
+      </w:r>
+      <w:proofErr w:type="spellEnd"/>
+      <w:r>
+        <w:rPr>
+          <w:lang w:eastAsia="en-US"/>
+        </w:rPr>
+        <w:t xml:space="preserve"> </w:t>
+      </w:r>
+      <w:proofErr w:type="spellStart"/>
+      <w:r>
+        <w:rPr>
+          <w:lang w:eastAsia="en-US"/>
+        </w:rPr>
+        <w:t>automatic</w:t>
+      </w:r>
+      <w:proofErr w:type="spellEnd"/>
+      <w:r>
+        <w:rPr>
+          <w:lang w:eastAsia="en-US"/>
+        </w:rPr>
+        <w:t xml:space="preserve"> </w:t>
+      </w:r>
+      <w:proofErr w:type="spellStart"/>
+      <w:r>
+        <w:rPr>
+          <w:lang w:eastAsia="en-US"/>
+        </w:rPr>
+        <w:t>calculation</w:t>
+      </w:r>
+      <w:proofErr w:type="spellEnd"/>
+      <w:r>
+        <w:rPr>
+          <w:lang w:eastAsia="en-US"/>
+        </w:rPr>
+        <w:t xml:space="preserve"> </w:t>
+      </w:r>
+      <w:proofErr w:type="spellStart"/>
+      <w:r>
+        <w:rPr>
+          <w:lang w:eastAsia="en-US"/>
+        </w:rPr>
+        <w:t>of</w:t>
+      </w:r>
+      <w:proofErr w:type="spellEnd"/>
+      <w:r>
+        <w:rPr>
+          <w:lang w:eastAsia="en-US"/>
+        </w:rPr>
+        <w:t xml:space="preserve"> </w:t>
+      </w:r>
+      <w:proofErr w:type="spellStart"/>
+      <w:r>
+        <w:rPr>
+          <w:lang w:eastAsia="en-US"/>
+        </w:rPr>
+        <w:t>detailed</w:t>
+      </w:r>
+      <w:proofErr w:type="spellEnd"/>
+      <w:r>
+        <w:rPr>
+          <w:lang w:eastAsia="en-US"/>
+        </w:rPr>
+        <w:t xml:space="preserve"> and total </w:t>
+      </w:r>
+      <w:proofErr w:type="spellStart"/>
+      <w:r>
+        <w:rPr>
+          <w:lang w:eastAsia="en-US"/>
+        </w:rPr>
+        <w:t>costs</w:t>
+      </w:r>
+      <w:proofErr w:type="spellEnd"/>
+      <w:r>
+        <w:rPr>
+          <w:lang w:eastAsia="en-US"/>
+        </w:rPr>
+        <w:t xml:space="preserve"> </w:t>
+      </w:r>
+      <w:proofErr w:type="spellStart"/>
+      <w:r>
+        <w:rPr>
+          <w:lang w:eastAsia="en-US"/>
+        </w:rPr>
+        <w:t>for</w:t>
+      </w:r>
+      <w:proofErr w:type="spellEnd"/>
+      <w:r>
+        <w:rPr>
+          <w:lang w:eastAsia="en-US"/>
+        </w:rPr>
+        <w:t xml:space="preserve"> </w:t>
+      </w:r>
+      <w:proofErr w:type="spellStart"/>
+      <w:r>
+        <w:rPr>
+          <w:lang w:eastAsia="en-US"/>
+        </w:rPr>
+        <w:t>each</w:t>
+      </w:r>
+      <w:proofErr w:type="spellEnd"/>
+      <w:r>
+        <w:rPr>
+          <w:lang w:eastAsia="en-US"/>
+        </w:rPr>
+        <w:t xml:space="preserve"> </w:t>
+      </w:r>
+      <w:proofErr w:type="spellStart"/>
+      <w:r>
+        <w:rPr>
+          <w:lang w:eastAsia="en-US"/>
+        </w:rPr>
+        <w:t>project</w:t>
+      </w:r>
+      <w:proofErr w:type="spellEnd"/>
+      <w:r>
+        <w:rPr>
+          <w:lang w:eastAsia="en-US"/>
+        </w:rPr>
+        <w:t xml:space="preserve">, </w:t>
+      </w:r>
+      <w:proofErr w:type="spellStart"/>
+      <w:r>
+        <w:rPr>
+          <w:lang w:eastAsia="en-US"/>
+        </w:rPr>
+        <w:t>separately</w:t>
+      </w:r>
+      <w:proofErr w:type="spellEnd"/>
+      <w:r>
+        <w:rPr>
+          <w:lang w:eastAsia="en-US"/>
+        </w:rPr>
+        <w:t xml:space="preserve"> and </w:t>
+      </w:r>
+      <w:proofErr w:type="spellStart"/>
+      <w:r>
+        <w:rPr>
+          <w:lang w:eastAsia="en-US"/>
+        </w:rPr>
+        <w:t>collectively</w:t>
+      </w:r>
+      <w:proofErr w:type="spellEnd"/>
+      <w:r>
+        <w:rPr>
+          <w:lang w:eastAsia="en-US"/>
+        </w:rPr>
+        <w:t xml:space="preserve">. </w:t>
+      </w:r>
+      <w:proofErr w:type="spellStart"/>
+      <w:r>
+        <w:rPr>
+          <w:lang w:eastAsia="en-US"/>
+        </w:rPr>
+        <w:t>It</w:t>
+      </w:r>
+      <w:proofErr w:type="spellEnd"/>
+      <w:r>
+        <w:rPr>
+          <w:lang w:eastAsia="en-US"/>
+        </w:rPr>
+        <w:t xml:space="preserve"> </w:t>
+      </w:r>
+      <w:proofErr w:type="spellStart"/>
+      <w:r>
+        <w:rPr>
+          <w:lang w:eastAsia="en-US"/>
+        </w:rPr>
+        <w:t>offers</w:t>
+      </w:r>
+      <w:proofErr w:type="spellEnd"/>
+      <w:r>
+        <w:rPr>
+          <w:lang w:eastAsia="en-US"/>
+        </w:rPr>
+        <w:t xml:space="preserve"> </w:t>
+      </w:r>
+      <w:proofErr w:type="spellStart"/>
+      <w:r>
+        <w:rPr>
+          <w:lang w:eastAsia="en-US"/>
+        </w:rPr>
+        <w:t>filtering</w:t>
+      </w:r>
+      <w:proofErr w:type="spellEnd"/>
+      <w:r>
+        <w:rPr>
+          <w:lang w:eastAsia="en-US"/>
+        </w:rPr>
+        <w:t xml:space="preserve"> and </w:t>
+      </w:r>
+      <w:proofErr w:type="spellStart"/>
+      <w:r>
+        <w:rPr>
+          <w:lang w:eastAsia="en-US"/>
+        </w:rPr>
+        <w:t>search</w:t>
+      </w:r>
+      <w:proofErr w:type="spellEnd"/>
+      <w:r>
+        <w:rPr>
+          <w:lang w:eastAsia="en-US"/>
+        </w:rPr>
+        <w:t xml:space="preserve"> </w:t>
+      </w:r>
+      <w:proofErr w:type="spellStart"/>
+      <w:r>
+        <w:rPr>
+          <w:lang w:eastAsia="en-US"/>
+        </w:rPr>
+        <w:t>tools</w:t>
+      </w:r>
+      <w:proofErr w:type="spellEnd"/>
+      <w:r>
+        <w:rPr>
+          <w:lang w:eastAsia="en-US"/>
+        </w:rPr>
+        <w:t xml:space="preserve"> </w:t>
+      </w:r>
+      <w:proofErr w:type="spellStart"/>
+      <w:r>
+        <w:rPr>
+          <w:lang w:eastAsia="en-US"/>
+        </w:rPr>
+        <w:t>to</w:t>
+      </w:r>
+      <w:proofErr w:type="spellEnd"/>
+      <w:r>
+        <w:rPr>
+          <w:lang w:eastAsia="en-US"/>
+        </w:rPr>
+        <w:t xml:space="preserve"> </w:t>
+      </w:r>
+      <w:proofErr w:type="spellStart"/>
+      <w:r>
+        <w:rPr>
+          <w:lang w:eastAsia="en-US"/>
+        </w:rPr>
+        <w:t>enhance</w:t>
+      </w:r>
+      <w:proofErr w:type="spellEnd"/>
+      <w:r>
+        <w:rPr>
+          <w:lang w:eastAsia="en-US"/>
+        </w:rPr>
+        <w:t xml:space="preserve"> data </w:t>
+      </w:r>
+      <w:proofErr w:type="spellStart"/>
+      <w:r>
+        <w:rPr>
+          <w:lang w:eastAsia="en-US"/>
+        </w:rPr>
+        <w:t>analysis</w:t>
+      </w:r>
+      <w:proofErr w:type="spellEnd"/>
+      <w:r>
+        <w:rPr>
+          <w:lang w:eastAsia="en-US"/>
+        </w:rPr>
+        <w:t xml:space="preserve">. In </w:t>
+      </w:r>
+      <w:proofErr w:type="spellStart"/>
+      <w:r>
+        <w:rPr>
+          <w:lang w:eastAsia="en-US"/>
+        </w:rPr>
+        <w:t>summary</w:t>
+      </w:r>
+      <w:proofErr w:type="spellEnd"/>
+      <w:r>
+        <w:rPr>
+          <w:lang w:eastAsia="en-US"/>
+        </w:rPr>
+        <w:t xml:space="preserve">, </w:t>
+      </w:r>
+      <w:proofErr w:type="spellStart"/>
+      <w:r>
+        <w:rPr>
+          <w:lang w:eastAsia="en-US"/>
+        </w:rPr>
+        <w:t>it</w:t>
+      </w:r>
+      <w:proofErr w:type="spellEnd"/>
+      <w:r>
+        <w:rPr>
+          <w:lang w:eastAsia="en-US"/>
+        </w:rPr>
+        <w:t xml:space="preserve"> </w:t>
+      </w:r>
+      <w:proofErr w:type="spellStart"/>
+      <w:r>
+        <w:rPr>
+          <w:lang w:eastAsia="en-US"/>
+        </w:rPr>
+        <w:t>is</w:t>
+      </w:r>
+      <w:proofErr w:type="spellEnd"/>
+      <w:r>
+        <w:rPr>
+          <w:lang w:eastAsia="en-US"/>
+        </w:rPr>
+        <w:t xml:space="preserve"> a </w:t>
+      </w:r>
+      <w:proofErr w:type="spellStart"/>
+      <w:r>
+        <w:rPr>
+          <w:lang w:eastAsia="en-US"/>
+        </w:rPr>
+        <w:t>platform</w:t>
+      </w:r>
+      <w:proofErr w:type="spellEnd"/>
+      <w:r>
+        <w:rPr>
+          <w:lang w:eastAsia="en-US"/>
+        </w:rPr>
+        <w:t xml:space="preserve"> </w:t>
+      </w:r>
+      <w:proofErr w:type="spellStart"/>
+      <w:r>
+        <w:rPr>
+          <w:lang w:eastAsia="en-US"/>
+        </w:rPr>
+        <w:t>tailored</w:t>
+      </w:r>
+      <w:proofErr w:type="spellEnd"/>
+      <w:r>
+        <w:rPr>
+          <w:lang w:eastAsia="en-US"/>
+        </w:rPr>
+        <w:t xml:space="preserve"> </w:t>
+      </w:r>
+      <w:proofErr w:type="spellStart"/>
+      <w:r>
+        <w:rPr>
+          <w:lang w:eastAsia="en-US"/>
+        </w:rPr>
+        <w:t>to</w:t>
+      </w:r>
+      <w:proofErr w:type="spellEnd"/>
+      <w:r>
+        <w:rPr>
+          <w:lang w:eastAsia="en-US"/>
+        </w:rPr>
+        <w:t xml:space="preserve"> </w:t>
+      </w:r>
+      <w:proofErr w:type="spellStart"/>
+      <w:r>
+        <w:rPr>
+          <w:lang w:eastAsia="en-US"/>
+        </w:rPr>
+        <w:t>the</w:t>
+      </w:r>
+      <w:proofErr w:type="spellEnd"/>
+      <w:r>
+        <w:rPr>
+          <w:lang w:eastAsia="en-US"/>
+        </w:rPr>
+        <w:t xml:space="preserve"> </w:t>
+      </w:r>
+      <w:proofErr w:type="spellStart"/>
+      <w:r>
+        <w:rPr>
+          <w:lang w:eastAsia="en-US"/>
+        </w:rPr>
+        <w:t>management</w:t>
+      </w:r>
+      <w:proofErr w:type="spellEnd"/>
+      <w:r>
+        <w:rPr>
+          <w:lang w:eastAsia="en-US"/>
+        </w:rPr>
+        <w:t xml:space="preserve"> </w:t>
+      </w:r>
+      <w:proofErr w:type="spellStart"/>
+      <w:r>
+        <w:rPr>
+          <w:lang w:eastAsia="en-US"/>
+        </w:rPr>
+        <w:t>needs</w:t>
+      </w:r>
+      <w:proofErr w:type="spellEnd"/>
+      <w:r>
+        <w:rPr>
+          <w:lang w:eastAsia="en-US"/>
+        </w:rPr>
+        <w:t xml:space="preserve"> </w:t>
+      </w:r>
+      <w:proofErr w:type="spellStart"/>
+      <w:r>
+        <w:rPr>
+          <w:lang w:eastAsia="en-US"/>
+        </w:rPr>
+        <w:t>of</w:t>
+      </w:r>
+      <w:proofErr w:type="spellEnd"/>
+      <w:r>
+        <w:rPr>
+          <w:lang w:eastAsia="en-US"/>
+        </w:rPr>
+        <w:t xml:space="preserve"> </w:t>
+      </w:r>
+      <w:proofErr w:type="spellStart"/>
+      <w:r>
+        <w:rPr>
+          <w:lang w:eastAsia="en-US"/>
+        </w:rPr>
+        <w:t>any</w:t>
+      </w:r>
+      <w:proofErr w:type="spellEnd"/>
+      <w:r>
+        <w:rPr>
+          <w:lang w:eastAsia="en-US"/>
+        </w:rPr>
+        <w:t xml:space="preserve"> </w:t>
+      </w:r>
+      <w:proofErr w:type="spellStart"/>
+      <w:r>
+        <w:rPr>
+          <w:lang w:eastAsia="en-US"/>
+        </w:rPr>
+        <w:t>organization</w:t>
+      </w:r>
+      <w:proofErr w:type="spellEnd"/>
+      <w:r>
+        <w:rPr>
+          <w:lang w:eastAsia="en-US"/>
+        </w:rPr>
+        <w:t>.</w:t>
+      </w:r>
+    </w:p>
+    <w:p>
+      <w:pPr>
+        <w:rPr>
+          <w:lang w:eastAsia="en-US"/>
+        </w:rPr>
+      </w:pPr>
+    </w:p>
+    <w:p>
+      <w:pPr>
+        <w:rPr>
+          <w:lang w:eastAsia="en-US"/>
+        </w:rPr>
+      </w:pPr>
+      <w:proofErr w:type="spellStart"/>
       <w:r>
         <w:rPr>
           <w:b/>
           <w:lang w:eastAsia="en-US"/>
         </w:rPr>
-        <w:t>Palabras clave:</w:t>
-      </w:r>
-      <w:r>
-        <w:rPr>
-          <w:lang w:eastAsia="en-US"/>
-        </w:rPr>
-        <w:t xml:space="preserve"> (Máximo 5 palabras)</w:t>
-      </w:r>
-    </w:p>
-    <w:p>
-      <w:pPr>
-        <w:rPr>
-          <w:lang w:eastAsia="en-US"/>
-        </w:rPr>
-      </w:pPr>
-    </w:p>
-    <w:p>
-      <w:pPr>
-        <w:rPr>
-          <w:lang w:eastAsia="en-US"/>
-        </w:rPr>
-      </w:pPr>
-    </w:p>
-    <w:p>
-      <w:pPr>
-        <w:spacing w:before="0" w:after="0" w:line="240" w:lineRule="auto"/>
-        <w:jc w:val="left"/>
-        <w:rPr>
-          <w:lang w:eastAsia="en-US"/>
-        </w:rPr>
-      </w:pPr>
-      <w:bookmarkStart w:id="0" w:name="_Toc437509152"/>
-      <w:r>
-        <w:rPr>
-          <w:lang w:eastAsia="en-US"/>
-        </w:rPr>
-        <w:br w:type="page"/>
-      </w:r>
-    </w:p>
-    <w:p>
-      <w:pPr>
-        <w:pStyle w:val="Ttulondices"/>
-      </w:pPr>
-      <w:proofErr w:type="spellStart"/>
-      <w:r>
-        <w:lastRenderedPageBreak/>
-        <w:t>Abstract</w:t>
+        <w:t>Keywords</w:t>
       </w:r>
       <w:proofErr w:type="spellEnd"/>
-    </w:p>
-    <w:p>
-      <w:pPr>
-        <w:rPr>
-          <w:lang w:eastAsia="en-US"/>
-        </w:rPr>
-      </w:pPr>
-      <w:r>
-        <w:rPr>
-          <w:lang w:eastAsia="en-US"/>
-        </w:rPr>
-        <w:t>(</w:t>
-      </w:r>
-      <w:r>
-        <w:rPr>
-          <w:lang w:eastAsia="en-US"/>
-        </w:rPr>
-        <w:t xml:space="preserve">150 - </w:t>
-      </w:r>
-      <w:r>
-        <w:rPr>
-          <w:lang w:eastAsia="en-US"/>
-        </w:rPr>
-        <w:t xml:space="preserve">200 </w:t>
-      </w:r>
-      <w:proofErr w:type="spellStart"/>
-      <w:r>
-        <w:rPr>
-          <w:lang w:eastAsia="en-US"/>
-        </w:rPr>
-        <w:t>words</w:t>
-      </w:r>
-      <w:proofErr w:type="spellEnd"/>
-      <w:r>
-        <w:rPr>
-          <w:lang w:eastAsia="en-US"/>
-        </w:rPr>
-        <w:t xml:space="preserve"> </w:t>
-      </w:r>
-      <w:proofErr w:type="spellStart"/>
-      <w:r>
-        <w:rPr>
-          <w:lang w:eastAsia="en-US"/>
-        </w:rPr>
-        <w:t>max</w:t>
-      </w:r>
-      <w:proofErr w:type="spellEnd"/>
-      <w:r>
-        <w:rPr>
-          <w:lang w:eastAsia="en-US"/>
-        </w:rPr>
-        <w:t>)</w:t>
-      </w:r>
-    </w:p>
-    <w:p>
-      <w:pPr>
-        <w:rPr>
-          <w:lang w:eastAsia="en-US"/>
-        </w:rPr>
-      </w:pPr>
-    </w:p>
-    <w:p>
-      <w:pPr>
-        <w:rPr>
-          <w:lang w:eastAsia="en-US"/>
-        </w:rPr>
-      </w:pPr>
-      <w:proofErr w:type="spellStart"/>
       <w:r>
         <w:rPr>
           <w:b/>
           <w:lang w:eastAsia="en-US"/>
         </w:rPr>
-        <w:t>Keywords</w:t>
+        <w:t>:</w:t>
+      </w:r>
+      <w:r>
+        <w:rPr>
+          <w:lang w:eastAsia="en-US"/>
+        </w:rPr>
+        <w:t xml:space="preserve"> (5 </w:t>
+      </w:r>
+      <w:proofErr w:type="spellStart"/>
+      <w:r>
+        <w:rPr>
+          <w:lang w:eastAsia="en-US"/>
+        </w:rPr>
+        <w:t>words</w:t>
       </w:r>
       <w:proofErr w:type="spellEnd"/>
       <w:r>
         <w:rPr>
-          <w:b/>
           <w:lang w:eastAsia="en-US"/>
         </w:rPr>
-        <w:t>:</w:t>
-      </w:r>
+        <w:t xml:space="preserve"> </w:t>
+      </w:r>
+      <w:proofErr w:type="spellStart"/>
       <w:r>
         <w:rPr>
           <w:lang w:eastAsia="en-US"/>
         </w:rPr>
-        <w:t xml:space="preserve"> (5 </w:t>
+        <w:t>max</w:t>
+      </w:r>
+      <w:proofErr w:type="spellEnd"/>
+      <w:r>
+        <w:rPr>
+          <w:lang w:eastAsia="en-US"/>
+        </w:rPr>
+        <w:t>)</w:t>
+      </w:r>
+    </w:p>
+    <w:p>
+      <w:pPr>
+        <w:pStyle w:val="Prrafodelista"/>
+        <w:numPr>
+          <w:ilvl w:val="0"/>
+          <w:numId w:val="51"/>
+        </w:numPr>
+        <w:rPr>
+          <w:lang w:eastAsia="en-US"/>
+        </w:rPr>
+      </w:pPr>
+      <w:r>
+        <w:rPr>
+          <w:lang w:eastAsia="en-US"/>
+        </w:rPr>
+        <w:t xml:space="preserve">Project </w:t>
       </w:r>
       <w:proofErr w:type="spellStart"/>
       <w:r>
         <w:rPr>
           <w:lang w:eastAsia="en-US"/>
         </w:rPr>
-        <w:t>words</w:t>
+        <w:t>management</w:t>
       </w:r>
       <w:proofErr w:type="spellEnd"/>
-      <w:r>
+    </w:p>
+    <w:p>
+      <w:pPr>
+        <w:pStyle w:val="Prrafodelista"/>
+        <w:numPr>
+          <w:ilvl w:val="0"/>
+          <w:numId w:val="51"/>
+        </w:numPr>
         <w:rPr>
           <w:lang w:eastAsia="en-US"/>
         </w:rPr>
-        <w:t xml:space="preserve"> </w:t>
-      </w:r>
+      </w:pPr>
       <w:proofErr w:type="spellStart"/>
       <w:r>
         <w:rPr>
           <w:lang w:eastAsia="en-US"/>
         </w:rPr>
-        <w:t>max</w:t>
+        <w:t>Users</w:t>
       </w:r>
       <w:proofErr w:type="spellEnd"/>
-      <w:r>
+    </w:p>
+    <w:p>
+      <w:pPr>
+        <w:pStyle w:val="Prrafodelista"/>
+        <w:numPr>
+          <w:ilvl w:val="0"/>
+          <w:numId w:val="51"/>
+        </w:numPr>
         <w:rPr>
           <w:lang w:eastAsia="en-US"/>
         </w:rPr>
-        <w:t>)</w:t>
-      </w:r>
-    </w:p>
-    <w:p>
-      <w:pPr>
+      </w:pPr>
+      <w:proofErr w:type="spellStart"/>
+      <w:r>
         <w:rPr>
           <w:lang w:eastAsia="en-US"/>
         </w:rPr>
-      </w:pPr>
+        <w:t>Phases</w:t>
+      </w:r>
+      <w:proofErr w:type="spellEnd"/>
+    </w:p>
+    <w:p>
+      <w:pPr>
+        <w:pStyle w:val="Prrafodelista"/>
+        <w:numPr>
+          <w:ilvl w:val="0"/>
+          <w:numId w:val="51"/>
+        </w:numPr>
+        <w:rPr>
+          <w:lang w:eastAsia="en-US"/>
+        </w:rPr>
+      </w:pPr>
+      <w:proofErr w:type="spellStart"/>
+      <w:r>
+        <w:rPr>
+          <w:lang w:eastAsia="en-US"/>
+        </w:rPr>
+        <w:t>Costs</w:t>
+      </w:r>
+      <w:proofErr w:type="spellEnd"/>
+    </w:p>
+    <w:p>
+      <w:pPr>
+        <w:pStyle w:val="Prrafodelista"/>
+        <w:numPr>
+          <w:ilvl w:val="0"/>
+          <w:numId w:val="51"/>
+        </w:numPr>
+        <w:rPr>
+          <w:lang w:eastAsia="en-US"/>
+        </w:rPr>
+      </w:pPr>
+      <w:proofErr w:type="spellStart"/>
+      <w:r>
+        <w:rPr>
+          <w:lang w:eastAsia="en-US"/>
+        </w:rPr>
+        <w:t>Organization</w:t>
+      </w:r>
+      <w:proofErr w:type="spellEnd"/>
     </w:p>
     <w:p>
       <w:r>
@@ -5893,6 +7202,194 @@
       </w:r>
       <w:r>
         <w:t>legislación – puedes pedir ayuda a tu tutor)</w:t>
+      </w:r>
+    </w:p>
+    <w:p>
+      <w:r>
+        <w:rPr>
+          <w:b/>
+          <w:bCs/>
+        </w:rPr>
+        <w:t>Programación</w:t>
+      </w:r>
+    </w:p>
+    <w:p>
+      <w:pPr>
+        <w:numPr>
+          <w:ilvl w:val="0"/>
+          <w:numId w:val="52"/>
+        </w:numPr>
+      </w:pPr>
+      <w:r>
+        <w:t>Desarrollo de lógica de aplicación (CRUD, validaciones, control de errores).</w:t>
+      </w:r>
+    </w:p>
+    <w:p>
+      <w:pPr>
+        <w:numPr>
+          <w:ilvl w:val="0"/>
+          <w:numId w:val="52"/>
+        </w:numPr>
+      </w:pPr>
+      <w:r>
+        <w:t>Uso de estructuras de datos y algoritmos básicos.</w:t>
+      </w:r>
+    </w:p>
+    <w:p>
+      <w:r>
+        <w:rPr>
+          <w:b/>
+          <w:bCs/>
+        </w:rPr>
+        <w:t>Bases de Datos</w:t>
+      </w:r>
+    </w:p>
+    <w:p>
+      <w:pPr>
+        <w:numPr>
+          <w:ilvl w:val="0"/>
+          <w:numId w:val="53"/>
+        </w:numPr>
+      </w:pPr>
+      <w:r>
+        <w:t>Diseño de bases de datos relacionales (tablas, claves foráneas).</w:t>
+      </w:r>
+    </w:p>
+    <w:p>
+      <w:pPr>
+        <w:numPr>
+          <w:ilvl w:val="0"/>
+          <w:numId w:val="53"/>
+        </w:numPr>
+      </w:pPr>
+      <w:r>
+        <w:t>Consulta y manipulación de datos con SQL (JOIN, INSERT, UPDATE...).</w:t>
+      </w:r>
+    </w:p>
+    <w:p>
+      <w:r>
+        <w:rPr>
+          <w:b/>
+          <w:bCs/>
+        </w:rPr>
+        <w:t>Entornos de desarrollo</w:t>
+      </w:r>
+    </w:p>
+    <w:p>
+      <w:pPr>
+        <w:numPr>
+          <w:ilvl w:val="0"/>
+          <w:numId w:val="54"/>
+        </w:numPr>
+      </w:pPr>
+      <w:r>
+        <w:t xml:space="preserve">Uso de entornos como Visual Studio </w:t>
+      </w:r>
+      <w:proofErr w:type="spellStart"/>
+      <w:r>
+        <w:t>Code</w:t>
+      </w:r>
+      <w:proofErr w:type="spellEnd"/>
+      <w:r>
+        <w:t xml:space="preserve"> y control de versiones (Git).</w:t>
+      </w:r>
+    </w:p>
+    <w:p>
+      <w:pPr>
+        <w:numPr>
+          <w:ilvl w:val="0"/>
+          <w:numId w:val="54"/>
+        </w:numPr>
+      </w:pPr>
+      <w:r>
+        <w:t>Pruebas y depuración del software.</w:t>
+      </w:r>
+    </w:p>
+    <w:p>
+      <w:r>
+        <w:rPr>
+          <w:b/>
+          <w:bCs/>
+        </w:rPr>
+        <w:t>Desarrollo de Interfaces</w:t>
+      </w:r>
+    </w:p>
+    <w:p>
+      <w:pPr>
+        <w:numPr>
+          <w:ilvl w:val="0"/>
+          <w:numId w:val="55"/>
+        </w:numPr>
+      </w:pPr>
+      <w:r>
+        <w:t xml:space="preserve">Implementación de interfaces gráficas web usando </w:t>
+      </w:r>
+      <w:proofErr w:type="spellStart"/>
+      <w:r>
+        <w:t>React</w:t>
+      </w:r>
+      <w:proofErr w:type="spellEnd"/>
+      <w:r>
+        <w:t>.</w:t>
+      </w:r>
+    </w:p>
+    <w:p>
+      <w:pPr>
+        <w:numPr>
+          <w:ilvl w:val="0"/>
+          <w:numId w:val="55"/>
+        </w:numPr>
+      </w:pPr>
+      <w:r>
+        <w:t>Diseño adaptado a la experiencia de usuario (UX/UI).</w:t>
+      </w:r>
+    </w:p>
+    <w:p>
+      <w:r>
+        <w:rPr>
+          <w:b/>
+          <w:bCs/>
+        </w:rPr>
+        <w:t>Acceso a Datos</w:t>
+      </w:r>
+    </w:p>
+    <w:p>
+      <w:pPr>
+        <w:numPr>
+          <w:ilvl w:val="0"/>
+          <w:numId w:val="56"/>
+        </w:numPr>
+      </w:pPr>
+      <w:r>
+        <w:t xml:space="preserve">Interacción entre la lógica de negocio y la base de datos a través del </w:t>
+      </w:r>
+      <w:proofErr w:type="spellStart"/>
+      <w:r>
+        <w:t>backend</w:t>
+      </w:r>
+      <w:proofErr w:type="spellEnd"/>
+      <w:r>
+        <w:t xml:space="preserve"> (API REST con Node.js).</w:t>
+      </w:r>
+    </w:p>
+    <w:p>
+      <w:r>
+        <w:rPr>
+          <w:b/>
+          <w:bCs/>
+        </w:rPr>
+        <w:t>Sistemas de gestión empresarial (opcional)</w:t>
+      </w:r>
+    </w:p>
+    <w:p>
+      <w:pPr>
+        <w:numPr>
+          <w:ilvl w:val="0"/>
+          <w:numId w:val="57"/>
+        </w:numPr>
+      </w:pPr>
+      <w:r>
+        <w:t>Relación con la gestión de tareas y equipos en entornos reales.</w:t>
       </w:r>
     </w:p>
     <w:p/>
@@ -6627,73 +8124,354 @@
           </w:p>
         </w:tc>
       </w:tr>
+    </w:tbl>
+    <w:p/>
+    <w:p>
+      <w:pPr>
+        <w:pStyle w:val="Ttulo1"/>
+      </w:pPr>
+      <w:bookmarkStart w:id="8" w:name="_Toc180827992"/>
+      <w:r>
+        <w:t>Metodología</w:t>
+      </w:r>
+      <w:r>
+        <w:t>s</w:t>
+      </w:r>
+      <w:r>
+        <w:t xml:space="preserve"> utilizada</w:t>
+      </w:r>
+      <w:r>
+        <w:t>s</w:t>
+      </w:r>
+      <w:bookmarkEnd w:id="8"/>
+    </w:p>
+    <w:p>
+      <w:pPr>
+        <w:spacing w:before="0" w:after="0" w:line="240" w:lineRule="auto"/>
+        <w:jc w:val="left"/>
+      </w:pPr>
+      <w:r>
+        <w:t xml:space="preserve">Dado que este proyecto ha sido realizado de forma individual y en paralelo con responsabilidades laborales, no se ha seguido una metodología de desarrollo </w:t>
+      </w:r>
+      <w:r>
+        <w:t xml:space="preserve">en </w:t>
+      </w:r>
+      <w:proofErr w:type="spellStart"/>
+      <w:r>
+        <w:t>especifíco</w:t>
+      </w:r>
+      <w:proofErr w:type="spellEnd"/>
+      <w:r>
+        <w:t xml:space="preserve"> como Scrum o Kanban. Sin embargo, se ha trabajado de manera iterativa y adaptativa, resolviendo cada parte del sistema por fases según el tiempo disponible y la complejidad de cada componente.</w:t>
+      </w:r>
+    </w:p>
+    <w:p>
+      <w:pPr>
+        <w:spacing w:before="0" w:after="0" w:line="240" w:lineRule="auto"/>
+        <w:jc w:val="left"/>
+      </w:pPr>
+      <w:r>
+        <w:t xml:space="preserve">El enfoque fue modular, desarrollando primero la base de datos, luego una base de la API </w:t>
+      </w:r>
+      <w:proofErr w:type="spellStart"/>
+      <w:r>
+        <w:t>backend</w:t>
+      </w:r>
+      <w:proofErr w:type="spellEnd"/>
+      <w:r>
+        <w:t xml:space="preserve"> y finalmente combinando el Front con API </w:t>
+      </w:r>
+      <w:proofErr w:type="spellStart"/>
+      <w:r>
+        <w:t>backend</w:t>
+      </w:r>
+      <w:proofErr w:type="spellEnd"/>
+      <w:r>
+        <w:t>. Se priorizó tener funcionalidad completas y probadas antes de avanzar.</w:t>
+      </w:r>
+    </w:p>
+    <w:p>
+      <w:pPr>
+        <w:spacing w:before="0" w:after="0" w:line="240" w:lineRule="auto"/>
+        <w:jc w:val="left"/>
+      </w:pPr>
+      <w:r>
+        <w:t>Aunque no se emplearon herramientas de gestión de proyectos, se utilizaron listas de tareas personales y controles de versiones con Git para mantener el orden y coherencia del desarrollo.</w:t>
+      </w:r>
+    </w:p>
+    <w:p>
+      <w:pPr>
+        <w:spacing w:before="0" w:after="0" w:line="240" w:lineRule="auto"/>
+        <w:jc w:val="left"/>
+      </w:pPr>
+      <w:r>
+        <w:t>Este enfoque mas flexible ha permitido compatibilizar el trabajo profesional con el avance del TFC, logrando una solución funcional y estructurada dentro de estas limitaciones.</w:t>
+      </w:r>
+      <w:r>
+        <w:br w:type="page"/>
+      </w:r>
+    </w:p>
+    <w:p>
+      <w:pPr>
+        <w:pStyle w:val="Ttulo1"/>
+      </w:pPr>
+      <w:bookmarkStart w:id="9" w:name="_Toc180827993"/>
+      <w:r>
+        <w:lastRenderedPageBreak/>
+        <w:t>Componentes del equipo y aportaciones realizadas por cada alumno</w:t>
+      </w:r>
+      <w:bookmarkEnd w:id="9"/>
+    </w:p>
+    <w:p>
+      <w:r>
+        <w:t xml:space="preserve">Este proyecto ha sido desarrollado íntegramente de forma </w:t>
+      </w:r>
+      <w:proofErr w:type="spellStart"/>
+      <w:proofErr w:type="gramStart"/>
+      <w:r>
+        <w:t>individual.Esto</w:t>
+      </w:r>
+      <w:proofErr w:type="spellEnd"/>
+      <w:proofErr w:type="gramEnd"/>
+      <w:r>
+        <w:t xml:space="preserve"> ha implicado asumir todos los roles del proyecto como análisis, diseño, desarrollo y pruebas.</w:t>
+      </w:r>
+    </w:p>
+    <w:tbl>
+      <w:tblPr>
+        <w:tblW w:w="0" w:type="auto"/>
+        <w:tblCellSpacing w:w="15" w:type="dxa"/>
+        <w:tblCellMar>
+          <w:top w:w="15" w:type="dxa"/>
+          <w:left w:w="15" w:type="dxa"/>
+          <w:bottom w:w="15" w:type="dxa"/>
+          <w:right w:w="15" w:type="dxa"/>
+        </w:tblCellMar>
+        <w:tblLook w:val="04A0" w:firstRow="1" w:lastRow="0" w:firstColumn="1" w:lastColumn="0" w:noHBand="0" w:noVBand="1"/>
+      </w:tblPr>
+      <w:tblGrid>
+        <w:gridCol w:w="2275"/>
+        <w:gridCol w:w="6796"/>
+      </w:tblGrid>
       <w:tr>
+        <w:trPr>
+          <w:tblHeader/>
+          <w:tblCellSpacing w:w="15" w:type="dxa"/>
+        </w:trPr>
         <w:tc>
           <w:tcPr>
-            <w:tcW w:w="2410" w:type="dxa"/>
+            <w:tcW w:w="0" w:type="auto"/>
+            <w:vAlign w:val="center"/>
+            <w:hideMark/>
           </w:tcPr>
-          <w:p/>
+          <w:p>
+            <w:pPr>
+              <w:rPr>
+                <w:b/>
+                <w:bCs/>
+              </w:rPr>
+            </w:pPr>
+            <w:r>
+              <w:rPr>
+                <w:b/>
+                <w:bCs/>
+              </w:rPr>
+              <w:t>Rol asumido</w:t>
+            </w:r>
+          </w:p>
         </w:tc>
         <w:tc>
           <w:tcPr>
-            <w:tcW w:w="6651" w:type="dxa"/>
+            <w:tcW w:w="0" w:type="auto"/>
+            <w:vAlign w:val="center"/>
+            <w:hideMark/>
           </w:tcPr>
-          <w:p/>
+          <w:p>
+            <w:pPr>
+              <w:rPr>
+                <w:b/>
+                <w:bCs/>
+              </w:rPr>
+            </w:pPr>
+            <w:r>
+              <w:rPr>
+                <w:b/>
+                <w:bCs/>
+              </w:rPr>
+              <w:t>Tareas realizadas</w:t>
+            </w:r>
+          </w:p>
+        </w:tc>
+      </w:tr>
+      <w:tr>
+        <w:trPr>
+          <w:tblCellSpacing w:w="15" w:type="dxa"/>
+        </w:trPr>
+        <w:tc>
+          <w:tcPr>
+            <w:tcW w:w="0" w:type="auto"/>
+            <w:vAlign w:val="center"/>
+            <w:hideMark/>
+          </w:tcPr>
+          <w:p>
+            <w:r>
+              <w:t>Analista</w:t>
+            </w:r>
+          </w:p>
+        </w:tc>
+        <w:tc>
+          <w:tcPr>
+            <w:tcW w:w="0" w:type="auto"/>
+            <w:vAlign w:val="center"/>
+            <w:hideMark/>
+          </w:tcPr>
+          <w:p>
+            <w:r>
+              <w:t>Estudio de necesidades, definición de funcionalidades, modelado de datos</w:t>
+            </w:r>
+          </w:p>
+        </w:tc>
+      </w:tr>
+      <w:tr>
+        <w:trPr>
+          <w:tblCellSpacing w:w="15" w:type="dxa"/>
+        </w:trPr>
+        <w:tc>
+          <w:tcPr>
+            <w:tcW w:w="0" w:type="auto"/>
+            <w:vAlign w:val="center"/>
+            <w:hideMark/>
+          </w:tcPr>
+          <w:p>
+            <w:r>
+              <w:t>Diseñador</w:t>
+            </w:r>
+          </w:p>
+        </w:tc>
+        <w:tc>
+          <w:tcPr>
+            <w:tcW w:w="0" w:type="auto"/>
+            <w:vAlign w:val="center"/>
+            <w:hideMark/>
+          </w:tcPr>
+          <w:p>
+            <w:r>
+              <w:t>Diseño de interfaces, elección de paleta de colores y estructura visual</w:t>
+            </w:r>
+          </w:p>
+        </w:tc>
+      </w:tr>
+      <w:tr>
+        <w:trPr>
+          <w:tblCellSpacing w:w="15" w:type="dxa"/>
+        </w:trPr>
+        <w:tc>
+          <w:tcPr>
+            <w:tcW w:w="0" w:type="auto"/>
+            <w:vAlign w:val="center"/>
+            <w:hideMark/>
+          </w:tcPr>
+          <w:p>
+            <w:r>
+              <w:t xml:space="preserve">Desarrollador </w:t>
+            </w:r>
+            <w:proofErr w:type="spellStart"/>
+            <w:r>
+              <w:t>Backend</w:t>
+            </w:r>
+            <w:proofErr w:type="spellEnd"/>
+          </w:p>
+        </w:tc>
+        <w:tc>
+          <w:tcPr>
+            <w:tcW w:w="0" w:type="auto"/>
+            <w:vAlign w:val="center"/>
+            <w:hideMark/>
+          </w:tcPr>
+          <w:p>
+            <w:r>
+              <w:t>Programación de la API REST, conexión con la base de datos, lógica de negocio</w:t>
+            </w:r>
+          </w:p>
+        </w:tc>
+      </w:tr>
+      <w:tr>
+        <w:trPr>
+          <w:tblCellSpacing w:w="15" w:type="dxa"/>
+        </w:trPr>
+        <w:tc>
+          <w:tcPr>
+            <w:tcW w:w="0" w:type="auto"/>
+            <w:vAlign w:val="center"/>
+            <w:hideMark/>
+          </w:tcPr>
+          <w:p>
+            <w:r>
+              <w:t xml:space="preserve">Desarrollador </w:t>
+            </w:r>
+            <w:proofErr w:type="spellStart"/>
+            <w:r>
+              <w:t>Frontend</w:t>
+            </w:r>
+            <w:proofErr w:type="spellEnd"/>
+          </w:p>
+        </w:tc>
+        <w:tc>
+          <w:tcPr>
+            <w:tcW w:w="0" w:type="auto"/>
+            <w:vAlign w:val="center"/>
+            <w:hideMark/>
+          </w:tcPr>
+          <w:p>
+            <w:r>
+              <w:t xml:space="preserve">Implementación en </w:t>
+            </w:r>
+            <w:proofErr w:type="spellStart"/>
+            <w:r>
+              <w:t>React</w:t>
+            </w:r>
+            <w:proofErr w:type="spellEnd"/>
+            <w:r>
+              <w:t>, interactividad, gestión de estados y validaciones</w:t>
+            </w:r>
+          </w:p>
+        </w:tc>
+      </w:tr>
+      <w:tr>
+        <w:trPr>
+          <w:tblCellSpacing w:w="15" w:type="dxa"/>
+        </w:trPr>
+        <w:tc>
+          <w:tcPr>
+            <w:tcW w:w="0" w:type="auto"/>
+            <w:vAlign w:val="center"/>
+            <w:hideMark/>
+          </w:tcPr>
+          <w:p>
+            <w:proofErr w:type="spellStart"/>
+            <w:r>
+              <w:t>Tester</w:t>
+            </w:r>
+            <w:proofErr w:type="spellEnd"/>
+          </w:p>
+        </w:tc>
+        <w:tc>
+          <w:tcPr>
+            <w:tcW w:w="0" w:type="auto"/>
+            <w:vAlign w:val="center"/>
+            <w:hideMark/>
+          </w:tcPr>
+          <w:p>
+            <w:r>
+              <w:t>Pruebas funcionales, revisión de errores, mejoras iterativas</w:t>
+            </w:r>
+          </w:p>
         </w:tc>
       </w:tr>
     </w:tbl>
     <w:p/>
     <w:p>
       <w:pPr>
-        <w:pStyle w:val="Ttulo1"/>
-      </w:pPr>
-      <w:bookmarkStart w:id="8" w:name="_Toc180827992"/>
-      <w:r>
-        <w:t>Metodología</w:t>
-      </w:r>
-      <w:r>
-        <w:t>s</w:t>
-      </w:r>
-      <w:r>
-        <w:t xml:space="preserve"> utilizada</w:t>
-      </w:r>
-      <w:r>
-        <w:t>s</w:t>
-      </w:r>
-      <w:bookmarkEnd w:id="8"/>
-    </w:p>
-    <w:p>
-      <w:r>
-        <w:t xml:space="preserve">Describe la metodología de desarrollo de proyecto aplicada </w:t>
-      </w:r>
-    </w:p>
-    <w:p>
-      <w:pPr>
-        <w:spacing w:before="0" w:after="0" w:line="240" w:lineRule="auto"/>
-        <w:jc w:val="left"/>
-      </w:pPr>
-      <w:r>
-        <w:br w:type="page"/>
-      </w:r>
-    </w:p>
-    <w:p>
-      <w:pPr>
-        <w:pStyle w:val="Ttulo1"/>
-      </w:pPr>
-      <w:bookmarkStart w:id="9" w:name="_Toc180827993"/>
-      <w:r>
-        <w:lastRenderedPageBreak/>
-        <w:t>Componentes del equipo y aportaciones realizadas por cada alumno</w:t>
-      </w:r>
-      <w:bookmarkEnd w:id="9"/>
-    </w:p>
-    <w:p>
-      <w:r>
-        <w:t>Lo he realizado solo.</w:t>
-      </w:r>
-    </w:p>
-    <w:p>
-      <w:pPr>
         <w:pStyle w:val="Ttulo2"/>
       </w:pPr>
       <w:bookmarkStart w:id="10" w:name="_Toc180827994"/>
@@ -6742,6 +8520,7 @@
       <w:bookmarkStart w:id="12" w:name="_Toc180824793"/>
       <w:bookmarkStart w:id="13" w:name="_Toc180824805"/>
       <w:r>
+        <w:lastRenderedPageBreak/>
         <w:t xml:space="preserve">Tabla </w:t>
       </w:r>
       <w:r>
@@ -6789,9 +8568,9 @@
       </w:tblPr>
       <w:tblGrid>
         <w:gridCol w:w="2008"/>
-        <w:gridCol w:w="2230"/>
-        <w:gridCol w:w="2342"/>
-        <w:gridCol w:w="2481"/>
+        <w:gridCol w:w="2087"/>
+        <w:gridCol w:w="2529"/>
+        <w:gridCol w:w="2437"/>
       </w:tblGrid>
       <w:tr>
         <w:trPr>
@@ -6851,7 +8630,7 @@
                 <w:sz w:val="22"/>
                 <w:szCs w:val="22"/>
               </w:rPr>
-              <w:t>FinTech Pro</w:t>
+              <w:t>Trello</w:t>
             </w:r>
           </w:p>
         </w:tc>
@@ -6880,7 +8659,7 @@
                 <w:sz w:val="22"/>
                 <w:szCs w:val="22"/>
               </w:rPr>
-              <w:t>MoneyMaster</w:t>
+              <w:t>Asana</w:t>
             </w:r>
           </w:p>
         </w:tc>
@@ -6909,7 +8688,7 @@
                 <w:sz w:val="22"/>
                 <w:szCs w:val="22"/>
               </w:rPr>
-              <w:t>FinanceGuru</w:t>
+              <w:t>Taskmanager</w:t>
             </w:r>
           </w:p>
         </w:tc>
@@ -6963,7 +8742,7 @@
                 <w:sz w:val="22"/>
                 <w:szCs w:val="22"/>
               </w:rPr>
-              <w:t>Una app para gestionar inversiones y portafolios.</w:t>
+              <w:t>App de gestión visual de tareas</w:t>
             </w:r>
           </w:p>
         </w:tc>
@@ -6987,7 +8766,7 @@
                 <w:sz w:val="22"/>
                 <w:szCs w:val="22"/>
               </w:rPr>
-              <w:t>Una app para el seguimiento de gastos y presupuestos.</w:t>
+              <w:t>App de planificación de proyectos</w:t>
             </w:r>
           </w:p>
         </w:tc>
@@ -7011,7 +8790,7 @@
                 <w:sz w:val="22"/>
                 <w:szCs w:val="22"/>
               </w:rPr>
-              <w:t>Una app para asesoramiento financiero personalizado.</w:t>
+              <w:t>Web app para gestionar proyectos</w:t>
             </w:r>
           </w:p>
         </w:tc>
@@ -7065,7 +8844,7 @@
                 <w:sz w:val="22"/>
                 <w:szCs w:val="22"/>
               </w:rPr>
-              <w:t>Análisis de mercado, alertas de inversión, informes de rendimiento.</w:t>
+              <w:t>Tableros, listas, tarjetas</w:t>
             </w:r>
           </w:p>
         </w:tc>
@@ -7089,7 +8868,7 @@
                 <w:sz w:val="22"/>
                 <w:szCs w:val="22"/>
               </w:rPr>
-              <w:t>Registro de gastos, creación de presupuestos, gráficos de gastos.</w:t>
+              <w:t>Tareas, cronogramas, dependencias</w:t>
             </w:r>
           </w:p>
         </w:tc>
@@ -7113,7 +8892,7 @@
                 <w:sz w:val="22"/>
                 <w:szCs w:val="22"/>
               </w:rPr>
-              <w:t>Asesoramiento financiero, simulaciones de inversión, análisis de riesgo.</w:t>
+              <w:t>CRUD proyectos, fases y usuarios</w:t>
             </w:r>
           </w:p>
         </w:tc>
@@ -7167,7 +8946,7 @@
                 <w:sz w:val="22"/>
                 <w:szCs w:val="22"/>
               </w:rPr>
-              <w:t>Inversores y gestores de portafolios.</w:t>
+              <w:t>Equipos pequeños / medianos</w:t>
             </w:r>
           </w:p>
         </w:tc>
@@ -7191,7 +8970,7 @@
                 <w:sz w:val="22"/>
                 <w:szCs w:val="22"/>
               </w:rPr>
-              <w:t>Personas que desean controlar sus finanzas diarias.</w:t>
+              <w:t>Empresas de tamaño medio</w:t>
             </w:r>
           </w:p>
         </w:tc>
@@ -7215,7 +8994,7 @@
                 <w:sz w:val="22"/>
                 <w:szCs w:val="22"/>
               </w:rPr>
-              <w:t>Personas que buscan asesoramiento financiero profesional.</w:t>
+              <w:t>PYMEs, proyectos académicos</w:t>
             </w:r>
           </w:p>
         </w:tc>
@@ -7245,7 +9024,6 @@
                 <w:sz w:val="22"/>
                 <w:szCs w:val="22"/>
               </w:rPr>
-              <w:lastRenderedPageBreak/>
               <w:t>Plataformas</w:t>
             </w:r>
           </w:p>
@@ -7270,7 +9048,7 @@
                 <w:sz w:val="22"/>
                 <w:szCs w:val="22"/>
               </w:rPr>
-              <w:t>iOS, Android.</w:t>
+              <w:t>Web, iOS, Android</w:t>
             </w:r>
           </w:p>
         </w:tc>
@@ -7294,7 +9072,7 @@
                 <w:sz w:val="22"/>
                 <w:szCs w:val="22"/>
               </w:rPr>
-              <w:t>iOS, Android.</w:t>
+              <w:t>Web, iOS, Android</w:t>
             </w:r>
           </w:p>
         </w:tc>
@@ -7304,6 +9082,98 @@
             <w:vAlign w:val="center"/>
             <w:hideMark/>
           </w:tcPr>
+          <w:tbl>
+            <w:tblPr>
+              <w:tblW w:w="0" w:type="auto"/>
+              <w:tblCellSpacing w:w="15" w:type="dxa"/>
+              <w:tblCellMar>
+                <w:top w:w="15" w:type="dxa"/>
+                <w:left w:w="15" w:type="dxa"/>
+                <w:bottom w:w="15" w:type="dxa"/>
+                <w:right w:w="15" w:type="dxa"/>
+              </w:tblCellMar>
+              <w:tblLook w:val="04A0" w:firstRow="1" w:lastRow="0" w:firstColumn="1" w:lastColumn="0" w:noHBand="0" w:noVBand="1"/>
+            </w:tblPr>
+            <w:tblGrid>
+              <w:gridCol w:w="96"/>
+            </w:tblGrid>
+            <w:tr>
+              <w:trPr>
+                <w:tblCellSpacing w:w="15" w:type="dxa"/>
+              </w:trPr>
+              <w:tc>
+                <w:tcPr>
+                  <w:tcW w:w="0" w:type="auto"/>
+                  <w:vAlign w:val="center"/>
+                  <w:hideMark/>
+                </w:tcPr>
+                <w:p>
+                  <w:pPr>
+                    <w:rPr>
+                      <w:noProof/>
+                      <w:sz w:val="22"/>
+                      <w:szCs w:val="22"/>
+                    </w:rPr>
+                  </w:pPr>
+                </w:p>
+              </w:tc>
+            </w:tr>
+          </w:tbl>
+          <w:p>
+            <w:pPr>
+              <w:rPr>
+                <w:noProof/>
+                <w:vanish/>
+                <w:sz w:val="22"/>
+                <w:szCs w:val="22"/>
+              </w:rPr>
+            </w:pPr>
+          </w:p>
+          <w:tbl>
+            <w:tblPr>
+              <w:tblW w:w="0" w:type="auto"/>
+              <w:tblCellSpacing w:w="15" w:type="dxa"/>
+              <w:tblCellMar>
+                <w:top w:w="15" w:type="dxa"/>
+                <w:left w:w="15" w:type="dxa"/>
+                <w:bottom w:w="15" w:type="dxa"/>
+                <w:right w:w="15" w:type="dxa"/>
+              </w:tblCellMar>
+              <w:tblLook w:val="04A0" w:firstRow="1" w:lastRow="0" w:firstColumn="1" w:lastColumn="0" w:noHBand="0" w:noVBand="1"/>
+            </w:tblPr>
+            <w:tblGrid>
+              <w:gridCol w:w="526"/>
+            </w:tblGrid>
+            <w:tr>
+              <w:trPr>
+                <w:tblCellSpacing w:w="15" w:type="dxa"/>
+              </w:trPr>
+              <w:tc>
+                <w:tcPr>
+                  <w:tcW w:w="0" w:type="auto"/>
+                  <w:vAlign w:val="center"/>
+                  <w:hideMark/>
+                </w:tcPr>
+                <w:p>
+                  <w:pPr>
+                    <w:rPr>
+                      <w:noProof/>
+                      <w:sz w:val="22"/>
+                      <w:szCs w:val="22"/>
+                    </w:rPr>
+                  </w:pPr>
+                  <w:r>
+                    <w:rPr>
+                      <w:noProof/>
+                      <w:sz w:val="22"/>
+                      <w:szCs w:val="22"/>
+                    </w:rPr>
+                    <w:t>Web</w:t>
+                  </w:r>
+                </w:p>
+              </w:tc>
+            </w:tr>
+          </w:tbl>
           <w:p>
             <w:pPr>
               <w:rPr>
@@ -7312,14 +9182,6 @@
                 <w:szCs w:val="22"/>
               </w:rPr>
             </w:pPr>
-            <w:r>
-              <w:rPr>
-                <w:noProof/>
-                <w:sz w:val="22"/>
-                <w:szCs w:val="22"/>
-              </w:rPr>
-              <w:t>iOS, Android.</w:t>
-            </w:r>
           </w:p>
         </w:tc>
       </w:tr>
@@ -7372,8 +9234,116 @@
                 <w:sz w:val="22"/>
                 <w:szCs w:val="22"/>
               </w:rPr>
-              <w:t>Suscripción mensual.</w:t>
+              <w:t>Freemium</w:t>
             </w:r>
+          </w:p>
+        </w:tc>
+        <w:tc>
+          <w:tcPr>
+            <w:tcW w:w="0" w:type="auto"/>
+            <w:vAlign w:val="center"/>
+            <w:hideMark/>
+          </w:tcPr>
+          <w:tbl>
+            <w:tblPr>
+              <w:tblW w:w="0" w:type="auto"/>
+              <w:tblCellSpacing w:w="15" w:type="dxa"/>
+              <w:tblCellMar>
+                <w:top w:w="15" w:type="dxa"/>
+                <w:left w:w="15" w:type="dxa"/>
+                <w:bottom w:w="15" w:type="dxa"/>
+                <w:right w:w="15" w:type="dxa"/>
+              </w:tblCellMar>
+              <w:tblLook w:val="04A0" w:firstRow="1" w:lastRow="0" w:firstColumn="1" w:lastColumn="0" w:noHBand="0" w:noVBand="1"/>
+            </w:tblPr>
+            <w:tblGrid>
+              <w:gridCol w:w="96"/>
+            </w:tblGrid>
+            <w:tr>
+              <w:trPr>
+                <w:tblCellSpacing w:w="15" w:type="dxa"/>
+              </w:trPr>
+              <w:tc>
+                <w:tcPr>
+                  <w:tcW w:w="0" w:type="auto"/>
+                  <w:vAlign w:val="center"/>
+                  <w:hideMark/>
+                </w:tcPr>
+                <w:p>
+                  <w:pPr>
+                    <w:rPr>
+                      <w:noProof/>
+                      <w:sz w:val="22"/>
+                      <w:szCs w:val="22"/>
+                    </w:rPr>
+                  </w:pPr>
+                </w:p>
+              </w:tc>
+            </w:tr>
+          </w:tbl>
+          <w:p>
+            <w:pPr>
+              <w:rPr>
+                <w:noProof/>
+                <w:vanish/>
+                <w:sz w:val="22"/>
+                <w:szCs w:val="22"/>
+              </w:rPr>
+            </w:pPr>
+          </w:p>
+          <w:tbl>
+            <w:tblPr>
+              <w:tblW w:w="0" w:type="auto"/>
+              <w:tblCellSpacing w:w="15" w:type="dxa"/>
+              <w:tblCellMar>
+                <w:top w:w="15" w:type="dxa"/>
+                <w:left w:w="15" w:type="dxa"/>
+                <w:bottom w:w="15" w:type="dxa"/>
+                <w:right w:w="15" w:type="dxa"/>
+              </w:tblCellMar>
+              <w:tblLook w:val="04A0" w:firstRow="1" w:lastRow="0" w:firstColumn="1" w:lastColumn="0" w:noHBand="0" w:noVBand="1"/>
+            </w:tblPr>
+            <w:tblGrid>
+              <w:gridCol w:w="2189"/>
+            </w:tblGrid>
+            <w:tr>
+              <w:trPr>
+                <w:tblCellSpacing w:w="15" w:type="dxa"/>
+              </w:trPr>
+              <w:tc>
+                <w:tcPr>
+                  <w:tcW w:w="0" w:type="auto"/>
+                  <w:vAlign w:val="center"/>
+                  <w:hideMark/>
+                </w:tcPr>
+                <w:p>
+                  <w:pPr>
+                    <w:rPr>
+                      <w:noProof/>
+                      <w:sz w:val="22"/>
+                      <w:szCs w:val="22"/>
+                    </w:rPr>
+                  </w:pPr>
+                  <w:r>
+                    <w:rPr>
+                      <w:noProof/>
+                      <w:sz w:val="22"/>
+                      <w:szCs w:val="22"/>
+                    </w:rPr>
+                    <w:t>Gratuito limitado / premium</w:t>
+                  </w:r>
+                </w:p>
+              </w:tc>
+            </w:tr>
+          </w:tbl>
+          <w:p>
+            <w:pPr>
+              <w:rPr>
+                <w:noProof/>
+                <w:sz w:val="22"/>
+                <w:szCs w:val="22"/>
+              </w:rPr>
+            </w:pPr>
           </w:p>
         </w:tc>
         <w:tc>
@@ -7396,31 +9366,7 @@
                 <w:sz w:val="22"/>
                 <w:szCs w:val="22"/>
               </w:rPr>
-              <w:t>Gratis con compras dentro de la app.</w:t>
-            </w:r>
-          </w:p>
-        </w:tc>
-        <w:tc>
-          <w:tcPr>
-            <w:tcW w:w="0" w:type="auto"/>
-            <w:vAlign w:val="center"/>
-            <w:hideMark/>
-          </w:tcPr>
-          <w:p>
-            <w:pPr>
-              <w:rPr>
-                <w:noProof/>
-                <w:sz w:val="22"/>
-                <w:szCs w:val="22"/>
-              </w:rPr>
-            </w:pPr>
-            <w:r>
-              <w:rPr>
-                <w:noProof/>
-                <w:sz w:val="22"/>
-                <w:szCs w:val="22"/>
-              </w:rPr>
-              <w:t>Suscripción anual.</w:t>
+              <w:t>Gratuita</w:t>
             </w:r>
           </w:p>
         </w:tc>
@@ -7474,7 +9420,7 @@
                 <w:sz w:val="22"/>
                 <w:szCs w:val="22"/>
               </w:rPr>
-              <w:t>4.6/5.0</w:t>
+              <w:t>4.5 / 5.0</w:t>
             </w:r>
           </w:p>
         </w:tc>
@@ -7498,7 +9444,7 @@
                 <w:sz w:val="22"/>
                 <w:szCs w:val="22"/>
               </w:rPr>
-              <w:t>4.4/5.0</w:t>
+              <w:t>4.6 / 5.0</w:t>
             </w:r>
           </w:p>
         </w:tc>
@@ -7522,7 +9468,7 @@
                 <w:sz w:val="22"/>
                 <w:szCs w:val="22"/>
               </w:rPr>
-              <w:t>4.7/5.0</w:t>
+              <w:t>4.7 / 5.0 (estimada)</w:t>
             </w:r>
           </w:p>
         </w:tc>
@@ -7543,6 +9489,7 @@
       </w:pPr>
       <w:bookmarkStart w:id="14" w:name="_Toc180827996"/>
       <w:r>
+        <w:lastRenderedPageBreak/>
         <w:t>Análisis DAFO</w:t>
       </w:r>
       <w:r>
@@ -7559,7 +9506,7 @@
           <w:noProof/>
         </w:rPr>
         <w:drawing>
-          <wp:inline distT="0" distB="0" distL="0" distR="0" wp14:anchorId="4BA7C0FC" wp14:editId="1D509EE5">
+          <wp:inline distT="0" distB="0" distL="0" distR="0" wp14:anchorId="4BA7C0FC" wp14:editId="5ED0B1A6">
             <wp:extent cx="5486400" cy="3200400"/>
             <wp:effectExtent l="19050" t="0" r="19050" b="19050"/>
             <wp:docPr id="1745012389" name="Diagrama 8"/>
@@ -7607,14 +9554,186 @@
       </w:r>
       <w:bookmarkEnd w:id="15"/>
     </w:p>
+    <w:p>
+      <w:r>
+        <w:rPr>
+          <w:b/>
+          <w:bCs/>
+        </w:rPr>
+        <w:t>Debilidades</w:t>
+      </w:r>
+    </w:p>
+    <w:p>
+      <w:pPr>
+        <w:numPr>
+          <w:ilvl w:val="0"/>
+          <w:numId w:val="58"/>
+        </w:numPr>
+      </w:pPr>
+      <w:r>
+        <w:t>Requiere conexión a Internet para su funcionamiento.</w:t>
+      </w:r>
+    </w:p>
+    <w:p>
+      <w:pPr>
+        <w:numPr>
+          <w:ilvl w:val="0"/>
+          <w:numId w:val="58"/>
+        </w:numPr>
+      </w:pPr>
+      <w:r>
+        <w:t>No cuenta con una aplicación móvil nativa que permita acceder desde smartphones.</w:t>
+      </w:r>
+    </w:p>
+    <w:p>
+      <w:pPr>
+        <w:numPr>
+          <w:ilvl w:val="0"/>
+          <w:numId w:val="58"/>
+        </w:numPr>
+      </w:pPr>
+      <w:r>
+        <w:t>La interfaz es funcional pero menos pulida que otras soluciones comerciales más maduras.</w:t>
+      </w:r>
+    </w:p>
+    <w:p>
+      <w:r>
+        <w:rPr>
+          <w:b/>
+          <w:bCs/>
+        </w:rPr>
+        <w:t>Amenazas</w:t>
+      </w:r>
+    </w:p>
+    <w:p>
+      <w:pPr>
+        <w:numPr>
+          <w:ilvl w:val="0"/>
+          <w:numId w:val="59"/>
+        </w:numPr>
+      </w:pPr>
+      <w:r>
+        <w:t>Alta competencia en el mercado con herramientas consolidadas como Trello, Asana o Microsoft Project.</w:t>
+      </w:r>
+    </w:p>
+    <w:p>
+      <w:pPr>
+        <w:numPr>
+          <w:ilvl w:val="0"/>
+          <w:numId w:val="59"/>
+        </w:numPr>
+      </w:pPr>
+      <w:r>
+        <w:t>Posibles vulnerabilidades de seguridad si la aplicación no se actualiza regularmente.</w:t>
+      </w:r>
+    </w:p>
+    <w:p>
+      <w:pPr>
+        <w:numPr>
+          <w:ilvl w:val="0"/>
+          <w:numId w:val="59"/>
+        </w:numPr>
+      </w:pPr>
+      <w:r>
+        <w:t xml:space="preserve">Evolución constante de las tecnologías y </w:t>
+      </w:r>
+      <w:proofErr w:type="spellStart"/>
+      <w:r>
+        <w:t>frameworks</w:t>
+      </w:r>
+      <w:proofErr w:type="spellEnd"/>
+      <w:r>
+        <w:t>, lo que exige mantenimiento continuo.</w:t>
+      </w:r>
+    </w:p>
     <w:p/>
-    <w:p>
-      <w:r>
-        <w:t>Describe las diferentes debilidades, amenazas, fortalezas y oportunidades</w:t>
-      </w:r>
-    </w:p>
     <w:p/>
     <w:p>
+      <w:r>
+        <w:rPr>
+          <w:b/>
+          <w:bCs/>
+        </w:rPr>
+        <w:lastRenderedPageBreak/>
+        <w:t>Fortalezas</w:t>
+      </w:r>
+    </w:p>
+    <w:p>
+      <w:pPr>
+        <w:numPr>
+          <w:ilvl w:val="0"/>
+          <w:numId w:val="60"/>
+        </w:numPr>
+      </w:pPr>
+      <w:r>
+        <w:t>Interfaz sencilla e intuitiva, fácilmente personalizable según las necesidades del usuario.</w:t>
+      </w:r>
+    </w:p>
+    <w:p>
+      <w:pPr>
+        <w:numPr>
+          <w:ilvl w:val="0"/>
+          <w:numId w:val="60"/>
+        </w:numPr>
+      </w:pPr>
+      <w:r>
+        <w:t>Ofrece control detallado sobre usuarios, fases del proyecto y costes asociados.</w:t>
+      </w:r>
+    </w:p>
+    <w:p>
+      <w:pPr>
+        <w:numPr>
+          <w:ilvl w:val="0"/>
+          <w:numId w:val="60"/>
+        </w:numPr>
+      </w:pPr>
+      <w:r>
+        <w:t>Adecuada para pequeñas empresas, centros educativos o equipos reducidos dentro de organizaciones.</w:t>
+      </w:r>
+    </w:p>
+    <w:p>
+      <w:r>
+        <w:rPr>
+          <w:b/>
+          <w:bCs/>
+        </w:rPr>
+        <w:t>Oportunidades</w:t>
+      </w:r>
+    </w:p>
+    <w:p>
+      <w:pPr>
+        <w:numPr>
+          <w:ilvl w:val="0"/>
+          <w:numId w:val="61"/>
+        </w:numPr>
+      </w:pPr>
+      <w:r>
+        <w:t>Potencial para desarrollar una versión móvil multiplataforma.</w:t>
+      </w:r>
+    </w:p>
+    <w:p>
+      <w:pPr>
+        <w:numPr>
+          <w:ilvl w:val="0"/>
+          <w:numId w:val="61"/>
+        </w:numPr>
+      </w:pPr>
+      <w:r>
+        <w:t>Posibilidad de implementar gráficos interactivos para visualización de datos.</w:t>
+      </w:r>
+    </w:p>
+    <w:p>
+      <w:pPr>
+        <w:numPr>
+          <w:ilvl w:val="0"/>
+          <w:numId w:val="61"/>
+        </w:numPr>
+      </w:pPr>
+      <w:r>
+        <w:t>Capacidad de evolucionar hacia un producto comercial escalable o modelo SaaS.</w:t>
+      </w:r>
+    </w:p>
+    <w:p>
       <w:pPr>
         <w:pStyle w:val="Ttulo3"/>
       </w:pPr>
@@ -7635,7 +9754,6 @@
       </w:pPr>
       <w:bookmarkStart w:id="17" w:name="_Toc180827998"/>
       <w:r>
-        <w:lastRenderedPageBreak/>
         <w:t>Modelo de datos</w:t>
       </w:r>
       <w:bookmarkEnd w:id="17"/>
@@ -7694,6 +9812,7 @@
           <w:bCs/>
           <w:u w:val="single"/>
         </w:rPr>
+        <w:lastRenderedPageBreak/>
         <w:t xml:space="preserve">Tabla </w:t>
       </w:r>
       <w:r>
@@ -7711,6 +9830,11 @@
       </w:r>
     </w:p>
     <w:p>
+      <w:pPr>
+        <w:rPr>
+          <w:noProof/>
+        </w:rPr>
+      </w:pPr>
       <w:r>
         <w:rPr>
           <w:noProof/>
@@ -7752,7 +9876,6 @@
         </w:drawing>
       </w:r>
     </w:p>
-    <w:p/>
     <w:p>
       <w:pPr>
         <w:keepNext/>
@@ -7797,7 +9920,7 @@
           <w:noProof/>
         </w:rPr>
         <w:drawing>
-          <wp:inline distT="0" distB="0" distL="0" distR="0" wp14:anchorId="0778A1ED" wp14:editId="3B15A71D">
+          <wp:inline distT="0" distB="0" distL="0" distR="0" wp14:anchorId="6A81AB40" wp14:editId="0B93A60A">
             <wp:extent cx="5295900" cy="979663"/>
             <wp:effectExtent l="0" t="0" r="0" b="0"/>
             <wp:docPr id="1093144010" name="Imagen 1" descr="Interfaz de usuario gráfica, Aplicación&#10;&#10;El contenido generado por IA puede ser incorrecto."/>
@@ -7886,7 +10009,7 @@
           <w:noProof/>
         </w:rPr>
         <w:drawing>
-          <wp:inline distT="0" distB="0" distL="0" distR="0" wp14:anchorId="272CCFE7" wp14:editId="5FEA6B51">
+          <wp:inline distT="0" distB="0" distL="0" distR="0" wp14:anchorId="0B43E02A" wp14:editId="45FB6E52">
             <wp:extent cx="5308600" cy="1115706"/>
             <wp:effectExtent l="0" t="0" r="6350" b="8255"/>
             <wp:docPr id="1789187811" name="Imagen 1" descr="Interfaz de usuario gráfica, Aplicación&#10;&#10;El contenido generado por IA puede ser incorrecto."/>
@@ -7957,7 +10080,7 @@
           <w:noProof/>
         </w:rPr>
         <w:drawing>
-          <wp:inline distT="0" distB="0" distL="0" distR="0" wp14:anchorId="09DC787C" wp14:editId="5464B321">
+          <wp:inline distT="0" distB="0" distL="0" distR="0" wp14:anchorId="59C40911" wp14:editId="509CC3BE">
             <wp:extent cx="5760085" cy="3458845"/>
             <wp:effectExtent l="0" t="0" r="0" b="8255"/>
             <wp:docPr id="1956065601" name="Imagen 1" descr="Pantalla de computadora con letras&#10;&#10;El contenido generado por IA puede ser incorrecto."/>
@@ -7993,6 +10116,7 @@
         </w:drawing>
       </w:r>
     </w:p>
+    <w:p/>
     <w:p>
       <w:pPr>
         <w:keepNext/>
@@ -8008,6 +10132,7 @@
           <w:bCs/>
           <w:u w:val="single"/>
         </w:rPr>
+        <w:lastRenderedPageBreak/>
         <w:t xml:space="preserve">Tabla </w:t>
       </w:r>
       <w:proofErr w:type="spellStart"/>
@@ -8045,7 +10170,6 @@
         <w:rPr>
           <w:noProof/>
         </w:rPr>
-        <w:lastRenderedPageBreak/>
         <w:drawing>
           <wp:inline distT="0" distB="0" distL="0" distR="0" wp14:anchorId="144A4CE9" wp14:editId="794F1019">
             <wp:extent cx="5594350" cy="1084210"/>
@@ -8473,10 +10597,7 @@
     </w:p>
     <w:p>
       <w:pPr>
-        <w:numPr>
-          <w:ilvl w:val="0"/>
-          <w:numId w:val="43"/>
-        </w:numPr>
+        <w:ind w:left="720"/>
       </w:pPr>
     </w:p>
     <w:p>
@@ -9182,12 +11303,15 @@
     </w:p>
     <w:p/>
     <w:p/>
+    <w:p/>
+    <w:p/>
     <w:p>
       <w:pPr>
         <w:pStyle w:val="Ttulo3"/>
       </w:pPr>
       <w:bookmarkStart w:id="31" w:name="_Toc180828007"/>
       <w:r>
+        <w:lastRenderedPageBreak/>
         <w:t>Logotipo</w:t>
       </w:r>
       <w:bookmarkEnd w:id="31"/>
@@ -9208,7 +11332,6 @@
         <w:rPr>
           <w:noProof/>
         </w:rPr>
-        <w:lastRenderedPageBreak/>
         <w:drawing>
           <wp:inline distT="0" distB="0" distL="0" distR="0" wp14:anchorId="738D6592" wp14:editId="1861D874">
             <wp:extent cx="1124107" cy="1181265"/>
@@ -12813,7 +14936,6 @@
     </w:p>
     <w:p>
       <w:r>
-        <w:lastRenderedPageBreak/>
         <w:t xml:space="preserve">En los anexos incorpora el diagrama de Gantt correspondiente al presupuesto y el resultante al final del proyecto. </w:t>
       </w:r>
     </w:p>
@@ -14336,6 +16458,155 @@
     </w:lvl>
   </w:abstractNum>
   <w:abstractNum w:abstractNumId="6" w15:restartNumberingAfterBreak="0">
+    <w:nsid w:val="126427E7"/>
+    <w:multiLevelType w:val="multilevel"/>
+    <w:tmpl w:val="187CD0E8"/>
+    <w:lvl w:ilvl="0">
+      <w:start w:val="1"/>
+      <w:numFmt w:val="bullet"/>
+      <w:lvlText w:val=""/>
+      <w:lvlJc w:val="left"/>
+      <w:pPr>
+        <w:tabs>
+          <w:tab w:val="num" w:pos="720"/>
+        </w:tabs>
+        <w:ind w:left="720" w:hanging="360"/>
+      </w:pPr>
+      <w:rPr>
+        <w:rFonts w:ascii="Symbol" w:hAnsi="Symbol" w:hint="default"/>
+        <w:sz w:val="20"/>
+      </w:rPr>
+    </w:lvl>
+    <w:lvl w:ilvl="1" w:tentative="1">
+      <w:start w:val="1"/>
+      <w:numFmt w:val="bullet"/>
+      <w:lvlText w:val="o"/>
+      <w:lvlJc w:val="left"/>
+      <w:pPr>
+        <w:tabs>
+          <w:tab w:val="num" w:pos="1440"/>
+        </w:tabs>
+        <w:ind w:left="1440" w:hanging="360"/>
+      </w:pPr>
+      <w:rPr>
+        <w:rFonts w:ascii="Courier New" w:hAnsi="Courier New" w:hint="default"/>
+        <w:sz w:val="20"/>
+      </w:rPr>
+    </w:lvl>
+    <w:lvl w:ilvl="2" w:tentative="1">
+      <w:start w:val="1"/>
+      <w:numFmt w:val="bullet"/>
+      <w:lvlText w:val=""/>
+      <w:lvlJc w:val="left"/>
+      <w:pPr>
+        <w:tabs>
+          <w:tab w:val="num" w:pos="2160"/>
+        </w:tabs>
+        <w:ind w:left="2160" w:hanging="360"/>
+      </w:pPr>
+      <w:rPr>
+        <w:rFonts w:ascii="Wingdings" w:hAnsi="Wingdings" w:hint="default"/>
+        <w:sz w:val="20"/>
+      </w:rPr>
+    </w:lvl>
+    <w:lvl w:ilvl="3" w:tentative="1">
+      <w:start w:val="1"/>
+      <w:numFmt w:val="bullet"/>
+      <w:lvlText w:val=""/>
+      <w:lvlJc w:val="left"/>
+      <w:pPr>
+        <w:tabs>
+          <w:tab w:val="num" w:pos="2880"/>
+        </w:tabs>
+        <w:ind w:left="2880" w:hanging="360"/>
+      </w:pPr>
+      <w:rPr>
+        <w:rFonts w:ascii="Wingdings" w:hAnsi="Wingdings" w:hint="default"/>
+        <w:sz w:val="20"/>
+      </w:rPr>
+    </w:lvl>
+    <w:lvl w:ilvl="4" w:tentative="1">
+      <w:start w:val="1"/>
+      <w:numFmt w:val="bullet"/>
+      <w:lvlText w:val=""/>
+      <w:lvlJc w:val="left"/>
+      <w:pPr>
+        <w:tabs>
+          <w:tab w:val="num" w:pos="3600"/>
+        </w:tabs>
+        <w:ind w:left="3600" w:hanging="360"/>
+      </w:pPr>
+      <w:rPr>
+        <w:rFonts w:ascii="Wingdings" w:hAnsi="Wingdings" w:hint="default"/>
+        <w:sz w:val="20"/>
+      </w:rPr>
+    </w:lvl>
+    <w:lvl w:ilvl="5" w:tentative="1">
+      <w:start w:val="1"/>
+      <w:numFmt w:val="bullet"/>
+      <w:lvlText w:val=""/>
+      <w:lvlJc w:val="left"/>
+      <w:pPr>
+        <w:tabs>
+          <w:tab w:val="num" w:pos="4320"/>
+        </w:tabs>
+        <w:ind w:left="4320" w:hanging="360"/>
+      </w:pPr>
+      <w:rPr>
+        <w:rFonts w:ascii="Wingdings" w:hAnsi="Wingdings" w:hint="default"/>
+        <w:sz w:val="20"/>
+      </w:rPr>
+    </w:lvl>
+    <w:lvl w:ilvl="6" w:tentative="1">
+      <w:start w:val="1"/>
+      <w:numFmt w:val="bullet"/>
+      <w:lvlText w:val=""/>
+      <w:lvlJc w:val="left"/>
+      <w:pPr>
+        <w:tabs>
+          <w:tab w:val="num" w:pos="5040"/>
+        </w:tabs>
+        <w:ind w:left="5040" w:hanging="360"/>
+      </w:pPr>
+      <w:rPr>
+        <w:rFonts w:ascii="Wingdings" w:hAnsi="Wingdings" w:hint="default"/>
+        <w:sz w:val="20"/>
+      </w:rPr>
+    </w:lvl>
+    <w:lvl w:ilvl="7" w:tentative="1">
+      <w:start w:val="1"/>
+      <w:numFmt w:val="bullet"/>
+      <w:lvlText w:val=""/>
+      <w:lvlJc w:val="left"/>
+      <w:pPr>
+        <w:tabs>
+          <w:tab w:val="num" w:pos="5760"/>
+        </w:tabs>
+        <w:ind w:left="5760" w:hanging="360"/>
+      </w:pPr>
+      <w:rPr>
+        <w:rFonts w:ascii="Wingdings" w:hAnsi="Wingdings" w:hint="default"/>
+        <w:sz w:val="20"/>
+      </w:rPr>
+    </w:lvl>
+    <w:lvl w:ilvl="8" w:tentative="1">
+      <w:start w:val="1"/>
+      <w:numFmt w:val="bullet"/>
+      <w:lvlText w:val=""/>
+      <w:lvlJc w:val="left"/>
+      <w:pPr>
+        <w:tabs>
+          <w:tab w:val="num" w:pos="6480"/>
+        </w:tabs>
+        <w:ind w:left="6480" w:hanging="360"/>
+      </w:pPr>
+      <w:rPr>
+        <w:rFonts w:ascii="Wingdings" w:hAnsi="Wingdings" w:hint="default"/>
+        <w:sz w:val="20"/>
+      </w:rPr>
+    </w:lvl>
+  </w:abstractNum>
+  <w:abstractNum w:abstractNumId="7" w15:restartNumberingAfterBreak="0">
     <w:nsid w:val="137778CA"/>
     <w:multiLevelType w:val="hybridMultilevel"/>
     <w:tmpl w:val="66D2259C"/>
@@ -14448,7 +16719,156 @@
       </w:rPr>
     </w:lvl>
   </w:abstractNum>
-  <w:abstractNum w:abstractNumId="7" w15:restartNumberingAfterBreak="0">
+  <w:abstractNum w:abstractNumId="8" w15:restartNumberingAfterBreak="0">
+    <w:nsid w:val="1D2304D2"/>
+    <w:multiLevelType w:val="multilevel"/>
+    <w:tmpl w:val="3FC860DA"/>
+    <w:lvl w:ilvl="0">
+      <w:start w:val="1"/>
+      <w:numFmt w:val="bullet"/>
+      <w:lvlText w:val=""/>
+      <w:lvlJc w:val="left"/>
+      <w:pPr>
+        <w:tabs>
+          <w:tab w:val="num" w:pos="720"/>
+        </w:tabs>
+        <w:ind w:left="720" w:hanging="360"/>
+      </w:pPr>
+      <w:rPr>
+        <w:rFonts w:ascii="Symbol" w:hAnsi="Symbol" w:hint="default"/>
+        <w:sz w:val="20"/>
+      </w:rPr>
+    </w:lvl>
+    <w:lvl w:ilvl="1" w:tentative="1">
+      <w:start w:val="1"/>
+      <w:numFmt w:val="bullet"/>
+      <w:lvlText w:val="o"/>
+      <w:lvlJc w:val="left"/>
+      <w:pPr>
+        <w:tabs>
+          <w:tab w:val="num" w:pos="1440"/>
+        </w:tabs>
+        <w:ind w:left="1440" w:hanging="360"/>
+      </w:pPr>
+      <w:rPr>
+        <w:rFonts w:ascii="Courier New" w:hAnsi="Courier New" w:hint="default"/>
+        <w:sz w:val="20"/>
+      </w:rPr>
+    </w:lvl>
+    <w:lvl w:ilvl="2" w:tentative="1">
+      <w:start w:val="1"/>
+      <w:numFmt w:val="bullet"/>
+      <w:lvlText w:val=""/>
+      <w:lvlJc w:val="left"/>
+      <w:pPr>
+        <w:tabs>
+          <w:tab w:val="num" w:pos="2160"/>
+        </w:tabs>
+        <w:ind w:left="2160" w:hanging="360"/>
+      </w:pPr>
+      <w:rPr>
+        <w:rFonts w:ascii="Wingdings" w:hAnsi="Wingdings" w:hint="default"/>
+        <w:sz w:val="20"/>
+      </w:rPr>
+    </w:lvl>
+    <w:lvl w:ilvl="3" w:tentative="1">
+      <w:start w:val="1"/>
+      <w:numFmt w:val="bullet"/>
+      <w:lvlText w:val=""/>
+      <w:lvlJc w:val="left"/>
+      <w:pPr>
+        <w:tabs>
+          <w:tab w:val="num" w:pos="2880"/>
+        </w:tabs>
+        <w:ind w:left="2880" w:hanging="360"/>
+      </w:pPr>
+      <w:rPr>
+        <w:rFonts w:ascii="Wingdings" w:hAnsi="Wingdings" w:hint="default"/>
+        <w:sz w:val="20"/>
+      </w:rPr>
+    </w:lvl>
+    <w:lvl w:ilvl="4" w:tentative="1">
+      <w:start w:val="1"/>
+      <w:numFmt w:val="bullet"/>
+      <w:lvlText w:val=""/>
+      <w:lvlJc w:val="left"/>
+      <w:pPr>
+        <w:tabs>
+          <w:tab w:val="num" w:pos="3600"/>
+        </w:tabs>
+        <w:ind w:left="3600" w:hanging="360"/>
+      </w:pPr>
+      <w:rPr>
+        <w:rFonts w:ascii="Wingdings" w:hAnsi="Wingdings" w:hint="default"/>
+        <w:sz w:val="20"/>
+      </w:rPr>
+    </w:lvl>
+    <w:lvl w:ilvl="5" w:tentative="1">
+      <w:start w:val="1"/>
+      <w:numFmt w:val="bullet"/>
+      <w:lvlText w:val=""/>
+      <w:lvlJc w:val="left"/>
+      <w:pPr>
+        <w:tabs>
+          <w:tab w:val="num" w:pos="4320"/>
+        </w:tabs>
+        <w:ind w:left="4320" w:hanging="360"/>
+      </w:pPr>
+      <w:rPr>
+        <w:rFonts w:ascii="Wingdings" w:hAnsi="Wingdings" w:hint="default"/>
+        <w:sz w:val="20"/>
+      </w:rPr>
+    </w:lvl>
+    <w:lvl w:ilvl="6" w:tentative="1">
+      <w:start w:val="1"/>
+      <w:numFmt w:val="bullet"/>
+      <w:lvlText w:val=""/>
+      <w:lvlJc w:val="left"/>
+      <w:pPr>
+        <w:tabs>
+          <w:tab w:val="num" w:pos="5040"/>
+        </w:tabs>
+        <w:ind w:left="5040" w:hanging="360"/>
+      </w:pPr>
+      <w:rPr>
+        <w:rFonts w:ascii="Wingdings" w:hAnsi="Wingdings" w:hint="default"/>
+        <w:sz w:val="20"/>
+      </w:rPr>
+    </w:lvl>
+    <w:lvl w:ilvl="7" w:tentative="1">
+      <w:start w:val="1"/>
+      <w:numFmt w:val="bullet"/>
+      <w:lvlText w:val=""/>
+      <w:lvlJc w:val="left"/>
+      <w:pPr>
+        <w:tabs>
+          <w:tab w:val="num" w:pos="5760"/>
+        </w:tabs>
+        <w:ind w:left="5760" w:hanging="360"/>
+      </w:pPr>
+      <w:rPr>
+        <w:rFonts w:ascii="Wingdings" w:hAnsi="Wingdings" w:hint="default"/>
+        <w:sz w:val="20"/>
+      </w:rPr>
+    </w:lvl>
+    <w:lvl w:ilvl="8" w:tentative="1">
+      <w:start w:val="1"/>
+      <w:numFmt w:val="bullet"/>
+      <w:lvlText w:val=""/>
+      <w:lvlJc w:val="left"/>
+      <w:pPr>
+        <w:tabs>
+          <w:tab w:val="num" w:pos="6480"/>
+        </w:tabs>
+        <w:ind w:left="6480" w:hanging="360"/>
+      </w:pPr>
+      <w:rPr>
+        <w:rFonts w:ascii="Wingdings" w:hAnsi="Wingdings" w:hint="default"/>
+        <w:sz w:val="20"/>
+      </w:rPr>
+    </w:lvl>
+  </w:abstractNum>
+  <w:abstractNum w:abstractNumId="9" w15:restartNumberingAfterBreak="0">
     <w:nsid w:val="1F622318"/>
     <w:multiLevelType w:val="multilevel"/>
     <w:tmpl w:val="33023B74"/>
@@ -14597,7 +17017,7 @@
       </w:rPr>
     </w:lvl>
   </w:abstractNum>
-  <w:abstractNum w:abstractNumId="8" w15:restartNumberingAfterBreak="0">
+  <w:abstractNum w:abstractNumId="10" w15:restartNumberingAfterBreak="0">
     <w:nsid w:val="204F2F0B"/>
     <w:multiLevelType w:val="hybridMultilevel"/>
     <w:tmpl w:val="EAA4188C"/>
@@ -14683,7 +17103,7 @@
       </w:pPr>
     </w:lvl>
   </w:abstractNum>
-  <w:abstractNum w:abstractNumId="9" w15:restartNumberingAfterBreak="0">
+  <w:abstractNum w:abstractNumId="11" w15:restartNumberingAfterBreak="0">
     <w:nsid w:val="215444B1"/>
     <w:multiLevelType w:val="hybridMultilevel"/>
     <w:tmpl w:val="F586C9C2"/>
@@ -14769,7 +17189,269 @@
       </w:pPr>
     </w:lvl>
   </w:abstractNum>
-  <w:abstractNum w:abstractNumId="10" w15:restartNumberingAfterBreak="0">
+  <w:abstractNum w:abstractNumId="12" w15:restartNumberingAfterBreak="0">
+    <w:nsid w:val="22F13059"/>
+    <w:multiLevelType w:val="hybridMultilevel"/>
+    <w:tmpl w:val="BC860174"/>
+    <w:lvl w:ilvl="0" w:tplc="0C0A0001">
+      <w:start w:val="1"/>
+      <w:numFmt w:val="bullet"/>
+      <w:lvlText w:val=""/>
+      <w:lvlJc w:val="left"/>
+      <w:pPr>
+        <w:ind w:left="720" w:hanging="360"/>
+      </w:pPr>
+      <w:rPr>
+        <w:rFonts w:ascii="Symbol" w:hAnsi="Symbol" w:hint="default"/>
+      </w:rPr>
+    </w:lvl>
+    <w:lvl w:ilvl="1" w:tplc="FFFFFFFF" w:tentative="1">
+      <w:start w:val="1"/>
+      <w:numFmt w:val="bullet"/>
+      <w:lvlText w:val="o"/>
+      <w:lvlJc w:val="left"/>
+      <w:pPr>
+        <w:ind w:left="1440" w:hanging="360"/>
+      </w:pPr>
+      <w:rPr>
+        <w:rFonts w:ascii="Courier New" w:hAnsi="Courier New" w:cs="Courier New" w:hint="default"/>
+      </w:rPr>
+    </w:lvl>
+    <w:lvl w:ilvl="2" w:tplc="FFFFFFFF" w:tentative="1">
+      <w:start w:val="1"/>
+      <w:numFmt w:val="bullet"/>
+      <w:lvlText w:val=""/>
+      <w:lvlJc w:val="left"/>
+      <w:pPr>
+        <w:ind w:left="2160" w:hanging="360"/>
+      </w:pPr>
+      <w:rPr>
+        <w:rFonts w:ascii="Wingdings" w:hAnsi="Wingdings" w:hint="default"/>
+      </w:rPr>
+    </w:lvl>
+    <w:lvl w:ilvl="3" w:tplc="FFFFFFFF" w:tentative="1">
+      <w:start w:val="1"/>
+      <w:numFmt w:val="bullet"/>
+      <w:lvlText w:val=""/>
+      <w:lvlJc w:val="left"/>
+      <w:pPr>
+        <w:ind w:left="2880" w:hanging="360"/>
+      </w:pPr>
+      <w:rPr>
+        <w:rFonts w:ascii="Symbol" w:hAnsi="Symbol" w:hint="default"/>
+      </w:rPr>
+    </w:lvl>
+    <w:lvl w:ilvl="4" w:tplc="FFFFFFFF" w:tentative="1">
+      <w:start w:val="1"/>
+      <w:numFmt w:val="bullet"/>
+      <w:lvlText w:val="o"/>
+      <w:lvlJc w:val="left"/>
+      <w:pPr>
+        <w:ind w:left="3600" w:hanging="360"/>
+      </w:pPr>
+      <w:rPr>
+        <w:rFonts w:ascii="Courier New" w:hAnsi="Courier New" w:cs="Courier New" w:hint="default"/>
+      </w:rPr>
+    </w:lvl>
+    <w:lvl w:ilvl="5" w:tplc="FFFFFFFF" w:tentative="1">
+      <w:start w:val="1"/>
+      <w:numFmt w:val="bullet"/>
+      <w:lvlText w:val=""/>
+      <w:lvlJc w:val="left"/>
+      <w:pPr>
+        <w:ind w:left="4320" w:hanging="360"/>
+      </w:pPr>
+      <w:rPr>
+        <w:rFonts w:ascii="Wingdings" w:hAnsi="Wingdings" w:hint="default"/>
+      </w:rPr>
+    </w:lvl>
+    <w:lvl w:ilvl="6" w:tplc="FFFFFFFF" w:tentative="1">
+      <w:start w:val="1"/>
+      <w:numFmt w:val="bullet"/>
+      <w:lvlText w:val=""/>
+      <w:lvlJc w:val="left"/>
+      <w:pPr>
+        <w:ind w:left="5040" w:hanging="360"/>
+      </w:pPr>
+      <w:rPr>
+        <w:rFonts w:ascii="Symbol" w:hAnsi="Symbol" w:hint="default"/>
+      </w:rPr>
+    </w:lvl>
+    <w:lvl w:ilvl="7" w:tplc="FFFFFFFF" w:tentative="1">
+      <w:start w:val="1"/>
+      <w:numFmt w:val="bullet"/>
+      <w:lvlText w:val="o"/>
+      <w:lvlJc w:val="left"/>
+      <w:pPr>
+        <w:ind w:left="5760" w:hanging="360"/>
+      </w:pPr>
+      <w:rPr>
+        <w:rFonts w:ascii="Courier New" w:hAnsi="Courier New" w:cs="Courier New" w:hint="default"/>
+      </w:rPr>
+    </w:lvl>
+    <w:lvl w:ilvl="8" w:tplc="FFFFFFFF" w:tentative="1">
+      <w:start w:val="1"/>
+      <w:numFmt w:val="bullet"/>
+      <w:lvlText w:val=""/>
+      <w:lvlJc w:val="left"/>
+      <w:pPr>
+        <w:ind w:left="6480" w:hanging="360"/>
+      </w:pPr>
+      <w:rPr>
+        <w:rFonts w:ascii="Wingdings" w:hAnsi="Wingdings" w:hint="default"/>
+      </w:rPr>
+    </w:lvl>
+  </w:abstractNum>
+  <w:abstractNum w:abstractNumId="13" w15:restartNumberingAfterBreak="0">
+    <w:nsid w:val="265B1E07"/>
+    <w:multiLevelType w:val="multilevel"/>
+    <w:tmpl w:val="3558C484"/>
+    <w:lvl w:ilvl="0">
+      <w:start w:val="1"/>
+      <w:numFmt w:val="bullet"/>
+      <w:lvlText w:val=""/>
+      <w:lvlJc w:val="left"/>
+      <w:pPr>
+        <w:tabs>
+          <w:tab w:val="num" w:pos="720"/>
+        </w:tabs>
+        <w:ind w:left="720" w:hanging="360"/>
+      </w:pPr>
+      <w:rPr>
+        <w:rFonts w:ascii="Symbol" w:hAnsi="Symbol" w:hint="default"/>
+        <w:sz w:val="20"/>
+      </w:rPr>
+    </w:lvl>
+    <w:lvl w:ilvl="1" w:tentative="1">
+      <w:start w:val="1"/>
+      <w:numFmt w:val="bullet"/>
+      <w:lvlText w:val="o"/>
+      <w:lvlJc w:val="left"/>
+      <w:pPr>
+        <w:tabs>
+          <w:tab w:val="num" w:pos="1440"/>
+        </w:tabs>
+        <w:ind w:left="1440" w:hanging="360"/>
+      </w:pPr>
+      <w:rPr>
+        <w:rFonts w:ascii="Courier New" w:hAnsi="Courier New" w:hint="default"/>
+        <w:sz w:val="20"/>
+      </w:rPr>
+    </w:lvl>
+    <w:lvl w:ilvl="2" w:tentative="1">
+      <w:start w:val="1"/>
+      <w:numFmt w:val="bullet"/>
+      <w:lvlText w:val=""/>
+      <w:lvlJc w:val="left"/>
+      <w:pPr>
+        <w:tabs>
+          <w:tab w:val="num" w:pos="2160"/>
+        </w:tabs>
+        <w:ind w:left="2160" w:hanging="360"/>
+      </w:pPr>
+      <w:rPr>
+        <w:rFonts w:ascii="Wingdings" w:hAnsi="Wingdings" w:hint="default"/>
+        <w:sz w:val="20"/>
+      </w:rPr>
+    </w:lvl>
+    <w:lvl w:ilvl="3" w:tentative="1">
+      <w:start w:val="1"/>
+      <w:numFmt w:val="bullet"/>
+      <w:lvlText w:val=""/>
+      <w:lvlJc w:val="left"/>
+      <w:pPr>
+        <w:tabs>
+          <w:tab w:val="num" w:pos="2880"/>
+        </w:tabs>
+        <w:ind w:left="2880" w:hanging="360"/>
+      </w:pPr>
+      <w:rPr>
+        <w:rFonts w:ascii="Wingdings" w:hAnsi="Wingdings" w:hint="default"/>
+        <w:sz w:val="20"/>
+      </w:rPr>
+    </w:lvl>
+    <w:lvl w:ilvl="4" w:tentative="1">
+      <w:start w:val="1"/>
+      <w:numFmt w:val="bullet"/>
+      <w:lvlText w:val=""/>
+      <w:lvlJc w:val="left"/>
+      <w:pPr>
+        <w:tabs>
+          <w:tab w:val="num" w:pos="3600"/>
+        </w:tabs>
+        <w:ind w:left="3600" w:hanging="360"/>
+      </w:pPr>
+      <w:rPr>
+        <w:rFonts w:ascii="Wingdings" w:hAnsi="Wingdings" w:hint="default"/>
+        <w:sz w:val="20"/>
+      </w:rPr>
+    </w:lvl>
+    <w:lvl w:ilvl="5" w:tentative="1">
+      <w:start w:val="1"/>
+      <w:numFmt w:val="bullet"/>
+      <w:lvlText w:val=""/>
+      <w:lvlJc w:val="left"/>
+      <w:pPr>
+        <w:tabs>
+          <w:tab w:val="num" w:pos="4320"/>
+        </w:tabs>
+        <w:ind w:left="4320" w:hanging="360"/>
+      </w:pPr>
+      <w:rPr>
+        <w:rFonts w:ascii="Wingdings" w:hAnsi="Wingdings" w:hint="default"/>
+        <w:sz w:val="20"/>
+      </w:rPr>
+    </w:lvl>
+    <w:lvl w:ilvl="6" w:tentative="1">
+      <w:start w:val="1"/>
+      <w:numFmt w:val="bullet"/>
+      <w:lvlText w:val=""/>
+      <w:lvlJc w:val="left"/>
+      <w:pPr>
+        <w:tabs>
+          <w:tab w:val="num" w:pos="5040"/>
+        </w:tabs>
+        <w:ind w:left="5040" w:hanging="360"/>
+      </w:pPr>
+      <w:rPr>
+        <w:rFonts w:ascii="Wingdings" w:hAnsi="Wingdings" w:hint="default"/>
+        <w:sz w:val="20"/>
+      </w:rPr>
+    </w:lvl>
+    <w:lvl w:ilvl="7" w:tentative="1">
+      <w:start w:val="1"/>
+      <w:numFmt w:val="bullet"/>
+      <w:lvlText w:val=""/>
+      <w:lvlJc w:val="left"/>
+      <w:pPr>
+        <w:tabs>
+          <w:tab w:val="num" w:pos="5760"/>
+        </w:tabs>
+        <w:ind w:left="5760" w:hanging="360"/>
+      </w:pPr>
+      <w:rPr>
+        <w:rFonts w:ascii="Wingdings" w:hAnsi="Wingdings" w:hint="default"/>
+        <w:sz w:val="20"/>
+      </w:rPr>
+    </w:lvl>
+    <w:lvl w:ilvl="8" w:tentative="1">
+      <w:start w:val="1"/>
+      <w:numFmt w:val="bullet"/>
+      <w:lvlText w:val=""/>
+      <w:lvlJc w:val="left"/>
+      <w:pPr>
+        <w:tabs>
+          <w:tab w:val="num" w:pos="6480"/>
+        </w:tabs>
+        <w:ind w:left="6480" w:hanging="360"/>
+      </w:pPr>
+      <w:rPr>
+        <w:rFonts w:ascii="Wingdings" w:hAnsi="Wingdings" w:hint="default"/>
+        <w:sz w:val="20"/>
+      </w:rPr>
+    </w:lvl>
+  </w:abstractNum>
+  <w:abstractNum w:abstractNumId="14" w15:restartNumberingAfterBreak="0">
     <w:nsid w:val="268F7751"/>
     <w:multiLevelType w:val="hybridMultilevel"/>
     <w:tmpl w:val="E5441BB6"/>
@@ -14881,7 +17563,7 @@
       </w:rPr>
     </w:lvl>
   </w:abstractNum>
-  <w:abstractNum w:abstractNumId="11" w15:restartNumberingAfterBreak="0">
+  <w:abstractNum w:abstractNumId="15" w15:restartNumberingAfterBreak="0">
     <w:nsid w:val="2A640080"/>
     <w:multiLevelType w:val="hybridMultilevel"/>
     <w:tmpl w:val="2130A016"/>
@@ -14993,7 +17675,7 @@
       </w:rPr>
     </w:lvl>
   </w:abstractNum>
-  <w:abstractNum w:abstractNumId="12" w15:restartNumberingAfterBreak="0">
+  <w:abstractNum w:abstractNumId="16" w15:restartNumberingAfterBreak="0">
     <w:nsid w:val="2F0B7EB9"/>
     <w:multiLevelType w:val="multilevel"/>
     <w:tmpl w:val="CC28A350"/>
@@ -15142,7 +17824,7 @@
       </w:rPr>
     </w:lvl>
   </w:abstractNum>
-  <w:abstractNum w:abstractNumId="13" w15:restartNumberingAfterBreak="0">
+  <w:abstractNum w:abstractNumId="17" w15:restartNumberingAfterBreak="0">
     <w:nsid w:val="3520386A"/>
     <w:multiLevelType w:val="multilevel"/>
     <w:tmpl w:val="72D0393A"/>
@@ -15236,7 +17918,7 @@
       </w:pPr>
     </w:lvl>
   </w:abstractNum>
-  <w:abstractNum w:abstractNumId="14" w15:restartNumberingAfterBreak="0">
+  <w:abstractNum w:abstractNumId="18" w15:restartNumberingAfterBreak="0">
     <w:nsid w:val="36AC266A"/>
     <w:multiLevelType w:val="multilevel"/>
     <w:tmpl w:val="BA8619F8"/>
@@ -15385,7 +18067,7 @@
       </w:rPr>
     </w:lvl>
   </w:abstractNum>
-  <w:abstractNum w:abstractNumId="15" w15:restartNumberingAfterBreak="0">
+  <w:abstractNum w:abstractNumId="19" w15:restartNumberingAfterBreak="0">
     <w:nsid w:val="39FE07F3"/>
     <w:multiLevelType w:val="multilevel"/>
     <w:tmpl w:val="3A3C87B0"/>
@@ -15498,7 +18180,7 @@
       </w:rPr>
     </w:lvl>
   </w:abstractNum>
-  <w:abstractNum w:abstractNumId="16" w15:restartNumberingAfterBreak="0">
+  <w:abstractNum w:abstractNumId="20" w15:restartNumberingAfterBreak="0">
     <w:nsid w:val="3B141E8E"/>
     <w:multiLevelType w:val="hybridMultilevel"/>
     <w:tmpl w:val="85023A84"/>
@@ -15611,7 +18293,7 @@
       </w:rPr>
     </w:lvl>
   </w:abstractNum>
-  <w:abstractNum w:abstractNumId="17" w15:restartNumberingAfterBreak="0">
+  <w:abstractNum w:abstractNumId="21" w15:restartNumberingAfterBreak="0">
     <w:nsid w:val="3FAA2946"/>
     <w:multiLevelType w:val="multilevel"/>
     <w:tmpl w:val="348C3E4A"/>
@@ -15760,7 +18442,7 @@
       </w:rPr>
     </w:lvl>
   </w:abstractNum>
-  <w:abstractNum w:abstractNumId="18" w15:restartNumberingAfterBreak="0">
+  <w:abstractNum w:abstractNumId="22" w15:restartNumberingAfterBreak="0">
     <w:nsid w:val="40B76E27"/>
     <w:multiLevelType w:val="hybridMultilevel"/>
     <w:tmpl w:val="348094A2"/>
@@ -15846,7 +18528,7 @@
       </w:pPr>
     </w:lvl>
   </w:abstractNum>
-  <w:abstractNum w:abstractNumId="19" w15:restartNumberingAfterBreak="0">
+  <w:abstractNum w:abstractNumId="23" w15:restartNumberingAfterBreak="0">
     <w:nsid w:val="46EC046E"/>
     <w:multiLevelType w:val="hybridMultilevel"/>
     <w:tmpl w:val="A0D8FDD0"/>
@@ -15958,7 +18640,7 @@
       </w:rPr>
     </w:lvl>
   </w:abstractNum>
-  <w:abstractNum w:abstractNumId="20" w15:restartNumberingAfterBreak="0">
+  <w:abstractNum w:abstractNumId="24" w15:restartNumberingAfterBreak="0">
     <w:nsid w:val="484D7BF5"/>
     <w:multiLevelType w:val="multilevel"/>
     <w:tmpl w:val="0C0A001F"/>
@@ -16044,7 +18726,417 @@
       </w:pPr>
     </w:lvl>
   </w:abstractNum>
-  <w:abstractNum w:abstractNumId="21" w15:restartNumberingAfterBreak="0">
+  <w:abstractNum w:abstractNumId="25" w15:restartNumberingAfterBreak="0">
+    <w:nsid w:val="49102401"/>
+    <w:multiLevelType w:val="multilevel"/>
+    <w:tmpl w:val="E96444CA"/>
+    <w:lvl w:ilvl="0">
+      <w:start w:val="1"/>
+      <w:numFmt w:val="bullet"/>
+      <w:lvlText w:val=""/>
+      <w:lvlJc w:val="left"/>
+      <w:pPr>
+        <w:tabs>
+          <w:tab w:val="num" w:pos="720"/>
+        </w:tabs>
+        <w:ind w:left="720" w:hanging="360"/>
+      </w:pPr>
+      <w:rPr>
+        <w:rFonts w:ascii="Symbol" w:hAnsi="Symbol" w:hint="default"/>
+        <w:sz w:val="20"/>
+      </w:rPr>
+    </w:lvl>
+    <w:lvl w:ilvl="1" w:tentative="1">
+      <w:start w:val="1"/>
+      <w:numFmt w:val="bullet"/>
+      <w:lvlText w:val="o"/>
+      <w:lvlJc w:val="left"/>
+      <w:pPr>
+        <w:tabs>
+          <w:tab w:val="num" w:pos="1440"/>
+        </w:tabs>
+        <w:ind w:left="1440" w:hanging="360"/>
+      </w:pPr>
+      <w:rPr>
+        <w:rFonts w:ascii="Courier New" w:hAnsi="Courier New" w:hint="default"/>
+        <w:sz w:val="20"/>
+      </w:rPr>
+    </w:lvl>
+    <w:lvl w:ilvl="2" w:tentative="1">
+      <w:start w:val="1"/>
+      <w:numFmt w:val="bullet"/>
+      <w:lvlText w:val=""/>
+      <w:lvlJc w:val="left"/>
+      <w:pPr>
+        <w:tabs>
+          <w:tab w:val="num" w:pos="2160"/>
+        </w:tabs>
+        <w:ind w:left="2160" w:hanging="360"/>
+      </w:pPr>
+      <w:rPr>
+        <w:rFonts w:ascii="Wingdings" w:hAnsi="Wingdings" w:hint="default"/>
+        <w:sz w:val="20"/>
+      </w:rPr>
+    </w:lvl>
+    <w:lvl w:ilvl="3" w:tentative="1">
+      <w:start w:val="1"/>
+      <w:numFmt w:val="bullet"/>
+      <w:lvlText w:val=""/>
+      <w:lvlJc w:val="left"/>
+      <w:pPr>
+        <w:tabs>
+          <w:tab w:val="num" w:pos="2880"/>
+        </w:tabs>
+        <w:ind w:left="2880" w:hanging="360"/>
+      </w:pPr>
+      <w:rPr>
+        <w:rFonts w:ascii="Wingdings" w:hAnsi="Wingdings" w:hint="default"/>
+        <w:sz w:val="20"/>
+      </w:rPr>
+    </w:lvl>
+    <w:lvl w:ilvl="4" w:tentative="1">
+      <w:start w:val="1"/>
+      <w:numFmt w:val="bullet"/>
+      <w:lvlText w:val=""/>
+      <w:lvlJc w:val="left"/>
+      <w:pPr>
+        <w:tabs>
+          <w:tab w:val="num" w:pos="3600"/>
+        </w:tabs>
+        <w:ind w:left="3600" w:hanging="360"/>
+      </w:pPr>
+      <w:rPr>
+        <w:rFonts w:ascii="Wingdings" w:hAnsi="Wingdings" w:hint="default"/>
+        <w:sz w:val="20"/>
+      </w:rPr>
+    </w:lvl>
+    <w:lvl w:ilvl="5" w:tentative="1">
+      <w:start w:val="1"/>
+      <w:numFmt w:val="bullet"/>
+      <w:lvlText w:val=""/>
+      <w:lvlJc w:val="left"/>
+      <w:pPr>
+        <w:tabs>
+          <w:tab w:val="num" w:pos="4320"/>
+        </w:tabs>
+        <w:ind w:left="4320" w:hanging="360"/>
+      </w:pPr>
+      <w:rPr>
+        <w:rFonts w:ascii="Wingdings" w:hAnsi="Wingdings" w:hint="default"/>
+        <w:sz w:val="20"/>
+      </w:rPr>
+    </w:lvl>
+    <w:lvl w:ilvl="6" w:tentative="1">
+      <w:start w:val="1"/>
+      <w:numFmt w:val="bullet"/>
+      <w:lvlText w:val=""/>
+      <w:lvlJc w:val="left"/>
+      <w:pPr>
+        <w:tabs>
+          <w:tab w:val="num" w:pos="5040"/>
+        </w:tabs>
+        <w:ind w:left="5040" w:hanging="360"/>
+      </w:pPr>
+      <w:rPr>
+        <w:rFonts w:ascii="Wingdings" w:hAnsi="Wingdings" w:hint="default"/>
+        <w:sz w:val="20"/>
+      </w:rPr>
+    </w:lvl>
+    <w:lvl w:ilvl="7" w:tentative="1">
+      <w:start w:val="1"/>
+      <w:numFmt w:val="bullet"/>
+      <w:lvlText w:val=""/>
+      <w:lvlJc w:val="left"/>
+      <w:pPr>
+        <w:tabs>
+          <w:tab w:val="num" w:pos="5760"/>
+        </w:tabs>
+        <w:ind w:left="5760" w:hanging="360"/>
+      </w:pPr>
+      <w:rPr>
+        <w:rFonts w:ascii="Wingdings" w:hAnsi="Wingdings" w:hint="default"/>
+        <w:sz w:val="20"/>
+      </w:rPr>
+    </w:lvl>
+    <w:lvl w:ilvl="8" w:tentative="1">
+      <w:start w:val="1"/>
+      <w:numFmt w:val="bullet"/>
+      <w:lvlText w:val=""/>
+      <w:lvlJc w:val="left"/>
+      <w:pPr>
+        <w:tabs>
+          <w:tab w:val="num" w:pos="6480"/>
+        </w:tabs>
+        <w:ind w:left="6480" w:hanging="360"/>
+      </w:pPr>
+      <w:rPr>
+        <w:rFonts w:ascii="Wingdings" w:hAnsi="Wingdings" w:hint="default"/>
+        <w:sz w:val="20"/>
+      </w:rPr>
+    </w:lvl>
+  </w:abstractNum>
+  <w:abstractNum w:abstractNumId="26" w15:restartNumberingAfterBreak="0">
+    <w:nsid w:val="494A6709"/>
+    <w:multiLevelType w:val="hybridMultilevel"/>
+    <w:tmpl w:val="479EDC16"/>
+    <w:lvl w:ilvl="0" w:tplc="66E85250">
+      <w:numFmt w:val="bullet"/>
+      <w:lvlText w:val="-"/>
+      <w:lvlJc w:val="left"/>
+      <w:pPr>
+        <w:ind w:left="720" w:hanging="360"/>
+      </w:pPr>
+      <w:rPr>
+        <w:rFonts w:ascii="Aptos" w:eastAsia="Times New Roman" w:hAnsi="Aptos" w:cs="Times New Roman" w:hint="default"/>
+      </w:rPr>
+    </w:lvl>
+    <w:lvl w:ilvl="1" w:tplc="0C0A0003" w:tentative="1">
+      <w:start w:val="1"/>
+      <w:numFmt w:val="bullet"/>
+      <w:lvlText w:val="o"/>
+      <w:lvlJc w:val="left"/>
+      <w:pPr>
+        <w:ind w:left="1440" w:hanging="360"/>
+      </w:pPr>
+      <w:rPr>
+        <w:rFonts w:ascii="Courier New" w:hAnsi="Courier New" w:cs="Courier New" w:hint="default"/>
+      </w:rPr>
+    </w:lvl>
+    <w:lvl w:ilvl="2" w:tplc="0C0A0005" w:tentative="1">
+      <w:start w:val="1"/>
+      <w:numFmt w:val="bullet"/>
+      <w:lvlText w:val=""/>
+      <w:lvlJc w:val="left"/>
+      <w:pPr>
+        <w:ind w:left="2160" w:hanging="360"/>
+      </w:pPr>
+      <w:rPr>
+        <w:rFonts w:ascii="Wingdings" w:hAnsi="Wingdings" w:hint="default"/>
+      </w:rPr>
+    </w:lvl>
+    <w:lvl w:ilvl="3" w:tplc="0C0A0001" w:tentative="1">
+      <w:start w:val="1"/>
+      <w:numFmt w:val="bullet"/>
+      <w:lvlText w:val=""/>
+      <w:lvlJc w:val="left"/>
+      <w:pPr>
+        <w:ind w:left="2880" w:hanging="360"/>
+      </w:pPr>
+      <w:rPr>
+        <w:rFonts w:ascii="Symbol" w:hAnsi="Symbol" w:hint="default"/>
+      </w:rPr>
+    </w:lvl>
+    <w:lvl w:ilvl="4" w:tplc="0C0A0003" w:tentative="1">
+      <w:start w:val="1"/>
+      <w:numFmt w:val="bullet"/>
+      <w:lvlText w:val="o"/>
+      <w:lvlJc w:val="left"/>
+      <w:pPr>
+        <w:ind w:left="3600" w:hanging="360"/>
+      </w:pPr>
+      <w:rPr>
+        <w:rFonts w:ascii="Courier New" w:hAnsi="Courier New" w:cs="Courier New" w:hint="default"/>
+      </w:rPr>
+    </w:lvl>
+    <w:lvl w:ilvl="5" w:tplc="0C0A0005" w:tentative="1">
+      <w:start w:val="1"/>
+      <w:numFmt w:val="bullet"/>
+      <w:lvlText w:val=""/>
+      <w:lvlJc w:val="left"/>
+      <w:pPr>
+        <w:ind w:left="4320" w:hanging="360"/>
+      </w:pPr>
+      <w:rPr>
+        <w:rFonts w:ascii="Wingdings" w:hAnsi="Wingdings" w:hint="default"/>
+      </w:rPr>
+    </w:lvl>
+    <w:lvl w:ilvl="6" w:tplc="0C0A0001" w:tentative="1">
+      <w:start w:val="1"/>
+      <w:numFmt w:val="bullet"/>
+      <w:lvlText w:val=""/>
+      <w:lvlJc w:val="left"/>
+      <w:pPr>
+        <w:ind w:left="5040" w:hanging="360"/>
+      </w:pPr>
+      <w:rPr>
+        <w:rFonts w:ascii="Symbol" w:hAnsi="Symbol" w:hint="default"/>
+      </w:rPr>
+    </w:lvl>
+    <w:lvl w:ilvl="7" w:tplc="0C0A0003" w:tentative="1">
+      <w:start w:val="1"/>
+      <w:numFmt w:val="bullet"/>
+      <w:lvlText w:val="o"/>
+      <w:lvlJc w:val="left"/>
+      <w:pPr>
+        <w:ind w:left="5760" w:hanging="360"/>
+      </w:pPr>
+      <w:rPr>
+        <w:rFonts w:ascii="Courier New" w:hAnsi="Courier New" w:cs="Courier New" w:hint="default"/>
+      </w:rPr>
+    </w:lvl>
+    <w:lvl w:ilvl="8" w:tplc="0C0A0005" w:tentative="1">
+      <w:start w:val="1"/>
+      <w:numFmt w:val="bullet"/>
+      <w:lvlText w:val=""/>
+      <w:lvlJc w:val="left"/>
+      <w:pPr>
+        <w:ind w:left="6480" w:hanging="360"/>
+      </w:pPr>
+      <w:rPr>
+        <w:rFonts w:ascii="Wingdings" w:hAnsi="Wingdings" w:hint="default"/>
+      </w:rPr>
+    </w:lvl>
+  </w:abstractNum>
+  <w:abstractNum w:abstractNumId="27" w15:restartNumberingAfterBreak="0">
+    <w:nsid w:val="49CD71F8"/>
+    <w:multiLevelType w:val="multilevel"/>
+    <w:tmpl w:val="0F741082"/>
+    <w:lvl w:ilvl="0">
+      <w:start w:val="1"/>
+      <w:numFmt w:val="bullet"/>
+      <w:lvlText w:val=""/>
+      <w:lvlJc w:val="left"/>
+      <w:pPr>
+        <w:tabs>
+          <w:tab w:val="num" w:pos="720"/>
+        </w:tabs>
+        <w:ind w:left="720" w:hanging="360"/>
+      </w:pPr>
+      <w:rPr>
+        <w:rFonts w:ascii="Symbol" w:hAnsi="Symbol" w:hint="default"/>
+        <w:sz w:val="20"/>
+      </w:rPr>
+    </w:lvl>
+    <w:lvl w:ilvl="1" w:tentative="1">
+      <w:start w:val="1"/>
+      <w:numFmt w:val="bullet"/>
+      <w:lvlText w:val="o"/>
+      <w:lvlJc w:val="left"/>
+      <w:pPr>
+        <w:tabs>
+          <w:tab w:val="num" w:pos="1440"/>
+        </w:tabs>
+        <w:ind w:left="1440" w:hanging="360"/>
+      </w:pPr>
+      <w:rPr>
+        <w:rFonts w:ascii="Courier New" w:hAnsi="Courier New" w:hint="default"/>
+        <w:sz w:val="20"/>
+      </w:rPr>
+    </w:lvl>
+    <w:lvl w:ilvl="2" w:tentative="1">
+      <w:start w:val="1"/>
+      <w:numFmt w:val="bullet"/>
+      <w:lvlText w:val=""/>
+      <w:lvlJc w:val="left"/>
+      <w:pPr>
+        <w:tabs>
+          <w:tab w:val="num" w:pos="2160"/>
+        </w:tabs>
+        <w:ind w:left="2160" w:hanging="360"/>
+      </w:pPr>
+      <w:rPr>
+        <w:rFonts w:ascii="Wingdings" w:hAnsi="Wingdings" w:hint="default"/>
+        <w:sz w:val="20"/>
+      </w:rPr>
+    </w:lvl>
+    <w:lvl w:ilvl="3" w:tentative="1">
+      <w:start w:val="1"/>
+      <w:numFmt w:val="bullet"/>
+      <w:lvlText w:val=""/>
+      <w:lvlJc w:val="left"/>
+      <w:pPr>
+        <w:tabs>
+          <w:tab w:val="num" w:pos="2880"/>
+        </w:tabs>
+        <w:ind w:left="2880" w:hanging="360"/>
+      </w:pPr>
+      <w:rPr>
+        <w:rFonts w:ascii="Wingdings" w:hAnsi="Wingdings" w:hint="default"/>
+        <w:sz w:val="20"/>
+      </w:rPr>
+    </w:lvl>
+    <w:lvl w:ilvl="4" w:tentative="1">
+      <w:start w:val="1"/>
+      <w:numFmt w:val="bullet"/>
+      <w:lvlText w:val=""/>
+      <w:lvlJc w:val="left"/>
+      <w:pPr>
+        <w:tabs>
+          <w:tab w:val="num" w:pos="3600"/>
+        </w:tabs>
+        <w:ind w:left="3600" w:hanging="360"/>
+      </w:pPr>
+      <w:rPr>
+        <w:rFonts w:ascii="Wingdings" w:hAnsi="Wingdings" w:hint="default"/>
+        <w:sz w:val="20"/>
+      </w:rPr>
+    </w:lvl>
+    <w:lvl w:ilvl="5" w:tentative="1">
+      <w:start w:val="1"/>
+      <w:numFmt w:val="bullet"/>
+      <w:lvlText w:val=""/>
+      <w:lvlJc w:val="left"/>
+      <w:pPr>
+        <w:tabs>
+          <w:tab w:val="num" w:pos="4320"/>
+        </w:tabs>
+        <w:ind w:left="4320" w:hanging="360"/>
+      </w:pPr>
+      <w:rPr>
+        <w:rFonts w:ascii="Wingdings" w:hAnsi="Wingdings" w:hint="default"/>
+        <w:sz w:val="20"/>
+      </w:rPr>
+    </w:lvl>
+    <w:lvl w:ilvl="6" w:tentative="1">
+      <w:start w:val="1"/>
+      <w:numFmt w:val="bullet"/>
+      <w:lvlText w:val=""/>
+      <w:lvlJc w:val="left"/>
+      <w:pPr>
+        <w:tabs>
+          <w:tab w:val="num" w:pos="5040"/>
+        </w:tabs>
+        <w:ind w:left="5040" w:hanging="360"/>
+      </w:pPr>
+      <w:rPr>
+        <w:rFonts w:ascii="Wingdings" w:hAnsi="Wingdings" w:hint="default"/>
+        <w:sz w:val="20"/>
+      </w:rPr>
+    </w:lvl>
+    <w:lvl w:ilvl="7" w:tentative="1">
+      <w:start w:val="1"/>
+      <w:numFmt w:val="bullet"/>
+      <w:lvlText w:val=""/>
+      <w:lvlJc w:val="left"/>
+      <w:pPr>
+        <w:tabs>
+          <w:tab w:val="num" w:pos="5760"/>
+        </w:tabs>
+        <w:ind w:left="5760" w:hanging="360"/>
+      </w:pPr>
+      <w:rPr>
+        <w:rFonts w:ascii="Wingdings" w:hAnsi="Wingdings" w:hint="default"/>
+        <w:sz w:val="20"/>
+      </w:rPr>
+    </w:lvl>
+    <w:lvl w:ilvl="8" w:tentative="1">
+      <w:start w:val="1"/>
+      <w:numFmt w:val="bullet"/>
+      <w:lvlText w:val=""/>
+      <w:lvlJc w:val="left"/>
+      <w:pPr>
+        <w:tabs>
+          <w:tab w:val="num" w:pos="6480"/>
+        </w:tabs>
+        <w:ind w:left="6480" w:hanging="360"/>
+      </w:pPr>
+      <w:rPr>
+        <w:rFonts w:ascii="Wingdings" w:hAnsi="Wingdings" w:hint="default"/>
+        <w:sz w:val="20"/>
+      </w:rPr>
+    </w:lvl>
+  </w:abstractNum>
+  <w:abstractNum w:abstractNumId="28" w15:restartNumberingAfterBreak="0">
     <w:nsid w:val="4A346511"/>
     <w:multiLevelType w:val="multilevel"/>
     <w:tmpl w:val="0C0A001F"/>
@@ -16130,7 +19222,156 @@
       </w:pPr>
     </w:lvl>
   </w:abstractNum>
-  <w:abstractNum w:abstractNumId="22" w15:restartNumberingAfterBreak="0">
+  <w:abstractNum w:abstractNumId="29" w15:restartNumberingAfterBreak="0">
+    <w:nsid w:val="4E0975B4"/>
+    <w:multiLevelType w:val="multilevel"/>
+    <w:tmpl w:val="72C43FE2"/>
+    <w:lvl w:ilvl="0">
+      <w:start w:val="1"/>
+      <w:numFmt w:val="bullet"/>
+      <w:lvlText w:val=""/>
+      <w:lvlJc w:val="left"/>
+      <w:pPr>
+        <w:tabs>
+          <w:tab w:val="num" w:pos="720"/>
+        </w:tabs>
+        <w:ind w:left="720" w:hanging="360"/>
+      </w:pPr>
+      <w:rPr>
+        <w:rFonts w:ascii="Symbol" w:hAnsi="Symbol" w:hint="default"/>
+        <w:sz w:val="20"/>
+      </w:rPr>
+    </w:lvl>
+    <w:lvl w:ilvl="1" w:tentative="1">
+      <w:start w:val="1"/>
+      <w:numFmt w:val="bullet"/>
+      <w:lvlText w:val="o"/>
+      <w:lvlJc w:val="left"/>
+      <w:pPr>
+        <w:tabs>
+          <w:tab w:val="num" w:pos="1440"/>
+        </w:tabs>
+        <w:ind w:left="1440" w:hanging="360"/>
+      </w:pPr>
+      <w:rPr>
+        <w:rFonts w:ascii="Courier New" w:hAnsi="Courier New" w:hint="default"/>
+        <w:sz w:val="20"/>
+      </w:rPr>
+    </w:lvl>
+    <w:lvl w:ilvl="2" w:tentative="1">
+      <w:start w:val="1"/>
+      <w:numFmt w:val="bullet"/>
+      <w:lvlText w:val=""/>
+      <w:lvlJc w:val="left"/>
+      <w:pPr>
+        <w:tabs>
+          <w:tab w:val="num" w:pos="2160"/>
+        </w:tabs>
+        <w:ind w:left="2160" w:hanging="360"/>
+      </w:pPr>
+      <w:rPr>
+        <w:rFonts w:ascii="Wingdings" w:hAnsi="Wingdings" w:hint="default"/>
+        <w:sz w:val="20"/>
+      </w:rPr>
+    </w:lvl>
+    <w:lvl w:ilvl="3" w:tentative="1">
+      <w:start w:val="1"/>
+      <w:numFmt w:val="bullet"/>
+      <w:lvlText w:val=""/>
+      <w:lvlJc w:val="left"/>
+      <w:pPr>
+        <w:tabs>
+          <w:tab w:val="num" w:pos="2880"/>
+        </w:tabs>
+        <w:ind w:left="2880" w:hanging="360"/>
+      </w:pPr>
+      <w:rPr>
+        <w:rFonts w:ascii="Wingdings" w:hAnsi="Wingdings" w:hint="default"/>
+        <w:sz w:val="20"/>
+      </w:rPr>
+    </w:lvl>
+    <w:lvl w:ilvl="4" w:tentative="1">
+      <w:start w:val="1"/>
+      <w:numFmt w:val="bullet"/>
+      <w:lvlText w:val=""/>
+      <w:lvlJc w:val="left"/>
+      <w:pPr>
+        <w:tabs>
+          <w:tab w:val="num" w:pos="3600"/>
+        </w:tabs>
+        <w:ind w:left="3600" w:hanging="360"/>
+      </w:pPr>
+      <w:rPr>
+        <w:rFonts w:ascii="Wingdings" w:hAnsi="Wingdings" w:hint="default"/>
+        <w:sz w:val="20"/>
+      </w:rPr>
+    </w:lvl>
+    <w:lvl w:ilvl="5" w:tentative="1">
+      <w:start w:val="1"/>
+      <w:numFmt w:val="bullet"/>
+      <w:lvlText w:val=""/>
+      <w:lvlJc w:val="left"/>
+      <w:pPr>
+        <w:tabs>
+          <w:tab w:val="num" w:pos="4320"/>
+        </w:tabs>
+        <w:ind w:left="4320" w:hanging="360"/>
+      </w:pPr>
+      <w:rPr>
+        <w:rFonts w:ascii="Wingdings" w:hAnsi="Wingdings" w:hint="default"/>
+        <w:sz w:val="20"/>
+      </w:rPr>
+    </w:lvl>
+    <w:lvl w:ilvl="6" w:tentative="1">
+      <w:start w:val="1"/>
+      <w:numFmt w:val="bullet"/>
+      <w:lvlText w:val=""/>
+      <w:lvlJc w:val="left"/>
+      <w:pPr>
+        <w:tabs>
+          <w:tab w:val="num" w:pos="5040"/>
+        </w:tabs>
+        <w:ind w:left="5040" w:hanging="360"/>
+      </w:pPr>
+      <w:rPr>
+        <w:rFonts w:ascii="Wingdings" w:hAnsi="Wingdings" w:hint="default"/>
+        <w:sz w:val="20"/>
+      </w:rPr>
+    </w:lvl>
+    <w:lvl w:ilvl="7" w:tentative="1">
+      <w:start w:val="1"/>
+      <w:numFmt w:val="bullet"/>
+      <w:lvlText w:val=""/>
+      <w:lvlJc w:val="left"/>
+      <w:pPr>
+        <w:tabs>
+          <w:tab w:val="num" w:pos="5760"/>
+        </w:tabs>
+        <w:ind w:left="5760" w:hanging="360"/>
+      </w:pPr>
+      <w:rPr>
+        <w:rFonts w:ascii="Wingdings" w:hAnsi="Wingdings" w:hint="default"/>
+        <w:sz w:val="20"/>
+      </w:rPr>
+    </w:lvl>
+    <w:lvl w:ilvl="8" w:tentative="1">
+      <w:start w:val="1"/>
+      <w:numFmt w:val="bullet"/>
+      <w:lvlText w:val=""/>
+      <w:lvlJc w:val="left"/>
+      <w:pPr>
+        <w:tabs>
+          <w:tab w:val="num" w:pos="6480"/>
+        </w:tabs>
+        <w:ind w:left="6480" w:hanging="360"/>
+      </w:pPr>
+      <w:rPr>
+        <w:rFonts w:ascii="Wingdings" w:hAnsi="Wingdings" w:hint="default"/>
+        <w:sz w:val="20"/>
+      </w:rPr>
+    </w:lvl>
+  </w:abstractNum>
+  <w:abstractNum w:abstractNumId="30" w15:restartNumberingAfterBreak="0">
     <w:nsid w:val="545F17C6"/>
     <w:multiLevelType w:val="hybridMultilevel"/>
     <w:tmpl w:val="57CEED46"/>
@@ -16216,7 +19457,7 @@
       </w:pPr>
     </w:lvl>
   </w:abstractNum>
-  <w:abstractNum w:abstractNumId="23" w15:restartNumberingAfterBreak="0">
+  <w:abstractNum w:abstractNumId="31" w15:restartNumberingAfterBreak="0">
     <w:nsid w:val="54DF44F2"/>
     <w:multiLevelType w:val="hybridMultilevel"/>
     <w:tmpl w:val="33DE1C96"/>
@@ -16305,7 +19546,120 @@
       </w:pPr>
     </w:lvl>
   </w:abstractNum>
-  <w:abstractNum w:abstractNumId="24" w15:restartNumberingAfterBreak="0">
+  <w:abstractNum w:abstractNumId="32" w15:restartNumberingAfterBreak="0">
+    <w:nsid w:val="56525AA0"/>
+    <w:multiLevelType w:val="hybridMultilevel"/>
+    <w:tmpl w:val="8BEA2774"/>
+    <w:lvl w:ilvl="0" w:tplc="0C0A0001">
+      <w:start w:val="1"/>
+      <w:numFmt w:val="bullet"/>
+      <w:lvlText w:val=""/>
+      <w:lvlJc w:val="left"/>
+      <w:pPr>
+        <w:ind w:left="720" w:hanging="360"/>
+      </w:pPr>
+      <w:rPr>
+        <w:rFonts w:ascii="Symbol" w:hAnsi="Symbol" w:hint="default"/>
+      </w:rPr>
+    </w:lvl>
+    <w:lvl w:ilvl="1" w:tplc="FFFFFFFF" w:tentative="1">
+      <w:start w:val="1"/>
+      <w:numFmt w:val="bullet"/>
+      <w:lvlText w:val="o"/>
+      <w:lvlJc w:val="left"/>
+      <w:pPr>
+        <w:ind w:left="1440" w:hanging="360"/>
+      </w:pPr>
+      <w:rPr>
+        <w:rFonts w:ascii="Courier New" w:hAnsi="Courier New" w:cs="Courier New" w:hint="default"/>
+      </w:rPr>
+    </w:lvl>
+    <w:lvl w:ilvl="2" w:tplc="FFFFFFFF" w:tentative="1">
+      <w:start w:val="1"/>
+      <w:numFmt w:val="bullet"/>
+      <w:lvlText w:val=""/>
+      <w:lvlJc w:val="left"/>
+      <w:pPr>
+        <w:ind w:left="2160" w:hanging="360"/>
+      </w:pPr>
+      <w:rPr>
+        <w:rFonts w:ascii="Wingdings" w:hAnsi="Wingdings" w:hint="default"/>
+      </w:rPr>
+    </w:lvl>
+    <w:lvl w:ilvl="3" w:tplc="FFFFFFFF" w:tentative="1">
+      <w:start w:val="1"/>
+      <w:numFmt w:val="bullet"/>
+      <w:lvlText w:val=""/>
+      <w:lvlJc w:val="left"/>
+      <w:pPr>
+        <w:ind w:left="2880" w:hanging="360"/>
+      </w:pPr>
+      <w:rPr>
+        <w:rFonts w:ascii="Symbol" w:hAnsi="Symbol" w:hint="default"/>
+      </w:rPr>
+    </w:lvl>
+    <w:lvl w:ilvl="4" w:tplc="FFFFFFFF" w:tentative="1">
+      <w:start w:val="1"/>
+      <w:numFmt w:val="bullet"/>
+      <w:lvlText w:val="o"/>
+      <w:lvlJc w:val="left"/>
+      <w:pPr>
+        <w:ind w:left="3600" w:hanging="360"/>
+      </w:pPr>
+      <w:rPr>
+        <w:rFonts w:ascii="Courier New" w:hAnsi="Courier New" w:cs="Courier New" w:hint="default"/>
+      </w:rPr>
+    </w:lvl>
+    <w:lvl w:ilvl="5" w:tplc="FFFFFFFF" w:tentative="1">
+      <w:start w:val="1"/>
+      <w:numFmt w:val="bullet"/>
+      <w:lvlText w:val=""/>
+      <w:lvlJc w:val="left"/>
+      <w:pPr>
+        <w:ind w:left="4320" w:hanging="360"/>
+      </w:pPr>
+      <w:rPr>
+        <w:rFonts w:ascii="Wingdings" w:hAnsi="Wingdings" w:hint="default"/>
+      </w:rPr>
+    </w:lvl>
+    <w:lvl w:ilvl="6" w:tplc="FFFFFFFF" w:tentative="1">
+      <w:start w:val="1"/>
+      <w:numFmt w:val="bullet"/>
+      <w:lvlText w:val=""/>
+      <w:lvlJc w:val="left"/>
+      <w:pPr>
+        <w:ind w:left="5040" w:hanging="360"/>
+      </w:pPr>
+      <w:rPr>
+        <w:rFonts w:ascii="Symbol" w:hAnsi="Symbol" w:hint="default"/>
+      </w:rPr>
+    </w:lvl>
+    <w:lvl w:ilvl="7" w:tplc="FFFFFFFF" w:tentative="1">
+      <w:start w:val="1"/>
+      <w:numFmt w:val="bullet"/>
+      <w:lvlText w:val="o"/>
+      <w:lvlJc w:val="left"/>
+      <w:pPr>
+        <w:ind w:left="5760" w:hanging="360"/>
+      </w:pPr>
+      <w:rPr>
+        <w:rFonts w:ascii="Courier New" w:hAnsi="Courier New" w:cs="Courier New" w:hint="default"/>
+      </w:rPr>
+    </w:lvl>
+    <w:lvl w:ilvl="8" w:tplc="FFFFFFFF" w:tentative="1">
+      <w:start w:val="1"/>
+      <w:numFmt w:val="bullet"/>
+      <w:lvlText w:val=""/>
+      <w:lvlJc w:val="left"/>
+      <w:pPr>
+        <w:ind w:left="6480" w:hanging="360"/>
+      </w:pPr>
+      <w:rPr>
+        <w:rFonts w:ascii="Wingdings" w:hAnsi="Wingdings" w:hint="default"/>
+      </w:rPr>
+    </w:lvl>
+  </w:abstractNum>
+  <w:abstractNum w:abstractNumId="33" w15:restartNumberingAfterBreak="0">
     <w:nsid w:val="574407FB"/>
     <w:multiLevelType w:val="hybridMultilevel"/>
     <w:tmpl w:val="A28EBAA2"/>
@@ -16418,7 +19772,7 @@
       </w:rPr>
     </w:lvl>
   </w:abstractNum>
-  <w:abstractNum w:abstractNumId="25" w15:restartNumberingAfterBreak="0">
+  <w:abstractNum w:abstractNumId="34" w15:restartNumberingAfterBreak="0">
     <w:nsid w:val="59683E68"/>
     <w:multiLevelType w:val="hybridMultilevel"/>
     <w:tmpl w:val="934A0E38"/>
@@ -16505,7 +19859,156 @@
       </w:pPr>
     </w:lvl>
   </w:abstractNum>
-  <w:abstractNum w:abstractNumId="26" w15:restartNumberingAfterBreak="0">
+  <w:abstractNum w:abstractNumId="35" w15:restartNumberingAfterBreak="0">
+    <w:nsid w:val="5F290488"/>
+    <w:multiLevelType w:val="multilevel"/>
+    <w:tmpl w:val="21EC9F56"/>
+    <w:lvl w:ilvl="0">
+      <w:start w:val="1"/>
+      <w:numFmt w:val="bullet"/>
+      <w:lvlText w:val=""/>
+      <w:lvlJc w:val="left"/>
+      <w:pPr>
+        <w:tabs>
+          <w:tab w:val="num" w:pos="720"/>
+        </w:tabs>
+        <w:ind w:left="720" w:hanging="360"/>
+      </w:pPr>
+      <w:rPr>
+        <w:rFonts w:ascii="Symbol" w:hAnsi="Symbol" w:hint="default"/>
+        <w:sz w:val="20"/>
+      </w:rPr>
+    </w:lvl>
+    <w:lvl w:ilvl="1" w:tentative="1">
+      <w:start w:val="1"/>
+      <w:numFmt w:val="bullet"/>
+      <w:lvlText w:val="o"/>
+      <w:lvlJc w:val="left"/>
+      <w:pPr>
+        <w:tabs>
+          <w:tab w:val="num" w:pos="1440"/>
+        </w:tabs>
+        <w:ind w:left="1440" w:hanging="360"/>
+      </w:pPr>
+      <w:rPr>
+        <w:rFonts w:ascii="Courier New" w:hAnsi="Courier New" w:hint="default"/>
+        <w:sz w:val="20"/>
+      </w:rPr>
+    </w:lvl>
+    <w:lvl w:ilvl="2" w:tentative="1">
+      <w:start w:val="1"/>
+      <w:numFmt w:val="bullet"/>
+      <w:lvlText w:val=""/>
+      <w:lvlJc w:val="left"/>
+      <w:pPr>
+        <w:tabs>
+          <w:tab w:val="num" w:pos="2160"/>
+        </w:tabs>
+        <w:ind w:left="2160" w:hanging="360"/>
+      </w:pPr>
+      <w:rPr>
+        <w:rFonts w:ascii="Wingdings" w:hAnsi="Wingdings" w:hint="default"/>
+        <w:sz w:val="20"/>
+      </w:rPr>
+    </w:lvl>
+    <w:lvl w:ilvl="3" w:tentative="1">
+      <w:start w:val="1"/>
+      <w:numFmt w:val="bullet"/>
+      <w:lvlText w:val=""/>
+      <w:lvlJc w:val="left"/>
+      <w:pPr>
+        <w:tabs>
+          <w:tab w:val="num" w:pos="2880"/>
+        </w:tabs>
+        <w:ind w:left="2880" w:hanging="360"/>
+      </w:pPr>
+      <w:rPr>
+        <w:rFonts w:ascii="Wingdings" w:hAnsi="Wingdings" w:hint="default"/>
+        <w:sz w:val="20"/>
+      </w:rPr>
+    </w:lvl>
+    <w:lvl w:ilvl="4" w:tentative="1">
+      <w:start w:val="1"/>
+      <w:numFmt w:val="bullet"/>
+      <w:lvlText w:val=""/>
+      <w:lvlJc w:val="left"/>
+      <w:pPr>
+        <w:tabs>
+          <w:tab w:val="num" w:pos="3600"/>
+        </w:tabs>
+        <w:ind w:left="3600" w:hanging="360"/>
+      </w:pPr>
+      <w:rPr>
+        <w:rFonts w:ascii="Wingdings" w:hAnsi="Wingdings" w:hint="default"/>
+        <w:sz w:val="20"/>
+      </w:rPr>
+    </w:lvl>
+    <w:lvl w:ilvl="5" w:tentative="1">
+      <w:start w:val="1"/>
+      <w:numFmt w:val="bullet"/>
+      <w:lvlText w:val=""/>
+      <w:lvlJc w:val="left"/>
+      <w:pPr>
+        <w:tabs>
+          <w:tab w:val="num" w:pos="4320"/>
+        </w:tabs>
+        <w:ind w:left="4320" w:hanging="360"/>
+      </w:pPr>
+      <w:rPr>
+        <w:rFonts w:ascii="Wingdings" w:hAnsi="Wingdings" w:hint="default"/>
+        <w:sz w:val="20"/>
+      </w:rPr>
+    </w:lvl>
+    <w:lvl w:ilvl="6" w:tentative="1">
+      <w:start w:val="1"/>
+      <w:numFmt w:val="bullet"/>
+      <w:lvlText w:val=""/>
+      <w:lvlJc w:val="left"/>
+      <w:pPr>
+        <w:tabs>
+          <w:tab w:val="num" w:pos="5040"/>
+        </w:tabs>
+        <w:ind w:left="5040" w:hanging="360"/>
+      </w:pPr>
+      <w:rPr>
+        <w:rFonts w:ascii="Wingdings" w:hAnsi="Wingdings" w:hint="default"/>
+        <w:sz w:val="20"/>
+      </w:rPr>
+    </w:lvl>
+    <w:lvl w:ilvl="7" w:tentative="1">
+      <w:start w:val="1"/>
+      <w:numFmt w:val="bullet"/>
+      <w:lvlText w:val=""/>
+      <w:lvlJc w:val="left"/>
+      <w:pPr>
+        <w:tabs>
+          <w:tab w:val="num" w:pos="5760"/>
+        </w:tabs>
+        <w:ind w:left="5760" w:hanging="360"/>
+      </w:pPr>
+      <w:rPr>
+        <w:rFonts w:ascii="Wingdings" w:hAnsi="Wingdings" w:hint="default"/>
+        <w:sz w:val="20"/>
+      </w:rPr>
+    </w:lvl>
+    <w:lvl w:ilvl="8" w:tentative="1">
+      <w:start w:val="1"/>
+      <w:numFmt w:val="bullet"/>
+      <w:lvlText w:val=""/>
+      <w:lvlJc w:val="left"/>
+      <w:pPr>
+        <w:tabs>
+          <w:tab w:val="num" w:pos="6480"/>
+        </w:tabs>
+        <w:ind w:left="6480" w:hanging="360"/>
+      </w:pPr>
+      <w:rPr>
+        <w:rFonts w:ascii="Wingdings" w:hAnsi="Wingdings" w:hint="default"/>
+        <w:sz w:val="20"/>
+      </w:rPr>
+    </w:lvl>
+  </w:abstractNum>
+  <w:abstractNum w:abstractNumId="36" w15:restartNumberingAfterBreak="0">
     <w:nsid w:val="64851D42"/>
     <w:multiLevelType w:val="hybridMultilevel"/>
     <w:tmpl w:val="6D2A54F6"/>
@@ -16592,7 +20095,120 @@
       </w:pPr>
     </w:lvl>
   </w:abstractNum>
-  <w:abstractNum w:abstractNumId="27" w15:restartNumberingAfterBreak="0">
+  <w:abstractNum w:abstractNumId="37" w15:restartNumberingAfterBreak="0">
+    <w:nsid w:val="683F08A2"/>
+    <w:multiLevelType w:val="hybridMultilevel"/>
+    <w:tmpl w:val="EE305E80"/>
+    <w:lvl w:ilvl="0" w:tplc="0C0A0001">
+      <w:start w:val="1"/>
+      <w:numFmt w:val="bullet"/>
+      <w:lvlText w:val=""/>
+      <w:lvlJc w:val="left"/>
+      <w:pPr>
+        <w:ind w:left="720" w:hanging="360"/>
+      </w:pPr>
+      <w:rPr>
+        <w:rFonts w:ascii="Symbol" w:hAnsi="Symbol" w:hint="default"/>
+      </w:rPr>
+    </w:lvl>
+    <w:lvl w:ilvl="1" w:tplc="0C0A0003" w:tentative="1">
+      <w:start w:val="1"/>
+      <w:numFmt w:val="bullet"/>
+      <w:lvlText w:val="o"/>
+      <w:lvlJc w:val="left"/>
+      <w:pPr>
+        <w:ind w:left="1440" w:hanging="360"/>
+      </w:pPr>
+      <w:rPr>
+        <w:rFonts w:ascii="Courier New" w:hAnsi="Courier New" w:cs="Courier New" w:hint="default"/>
+      </w:rPr>
+    </w:lvl>
+    <w:lvl w:ilvl="2" w:tplc="0C0A0005" w:tentative="1">
+      <w:start w:val="1"/>
+      <w:numFmt w:val="bullet"/>
+      <w:lvlText w:val=""/>
+      <w:lvlJc w:val="left"/>
+      <w:pPr>
+        <w:ind w:left="2160" w:hanging="360"/>
+      </w:pPr>
+      <w:rPr>
+        <w:rFonts w:ascii="Wingdings" w:hAnsi="Wingdings" w:hint="default"/>
+      </w:rPr>
+    </w:lvl>
+    <w:lvl w:ilvl="3" w:tplc="0C0A0001" w:tentative="1">
+      <w:start w:val="1"/>
+      <w:numFmt w:val="bullet"/>
+      <w:lvlText w:val=""/>
+      <w:lvlJc w:val="left"/>
+      <w:pPr>
+        <w:ind w:left="2880" w:hanging="360"/>
+      </w:pPr>
+      <w:rPr>
+        <w:rFonts w:ascii="Symbol" w:hAnsi="Symbol" w:hint="default"/>
+      </w:rPr>
+    </w:lvl>
+    <w:lvl w:ilvl="4" w:tplc="0C0A0003" w:tentative="1">
+      <w:start w:val="1"/>
+      <w:numFmt w:val="bullet"/>
+      <w:lvlText w:val="o"/>
+      <w:lvlJc w:val="left"/>
+      <w:pPr>
+        <w:ind w:left="3600" w:hanging="360"/>
+      </w:pPr>
+      <w:rPr>
+        <w:rFonts w:ascii="Courier New" w:hAnsi="Courier New" w:cs="Courier New" w:hint="default"/>
+      </w:rPr>
+    </w:lvl>
+    <w:lvl w:ilvl="5" w:tplc="0C0A0005" w:tentative="1">
+      <w:start w:val="1"/>
+      <w:numFmt w:val="bullet"/>
+      <w:lvlText w:val=""/>
+      <w:lvlJc w:val="left"/>
+      <w:pPr>
+        <w:ind w:left="4320" w:hanging="360"/>
+      </w:pPr>
+      <w:rPr>
+        <w:rFonts w:ascii="Wingdings" w:hAnsi="Wingdings" w:hint="default"/>
+      </w:rPr>
+    </w:lvl>
+    <w:lvl w:ilvl="6" w:tplc="0C0A0001" w:tentative="1">
+      <w:start w:val="1"/>
+      <w:numFmt w:val="bullet"/>
+      <w:lvlText w:val=""/>
+      <w:lvlJc w:val="left"/>
+      <w:pPr>
+        <w:ind w:left="5040" w:hanging="360"/>
+      </w:pPr>
+      <w:rPr>
+        <w:rFonts w:ascii="Symbol" w:hAnsi="Symbol" w:hint="default"/>
+      </w:rPr>
+    </w:lvl>
+    <w:lvl w:ilvl="7" w:tplc="0C0A0003" w:tentative="1">
+      <w:start w:val="1"/>
+      <w:numFmt w:val="bullet"/>
+      <w:lvlText w:val="o"/>
+      <w:lvlJc w:val="left"/>
+      <w:pPr>
+        <w:ind w:left="5760" w:hanging="360"/>
+      </w:pPr>
+      <w:rPr>
+        <w:rFonts w:ascii="Courier New" w:hAnsi="Courier New" w:cs="Courier New" w:hint="default"/>
+      </w:rPr>
+    </w:lvl>
+    <w:lvl w:ilvl="8" w:tplc="0C0A0005" w:tentative="1">
+      <w:start w:val="1"/>
+      <w:numFmt w:val="bullet"/>
+      <w:lvlText w:val=""/>
+      <w:lvlJc w:val="left"/>
+      <w:pPr>
+        <w:ind w:left="6480" w:hanging="360"/>
+      </w:pPr>
+      <w:rPr>
+        <w:rFonts w:ascii="Wingdings" w:hAnsi="Wingdings" w:hint="default"/>
+      </w:rPr>
+    </w:lvl>
+  </w:abstractNum>
+  <w:abstractNum w:abstractNumId="38" w15:restartNumberingAfterBreak="0">
     <w:nsid w:val="693732B1"/>
     <w:multiLevelType w:val="multilevel"/>
     <w:tmpl w:val="393C3686"/>
@@ -16678,7 +20294,156 @@
       </w:pPr>
     </w:lvl>
   </w:abstractNum>
-  <w:abstractNum w:abstractNumId="28" w15:restartNumberingAfterBreak="0">
+  <w:abstractNum w:abstractNumId="39" w15:restartNumberingAfterBreak="0">
+    <w:nsid w:val="6A7B4C9C"/>
+    <w:multiLevelType w:val="multilevel"/>
+    <w:tmpl w:val="9DA2F390"/>
+    <w:lvl w:ilvl="0">
+      <w:start w:val="1"/>
+      <w:numFmt w:val="bullet"/>
+      <w:lvlText w:val=""/>
+      <w:lvlJc w:val="left"/>
+      <w:pPr>
+        <w:tabs>
+          <w:tab w:val="num" w:pos="720"/>
+        </w:tabs>
+        <w:ind w:left="720" w:hanging="360"/>
+      </w:pPr>
+      <w:rPr>
+        <w:rFonts w:ascii="Symbol" w:hAnsi="Symbol" w:hint="default"/>
+        <w:sz w:val="20"/>
+      </w:rPr>
+    </w:lvl>
+    <w:lvl w:ilvl="1" w:tentative="1">
+      <w:start w:val="1"/>
+      <w:numFmt w:val="bullet"/>
+      <w:lvlText w:val="o"/>
+      <w:lvlJc w:val="left"/>
+      <w:pPr>
+        <w:tabs>
+          <w:tab w:val="num" w:pos="1440"/>
+        </w:tabs>
+        <w:ind w:left="1440" w:hanging="360"/>
+      </w:pPr>
+      <w:rPr>
+        <w:rFonts w:ascii="Courier New" w:hAnsi="Courier New" w:hint="default"/>
+        <w:sz w:val="20"/>
+      </w:rPr>
+    </w:lvl>
+    <w:lvl w:ilvl="2" w:tentative="1">
+      <w:start w:val="1"/>
+      <w:numFmt w:val="bullet"/>
+      <w:lvlText w:val=""/>
+      <w:lvlJc w:val="left"/>
+      <w:pPr>
+        <w:tabs>
+          <w:tab w:val="num" w:pos="2160"/>
+        </w:tabs>
+        <w:ind w:left="2160" w:hanging="360"/>
+      </w:pPr>
+      <w:rPr>
+        <w:rFonts w:ascii="Wingdings" w:hAnsi="Wingdings" w:hint="default"/>
+        <w:sz w:val="20"/>
+      </w:rPr>
+    </w:lvl>
+    <w:lvl w:ilvl="3" w:tentative="1">
+      <w:start w:val="1"/>
+      <w:numFmt w:val="bullet"/>
+      <w:lvlText w:val=""/>
+      <w:lvlJc w:val="left"/>
+      <w:pPr>
+        <w:tabs>
+          <w:tab w:val="num" w:pos="2880"/>
+        </w:tabs>
+        <w:ind w:left="2880" w:hanging="360"/>
+      </w:pPr>
+      <w:rPr>
+        <w:rFonts w:ascii="Wingdings" w:hAnsi="Wingdings" w:hint="default"/>
+        <w:sz w:val="20"/>
+      </w:rPr>
+    </w:lvl>
+    <w:lvl w:ilvl="4" w:tentative="1">
+      <w:start w:val="1"/>
+      <w:numFmt w:val="bullet"/>
+      <w:lvlText w:val=""/>
+      <w:lvlJc w:val="left"/>
+      <w:pPr>
+        <w:tabs>
+          <w:tab w:val="num" w:pos="3600"/>
+        </w:tabs>
+        <w:ind w:left="3600" w:hanging="360"/>
+      </w:pPr>
+      <w:rPr>
+        <w:rFonts w:ascii="Wingdings" w:hAnsi="Wingdings" w:hint="default"/>
+        <w:sz w:val="20"/>
+      </w:rPr>
+    </w:lvl>
+    <w:lvl w:ilvl="5" w:tentative="1">
+      <w:start w:val="1"/>
+      <w:numFmt w:val="bullet"/>
+      <w:lvlText w:val=""/>
+      <w:lvlJc w:val="left"/>
+      <w:pPr>
+        <w:tabs>
+          <w:tab w:val="num" w:pos="4320"/>
+        </w:tabs>
+        <w:ind w:left="4320" w:hanging="360"/>
+      </w:pPr>
+      <w:rPr>
+        <w:rFonts w:ascii="Wingdings" w:hAnsi="Wingdings" w:hint="default"/>
+        <w:sz w:val="20"/>
+      </w:rPr>
+    </w:lvl>
+    <w:lvl w:ilvl="6" w:tentative="1">
+      <w:start w:val="1"/>
+      <w:numFmt w:val="bullet"/>
+      <w:lvlText w:val=""/>
+      <w:lvlJc w:val="left"/>
+      <w:pPr>
+        <w:tabs>
+          <w:tab w:val="num" w:pos="5040"/>
+        </w:tabs>
+        <w:ind w:left="5040" w:hanging="360"/>
+      </w:pPr>
+      <w:rPr>
+        <w:rFonts w:ascii="Wingdings" w:hAnsi="Wingdings" w:hint="default"/>
+        <w:sz w:val="20"/>
+      </w:rPr>
+    </w:lvl>
+    <w:lvl w:ilvl="7" w:tentative="1">
+      <w:start w:val="1"/>
+      <w:numFmt w:val="bullet"/>
+      <w:lvlText w:val=""/>
+      <w:lvlJc w:val="left"/>
+      <w:pPr>
+        <w:tabs>
+          <w:tab w:val="num" w:pos="5760"/>
+        </w:tabs>
+        <w:ind w:left="5760" w:hanging="360"/>
+      </w:pPr>
+      <w:rPr>
+        <w:rFonts w:ascii="Wingdings" w:hAnsi="Wingdings" w:hint="default"/>
+        <w:sz w:val="20"/>
+      </w:rPr>
+    </w:lvl>
+    <w:lvl w:ilvl="8" w:tentative="1">
+      <w:start w:val="1"/>
+      <w:numFmt w:val="bullet"/>
+      <w:lvlText w:val=""/>
+      <w:lvlJc w:val="left"/>
+      <w:pPr>
+        <w:tabs>
+          <w:tab w:val="num" w:pos="6480"/>
+        </w:tabs>
+        <w:ind w:left="6480" w:hanging="360"/>
+      </w:pPr>
+      <w:rPr>
+        <w:rFonts w:ascii="Wingdings" w:hAnsi="Wingdings" w:hint="default"/>
+        <w:sz w:val="20"/>
+      </w:rPr>
+    </w:lvl>
+  </w:abstractNum>
+  <w:abstractNum w:abstractNumId="40" w15:restartNumberingAfterBreak="0">
     <w:nsid w:val="6E946A08"/>
     <w:multiLevelType w:val="multilevel"/>
     <w:tmpl w:val="7BAA9BB2"/>
@@ -16768,7 +20533,7 @@
       </w:pPr>
     </w:lvl>
   </w:abstractNum>
-  <w:abstractNum w:abstractNumId="29" w15:restartNumberingAfterBreak="0">
+  <w:abstractNum w:abstractNumId="41" w15:restartNumberingAfterBreak="0">
     <w:nsid w:val="6EAB6542"/>
     <w:multiLevelType w:val="hybridMultilevel"/>
     <w:tmpl w:val="E33AE3B6"/>
@@ -16854,7 +20619,305 @@
       </w:pPr>
     </w:lvl>
   </w:abstractNum>
-  <w:abstractNum w:abstractNumId="30" w15:restartNumberingAfterBreak="0">
+  <w:abstractNum w:abstractNumId="42" w15:restartNumberingAfterBreak="0">
+    <w:nsid w:val="72B01298"/>
+    <w:multiLevelType w:val="multilevel"/>
+    <w:tmpl w:val="00EA78BC"/>
+    <w:lvl w:ilvl="0">
+      <w:start w:val="1"/>
+      <w:numFmt w:val="bullet"/>
+      <w:lvlText w:val=""/>
+      <w:lvlJc w:val="left"/>
+      <w:pPr>
+        <w:tabs>
+          <w:tab w:val="num" w:pos="720"/>
+        </w:tabs>
+        <w:ind w:left="720" w:hanging="360"/>
+      </w:pPr>
+      <w:rPr>
+        <w:rFonts w:ascii="Symbol" w:hAnsi="Symbol" w:hint="default"/>
+        <w:sz w:val="20"/>
+      </w:rPr>
+    </w:lvl>
+    <w:lvl w:ilvl="1" w:tentative="1">
+      <w:start w:val="1"/>
+      <w:numFmt w:val="bullet"/>
+      <w:lvlText w:val="o"/>
+      <w:lvlJc w:val="left"/>
+      <w:pPr>
+        <w:tabs>
+          <w:tab w:val="num" w:pos="1440"/>
+        </w:tabs>
+        <w:ind w:left="1440" w:hanging="360"/>
+      </w:pPr>
+      <w:rPr>
+        <w:rFonts w:ascii="Courier New" w:hAnsi="Courier New" w:hint="default"/>
+        <w:sz w:val="20"/>
+      </w:rPr>
+    </w:lvl>
+    <w:lvl w:ilvl="2" w:tentative="1">
+      <w:start w:val="1"/>
+      <w:numFmt w:val="bullet"/>
+      <w:lvlText w:val=""/>
+      <w:lvlJc w:val="left"/>
+      <w:pPr>
+        <w:tabs>
+          <w:tab w:val="num" w:pos="2160"/>
+        </w:tabs>
+        <w:ind w:left="2160" w:hanging="360"/>
+      </w:pPr>
+      <w:rPr>
+        <w:rFonts w:ascii="Wingdings" w:hAnsi="Wingdings" w:hint="default"/>
+        <w:sz w:val="20"/>
+      </w:rPr>
+    </w:lvl>
+    <w:lvl w:ilvl="3" w:tentative="1">
+      <w:start w:val="1"/>
+      <w:numFmt w:val="bullet"/>
+      <w:lvlText w:val=""/>
+      <w:lvlJc w:val="left"/>
+      <w:pPr>
+        <w:tabs>
+          <w:tab w:val="num" w:pos="2880"/>
+        </w:tabs>
+        <w:ind w:left="2880" w:hanging="360"/>
+      </w:pPr>
+      <w:rPr>
+        <w:rFonts w:ascii="Wingdings" w:hAnsi="Wingdings" w:hint="default"/>
+        <w:sz w:val="20"/>
+      </w:rPr>
+    </w:lvl>
+    <w:lvl w:ilvl="4" w:tentative="1">
+      <w:start w:val="1"/>
+      <w:numFmt w:val="bullet"/>
+      <w:lvlText w:val=""/>
+      <w:lvlJc w:val="left"/>
+      <w:pPr>
+        <w:tabs>
+          <w:tab w:val="num" w:pos="3600"/>
+        </w:tabs>
+        <w:ind w:left="3600" w:hanging="360"/>
+      </w:pPr>
+      <w:rPr>
+        <w:rFonts w:ascii="Wingdings" w:hAnsi="Wingdings" w:hint="default"/>
+        <w:sz w:val="20"/>
+      </w:rPr>
+    </w:lvl>
+    <w:lvl w:ilvl="5" w:tentative="1">
+      <w:start w:val="1"/>
+      <w:numFmt w:val="bullet"/>
+      <w:lvlText w:val=""/>
+      <w:lvlJc w:val="left"/>
+      <w:pPr>
+        <w:tabs>
+          <w:tab w:val="num" w:pos="4320"/>
+        </w:tabs>
+        <w:ind w:left="4320" w:hanging="360"/>
+      </w:pPr>
+      <w:rPr>
+        <w:rFonts w:ascii="Wingdings" w:hAnsi="Wingdings" w:hint="default"/>
+        <w:sz w:val="20"/>
+      </w:rPr>
+    </w:lvl>
+    <w:lvl w:ilvl="6" w:tentative="1">
+      <w:start w:val="1"/>
+      <w:numFmt w:val="bullet"/>
+      <w:lvlText w:val=""/>
+      <w:lvlJc w:val="left"/>
+      <w:pPr>
+        <w:tabs>
+          <w:tab w:val="num" w:pos="5040"/>
+        </w:tabs>
+        <w:ind w:left="5040" w:hanging="360"/>
+      </w:pPr>
+      <w:rPr>
+        <w:rFonts w:ascii="Wingdings" w:hAnsi="Wingdings" w:hint="default"/>
+        <w:sz w:val="20"/>
+      </w:rPr>
+    </w:lvl>
+    <w:lvl w:ilvl="7" w:tentative="1">
+      <w:start w:val="1"/>
+      <w:numFmt w:val="bullet"/>
+      <w:lvlText w:val=""/>
+      <w:lvlJc w:val="left"/>
+      <w:pPr>
+        <w:tabs>
+          <w:tab w:val="num" w:pos="5760"/>
+        </w:tabs>
+        <w:ind w:left="5760" w:hanging="360"/>
+      </w:pPr>
+      <w:rPr>
+        <w:rFonts w:ascii="Wingdings" w:hAnsi="Wingdings" w:hint="default"/>
+        <w:sz w:val="20"/>
+      </w:rPr>
+    </w:lvl>
+    <w:lvl w:ilvl="8" w:tentative="1">
+      <w:start w:val="1"/>
+      <w:numFmt w:val="bullet"/>
+      <w:lvlText w:val=""/>
+      <w:lvlJc w:val="left"/>
+      <w:pPr>
+        <w:tabs>
+          <w:tab w:val="num" w:pos="6480"/>
+        </w:tabs>
+        <w:ind w:left="6480" w:hanging="360"/>
+      </w:pPr>
+      <w:rPr>
+        <w:rFonts w:ascii="Wingdings" w:hAnsi="Wingdings" w:hint="default"/>
+        <w:sz w:val="20"/>
+      </w:rPr>
+    </w:lvl>
+  </w:abstractNum>
+  <w:abstractNum w:abstractNumId="43" w15:restartNumberingAfterBreak="0">
+    <w:nsid w:val="735F64A5"/>
+    <w:multiLevelType w:val="multilevel"/>
+    <w:tmpl w:val="CF0239AC"/>
+    <w:lvl w:ilvl="0">
+      <w:start w:val="1"/>
+      <w:numFmt w:val="bullet"/>
+      <w:lvlText w:val=""/>
+      <w:lvlJc w:val="left"/>
+      <w:pPr>
+        <w:tabs>
+          <w:tab w:val="num" w:pos="720"/>
+        </w:tabs>
+        <w:ind w:left="720" w:hanging="360"/>
+      </w:pPr>
+      <w:rPr>
+        <w:rFonts w:ascii="Symbol" w:hAnsi="Symbol" w:hint="default"/>
+        <w:sz w:val="20"/>
+      </w:rPr>
+    </w:lvl>
+    <w:lvl w:ilvl="1" w:tentative="1">
+      <w:start w:val="1"/>
+      <w:numFmt w:val="bullet"/>
+      <w:lvlText w:val="o"/>
+      <w:lvlJc w:val="left"/>
+      <w:pPr>
+        <w:tabs>
+          <w:tab w:val="num" w:pos="1440"/>
+        </w:tabs>
+        <w:ind w:left="1440" w:hanging="360"/>
+      </w:pPr>
+      <w:rPr>
+        <w:rFonts w:ascii="Courier New" w:hAnsi="Courier New" w:hint="default"/>
+        <w:sz w:val="20"/>
+      </w:rPr>
+    </w:lvl>
+    <w:lvl w:ilvl="2" w:tentative="1">
+      <w:start w:val="1"/>
+      <w:numFmt w:val="bullet"/>
+      <w:lvlText w:val=""/>
+      <w:lvlJc w:val="left"/>
+      <w:pPr>
+        <w:tabs>
+          <w:tab w:val="num" w:pos="2160"/>
+        </w:tabs>
+        <w:ind w:left="2160" w:hanging="360"/>
+      </w:pPr>
+      <w:rPr>
+        <w:rFonts w:ascii="Wingdings" w:hAnsi="Wingdings" w:hint="default"/>
+        <w:sz w:val="20"/>
+      </w:rPr>
+    </w:lvl>
+    <w:lvl w:ilvl="3" w:tentative="1">
+      <w:start w:val="1"/>
+      <w:numFmt w:val="bullet"/>
+      <w:lvlText w:val=""/>
+      <w:lvlJc w:val="left"/>
+      <w:pPr>
+        <w:tabs>
+          <w:tab w:val="num" w:pos="2880"/>
+        </w:tabs>
+        <w:ind w:left="2880" w:hanging="360"/>
+      </w:pPr>
+      <w:rPr>
+        <w:rFonts w:ascii="Wingdings" w:hAnsi="Wingdings" w:hint="default"/>
+        <w:sz w:val="20"/>
+      </w:rPr>
+    </w:lvl>
+    <w:lvl w:ilvl="4" w:tentative="1">
+      <w:start w:val="1"/>
+      <w:numFmt w:val="bullet"/>
+      <w:lvlText w:val=""/>
+      <w:lvlJc w:val="left"/>
+      <w:pPr>
+        <w:tabs>
+          <w:tab w:val="num" w:pos="3600"/>
+        </w:tabs>
+        <w:ind w:left="3600" w:hanging="360"/>
+      </w:pPr>
+      <w:rPr>
+        <w:rFonts w:ascii="Wingdings" w:hAnsi="Wingdings" w:hint="default"/>
+        <w:sz w:val="20"/>
+      </w:rPr>
+    </w:lvl>
+    <w:lvl w:ilvl="5" w:tentative="1">
+      <w:start w:val="1"/>
+      <w:numFmt w:val="bullet"/>
+      <w:lvlText w:val=""/>
+      <w:lvlJc w:val="left"/>
+      <w:pPr>
+        <w:tabs>
+          <w:tab w:val="num" w:pos="4320"/>
+        </w:tabs>
+        <w:ind w:left="4320" w:hanging="360"/>
+      </w:pPr>
+      <w:rPr>
+        <w:rFonts w:ascii="Wingdings" w:hAnsi="Wingdings" w:hint="default"/>
+        <w:sz w:val="20"/>
+      </w:rPr>
+    </w:lvl>
+    <w:lvl w:ilvl="6" w:tentative="1">
+      <w:start w:val="1"/>
+      <w:numFmt w:val="bullet"/>
+      <w:lvlText w:val=""/>
+      <w:lvlJc w:val="left"/>
+      <w:pPr>
+        <w:tabs>
+          <w:tab w:val="num" w:pos="5040"/>
+        </w:tabs>
+        <w:ind w:left="5040" w:hanging="360"/>
+      </w:pPr>
+      <w:rPr>
+        <w:rFonts w:ascii="Wingdings" w:hAnsi="Wingdings" w:hint="default"/>
+        <w:sz w:val="20"/>
+      </w:rPr>
+    </w:lvl>
+    <w:lvl w:ilvl="7" w:tentative="1">
+      <w:start w:val="1"/>
+      <w:numFmt w:val="bullet"/>
+      <w:lvlText w:val=""/>
+      <w:lvlJc w:val="left"/>
+      <w:pPr>
+        <w:tabs>
+          <w:tab w:val="num" w:pos="5760"/>
+        </w:tabs>
+        <w:ind w:left="5760" w:hanging="360"/>
+      </w:pPr>
+      <w:rPr>
+        <w:rFonts w:ascii="Wingdings" w:hAnsi="Wingdings" w:hint="default"/>
+        <w:sz w:val="20"/>
+      </w:rPr>
+    </w:lvl>
+    <w:lvl w:ilvl="8" w:tentative="1">
+      <w:start w:val="1"/>
+      <w:numFmt w:val="bullet"/>
+      <w:lvlText w:val=""/>
+      <w:lvlJc w:val="left"/>
+      <w:pPr>
+        <w:tabs>
+          <w:tab w:val="num" w:pos="6480"/>
+        </w:tabs>
+        <w:ind w:left="6480" w:hanging="360"/>
+      </w:pPr>
+      <w:rPr>
+        <w:rFonts w:ascii="Wingdings" w:hAnsi="Wingdings" w:hint="default"/>
+        <w:sz w:val="20"/>
+      </w:rPr>
+    </w:lvl>
+  </w:abstractNum>
+  <w:abstractNum w:abstractNumId="44" w15:restartNumberingAfterBreak="0">
     <w:nsid w:val="748E2F9F"/>
     <w:multiLevelType w:val="multilevel"/>
     <w:tmpl w:val="0C0A001F"/>
@@ -16940,7 +21003,7 @@
       </w:pPr>
     </w:lvl>
   </w:abstractNum>
-  <w:abstractNum w:abstractNumId="31" w15:restartNumberingAfterBreak="0">
+  <w:abstractNum w:abstractNumId="45" w15:restartNumberingAfterBreak="0">
     <w:nsid w:val="74FF338A"/>
     <w:multiLevelType w:val="multilevel"/>
     <w:tmpl w:val="F34EB0CA"/>
@@ -17089,7 +21152,7 @@
       </w:rPr>
     </w:lvl>
   </w:abstractNum>
-  <w:abstractNum w:abstractNumId="32" w15:restartNumberingAfterBreak="0">
+  <w:abstractNum w:abstractNumId="46" w15:restartNumberingAfterBreak="0">
     <w:nsid w:val="78DA1061"/>
     <w:multiLevelType w:val="multilevel"/>
     <w:tmpl w:val="0ACC7736"/>
@@ -17238,7 +21301,7 @@
       </w:rPr>
     </w:lvl>
   </w:abstractNum>
-  <w:abstractNum w:abstractNumId="33" w15:restartNumberingAfterBreak="0">
+  <w:abstractNum w:abstractNumId="47" w15:restartNumberingAfterBreak="0">
     <w:nsid w:val="7D4A58B6"/>
     <w:multiLevelType w:val="multilevel"/>
     <w:tmpl w:val="E0A4B08C"/>
@@ -17325,13 +21388,13 @@
     </w:lvl>
   </w:abstractNum>
   <w:num w:numId="1" w16cid:durableId="615874224">
-    <w:abstractNumId w:val="9"/>
+    <w:abstractNumId w:val="11"/>
   </w:num>
   <w:num w:numId="2" w16cid:durableId="173150773">
-    <w:abstractNumId w:val="29"/>
+    <w:abstractNumId w:val="41"/>
   </w:num>
   <w:num w:numId="3" w16cid:durableId="1611744359">
-    <w:abstractNumId w:val="18"/>
+    <w:abstractNumId w:val="22"/>
   </w:num>
   <w:num w:numId="4" w16cid:durableId="1443307038">
     <w:abstractNumId w:val="0"/>
@@ -17340,34 +21403,34 @@
     <w:abstractNumId w:val="4"/>
   </w:num>
   <w:num w:numId="6" w16cid:durableId="135148759">
-    <w:abstractNumId w:val="21"/>
+    <w:abstractNumId w:val="28"/>
   </w:num>
   <w:num w:numId="7" w16cid:durableId="99380201">
-    <w:abstractNumId w:val="20"/>
+    <w:abstractNumId w:val="24"/>
   </w:num>
   <w:num w:numId="8" w16cid:durableId="1945458665">
-    <w:abstractNumId w:val="13"/>
+    <w:abstractNumId w:val="17"/>
   </w:num>
   <w:num w:numId="9" w16cid:durableId="1753431869">
-    <w:abstractNumId w:val="26"/>
+    <w:abstractNumId w:val="36"/>
   </w:num>
   <w:num w:numId="10" w16cid:durableId="83186942">
-    <w:abstractNumId w:val="23"/>
+    <w:abstractNumId w:val="31"/>
   </w:num>
   <w:num w:numId="11" w16cid:durableId="1485660553">
-    <w:abstractNumId w:val="22"/>
+    <w:abstractNumId w:val="30"/>
   </w:num>
   <w:num w:numId="12" w16cid:durableId="1041594397">
-    <w:abstractNumId w:val="8"/>
+    <w:abstractNumId w:val="10"/>
   </w:num>
   <w:num w:numId="13" w16cid:durableId="1104544527">
     <w:abstractNumId w:val="5"/>
   </w:num>
   <w:num w:numId="14" w16cid:durableId="1183132327">
-    <w:abstractNumId w:val="15"/>
+    <w:abstractNumId w:val="19"/>
   </w:num>
   <w:num w:numId="15" w16cid:durableId="135225478">
-    <w:abstractNumId w:val="15"/>
+    <w:abstractNumId w:val="19"/>
     <w:lvlOverride w:ilvl="0">
       <w:startOverride w:val="1"/>
     </w:lvlOverride>
@@ -17379,19 +21442,19 @@
     </w:lvlOverride>
   </w:num>
   <w:num w:numId="16" w16cid:durableId="946812427">
-    <w:abstractNumId w:val="15"/>
+    <w:abstractNumId w:val="19"/>
   </w:num>
   <w:num w:numId="17" w16cid:durableId="1319923005">
-    <w:abstractNumId w:val="30"/>
+    <w:abstractNumId w:val="44"/>
   </w:num>
   <w:num w:numId="18" w16cid:durableId="1654139236">
-    <w:abstractNumId w:val="28"/>
+    <w:abstractNumId w:val="40"/>
   </w:num>
   <w:num w:numId="19" w16cid:durableId="987825188">
-    <w:abstractNumId w:val="33"/>
+    <w:abstractNumId w:val="47"/>
   </w:num>
   <w:num w:numId="20" w16cid:durableId="662900839">
-    <w:abstractNumId w:val="27"/>
+    <w:abstractNumId w:val="38"/>
   </w:num>
   <w:num w:numId="21" w16cid:durableId="1108089048">
     <w:abstractNumId w:val="3"/>
@@ -17403,76 +21466,118 @@
     <w:abstractNumId w:val="2"/>
   </w:num>
   <w:num w:numId="24" w16cid:durableId="1259563530">
-    <w:abstractNumId w:val="24"/>
+    <w:abstractNumId w:val="33"/>
   </w:num>
   <w:num w:numId="25" w16cid:durableId="1428765524">
+    <w:abstractNumId w:val="20"/>
+  </w:num>
+  <w:num w:numId="26" w16cid:durableId="1029067394">
+    <w:abstractNumId w:val="7"/>
+  </w:num>
+  <w:num w:numId="27" w16cid:durableId="903763653">
+    <w:abstractNumId w:val="40"/>
+  </w:num>
+  <w:num w:numId="28" w16cid:durableId="842472448">
+    <w:abstractNumId w:val="34"/>
+  </w:num>
+  <w:num w:numId="29" w16cid:durableId="1244296203">
+    <w:abstractNumId w:val="40"/>
+  </w:num>
+  <w:num w:numId="30" w16cid:durableId="1004209357">
+    <w:abstractNumId w:val="40"/>
+  </w:num>
+  <w:num w:numId="31" w16cid:durableId="1444953912">
+    <w:abstractNumId w:val="40"/>
+  </w:num>
+  <w:num w:numId="32" w16cid:durableId="1498690947">
+    <w:abstractNumId w:val="40"/>
+  </w:num>
+  <w:num w:numId="33" w16cid:durableId="724255759">
+    <w:abstractNumId w:val="40"/>
+  </w:num>
+  <w:num w:numId="34" w16cid:durableId="2105609808">
+    <w:abstractNumId w:val="40"/>
+  </w:num>
+  <w:num w:numId="35" w16cid:durableId="1348873554">
+    <w:abstractNumId w:val="40"/>
+  </w:num>
+  <w:num w:numId="36" w16cid:durableId="867837936">
+    <w:abstractNumId w:val="40"/>
+  </w:num>
+  <w:num w:numId="37" w16cid:durableId="2036880253">
+    <w:abstractNumId w:val="40"/>
+  </w:num>
+  <w:num w:numId="38" w16cid:durableId="797142177">
+    <w:abstractNumId w:val="40"/>
+  </w:num>
+  <w:num w:numId="39" w16cid:durableId="795368991">
+    <w:abstractNumId w:val="14"/>
+  </w:num>
+  <w:num w:numId="40" w16cid:durableId="393623742">
+    <w:abstractNumId w:val="15"/>
+  </w:num>
+  <w:num w:numId="41" w16cid:durableId="1401754374">
+    <w:abstractNumId w:val="18"/>
+  </w:num>
+  <w:num w:numId="42" w16cid:durableId="1580210617">
+    <w:abstractNumId w:val="23"/>
+  </w:num>
+  <w:num w:numId="43" w16cid:durableId="1604339300">
+    <w:abstractNumId w:val="46"/>
+  </w:num>
+  <w:num w:numId="44" w16cid:durableId="1330792137">
     <w:abstractNumId w:val="16"/>
   </w:num>
-  <w:num w:numId="26" w16cid:durableId="1029067394">
+  <w:num w:numId="45" w16cid:durableId="2089422428">
+    <w:abstractNumId w:val="21"/>
+  </w:num>
+  <w:num w:numId="46" w16cid:durableId="664741652">
+    <w:abstractNumId w:val="9"/>
+  </w:num>
+  <w:num w:numId="47" w16cid:durableId="1539851261">
+    <w:abstractNumId w:val="45"/>
+  </w:num>
+  <w:num w:numId="48" w16cid:durableId="996809847">
+    <w:abstractNumId w:val="26"/>
+  </w:num>
+  <w:num w:numId="49" w16cid:durableId="295062461">
+    <w:abstractNumId w:val="12"/>
+  </w:num>
+  <w:num w:numId="50" w16cid:durableId="1723169625">
+    <w:abstractNumId w:val="32"/>
+  </w:num>
+  <w:num w:numId="51" w16cid:durableId="1502040962">
+    <w:abstractNumId w:val="37"/>
+  </w:num>
+  <w:num w:numId="52" w16cid:durableId="1085105375">
+    <w:abstractNumId w:val="39"/>
+  </w:num>
+  <w:num w:numId="53" w16cid:durableId="328604912">
+    <w:abstractNumId w:val="8"/>
+  </w:num>
+  <w:num w:numId="54" w16cid:durableId="1498115554">
+    <w:abstractNumId w:val="27"/>
+  </w:num>
+  <w:num w:numId="55" w16cid:durableId="1046491072">
+    <w:abstractNumId w:val="25"/>
+  </w:num>
+  <w:num w:numId="56" w16cid:durableId="44257612">
     <w:abstractNumId w:val="6"/>
   </w:num>
-  <w:num w:numId="27" w16cid:durableId="903763653">
-    <w:abstractNumId w:val="28"/>
+  <w:num w:numId="57" w16cid:durableId="1348558421">
+    <w:abstractNumId w:val="13"/>
   </w:num>
-  <w:num w:numId="28" w16cid:durableId="842472448">
-    <w:abstractNumId w:val="25"/>
+  <w:num w:numId="58" w16cid:durableId="604774770">
+    <w:abstractNumId w:val="35"/>
   </w:num>
-  <w:num w:numId="29" w16cid:durableId="1244296203">
-    <w:abstractNumId w:val="28"/>
+  <w:num w:numId="59" w16cid:durableId="345911131">
+    <w:abstractNumId w:val="29"/>
   </w:num>
-  <w:num w:numId="30" w16cid:durableId="1004209357">
-    <w:abstractNumId w:val="28"/>
+  <w:num w:numId="60" w16cid:durableId="14036557">
+    <w:abstractNumId w:val="43"/>
   </w:num>
-  <w:num w:numId="31" w16cid:durableId="1444953912">
-    <w:abstractNumId w:val="28"/>
-  </w:num>
-  <w:num w:numId="32" w16cid:durableId="1498690947">
-    <w:abstractNumId w:val="28"/>
-  </w:num>
-  <w:num w:numId="33" w16cid:durableId="724255759">
-    <w:abstractNumId w:val="28"/>
-  </w:num>
-  <w:num w:numId="34" w16cid:durableId="2105609808">
-    <w:abstractNumId w:val="28"/>
-  </w:num>
-  <w:num w:numId="35" w16cid:durableId="1348873554">
-    <w:abstractNumId w:val="28"/>
-  </w:num>
-  <w:num w:numId="36" w16cid:durableId="867837936">
-    <w:abstractNumId w:val="28"/>
-  </w:num>
-  <w:num w:numId="37" w16cid:durableId="2036880253">
-    <w:abstractNumId w:val="28"/>
-  </w:num>
-  <w:num w:numId="38" w16cid:durableId="797142177">
-    <w:abstractNumId w:val="28"/>
-  </w:num>
-  <w:num w:numId="39" w16cid:durableId="795368991">
-    <w:abstractNumId w:val="10"/>
-  </w:num>
-  <w:num w:numId="40" w16cid:durableId="393623742">
-    <w:abstractNumId w:val="11"/>
-  </w:num>
-  <w:num w:numId="41" w16cid:durableId="1401754374">
-    <w:abstractNumId w:val="14"/>
-  </w:num>
-  <w:num w:numId="42" w16cid:durableId="1580210617">
-    <w:abstractNumId w:val="19"/>
-  </w:num>
-  <w:num w:numId="43" w16cid:durableId="1604339300">
-    <w:abstractNumId w:val="32"/>
-  </w:num>
-  <w:num w:numId="44" w16cid:durableId="1330792137">
-    <w:abstractNumId w:val="12"/>
-  </w:num>
-  <w:num w:numId="45" w16cid:durableId="2089422428">
-    <w:abstractNumId w:val="17"/>
-  </w:num>
-  <w:num w:numId="46" w16cid:durableId="664741652">
-    <w:abstractNumId w:val="7"/>
-  </w:num>
-  <w:num w:numId="47" w16cid:durableId="1539851261">
-    <w:abstractNumId w:val="31"/>
+  <w:num w:numId="61" w16cid:durableId="469592632">
+    <w:abstractNumId w:val="42"/>
   </w:num>
 </w:numbering>
 </file>
@@ -20066,7 +24171,7 @@
         <a:p>
           <a:r>
             <a:rPr lang="es-ES"/>
-            <a:t>sadf</a:t>
+            <a:t>Posibilidad de desarrollar versión móvil.</a:t>
           </a:r>
         </a:p>
       </dgm:t>
@@ -20102,7 +24207,7 @@
         <a:p>
           <a:r>
             <a:rPr lang="es-ES"/>
-            <a:t>adf</a:t>
+            <a:t>Implementación de gráficos.</a:t>
           </a:r>
         </a:p>
       </dgm:t>
@@ -20138,7 +24243,7 @@
         <a:p>
           <a:r>
             <a:rPr lang="es-ES"/>
-            <a:t>dfasd</a:t>
+            <a:t>Conexión a internet .</a:t>
           </a:r>
         </a:p>
       </dgm:t>
@@ -20174,7 +24279,7 @@
         <a:p>
           <a:r>
             <a:rPr lang="es-ES"/>
-            <a:t>gas</a:t>
+            <a:t>No cuenta con aplicación móvil nativa.</a:t>
           </a:r>
         </a:p>
       </dgm:t>
@@ -20210,7 +24315,7 @@
         <a:p>
           <a:r>
             <a:rPr lang="es-ES"/>
-            <a:t>agd</a:t>
+            <a:t>Competencia consolidada en el mercado.</a:t>
           </a:r>
         </a:p>
       </dgm:t>
@@ -20246,7 +24351,7 @@
         <a:p>
           <a:r>
             <a:rPr lang="es-ES"/>
-            <a:t>gasdf</a:t>
+            <a:t>Posibles vulnerabilidades de seguridad si no se mantiene actualizado.</a:t>
           </a:r>
         </a:p>
       </dgm:t>
@@ -20283,7 +24388,7 @@
           <a:pPr algn="l"/>
           <a:r>
             <a:rPr lang="es-ES"/>
-            <a:t>agasdfs</a:t>
+            <a:t>Interfaz sencilla y personalizable a las necesidades del usuario.</a:t>
           </a:r>
         </a:p>
       </dgm:t>
@@ -20310,7 +24415,51 @@
         </a:p>
       </dgm:t>
     </dgm:pt>
-    <dgm:pt modelId="{C75D293B-B7DD-4253-8A3F-F90F10DD500E}">
+    <dgm:pt modelId="{851BDD65-ACB8-43ED-BE4E-487F1D08BEBA}">
+      <dgm:prSet phldrT="[Texto]"/>
+      <dgm:spPr/>
+      <dgm:t>
+        <a:bodyPr/>
+        <a:lstStyle/>
+        <a:p>
+          <a:r>
+            <a:rPr lang="es-ES"/>
+            <a:t>Interfaz funcional pero menos pulida que otras soluciones comerciales.</a:t>
+          </a:r>
+        </a:p>
+      </dgm:t>
+    </dgm:pt>
+    <dgm:pt modelId="{670E07CA-5FFD-4C1A-98F7-07DBA483D885}" type="parTrans" cxnId="{F97A963C-0289-4B58-A69C-4E43D6708224}">
+      <dgm:prSet/>
+      <dgm:spPr/>
+    </dgm:pt>
+    <dgm:pt modelId="{CEE4BF2F-DD69-46BC-9002-0FAE408B0E8E}" type="sibTrans" cxnId="{F97A963C-0289-4B58-A69C-4E43D6708224}">
+      <dgm:prSet/>
+      <dgm:spPr/>
+    </dgm:pt>
+    <dgm:pt modelId="{6730908A-FB1F-449F-8AF4-A0F1DA6B53C7}">
+      <dgm:prSet phldrT="[Texto]"/>
+      <dgm:spPr/>
+      <dgm:t>
+        <a:bodyPr/>
+        <a:lstStyle/>
+        <a:p>
+          <a:r>
+            <a:rPr lang="es-ES"/>
+            <a:t>Evolución constante de técnologías y frameworks.</a:t>
+          </a:r>
+        </a:p>
+      </dgm:t>
+    </dgm:pt>
+    <dgm:pt modelId="{7B465906-658F-4874-8075-3C2796855F8B}" type="parTrans" cxnId="{634C4EE0-B4F4-4F0E-8176-F04197706B54}">
+      <dgm:prSet/>
+      <dgm:spPr/>
+    </dgm:pt>
+    <dgm:pt modelId="{94AFBEB0-B437-4850-A026-E3759B4AEE0D}" type="sibTrans" cxnId="{634C4EE0-B4F4-4F0E-8176-F04197706B54}">
+      <dgm:prSet/>
+      <dgm:spPr/>
+    </dgm:pt>
+    <dgm:pt modelId="{D7728FCF-2786-4CAE-AF82-769E807F144B}">
       <dgm:prSet phldrT="[Texto]"/>
       <dgm:spPr/>
       <dgm:t>
@@ -20320,32 +24469,63 @@
           <a:pPr algn="l"/>
           <a:r>
             <a:rPr lang="es-ES"/>
-            <a:t>gasdg</a:t>
+            <a:t>Control detallado.</a:t>
           </a:r>
         </a:p>
       </dgm:t>
     </dgm:pt>
-    <dgm:pt modelId="{56A1A663-DB7C-42DA-A360-5BF5ADCE7198}" type="parTrans" cxnId="{1047E422-3FAE-4F16-A0FF-51678D69E48A}">
+    <dgm:pt modelId="{C674C139-470C-447F-BE28-F925438CA9CC}" type="parTrans" cxnId="{4BB1E86D-BF18-4E13-B3F7-DB8EA72BD2AE}">
+      <dgm:prSet/>
+      <dgm:spPr/>
+    </dgm:pt>
+    <dgm:pt modelId="{61471AA2-AD61-4BF5-9ACA-1DA701950DA2}" type="sibTrans" cxnId="{4BB1E86D-BF18-4E13-B3F7-DB8EA72BD2AE}">
+      <dgm:prSet/>
+      <dgm:spPr/>
+    </dgm:pt>
+    <dgm:pt modelId="{7A1496D5-1D0C-4470-A98E-B1C11C7A9660}">
+      <dgm:prSet phldrT="[Texto]"/>
+      <dgm:spPr/>
+      <dgm:t>
+        <a:bodyPr/>
+        <a:lstStyle/>
+        <a:p>
+          <a:pPr algn="l"/>
+          <a:r>
+            <a:rPr lang="es-ES"/>
+            <a:t>Ideal para PYMES, centros educativos o equipos reducidos en empresas.</a:t>
+          </a:r>
+        </a:p>
+      </dgm:t>
+    </dgm:pt>
+    <dgm:pt modelId="{EAC864DA-AB07-44BE-A227-342232DDAAD6}" type="parTrans" cxnId="{D875BC67-0714-4E0A-9234-936379995DFE}">
+      <dgm:prSet/>
+      <dgm:spPr/>
+    </dgm:pt>
+    <dgm:pt modelId="{F0DF7EBB-6050-41EC-AE07-46E5EC32B791}" type="sibTrans" cxnId="{D875BC67-0714-4E0A-9234-936379995DFE}">
+      <dgm:prSet/>
+      <dgm:spPr/>
+    </dgm:pt>
+    <dgm:pt modelId="{7D66011A-C73C-4957-AEAA-178377F3CF9D}">
       <dgm:prSet/>
       <dgm:spPr/>
       <dgm:t>
         <a:bodyPr/>
         <a:lstStyle/>
         <a:p>
-          <a:endParaRPr lang="es-ES"/>
+          <a:r>
+            <a:rPr lang="es-ES"/>
+            <a:t>Expansión a productos comerciales escalables.</a:t>
+          </a:r>
         </a:p>
       </dgm:t>
     </dgm:pt>
-    <dgm:pt modelId="{2B24BB94-42DD-4BFC-A2A0-6C8E10A3E34D}" type="sibTrans" cxnId="{1047E422-3FAE-4F16-A0FF-51678D69E48A}">
+    <dgm:pt modelId="{B0A2A79C-F05F-4322-9945-07DDCB80496F}" type="parTrans" cxnId="{BFED2C60-FEB0-4AC7-92F2-1C965AB71819}">
       <dgm:prSet/>
       <dgm:spPr/>
-      <dgm:t>
-        <a:bodyPr/>
-        <a:lstStyle/>
-        <a:p>
-          <a:endParaRPr lang="es-ES"/>
-        </a:p>
-      </dgm:t>
+    </dgm:pt>
+    <dgm:pt modelId="{21AD6AF4-25B7-4115-A74D-6740DAAD002E}" type="sibTrans" cxnId="{BFED2C60-FEB0-4AC7-92F2-1C965AB71819}">
+      <dgm:prSet/>
+      <dgm:spPr/>
     </dgm:pt>
     <dgm:pt modelId="{A71A7461-363B-4250-B99F-5E542EC81FED}" type="pres">
       <dgm:prSet presAssocID="{683BD53B-4949-41DF-B9E2-D83404CDE37B}" presName="diagram" presStyleCnt="0">
@@ -20431,20 +24611,27 @@
   <dgm:cxnLst>
     <dgm:cxn modelId="{E3779500-F862-4280-A0A5-41CFB040B0B6}" type="presOf" srcId="{9E795BB0-3AFF-421E-8C96-424AC6CCF93B}" destId="{2DD6DD50-B98A-4307-8035-3636013EBD1A}" srcOrd="1" destOrd="0" presId="urn:microsoft.com/office/officeart/2005/8/layout/matrix1"/>
     <dgm:cxn modelId="{DE711904-CFE7-40FF-A50C-7C9A19B1BEA9}" type="presOf" srcId="{2A4F73D2-0922-449B-A888-8654FEA0B300}" destId="{751A5C2D-76AD-4B7E-98F9-776C500C0E5E}" srcOrd="0" destOrd="1" presId="urn:microsoft.com/office/officeart/2005/8/layout/matrix1"/>
-    <dgm:cxn modelId="{2D03D004-772C-43C7-B9EB-0E0A3BE9BC7C}" type="presOf" srcId="{C75D293B-B7DD-4253-8A3F-F90F10DD500E}" destId="{2DD6DD50-B98A-4307-8035-3636013EBD1A}" srcOrd="1" destOrd="2" presId="urn:microsoft.com/office/officeart/2005/8/layout/matrix1"/>
     <dgm:cxn modelId="{C560D009-C975-492B-948B-FCFC7B252A40}" type="presOf" srcId="{A38C3ED7-54BB-449F-9CE3-1D3E55AAFF4C}" destId="{52FC2D35-9085-427B-9677-8D55C97F73E8}" srcOrd="1" destOrd="0" presId="urn:microsoft.com/office/officeart/2005/8/layout/matrix1"/>
     <dgm:cxn modelId="{7BF5FB19-691E-4784-9B09-0F5C591F91CB}" type="presOf" srcId="{F2621DD5-B091-4923-9650-27FDC31FD77F}" destId="{2E0D10A4-96EA-4208-B4BD-3011E2EFE9DB}" srcOrd="1" destOrd="0" presId="urn:microsoft.com/office/officeart/2005/8/layout/matrix1"/>
+    <dgm:cxn modelId="{4CC9E01C-9568-4B09-9176-23413291886F}" type="presOf" srcId="{7A1496D5-1D0C-4470-A98E-B1C11C7A9660}" destId="{751A5C2D-76AD-4B7E-98F9-776C500C0E5E}" srcOrd="0" destOrd="3" presId="urn:microsoft.com/office/officeart/2005/8/layout/matrix1"/>
     <dgm:cxn modelId="{916B821D-D45B-4067-9680-A11662B4CFDE}" srcId="{E8E4B90D-9432-42C1-9F6B-9671A5601DD8}" destId="{69BEF89C-887A-4798-AD04-74E8D5FE3B52}" srcOrd="0" destOrd="0" parTransId="{A018BD45-EFB4-4853-8D14-AF484D31F1D5}" sibTransId="{60F842A6-9221-46DD-9849-986258DA8E9F}"/>
-    <dgm:cxn modelId="{1047E422-3FAE-4F16-A0FF-51678D69E48A}" srcId="{9E795BB0-3AFF-421E-8C96-424AC6CCF93B}" destId="{C75D293B-B7DD-4253-8A3F-F90F10DD500E}" srcOrd="1" destOrd="0" parTransId="{56A1A663-DB7C-42DA-A360-5BF5ADCE7198}" sibTransId="{2B24BB94-42DD-4BFC-A2A0-6C8E10A3E34D}"/>
+    <dgm:cxn modelId="{4218D51F-5452-4CB1-9D55-943F7FF20403}" type="presOf" srcId="{851BDD65-ACB8-43ED-BE4E-487F1D08BEBA}" destId="{52FC2D35-9085-427B-9677-8D55C97F73E8}" srcOrd="1" destOrd="3" presId="urn:microsoft.com/office/officeart/2005/8/layout/matrix1"/>
+    <dgm:cxn modelId="{5EE3552A-DC0C-40B6-983E-BA1509A3A290}" type="presOf" srcId="{851BDD65-ACB8-43ED-BE4E-487F1D08BEBA}" destId="{9D21D292-9D2B-4027-AF01-61741C02608A}" srcOrd="0" destOrd="3" presId="urn:microsoft.com/office/officeart/2005/8/layout/matrix1"/>
     <dgm:cxn modelId="{DEF3422F-E707-49D0-A1CA-5DDBCE3ADEB3}" type="presOf" srcId="{9F669BEA-CA3B-4DCE-94A3-AA83D863D447}" destId="{52FC2D35-9085-427B-9677-8D55C97F73E8}" srcOrd="1" destOrd="2" presId="urn:microsoft.com/office/officeart/2005/8/layout/matrix1"/>
     <dgm:cxn modelId="{7C60D331-D0A9-4C65-BB8C-71DDAB091332}" type="presOf" srcId="{E8E4B90D-9432-42C1-9F6B-9671A5601DD8}" destId="{81D6C506-6BA3-4D14-99E1-26EE01935B9B}" srcOrd="1" destOrd="0" presId="urn:microsoft.com/office/officeart/2005/8/layout/matrix1"/>
+    <dgm:cxn modelId="{4F37D636-6973-4D38-87ED-0FDBDEC196A0}" type="presOf" srcId="{7A1496D5-1D0C-4470-A98E-B1C11C7A9660}" destId="{2DD6DD50-B98A-4307-8035-3636013EBD1A}" srcOrd="1" destOrd="3" presId="urn:microsoft.com/office/officeart/2005/8/layout/matrix1"/>
+    <dgm:cxn modelId="{29046E3B-526A-4A34-8303-19145D6798F6}" type="presOf" srcId="{7D66011A-C73C-4957-AEAA-178377F3CF9D}" destId="{AD06D85C-D1FD-4EF3-8A30-71744B1EB235}" srcOrd="0" destOrd="3" presId="urn:microsoft.com/office/officeart/2005/8/layout/matrix1"/>
+    <dgm:cxn modelId="{F97A963C-0289-4B58-A69C-4E43D6708224}" srcId="{A38C3ED7-54BB-449F-9CE3-1D3E55AAFF4C}" destId="{851BDD65-ACB8-43ED-BE4E-487F1D08BEBA}" srcOrd="2" destOrd="0" parTransId="{670E07CA-5FFD-4C1A-98F7-07DBA483D885}" sibTransId="{CEE4BF2F-DD69-46BC-9002-0FAE408B0E8E}"/>
     <dgm:cxn modelId="{EB2A583F-1490-4482-B364-4FFEC3BD56AB}" type="presOf" srcId="{69BEF89C-887A-4798-AD04-74E8D5FE3B52}" destId="{D9D51264-AD85-4D2F-8982-54D8CBE235BC}" srcOrd="0" destOrd="1" presId="urn:microsoft.com/office/officeart/2005/8/layout/matrix1"/>
     <dgm:cxn modelId="{6B7AD25E-FBF9-442E-AA47-E5C12DCB5CEC}" type="presOf" srcId="{F2621DD5-B091-4923-9650-27FDC31FD77F}" destId="{AD06D85C-D1FD-4EF3-8A30-71744B1EB235}" srcOrd="0" destOrd="0" presId="urn:microsoft.com/office/officeart/2005/8/layout/matrix1"/>
+    <dgm:cxn modelId="{BFED2C60-FEB0-4AC7-92F2-1C965AB71819}" srcId="{F2621DD5-B091-4923-9650-27FDC31FD77F}" destId="{7D66011A-C73C-4957-AEAA-178377F3CF9D}" srcOrd="2" destOrd="0" parTransId="{B0A2A79C-F05F-4322-9945-07DDCB80496F}" sibTransId="{21AD6AF4-25B7-4115-A74D-6740DAAD002E}"/>
     <dgm:cxn modelId="{7AA76662-59B2-4279-81C6-443B10FBFC9F}" type="presOf" srcId="{9E795BB0-3AFF-421E-8C96-424AC6CCF93B}" destId="{751A5C2D-76AD-4B7E-98F9-776C500C0E5E}" srcOrd="0" destOrd="0" presId="urn:microsoft.com/office/officeart/2005/8/layout/matrix1"/>
+    <dgm:cxn modelId="{D875BC67-0714-4E0A-9234-936379995DFE}" srcId="{9E795BB0-3AFF-421E-8C96-424AC6CCF93B}" destId="{7A1496D5-1D0C-4470-A98E-B1C11C7A9660}" srcOrd="2" destOrd="0" parTransId="{EAC864DA-AB07-44BE-A227-342232DDAAD6}" sibTransId="{F0DF7EBB-6050-41EC-AE07-46E5EC32B791}"/>
     <dgm:cxn modelId="{5E31C549-B279-4486-93A4-E5CBC2E08DF2}" srcId="{57DCDD49-DE1C-4AF8-A74F-396E6516AFBB}" destId="{F2621DD5-B091-4923-9650-27FDC31FD77F}" srcOrd="3" destOrd="0" parTransId="{EAF53880-6D23-4544-B40E-745727CCC4A3}" sibTransId="{FF2FAEC9-F2B3-4DC7-B352-4AE5F0CF3105}"/>
     <dgm:cxn modelId="{E3DE7F4C-CF2D-485B-838C-FEB94C387173}" type="presOf" srcId="{6BEE17C8-1A20-4FDF-90CC-59FA9E0D8079}" destId="{81D6C506-6BA3-4D14-99E1-26EE01935B9B}" srcOrd="1" destOrd="2" presId="urn:microsoft.com/office/officeart/2005/8/layout/matrix1"/>
     <dgm:cxn modelId="{161DDB4C-5BD5-4399-869B-2F24A631E1C1}" srcId="{A38C3ED7-54BB-449F-9CE3-1D3E55AAFF4C}" destId="{C7F044AB-FB54-4F59-8DFB-67EF5637015C}" srcOrd="0" destOrd="0" parTransId="{DCB6AA8A-A48C-4084-BEDC-EF370DFB4606}" sibTransId="{3659C6F2-F216-49DD-99D4-BA5BDE7F2393}"/>
     <dgm:cxn modelId="{FF9C5B6D-6293-401D-BFEA-E6E377F05FF9}" srcId="{9E795BB0-3AFF-421E-8C96-424AC6CCF93B}" destId="{2A4F73D2-0922-449B-A888-8654FEA0B300}" srcOrd="0" destOrd="0" parTransId="{02CF183C-4CC1-44D8-B81A-C08E2B0AADBE}" sibTransId="{39FA93D0-8D18-414B-B0CA-A18DB923FF3F}"/>
+    <dgm:cxn modelId="{4BB1E86D-BF18-4E13-B3F7-DB8EA72BD2AE}" srcId="{9E795BB0-3AFF-421E-8C96-424AC6CCF93B}" destId="{D7728FCF-2786-4CAE-AF82-769E807F144B}" srcOrd="1" destOrd="0" parTransId="{C674C139-470C-447F-BE28-F925438CA9CC}" sibTransId="{61471AA2-AD61-4BF5-9ACA-1DA701950DA2}"/>
     <dgm:cxn modelId="{89ADDB4E-264F-4467-A844-1D82FA3BF664}" srcId="{57DCDD49-DE1C-4AF8-A74F-396E6516AFBB}" destId="{A38C3ED7-54BB-449F-9CE3-1D3E55AAFF4C}" srcOrd="0" destOrd="0" parTransId="{630CBF1F-5F9B-4142-93F2-C01B269266AA}" sibTransId="{DE862D50-B914-40BE-AD5A-ED480C80A3DF}"/>
     <dgm:cxn modelId="{E6E92D72-8DFE-4BF0-BE88-879DEF5011C4}" type="presOf" srcId="{57DCDD49-DE1C-4AF8-A74F-396E6516AFBB}" destId="{58E3E405-4D08-4ABD-A325-FBFB196A3F05}" srcOrd="0" destOrd="0" presId="urn:microsoft.com/office/officeart/2005/8/layout/matrix1"/>
     <dgm:cxn modelId="{62806454-2443-473F-918E-779B4225F7C9}" type="presOf" srcId="{C7F044AB-FB54-4F59-8DFB-67EF5637015C}" destId="{52FC2D35-9085-427B-9677-8D55C97F73E8}" srcOrd="1" destOrd="1" presId="urn:microsoft.com/office/officeart/2005/8/layout/matrix1"/>
@@ -20452,20 +24639,25 @@
     <dgm:cxn modelId="{354B2558-B441-46B3-86CE-B8F2D9D87548}" type="presOf" srcId="{E8E4B90D-9432-42C1-9F6B-9671A5601DD8}" destId="{D9D51264-AD85-4D2F-8982-54D8CBE235BC}" srcOrd="0" destOrd="0" presId="urn:microsoft.com/office/officeart/2005/8/layout/matrix1"/>
     <dgm:cxn modelId="{5F736179-DB85-455E-A7F4-C92D8904E40B}" srcId="{E8E4B90D-9432-42C1-9F6B-9671A5601DD8}" destId="{6BEE17C8-1A20-4FDF-90CC-59FA9E0D8079}" srcOrd="1" destOrd="0" parTransId="{C3F1B4BF-4A82-4E12-9E38-A839BA60855B}" sibTransId="{DB7E28AD-187D-4F7D-AC43-1797B79DC230}"/>
     <dgm:cxn modelId="{7D99097A-6BC6-4134-A9EB-9E24A975B6E0}" type="presOf" srcId="{4A7189F8-51D0-4A99-9C9D-98514166F149}" destId="{AD06D85C-D1FD-4EF3-8A30-71744B1EB235}" srcOrd="0" destOrd="1" presId="urn:microsoft.com/office/officeart/2005/8/layout/matrix1"/>
+    <dgm:cxn modelId="{EB96B05A-E4EA-4BA7-8594-5E8795BD5A83}" type="presOf" srcId="{D7728FCF-2786-4CAE-AF82-769E807F144B}" destId="{751A5C2D-76AD-4B7E-98F9-776C500C0E5E}" srcOrd="0" destOrd="2" presId="urn:microsoft.com/office/officeart/2005/8/layout/matrix1"/>
     <dgm:cxn modelId="{A6B0CC7F-A98E-4C24-BD2B-5B2AEACAA577}" type="presOf" srcId="{683BD53B-4949-41DF-B9E2-D83404CDE37B}" destId="{A71A7461-363B-4250-B99F-5E542EC81FED}" srcOrd="0" destOrd="0" presId="urn:microsoft.com/office/officeart/2005/8/layout/matrix1"/>
     <dgm:cxn modelId="{AAF32C84-FAE8-48A6-B746-1F15FE6B2244}" srcId="{A38C3ED7-54BB-449F-9CE3-1D3E55AAFF4C}" destId="{9F669BEA-CA3B-4DCE-94A3-AA83D863D447}" srcOrd="1" destOrd="0" parTransId="{4EB64B5D-64D2-442E-BC3C-823C12BF8197}" sibTransId="{56C2B5F7-C369-49A1-82D8-977F51E545BD}"/>
     <dgm:cxn modelId="{FF916090-19F3-4A49-B95F-1E893F2F1F53}" type="presOf" srcId="{21F9E01C-149E-4077-846F-45C6DADC5E83}" destId="{2E0D10A4-96EA-4208-B4BD-3011E2EFE9DB}" srcOrd="1" destOrd="2" presId="urn:microsoft.com/office/officeart/2005/8/layout/matrix1"/>
     <dgm:cxn modelId="{696EAF90-01DA-47AE-8FCF-BD9E5847F00F}" type="presOf" srcId="{C7F044AB-FB54-4F59-8DFB-67EF5637015C}" destId="{9D21D292-9D2B-4027-AF01-61741C02608A}" srcOrd="0" destOrd="1" presId="urn:microsoft.com/office/officeart/2005/8/layout/matrix1"/>
     <dgm:cxn modelId="{85A75795-25E7-40AC-A6D2-A45E555C7064}" type="presOf" srcId="{21F9E01C-149E-4077-846F-45C6DADC5E83}" destId="{AD06D85C-D1FD-4EF3-8A30-71744B1EB235}" srcOrd="0" destOrd="2" presId="urn:microsoft.com/office/officeart/2005/8/layout/matrix1"/>
+    <dgm:cxn modelId="{DB2613A5-AC7C-44F9-BA3C-DFFAB39ECC0E}" type="presOf" srcId="{6730908A-FB1F-449F-8AF4-A0F1DA6B53C7}" destId="{81D6C506-6BA3-4D14-99E1-26EE01935B9B}" srcOrd="1" destOrd="3" presId="urn:microsoft.com/office/officeart/2005/8/layout/matrix1"/>
+    <dgm:cxn modelId="{D88A28AA-A6DE-4D80-B89C-31B67FEEC3E5}" type="presOf" srcId="{6730908A-FB1F-449F-8AF4-A0F1DA6B53C7}" destId="{D9D51264-AD85-4D2F-8982-54D8CBE235BC}" srcOrd="0" destOrd="3" presId="urn:microsoft.com/office/officeart/2005/8/layout/matrix1"/>
     <dgm:cxn modelId="{66263BBC-54AB-4F68-8694-DDFB5FD2C343}" type="presOf" srcId="{9F669BEA-CA3B-4DCE-94A3-AA83D863D447}" destId="{9D21D292-9D2B-4027-AF01-61741C02608A}" srcOrd="0" destOrd="2" presId="urn:microsoft.com/office/officeart/2005/8/layout/matrix1"/>
     <dgm:cxn modelId="{06C84FBF-6C5E-472D-8FE4-8F923A85FA7C}" srcId="{F2621DD5-B091-4923-9650-27FDC31FD77F}" destId="{21F9E01C-149E-4077-846F-45C6DADC5E83}" srcOrd="1" destOrd="0" parTransId="{198D23B0-AB0D-4ABA-8DEE-665F0481C5FC}" sibTransId="{7F864E83-E274-42FF-96C8-C5294B0AF876}"/>
+    <dgm:cxn modelId="{E74FC5BF-9B89-463C-928C-E548EA6F8F80}" type="presOf" srcId="{7D66011A-C73C-4957-AEAA-178377F3CF9D}" destId="{2E0D10A4-96EA-4208-B4BD-3011E2EFE9DB}" srcOrd="1" destOrd="3" presId="urn:microsoft.com/office/officeart/2005/8/layout/matrix1"/>
     <dgm:cxn modelId="{4EB69AD0-A831-4D44-94F2-BD2317EA12F2}" srcId="{57DCDD49-DE1C-4AF8-A74F-396E6516AFBB}" destId="{9E795BB0-3AFF-421E-8C96-424AC6CCF93B}" srcOrd="2" destOrd="0" parTransId="{BD9D0A7A-418F-41C8-BA01-36170E21C861}" sibTransId="{B0ABFC54-6233-405F-AC11-C97E2E55636B}"/>
     <dgm:cxn modelId="{547A76D5-7978-4814-B63A-AFE53939DD08}" type="presOf" srcId="{69BEF89C-887A-4798-AD04-74E8D5FE3B52}" destId="{81D6C506-6BA3-4D14-99E1-26EE01935B9B}" srcOrd="1" destOrd="1" presId="urn:microsoft.com/office/officeart/2005/8/layout/matrix1"/>
-    <dgm:cxn modelId="{05CF57D9-170F-401D-ABF6-540804D5644F}" type="presOf" srcId="{C75D293B-B7DD-4253-8A3F-F90F10DD500E}" destId="{751A5C2D-76AD-4B7E-98F9-776C500C0E5E}" srcOrd="0" destOrd="2" presId="urn:microsoft.com/office/officeart/2005/8/layout/matrix1"/>
     <dgm:cxn modelId="{C14EABDE-AF37-43CF-AA95-15633596759A}" type="presOf" srcId="{4A7189F8-51D0-4A99-9C9D-98514166F149}" destId="{2E0D10A4-96EA-4208-B4BD-3011E2EFE9DB}" srcOrd="1" destOrd="1" presId="urn:microsoft.com/office/officeart/2005/8/layout/matrix1"/>
     <dgm:cxn modelId="{505463E0-C689-4EDD-A14F-90E9CAB03C75}" srcId="{F2621DD5-B091-4923-9650-27FDC31FD77F}" destId="{4A7189F8-51D0-4A99-9C9D-98514166F149}" srcOrd="0" destOrd="0" parTransId="{AB0717A6-F294-4F93-8A6D-41D26841D866}" sibTransId="{CC1B8940-AF62-4B80-82B8-D67E6CDDE253}"/>
+    <dgm:cxn modelId="{634C4EE0-B4F4-4F0E-8176-F04197706B54}" srcId="{E8E4B90D-9432-42C1-9F6B-9671A5601DD8}" destId="{6730908A-FB1F-449F-8AF4-A0F1DA6B53C7}" srcOrd="2" destOrd="0" parTransId="{7B465906-658F-4874-8075-3C2796855F8B}" sibTransId="{94AFBEB0-B437-4850-A026-E3759B4AEE0D}"/>
     <dgm:cxn modelId="{B668FEE2-A25B-4048-A604-12D2160FFC6A}" srcId="{57DCDD49-DE1C-4AF8-A74F-396E6516AFBB}" destId="{E8E4B90D-9432-42C1-9F6B-9671A5601DD8}" srcOrd="1" destOrd="0" parTransId="{AFEEE571-F7DC-42BB-8D43-CC7AEC286B3A}" sibTransId="{CBA6CC8A-7FD7-4F6C-BDE7-8943DF93F640}"/>
     <dgm:cxn modelId="{5C2EE7E5-AFC6-4E85-84E6-46E0CCE544A5}" type="presOf" srcId="{2A4F73D2-0922-449B-A888-8654FEA0B300}" destId="{2DD6DD50-B98A-4307-8035-3636013EBD1A}" srcOrd="1" destOrd="1" presId="urn:microsoft.com/office/officeart/2005/8/layout/matrix1"/>
+    <dgm:cxn modelId="{96E1EEEA-0703-448A-BE26-A6F7194516B8}" type="presOf" srcId="{D7728FCF-2786-4CAE-AF82-769E807F144B}" destId="{2DD6DD50-B98A-4307-8035-3636013EBD1A}" srcOrd="1" destOrd="2" presId="urn:microsoft.com/office/officeart/2005/8/layout/matrix1"/>
     <dgm:cxn modelId="{93C5E0F3-0DD2-4A5D-B868-515C677B9956}" type="presOf" srcId="{A38C3ED7-54BB-449F-9CE3-1D3E55AAFF4C}" destId="{9D21D292-9D2B-4027-AF01-61741C02608A}" srcOrd="0" destOrd="0" presId="urn:microsoft.com/office/officeart/2005/8/layout/matrix1"/>
     <dgm:cxn modelId="{09238CF9-1EAF-4B2C-BADD-0502340C7512}" srcId="{683BD53B-4949-41DF-B9E2-D83404CDE37B}" destId="{57DCDD49-DE1C-4AF8-A74F-396E6516AFBB}" srcOrd="0" destOrd="0" parTransId="{DC5C9A3D-40EA-4851-B85B-91E531FC2B21}" sibTransId="{2DA58FBE-62A8-4710-954E-FDDA05783CC4}"/>
     <dgm:cxn modelId="{177F3566-34AC-4DFE-A44C-2940114FC809}" type="presParOf" srcId="{A71A7461-363B-4250-B99F-5E542EC81FED}" destId="{1700BF3B-1A22-4565-8C3B-54C2BE481113}" srcOrd="0" destOrd="0" presId="urn:microsoft.com/office/officeart/2005/8/layout/matrix1"/>
@@ -20547,12 +24739,12 @@
         </a:fontRef>
       </dsp:style>
       <dsp:txBody>
-        <a:bodyPr spcFirstLastPara="0" vert="horz" wrap="square" lIns="142240" tIns="142240" rIns="142240" bIns="142240" numCol="1" spcCol="1270" anchor="t" anchorCtr="0">
+        <a:bodyPr spcFirstLastPara="0" vert="horz" wrap="square" lIns="92456" tIns="92456" rIns="92456" bIns="92456" numCol="1" spcCol="1270" anchor="t" anchorCtr="0">
           <a:noAutofit/>
         </a:bodyPr>
         <a:lstStyle/>
         <a:p>
-          <a:pPr marL="0" lvl="0" indent="0" algn="l" defTabSz="889000">
+          <a:pPr marL="0" lvl="0" indent="0" algn="l" defTabSz="577850">
             <a:lnSpc>
               <a:spcPct val="90000"/>
             </a:lnSpc>
@@ -20565,12 +24757,12 @@
             <a:buNone/>
           </a:pPr>
           <a:r>
-            <a:rPr lang="es-ES" sz="2000" kern="1200"/>
+            <a:rPr lang="es-ES" sz="1300" kern="1200"/>
             <a:t>Debilidades</a:t>
           </a:r>
         </a:p>
         <a:p>
-          <a:pPr marL="171450" lvl="1" indent="-171450" algn="l" defTabSz="711200">
+          <a:pPr marL="57150" lvl="1" indent="-57150" algn="l" defTabSz="444500">
             <a:lnSpc>
               <a:spcPct val="90000"/>
             </a:lnSpc>
@@ -20583,12 +24775,12 @@
             <a:buChar char="•"/>
           </a:pPr>
           <a:r>
-            <a:rPr lang="es-ES" sz="1600" kern="1200"/>
-            <a:t>dfasd</a:t>
+            <a:rPr lang="es-ES" sz="1000" kern="1200"/>
+            <a:t>Conexión a internet .</a:t>
           </a:r>
         </a:p>
         <a:p>
-          <a:pPr marL="171450" lvl="1" indent="-171450" algn="l" defTabSz="711200">
+          <a:pPr marL="57150" lvl="1" indent="-57150" algn="l" defTabSz="444500">
             <a:lnSpc>
               <a:spcPct val="90000"/>
             </a:lnSpc>
@@ -20601,8 +24793,26 @@
             <a:buChar char="•"/>
           </a:pPr>
           <a:r>
-            <a:rPr lang="es-ES" sz="1600" kern="1200"/>
-            <a:t>gas</a:t>
+            <a:rPr lang="es-ES" sz="1000" kern="1200"/>
+            <a:t>No cuenta con aplicación móvil nativa.</a:t>
+          </a:r>
+        </a:p>
+        <a:p>
+          <a:pPr marL="57150" lvl="1" indent="-57150" algn="l" defTabSz="444500">
+            <a:lnSpc>
+              <a:spcPct val="90000"/>
+            </a:lnSpc>
+            <a:spcBef>
+              <a:spcPct val="0"/>
+            </a:spcBef>
+            <a:spcAft>
+              <a:spcPct val="15000"/>
+            </a:spcAft>
+            <a:buChar char="•"/>
+          </a:pPr>
+          <a:r>
+            <a:rPr lang="es-ES" sz="1000" kern="1200"/>
+            <a:t>Interfaz funcional pero menos pulida que otras soluciones comerciales.</a:t>
           </a:r>
         </a:p>
       </dsp:txBody>
@@ -20661,12 +24871,12 @@
         </a:fontRef>
       </dsp:style>
       <dsp:txBody>
-        <a:bodyPr spcFirstLastPara="0" vert="horz" wrap="square" lIns="142240" tIns="142240" rIns="142240" bIns="142240" numCol="1" spcCol="1270" anchor="t" anchorCtr="0">
+        <a:bodyPr spcFirstLastPara="0" vert="horz" wrap="square" lIns="92456" tIns="92456" rIns="92456" bIns="92456" numCol="1" spcCol="1270" anchor="t" anchorCtr="0">
           <a:noAutofit/>
         </a:bodyPr>
         <a:lstStyle/>
         <a:p>
-          <a:pPr marL="0" lvl="0" indent="0" algn="l" defTabSz="889000">
+          <a:pPr marL="0" lvl="0" indent="0" algn="l" defTabSz="577850">
             <a:lnSpc>
               <a:spcPct val="90000"/>
             </a:lnSpc>
@@ -20679,12 +24889,12 @@
             <a:buNone/>
           </a:pPr>
           <a:r>
-            <a:rPr lang="es-ES" sz="2000" kern="1200"/>
+            <a:rPr lang="es-ES" sz="1300" kern="1200"/>
             <a:t>Amenazas</a:t>
           </a:r>
         </a:p>
         <a:p>
-          <a:pPr marL="171450" lvl="1" indent="-171450" algn="l" defTabSz="711200">
+          <a:pPr marL="57150" lvl="1" indent="-57150" algn="l" defTabSz="444500">
             <a:lnSpc>
               <a:spcPct val="90000"/>
             </a:lnSpc>
@@ -20697,12 +24907,12 @@
             <a:buChar char="•"/>
           </a:pPr>
           <a:r>
-            <a:rPr lang="es-ES" sz="1600" kern="1200"/>
-            <a:t>agd</a:t>
+            <a:rPr lang="es-ES" sz="1000" kern="1200"/>
+            <a:t>Competencia consolidada en el mercado.</a:t>
           </a:r>
         </a:p>
         <a:p>
-          <a:pPr marL="171450" lvl="1" indent="-171450" algn="l" defTabSz="711200">
+          <a:pPr marL="57150" lvl="1" indent="-57150" algn="l" defTabSz="444500">
             <a:lnSpc>
               <a:spcPct val="90000"/>
             </a:lnSpc>
@@ -20715,8 +24925,26 @@
             <a:buChar char="•"/>
           </a:pPr>
           <a:r>
-            <a:rPr lang="es-ES" sz="1600" kern="1200"/>
-            <a:t>gasdf</a:t>
+            <a:rPr lang="es-ES" sz="1000" kern="1200"/>
+            <a:t>Posibles vulnerabilidades de seguridad si no se mantiene actualizado.</a:t>
+          </a:r>
+        </a:p>
+        <a:p>
+          <a:pPr marL="57150" lvl="1" indent="-57150" algn="l" defTabSz="444500">
+            <a:lnSpc>
+              <a:spcPct val="90000"/>
+            </a:lnSpc>
+            <a:spcBef>
+              <a:spcPct val="0"/>
+            </a:spcBef>
+            <a:spcAft>
+              <a:spcPct val="15000"/>
+            </a:spcAft>
+            <a:buChar char="•"/>
+          </a:pPr>
+          <a:r>
+            <a:rPr lang="es-ES" sz="1000" kern="1200"/>
+            <a:t>Evolución constante de técnologías y frameworks.</a:t>
           </a:r>
         </a:p>
       </dsp:txBody>
@@ -20775,12 +25003,12 @@
         </a:fontRef>
       </dsp:style>
       <dsp:txBody>
-        <a:bodyPr spcFirstLastPara="0" vert="horz" wrap="square" lIns="142240" tIns="142240" rIns="142240" bIns="142240" numCol="1" spcCol="1270" anchor="t" anchorCtr="0">
+        <a:bodyPr spcFirstLastPara="0" vert="horz" wrap="square" lIns="92456" tIns="92456" rIns="92456" bIns="92456" numCol="1" spcCol="1270" anchor="t" anchorCtr="0">
           <a:noAutofit/>
         </a:bodyPr>
         <a:lstStyle/>
         <a:p>
-          <a:pPr marL="0" lvl="0" indent="0" algn="l" defTabSz="889000">
+          <a:pPr marL="0" lvl="0" indent="0" algn="l" defTabSz="577850">
             <a:lnSpc>
               <a:spcPct val="90000"/>
             </a:lnSpc>
@@ -20793,12 +25021,12 @@
             <a:buNone/>
           </a:pPr>
           <a:r>
-            <a:rPr lang="es-ES" sz="2000" kern="1200"/>
+            <a:rPr lang="es-ES" sz="1300" kern="1200"/>
             <a:t>Fortalezas</a:t>
           </a:r>
         </a:p>
         <a:p>
-          <a:pPr marL="171450" lvl="1" indent="-171450" algn="l" defTabSz="711200">
+          <a:pPr marL="57150" lvl="1" indent="-57150" algn="l" defTabSz="444500">
             <a:lnSpc>
               <a:spcPct val="90000"/>
             </a:lnSpc>
@@ -20811,12 +25039,12 @@
             <a:buChar char="•"/>
           </a:pPr>
           <a:r>
-            <a:rPr lang="es-ES" sz="1600" kern="1200"/>
-            <a:t>agasdfs</a:t>
+            <a:rPr lang="es-ES" sz="1000" kern="1200"/>
+            <a:t>Interfaz sencilla y personalizable a las necesidades del usuario.</a:t>
           </a:r>
         </a:p>
         <a:p>
-          <a:pPr marL="171450" lvl="1" indent="-171450" algn="l" defTabSz="711200">
+          <a:pPr marL="57150" lvl="1" indent="-57150" algn="l" defTabSz="444500">
             <a:lnSpc>
               <a:spcPct val="90000"/>
             </a:lnSpc>
@@ -20829,8 +25057,26 @@
             <a:buChar char="•"/>
           </a:pPr>
           <a:r>
-            <a:rPr lang="es-ES" sz="1600" kern="1200"/>
-            <a:t>gasdg</a:t>
+            <a:rPr lang="es-ES" sz="1000" kern="1200"/>
+            <a:t>Control detallado.</a:t>
+          </a:r>
+        </a:p>
+        <a:p>
+          <a:pPr marL="57150" lvl="1" indent="-57150" algn="l" defTabSz="444500">
+            <a:lnSpc>
+              <a:spcPct val="90000"/>
+            </a:lnSpc>
+            <a:spcBef>
+              <a:spcPct val="0"/>
+            </a:spcBef>
+            <a:spcAft>
+              <a:spcPct val="15000"/>
+            </a:spcAft>
+            <a:buChar char="•"/>
+          </a:pPr>
+          <a:r>
+            <a:rPr lang="es-ES" sz="1000" kern="1200"/>
+            <a:t>Ideal para PYMES, centros educativos o equipos reducidos en empresas.</a:t>
           </a:r>
         </a:p>
       </dsp:txBody>
@@ -20889,12 +25135,12 @@
         </a:fontRef>
       </dsp:style>
       <dsp:txBody>
-        <a:bodyPr spcFirstLastPara="0" vert="horz" wrap="square" lIns="142240" tIns="142240" rIns="142240" bIns="142240" numCol="1" spcCol="1270" anchor="t" anchorCtr="0">
+        <a:bodyPr spcFirstLastPara="0" vert="horz" wrap="square" lIns="92456" tIns="92456" rIns="92456" bIns="92456" numCol="1" spcCol="1270" anchor="t" anchorCtr="0">
           <a:noAutofit/>
         </a:bodyPr>
         <a:lstStyle/>
         <a:p>
-          <a:pPr marL="0" lvl="0" indent="0" algn="l" defTabSz="889000">
+          <a:pPr marL="0" lvl="0" indent="0" algn="l" defTabSz="577850">
             <a:lnSpc>
               <a:spcPct val="90000"/>
             </a:lnSpc>
@@ -20907,12 +25153,12 @@
             <a:buNone/>
           </a:pPr>
           <a:r>
-            <a:rPr lang="es-ES" sz="2000" kern="1200"/>
+            <a:rPr lang="es-ES" sz="1300" kern="1200"/>
             <a:t>Oportunidades</a:t>
           </a:r>
         </a:p>
         <a:p>
-          <a:pPr marL="171450" lvl="1" indent="-171450" algn="l" defTabSz="711200">
+          <a:pPr marL="57150" lvl="1" indent="-57150" algn="l" defTabSz="444500">
             <a:lnSpc>
               <a:spcPct val="90000"/>
             </a:lnSpc>
@@ -20925,12 +25171,12 @@
             <a:buChar char="•"/>
           </a:pPr>
           <a:r>
-            <a:rPr lang="es-ES" sz="1600" kern="1200"/>
-            <a:t>sadf</a:t>
+            <a:rPr lang="es-ES" sz="1000" kern="1200"/>
+            <a:t>Posibilidad de desarrollar versión móvil.</a:t>
           </a:r>
         </a:p>
         <a:p>
-          <a:pPr marL="171450" lvl="1" indent="-171450" algn="l" defTabSz="711200">
+          <a:pPr marL="57150" lvl="1" indent="-57150" algn="l" defTabSz="444500">
             <a:lnSpc>
               <a:spcPct val="90000"/>
             </a:lnSpc>
@@ -20943,8 +25189,26 @@
             <a:buChar char="•"/>
           </a:pPr>
           <a:r>
-            <a:rPr lang="es-ES" sz="1600" kern="1200"/>
-            <a:t>adf</a:t>
+            <a:rPr lang="es-ES" sz="1000" kern="1200"/>
+            <a:t>Implementación de gráficos.</a:t>
+          </a:r>
+        </a:p>
+        <a:p>
+          <a:pPr marL="57150" lvl="1" indent="-57150" algn="l" defTabSz="444500">
+            <a:lnSpc>
+              <a:spcPct val="90000"/>
+            </a:lnSpc>
+            <a:spcBef>
+              <a:spcPct val="0"/>
+            </a:spcBef>
+            <a:spcAft>
+              <a:spcPct val="15000"/>
+            </a:spcAft>
+            <a:buChar char="•"/>
+          </a:pPr>
+          <a:r>
+            <a:rPr lang="es-ES" sz="1000" kern="1200"/>
+            <a:t>Expansión a productos comerciales escalables.</a:t>
           </a:r>
         </a:p>
       </dsp:txBody>
@@ -21002,12 +25266,12 @@
         <a:fontRef idx="minor"/>
       </dsp:style>
       <dsp:txBody>
-        <a:bodyPr spcFirstLastPara="0" vert="horz" wrap="square" lIns="76200" tIns="76200" rIns="76200" bIns="76200" numCol="1" spcCol="1270" anchor="ctr" anchorCtr="0">
+        <a:bodyPr spcFirstLastPara="0" vert="horz" wrap="square" lIns="49530" tIns="49530" rIns="49530" bIns="49530" numCol="1" spcCol="1270" anchor="ctr" anchorCtr="0">
           <a:noAutofit/>
         </a:bodyPr>
         <a:lstStyle/>
         <a:p>
-          <a:pPr marL="0" lvl="0" indent="0" algn="ctr" defTabSz="889000">
+          <a:pPr marL="0" lvl="0" indent="0" algn="ctr" defTabSz="577850">
             <a:lnSpc>
               <a:spcPct val="90000"/>
             </a:lnSpc>
@@ -21020,7 +25284,7 @@
             <a:buNone/>
           </a:pPr>
           <a:r>
-            <a:rPr lang="es-ES" sz="2000" kern="1200"/>
+            <a:rPr lang="es-ES" sz="1300" kern="1200"/>
             <a:t>Nuestra solución</a:t>
           </a:r>
         </a:p>

--- a/Documentación/TaskManager_TFC.docx
+++ b/Documentación/TaskManager_TFC.docx
@@ -364,21 +364,7 @@
               <w:rPr>
                 <w:lang w:eastAsia="en-US"/>
               </w:rPr>
-              <w:t xml:space="preserve">Soy </w:t>
-            </w:r>
-            <w:proofErr w:type="spellStart"/>
-            <w:r>
-              <w:rPr>
-                <w:lang w:eastAsia="en-US"/>
-              </w:rPr>
-              <w:t>Sualdea</w:t>
-            </w:r>
-            <w:proofErr w:type="spellEnd"/>
-            <w:r>
-              <w:rPr>
-                <w:lang w:eastAsia="en-US"/>
-              </w:rPr>
-              <w:t>, Damián</w:t>
+              <w:t>Soy Sualdea, Damián</w:t>
             </w:r>
           </w:p>
         </w:tc>
@@ -669,12 +655,10 @@
       <w:pPr>
         <w:pStyle w:val="Ttulondices"/>
       </w:pPr>
-      <w:proofErr w:type="spellStart"/>
       <w:r>
         <w:lastRenderedPageBreak/>
         <w:t>Abstract</w:t>
       </w:r>
-      <w:proofErr w:type="spellEnd"/>
     </w:p>
     <w:p>
       <w:pPr>
@@ -682,1337 +666,26 @@
           <w:lang w:eastAsia="en-US"/>
         </w:rPr>
       </w:pPr>
-      <w:proofErr w:type="spellStart"/>
       <w:r>
         <w:rPr>
           <w:lang w:eastAsia="en-US"/>
         </w:rPr>
-        <w:t>The</w:t>
-      </w:r>
-      <w:proofErr w:type="spellEnd"/>
-      <w:r>
+        <w:t>The developed application aims to centralize and facilitate the management and supervision of projects within an organization. It allows users to monitor the status of each project in real-time, identifying at what stage it is according to the established dates. Furthermore, it provides a clear view of the resources allocated to each project, enabling efficient distribution of the work team. Its functionalities include creating, editing, or deleting projects, phases, and users, as well as the automatic calculation of detailed and total costs for each project, separately and collectively. It offers filtering and search tools to enhance data analysis. In summary, it is a platform tailored to the management needs of any organization.</w:t>
+      </w:r>
+    </w:p>
+    <w:p>
+      <w:pPr>
         <w:rPr>
           <w:lang w:eastAsia="en-US"/>
         </w:rPr>
-        <w:t xml:space="preserve"> </w:t>
-      </w:r>
-      <w:proofErr w:type="spellStart"/>
-      <w:r>
+      </w:pPr>
+    </w:p>
+    <w:p>
+      <w:pPr>
         <w:rPr>
           <w:lang w:eastAsia="en-US"/>
         </w:rPr>
-        <w:t>developed</w:t>
-      </w:r>
-      <w:proofErr w:type="spellEnd"/>
-      <w:r>
-        <w:rPr>
-          <w:lang w:eastAsia="en-US"/>
-        </w:rPr>
-        <w:t xml:space="preserve"> </w:t>
-      </w:r>
-      <w:proofErr w:type="spellStart"/>
-      <w:r>
-        <w:rPr>
-          <w:lang w:eastAsia="en-US"/>
-        </w:rPr>
-        <w:t>application</w:t>
-      </w:r>
-      <w:proofErr w:type="spellEnd"/>
-      <w:r>
-        <w:rPr>
-          <w:lang w:eastAsia="en-US"/>
-        </w:rPr>
-        <w:t xml:space="preserve"> </w:t>
-      </w:r>
-      <w:proofErr w:type="spellStart"/>
-      <w:r>
-        <w:rPr>
-          <w:lang w:eastAsia="en-US"/>
-        </w:rPr>
-        <w:t>aims</w:t>
-      </w:r>
-      <w:proofErr w:type="spellEnd"/>
-      <w:r>
-        <w:rPr>
-          <w:lang w:eastAsia="en-US"/>
-        </w:rPr>
-        <w:t xml:space="preserve"> </w:t>
-      </w:r>
-      <w:proofErr w:type="spellStart"/>
-      <w:r>
-        <w:rPr>
-          <w:lang w:eastAsia="en-US"/>
-        </w:rPr>
-        <w:t>to</w:t>
-      </w:r>
-      <w:proofErr w:type="spellEnd"/>
-      <w:r>
-        <w:rPr>
-          <w:lang w:eastAsia="en-US"/>
-        </w:rPr>
-        <w:t xml:space="preserve"> </w:t>
-      </w:r>
-      <w:proofErr w:type="spellStart"/>
-      <w:r>
-        <w:rPr>
-          <w:lang w:eastAsia="en-US"/>
-        </w:rPr>
-        <w:t>centralize</w:t>
-      </w:r>
-      <w:proofErr w:type="spellEnd"/>
-      <w:r>
-        <w:rPr>
-          <w:lang w:eastAsia="en-US"/>
-        </w:rPr>
-        <w:t xml:space="preserve"> and </w:t>
-      </w:r>
-      <w:proofErr w:type="spellStart"/>
-      <w:r>
-        <w:rPr>
-          <w:lang w:eastAsia="en-US"/>
-        </w:rPr>
-        <w:t>facilitate</w:t>
-      </w:r>
-      <w:proofErr w:type="spellEnd"/>
-      <w:r>
-        <w:rPr>
-          <w:lang w:eastAsia="en-US"/>
-        </w:rPr>
-        <w:t xml:space="preserve"> </w:t>
-      </w:r>
-      <w:proofErr w:type="spellStart"/>
-      <w:r>
-        <w:rPr>
-          <w:lang w:eastAsia="en-US"/>
-        </w:rPr>
-        <w:t>the</w:t>
-      </w:r>
-      <w:proofErr w:type="spellEnd"/>
-      <w:r>
-        <w:rPr>
-          <w:lang w:eastAsia="en-US"/>
-        </w:rPr>
-        <w:t xml:space="preserve"> </w:t>
-      </w:r>
-      <w:proofErr w:type="spellStart"/>
-      <w:r>
-        <w:rPr>
-          <w:lang w:eastAsia="en-US"/>
-        </w:rPr>
-        <w:t>management</w:t>
-      </w:r>
-      <w:proofErr w:type="spellEnd"/>
-      <w:r>
-        <w:rPr>
-          <w:lang w:eastAsia="en-US"/>
-        </w:rPr>
-        <w:t xml:space="preserve"> and </w:t>
-      </w:r>
-      <w:proofErr w:type="spellStart"/>
-      <w:r>
-        <w:rPr>
-          <w:lang w:eastAsia="en-US"/>
-        </w:rPr>
-        <w:t>supervision</w:t>
-      </w:r>
-      <w:proofErr w:type="spellEnd"/>
-      <w:r>
-        <w:rPr>
-          <w:lang w:eastAsia="en-US"/>
-        </w:rPr>
-        <w:t xml:space="preserve"> </w:t>
-      </w:r>
-      <w:proofErr w:type="spellStart"/>
-      <w:r>
-        <w:rPr>
-          <w:lang w:eastAsia="en-US"/>
-        </w:rPr>
-        <w:t>of</w:t>
-      </w:r>
-      <w:proofErr w:type="spellEnd"/>
-      <w:r>
-        <w:rPr>
-          <w:lang w:eastAsia="en-US"/>
-        </w:rPr>
-        <w:t xml:space="preserve"> </w:t>
-      </w:r>
-      <w:proofErr w:type="spellStart"/>
-      <w:r>
-        <w:rPr>
-          <w:lang w:eastAsia="en-US"/>
-        </w:rPr>
-        <w:t>projects</w:t>
-      </w:r>
-      <w:proofErr w:type="spellEnd"/>
-      <w:r>
-        <w:rPr>
-          <w:lang w:eastAsia="en-US"/>
-        </w:rPr>
-        <w:t xml:space="preserve"> </w:t>
-      </w:r>
-      <w:proofErr w:type="spellStart"/>
-      <w:r>
-        <w:rPr>
-          <w:lang w:eastAsia="en-US"/>
-        </w:rPr>
-        <w:t>within</w:t>
-      </w:r>
-      <w:proofErr w:type="spellEnd"/>
-      <w:r>
-        <w:rPr>
-          <w:lang w:eastAsia="en-US"/>
-        </w:rPr>
-        <w:t xml:space="preserve"> </w:t>
-      </w:r>
-      <w:proofErr w:type="spellStart"/>
-      <w:r>
-        <w:rPr>
-          <w:lang w:eastAsia="en-US"/>
-        </w:rPr>
-        <w:t>an</w:t>
-      </w:r>
-      <w:proofErr w:type="spellEnd"/>
-      <w:r>
-        <w:rPr>
-          <w:lang w:eastAsia="en-US"/>
-        </w:rPr>
-        <w:t xml:space="preserve"> </w:t>
-      </w:r>
-      <w:proofErr w:type="spellStart"/>
-      <w:r>
-        <w:rPr>
-          <w:lang w:eastAsia="en-US"/>
-        </w:rPr>
-        <w:t>organization</w:t>
-      </w:r>
-      <w:proofErr w:type="spellEnd"/>
-      <w:r>
-        <w:rPr>
-          <w:lang w:eastAsia="en-US"/>
-        </w:rPr>
-        <w:t xml:space="preserve">. </w:t>
-      </w:r>
-      <w:proofErr w:type="spellStart"/>
-      <w:r>
-        <w:rPr>
-          <w:lang w:eastAsia="en-US"/>
-        </w:rPr>
-        <w:t>It</w:t>
-      </w:r>
-      <w:proofErr w:type="spellEnd"/>
-      <w:r>
-        <w:rPr>
-          <w:lang w:eastAsia="en-US"/>
-        </w:rPr>
-        <w:t xml:space="preserve"> </w:t>
-      </w:r>
-      <w:proofErr w:type="spellStart"/>
-      <w:r>
-        <w:rPr>
-          <w:lang w:eastAsia="en-US"/>
-        </w:rPr>
-        <w:t>allows</w:t>
-      </w:r>
-      <w:proofErr w:type="spellEnd"/>
-      <w:r>
-        <w:rPr>
-          <w:lang w:eastAsia="en-US"/>
-        </w:rPr>
-        <w:t xml:space="preserve"> </w:t>
-      </w:r>
-      <w:proofErr w:type="spellStart"/>
-      <w:r>
-        <w:rPr>
-          <w:lang w:eastAsia="en-US"/>
-        </w:rPr>
-        <w:t>users</w:t>
-      </w:r>
-      <w:proofErr w:type="spellEnd"/>
-      <w:r>
-        <w:rPr>
-          <w:lang w:eastAsia="en-US"/>
-        </w:rPr>
-        <w:t xml:space="preserve"> </w:t>
-      </w:r>
-      <w:proofErr w:type="spellStart"/>
-      <w:r>
-        <w:rPr>
-          <w:lang w:eastAsia="en-US"/>
-        </w:rPr>
-        <w:t>to</w:t>
-      </w:r>
-      <w:proofErr w:type="spellEnd"/>
-      <w:r>
-        <w:rPr>
-          <w:lang w:eastAsia="en-US"/>
-        </w:rPr>
-        <w:t xml:space="preserve"> monitor </w:t>
-      </w:r>
-      <w:proofErr w:type="spellStart"/>
-      <w:r>
-        <w:rPr>
-          <w:lang w:eastAsia="en-US"/>
-        </w:rPr>
-        <w:t>the</w:t>
-      </w:r>
-      <w:proofErr w:type="spellEnd"/>
-      <w:r>
-        <w:rPr>
-          <w:lang w:eastAsia="en-US"/>
-        </w:rPr>
-        <w:t xml:space="preserve"> </w:t>
-      </w:r>
-      <w:proofErr w:type="gramStart"/>
-      <w:r>
-        <w:rPr>
-          <w:lang w:eastAsia="en-US"/>
-        </w:rPr>
-        <w:t>status</w:t>
-      </w:r>
-      <w:proofErr w:type="gramEnd"/>
-      <w:r>
-        <w:rPr>
-          <w:lang w:eastAsia="en-US"/>
-        </w:rPr>
-        <w:t xml:space="preserve"> </w:t>
-      </w:r>
-      <w:proofErr w:type="spellStart"/>
-      <w:r>
-        <w:rPr>
-          <w:lang w:eastAsia="en-US"/>
-        </w:rPr>
-        <w:t>of</w:t>
-      </w:r>
-      <w:proofErr w:type="spellEnd"/>
-      <w:r>
-        <w:rPr>
-          <w:lang w:eastAsia="en-US"/>
-        </w:rPr>
-        <w:t xml:space="preserve"> </w:t>
-      </w:r>
-      <w:proofErr w:type="spellStart"/>
-      <w:r>
-        <w:rPr>
-          <w:lang w:eastAsia="en-US"/>
-        </w:rPr>
-        <w:t>each</w:t>
-      </w:r>
-      <w:proofErr w:type="spellEnd"/>
-      <w:r>
-        <w:rPr>
-          <w:lang w:eastAsia="en-US"/>
-        </w:rPr>
-        <w:t xml:space="preserve"> </w:t>
-      </w:r>
-      <w:proofErr w:type="spellStart"/>
-      <w:r>
-        <w:rPr>
-          <w:lang w:eastAsia="en-US"/>
-        </w:rPr>
-        <w:t>project</w:t>
-      </w:r>
-      <w:proofErr w:type="spellEnd"/>
-      <w:r>
-        <w:rPr>
-          <w:lang w:eastAsia="en-US"/>
-        </w:rPr>
-        <w:t xml:space="preserve"> in real-time, </w:t>
-      </w:r>
-      <w:proofErr w:type="spellStart"/>
-      <w:r>
-        <w:rPr>
-          <w:lang w:eastAsia="en-US"/>
-        </w:rPr>
-        <w:t>identifying</w:t>
-      </w:r>
-      <w:proofErr w:type="spellEnd"/>
-      <w:r>
-        <w:rPr>
-          <w:lang w:eastAsia="en-US"/>
-        </w:rPr>
-        <w:t xml:space="preserve"> at </w:t>
-      </w:r>
-      <w:proofErr w:type="spellStart"/>
-      <w:r>
-        <w:rPr>
-          <w:lang w:eastAsia="en-US"/>
-        </w:rPr>
-        <w:t>what</w:t>
-      </w:r>
-      <w:proofErr w:type="spellEnd"/>
-      <w:r>
-        <w:rPr>
-          <w:lang w:eastAsia="en-US"/>
-        </w:rPr>
-        <w:t xml:space="preserve"> </w:t>
-      </w:r>
-      <w:proofErr w:type="spellStart"/>
-      <w:r>
-        <w:rPr>
-          <w:lang w:eastAsia="en-US"/>
-        </w:rPr>
-        <w:t>stage</w:t>
-      </w:r>
-      <w:proofErr w:type="spellEnd"/>
-      <w:r>
-        <w:rPr>
-          <w:lang w:eastAsia="en-US"/>
-        </w:rPr>
-        <w:t xml:space="preserve"> </w:t>
-      </w:r>
-      <w:proofErr w:type="spellStart"/>
-      <w:r>
-        <w:rPr>
-          <w:lang w:eastAsia="en-US"/>
-        </w:rPr>
-        <w:t>it</w:t>
-      </w:r>
-      <w:proofErr w:type="spellEnd"/>
-      <w:r>
-        <w:rPr>
-          <w:lang w:eastAsia="en-US"/>
-        </w:rPr>
-        <w:t xml:space="preserve"> </w:t>
-      </w:r>
-      <w:proofErr w:type="spellStart"/>
-      <w:r>
-        <w:rPr>
-          <w:lang w:eastAsia="en-US"/>
-        </w:rPr>
-        <w:t>is</w:t>
-      </w:r>
-      <w:proofErr w:type="spellEnd"/>
-      <w:r>
-        <w:rPr>
-          <w:lang w:eastAsia="en-US"/>
-        </w:rPr>
-        <w:t xml:space="preserve"> </w:t>
-      </w:r>
-      <w:proofErr w:type="spellStart"/>
-      <w:r>
-        <w:rPr>
-          <w:lang w:eastAsia="en-US"/>
-        </w:rPr>
-        <w:t>according</w:t>
-      </w:r>
-      <w:proofErr w:type="spellEnd"/>
-      <w:r>
-        <w:rPr>
-          <w:lang w:eastAsia="en-US"/>
-        </w:rPr>
-        <w:t xml:space="preserve"> </w:t>
-      </w:r>
-      <w:proofErr w:type="spellStart"/>
-      <w:r>
-        <w:rPr>
-          <w:lang w:eastAsia="en-US"/>
-        </w:rPr>
-        <w:t>to</w:t>
-      </w:r>
-      <w:proofErr w:type="spellEnd"/>
-      <w:r>
-        <w:rPr>
-          <w:lang w:eastAsia="en-US"/>
-        </w:rPr>
-        <w:t xml:space="preserve"> </w:t>
-      </w:r>
-      <w:proofErr w:type="spellStart"/>
-      <w:r>
-        <w:rPr>
-          <w:lang w:eastAsia="en-US"/>
-        </w:rPr>
-        <w:t>the</w:t>
-      </w:r>
-      <w:proofErr w:type="spellEnd"/>
-      <w:r>
-        <w:rPr>
-          <w:lang w:eastAsia="en-US"/>
-        </w:rPr>
-        <w:t xml:space="preserve"> </w:t>
-      </w:r>
-      <w:proofErr w:type="spellStart"/>
-      <w:r>
-        <w:rPr>
-          <w:lang w:eastAsia="en-US"/>
-        </w:rPr>
-        <w:t>established</w:t>
-      </w:r>
-      <w:proofErr w:type="spellEnd"/>
-      <w:r>
-        <w:rPr>
-          <w:lang w:eastAsia="en-US"/>
-        </w:rPr>
-        <w:t xml:space="preserve"> dates. </w:t>
-      </w:r>
-      <w:proofErr w:type="spellStart"/>
-      <w:r>
-        <w:rPr>
-          <w:lang w:eastAsia="en-US"/>
-        </w:rPr>
-        <w:t>Furthermore</w:t>
-      </w:r>
-      <w:proofErr w:type="spellEnd"/>
-      <w:r>
-        <w:rPr>
-          <w:lang w:eastAsia="en-US"/>
-        </w:rPr>
-        <w:t xml:space="preserve">, </w:t>
-      </w:r>
-      <w:proofErr w:type="spellStart"/>
-      <w:r>
-        <w:rPr>
-          <w:lang w:eastAsia="en-US"/>
-        </w:rPr>
-        <w:t>it</w:t>
-      </w:r>
-      <w:proofErr w:type="spellEnd"/>
-      <w:r>
-        <w:rPr>
-          <w:lang w:eastAsia="en-US"/>
-        </w:rPr>
-        <w:t xml:space="preserve"> </w:t>
-      </w:r>
-      <w:proofErr w:type="spellStart"/>
-      <w:r>
-        <w:rPr>
-          <w:lang w:eastAsia="en-US"/>
-        </w:rPr>
-        <w:t>provides</w:t>
-      </w:r>
-      <w:proofErr w:type="spellEnd"/>
-      <w:r>
-        <w:rPr>
-          <w:lang w:eastAsia="en-US"/>
-        </w:rPr>
-        <w:t xml:space="preserve"> a </w:t>
-      </w:r>
-      <w:proofErr w:type="spellStart"/>
-      <w:r>
-        <w:rPr>
-          <w:lang w:eastAsia="en-US"/>
-        </w:rPr>
-        <w:t>clear</w:t>
-      </w:r>
-      <w:proofErr w:type="spellEnd"/>
-      <w:r>
-        <w:rPr>
-          <w:lang w:eastAsia="en-US"/>
-        </w:rPr>
-        <w:t xml:space="preserve"> </w:t>
-      </w:r>
-      <w:proofErr w:type="spellStart"/>
-      <w:r>
-        <w:rPr>
-          <w:lang w:eastAsia="en-US"/>
-        </w:rPr>
-        <w:t>view</w:t>
-      </w:r>
-      <w:proofErr w:type="spellEnd"/>
-      <w:r>
-        <w:rPr>
-          <w:lang w:eastAsia="en-US"/>
-        </w:rPr>
-        <w:t xml:space="preserve"> </w:t>
-      </w:r>
-      <w:proofErr w:type="spellStart"/>
-      <w:r>
-        <w:rPr>
-          <w:lang w:eastAsia="en-US"/>
-        </w:rPr>
-        <w:t>of</w:t>
-      </w:r>
-      <w:proofErr w:type="spellEnd"/>
-      <w:r>
-        <w:rPr>
-          <w:lang w:eastAsia="en-US"/>
-        </w:rPr>
-        <w:t xml:space="preserve"> </w:t>
-      </w:r>
-      <w:proofErr w:type="spellStart"/>
-      <w:r>
-        <w:rPr>
-          <w:lang w:eastAsia="en-US"/>
-        </w:rPr>
-        <w:t>the</w:t>
-      </w:r>
-      <w:proofErr w:type="spellEnd"/>
-      <w:r>
-        <w:rPr>
-          <w:lang w:eastAsia="en-US"/>
-        </w:rPr>
-        <w:t xml:space="preserve"> </w:t>
-      </w:r>
-      <w:proofErr w:type="spellStart"/>
-      <w:r>
-        <w:rPr>
-          <w:lang w:eastAsia="en-US"/>
-        </w:rPr>
-        <w:t>resources</w:t>
-      </w:r>
-      <w:proofErr w:type="spellEnd"/>
-      <w:r>
-        <w:rPr>
-          <w:lang w:eastAsia="en-US"/>
-        </w:rPr>
-        <w:t xml:space="preserve"> </w:t>
-      </w:r>
-      <w:proofErr w:type="spellStart"/>
-      <w:r>
-        <w:rPr>
-          <w:lang w:eastAsia="en-US"/>
-        </w:rPr>
-        <w:t>allocated</w:t>
-      </w:r>
-      <w:proofErr w:type="spellEnd"/>
-      <w:r>
-        <w:rPr>
-          <w:lang w:eastAsia="en-US"/>
-        </w:rPr>
-        <w:t xml:space="preserve"> </w:t>
-      </w:r>
-      <w:proofErr w:type="spellStart"/>
-      <w:r>
-        <w:rPr>
-          <w:lang w:eastAsia="en-US"/>
-        </w:rPr>
-        <w:t>to</w:t>
-      </w:r>
-      <w:proofErr w:type="spellEnd"/>
-      <w:r>
-        <w:rPr>
-          <w:lang w:eastAsia="en-US"/>
-        </w:rPr>
-        <w:t xml:space="preserve"> </w:t>
-      </w:r>
-      <w:proofErr w:type="spellStart"/>
-      <w:r>
-        <w:rPr>
-          <w:lang w:eastAsia="en-US"/>
-        </w:rPr>
-        <w:t>each</w:t>
-      </w:r>
-      <w:proofErr w:type="spellEnd"/>
-      <w:r>
-        <w:rPr>
-          <w:lang w:eastAsia="en-US"/>
-        </w:rPr>
-        <w:t xml:space="preserve"> </w:t>
-      </w:r>
-      <w:proofErr w:type="spellStart"/>
-      <w:r>
-        <w:rPr>
-          <w:lang w:eastAsia="en-US"/>
-        </w:rPr>
-        <w:t>project</w:t>
-      </w:r>
-      <w:proofErr w:type="spellEnd"/>
-      <w:r>
-        <w:rPr>
-          <w:lang w:eastAsia="en-US"/>
-        </w:rPr>
-        <w:t xml:space="preserve">, </w:t>
-      </w:r>
-      <w:proofErr w:type="spellStart"/>
-      <w:r>
-        <w:rPr>
-          <w:lang w:eastAsia="en-US"/>
-        </w:rPr>
-        <w:t>enabling</w:t>
-      </w:r>
-      <w:proofErr w:type="spellEnd"/>
-      <w:r>
-        <w:rPr>
-          <w:lang w:eastAsia="en-US"/>
-        </w:rPr>
-        <w:t xml:space="preserve"> </w:t>
-      </w:r>
-      <w:proofErr w:type="spellStart"/>
-      <w:r>
-        <w:rPr>
-          <w:lang w:eastAsia="en-US"/>
-        </w:rPr>
-        <w:t>efficient</w:t>
-      </w:r>
-      <w:proofErr w:type="spellEnd"/>
-      <w:r>
-        <w:rPr>
-          <w:lang w:eastAsia="en-US"/>
-        </w:rPr>
-        <w:t xml:space="preserve"> </w:t>
-      </w:r>
-      <w:proofErr w:type="spellStart"/>
-      <w:r>
-        <w:rPr>
-          <w:lang w:eastAsia="en-US"/>
-        </w:rPr>
-        <w:t>distribution</w:t>
-      </w:r>
-      <w:proofErr w:type="spellEnd"/>
-      <w:r>
-        <w:rPr>
-          <w:lang w:eastAsia="en-US"/>
-        </w:rPr>
-        <w:t xml:space="preserve"> </w:t>
-      </w:r>
-      <w:proofErr w:type="spellStart"/>
-      <w:r>
-        <w:rPr>
-          <w:lang w:eastAsia="en-US"/>
-        </w:rPr>
-        <w:t>of</w:t>
-      </w:r>
-      <w:proofErr w:type="spellEnd"/>
-      <w:r>
-        <w:rPr>
-          <w:lang w:eastAsia="en-US"/>
-        </w:rPr>
-        <w:t xml:space="preserve"> </w:t>
-      </w:r>
-      <w:proofErr w:type="spellStart"/>
-      <w:r>
-        <w:rPr>
-          <w:lang w:eastAsia="en-US"/>
-        </w:rPr>
-        <w:t>the</w:t>
-      </w:r>
-      <w:proofErr w:type="spellEnd"/>
-      <w:r>
-        <w:rPr>
-          <w:lang w:eastAsia="en-US"/>
-        </w:rPr>
-        <w:t xml:space="preserve"> </w:t>
-      </w:r>
-      <w:proofErr w:type="spellStart"/>
-      <w:r>
-        <w:rPr>
-          <w:lang w:eastAsia="en-US"/>
-        </w:rPr>
-        <w:t>work</w:t>
-      </w:r>
-      <w:proofErr w:type="spellEnd"/>
-      <w:r>
-        <w:rPr>
-          <w:lang w:eastAsia="en-US"/>
-        </w:rPr>
-        <w:t xml:space="preserve"> </w:t>
-      </w:r>
-      <w:proofErr w:type="spellStart"/>
-      <w:r>
-        <w:rPr>
-          <w:lang w:eastAsia="en-US"/>
-        </w:rPr>
-        <w:t>team</w:t>
-      </w:r>
-      <w:proofErr w:type="spellEnd"/>
-      <w:r>
-        <w:rPr>
-          <w:lang w:eastAsia="en-US"/>
-        </w:rPr>
-        <w:t xml:space="preserve">. </w:t>
-      </w:r>
-      <w:proofErr w:type="spellStart"/>
-      <w:r>
-        <w:rPr>
-          <w:lang w:eastAsia="en-US"/>
-        </w:rPr>
-        <w:t>Its</w:t>
-      </w:r>
-      <w:proofErr w:type="spellEnd"/>
-      <w:r>
-        <w:rPr>
-          <w:lang w:eastAsia="en-US"/>
-        </w:rPr>
-        <w:t xml:space="preserve"> </w:t>
-      </w:r>
-      <w:proofErr w:type="spellStart"/>
-      <w:r>
-        <w:rPr>
-          <w:lang w:eastAsia="en-US"/>
-        </w:rPr>
-        <w:t>functionalities</w:t>
-      </w:r>
-      <w:proofErr w:type="spellEnd"/>
-      <w:r>
-        <w:rPr>
-          <w:lang w:eastAsia="en-US"/>
-        </w:rPr>
-        <w:t xml:space="preserve"> </w:t>
-      </w:r>
-      <w:proofErr w:type="spellStart"/>
-      <w:r>
-        <w:rPr>
-          <w:lang w:eastAsia="en-US"/>
-        </w:rPr>
-        <w:t>include</w:t>
-      </w:r>
-      <w:proofErr w:type="spellEnd"/>
-      <w:r>
-        <w:rPr>
-          <w:lang w:eastAsia="en-US"/>
-        </w:rPr>
-        <w:t xml:space="preserve"> </w:t>
-      </w:r>
-      <w:proofErr w:type="spellStart"/>
-      <w:r>
-        <w:rPr>
-          <w:lang w:eastAsia="en-US"/>
-        </w:rPr>
-        <w:t>creating</w:t>
-      </w:r>
-      <w:proofErr w:type="spellEnd"/>
-      <w:r>
-        <w:rPr>
-          <w:lang w:eastAsia="en-US"/>
-        </w:rPr>
-        <w:t xml:space="preserve">, </w:t>
-      </w:r>
-      <w:proofErr w:type="spellStart"/>
-      <w:r>
-        <w:rPr>
-          <w:lang w:eastAsia="en-US"/>
-        </w:rPr>
-        <w:t>editing</w:t>
-      </w:r>
-      <w:proofErr w:type="spellEnd"/>
-      <w:r>
-        <w:rPr>
-          <w:lang w:eastAsia="en-US"/>
-        </w:rPr>
-        <w:t xml:space="preserve">, </w:t>
-      </w:r>
-      <w:proofErr w:type="spellStart"/>
-      <w:r>
-        <w:rPr>
-          <w:lang w:eastAsia="en-US"/>
-        </w:rPr>
-        <w:t>or</w:t>
-      </w:r>
-      <w:proofErr w:type="spellEnd"/>
-      <w:r>
-        <w:rPr>
-          <w:lang w:eastAsia="en-US"/>
-        </w:rPr>
-        <w:t xml:space="preserve"> </w:t>
-      </w:r>
-      <w:proofErr w:type="spellStart"/>
-      <w:r>
-        <w:rPr>
-          <w:lang w:eastAsia="en-US"/>
-        </w:rPr>
-        <w:t>deleting</w:t>
-      </w:r>
-      <w:proofErr w:type="spellEnd"/>
-      <w:r>
-        <w:rPr>
-          <w:lang w:eastAsia="en-US"/>
-        </w:rPr>
-        <w:t xml:space="preserve"> </w:t>
-      </w:r>
-      <w:proofErr w:type="spellStart"/>
-      <w:r>
-        <w:rPr>
-          <w:lang w:eastAsia="en-US"/>
-        </w:rPr>
-        <w:t>projects</w:t>
-      </w:r>
-      <w:proofErr w:type="spellEnd"/>
-      <w:r>
-        <w:rPr>
-          <w:lang w:eastAsia="en-US"/>
-        </w:rPr>
-        <w:t xml:space="preserve">, </w:t>
-      </w:r>
-      <w:proofErr w:type="spellStart"/>
-      <w:r>
-        <w:rPr>
-          <w:lang w:eastAsia="en-US"/>
-        </w:rPr>
-        <w:t>phases</w:t>
-      </w:r>
-      <w:proofErr w:type="spellEnd"/>
-      <w:r>
-        <w:rPr>
-          <w:lang w:eastAsia="en-US"/>
-        </w:rPr>
-        <w:t xml:space="preserve">, and </w:t>
-      </w:r>
-      <w:proofErr w:type="spellStart"/>
-      <w:r>
-        <w:rPr>
-          <w:lang w:eastAsia="en-US"/>
-        </w:rPr>
-        <w:t>users</w:t>
-      </w:r>
-      <w:proofErr w:type="spellEnd"/>
-      <w:r>
-        <w:rPr>
-          <w:lang w:eastAsia="en-US"/>
-        </w:rPr>
-        <w:t xml:space="preserve">, as </w:t>
-      </w:r>
-      <w:proofErr w:type="spellStart"/>
-      <w:r>
-        <w:rPr>
-          <w:lang w:eastAsia="en-US"/>
-        </w:rPr>
-        <w:t>well</w:t>
-      </w:r>
-      <w:proofErr w:type="spellEnd"/>
-      <w:r>
-        <w:rPr>
-          <w:lang w:eastAsia="en-US"/>
-        </w:rPr>
-        <w:t xml:space="preserve"> as </w:t>
-      </w:r>
-      <w:proofErr w:type="spellStart"/>
-      <w:r>
-        <w:rPr>
-          <w:lang w:eastAsia="en-US"/>
-        </w:rPr>
-        <w:t>the</w:t>
-      </w:r>
-      <w:proofErr w:type="spellEnd"/>
-      <w:r>
-        <w:rPr>
-          <w:lang w:eastAsia="en-US"/>
-        </w:rPr>
-        <w:t xml:space="preserve"> </w:t>
-      </w:r>
-      <w:proofErr w:type="spellStart"/>
-      <w:r>
-        <w:rPr>
-          <w:lang w:eastAsia="en-US"/>
-        </w:rPr>
-        <w:t>automatic</w:t>
-      </w:r>
-      <w:proofErr w:type="spellEnd"/>
-      <w:r>
-        <w:rPr>
-          <w:lang w:eastAsia="en-US"/>
-        </w:rPr>
-        <w:t xml:space="preserve"> </w:t>
-      </w:r>
-      <w:proofErr w:type="spellStart"/>
-      <w:r>
-        <w:rPr>
-          <w:lang w:eastAsia="en-US"/>
-        </w:rPr>
-        <w:t>calculation</w:t>
-      </w:r>
-      <w:proofErr w:type="spellEnd"/>
-      <w:r>
-        <w:rPr>
-          <w:lang w:eastAsia="en-US"/>
-        </w:rPr>
-        <w:t xml:space="preserve"> </w:t>
-      </w:r>
-      <w:proofErr w:type="spellStart"/>
-      <w:r>
-        <w:rPr>
-          <w:lang w:eastAsia="en-US"/>
-        </w:rPr>
-        <w:t>of</w:t>
-      </w:r>
-      <w:proofErr w:type="spellEnd"/>
-      <w:r>
-        <w:rPr>
-          <w:lang w:eastAsia="en-US"/>
-        </w:rPr>
-        <w:t xml:space="preserve"> </w:t>
-      </w:r>
-      <w:proofErr w:type="spellStart"/>
-      <w:r>
-        <w:rPr>
-          <w:lang w:eastAsia="en-US"/>
-        </w:rPr>
-        <w:t>detailed</w:t>
-      </w:r>
-      <w:proofErr w:type="spellEnd"/>
-      <w:r>
-        <w:rPr>
-          <w:lang w:eastAsia="en-US"/>
-        </w:rPr>
-        <w:t xml:space="preserve"> and total </w:t>
-      </w:r>
-      <w:proofErr w:type="spellStart"/>
-      <w:r>
-        <w:rPr>
-          <w:lang w:eastAsia="en-US"/>
-        </w:rPr>
-        <w:t>costs</w:t>
-      </w:r>
-      <w:proofErr w:type="spellEnd"/>
-      <w:r>
-        <w:rPr>
-          <w:lang w:eastAsia="en-US"/>
-        </w:rPr>
-        <w:t xml:space="preserve"> </w:t>
-      </w:r>
-      <w:proofErr w:type="spellStart"/>
-      <w:r>
-        <w:rPr>
-          <w:lang w:eastAsia="en-US"/>
-        </w:rPr>
-        <w:t>for</w:t>
-      </w:r>
-      <w:proofErr w:type="spellEnd"/>
-      <w:r>
-        <w:rPr>
-          <w:lang w:eastAsia="en-US"/>
-        </w:rPr>
-        <w:t xml:space="preserve"> </w:t>
-      </w:r>
-      <w:proofErr w:type="spellStart"/>
-      <w:r>
-        <w:rPr>
-          <w:lang w:eastAsia="en-US"/>
-        </w:rPr>
-        <w:t>each</w:t>
-      </w:r>
-      <w:proofErr w:type="spellEnd"/>
-      <w:r>
-        <w:rPr>
-          <w:lang w:eastAsia="en-US"/>
-        </w:rPr>
-        <w:t xml:space="preserve"> </w:t>
-      </w:r>
-      <w:proofErr w:type="spellStart"/>
-      <w:r>
-        <w:rPr>
-          <w:lang w:eastAsia="en-US"/>
-        </w:rPr>
-        <w:t>project</w:t>
-      </w:r>
-      <w:proofErr w:type="spellEnd"/>
-      <w:r>
-        <w:rPr>
-          <w:lang w:eastAsia="en-US"/>
-        </w:rPr>
-        <w:t xml:space="preserve">, </w:t>
-      </w:r>
-      <w:proofErr w:type="spellStart"/>
-      <w:r>
-        <w:rPr>
-          <w:lang w:eastAsia="en-US"/>
-        </w:rPr>
-        <w:t>separately</w:t>
-      </w:r>
-      <w:proofErr w:type="spellEnd"/>
-      <w:r>
-        <w:rPr>
-          <w:lang w:eastAsia="en-US"/>
-        </w:rPr>
-        <w:t xml:space="preserve"> and </w:t>
-      </w:r>
-      <w:proofErr w:type="spellStart"/>
-      <w:r>
-        <w:rPr>
-          <w:lang w:eastAsia="en-US"/>
-        </w:rPr>
-        <w:t>collectively</w:t>
-      </w:r>
-      <w:proofErr w:type="spellEnd"/>
-      <w:r>
-        <w:rPr>
-          <w:lang w:eastAsia="en-US"/>
-        </w:rPr>
-        <w:t xml:space="preserve">. </w:t>
-      </w:r>
-      <w:proofErr w:type="spellStart"/>
-      <w:r>
-        <w:rPr>
-          <w:lang w:eastAsia="en-US"/>
-        </w:rPr>
-        <w:t>It</w:t>
-      </w:r>
-      <w:proofErr w:type="spellEnd"/>
-      <w:r>
-        <w:rPr>
-          <w:lang w:eastAsia="en-US"/>
-        </w:rPr>
-        <w:t xml:space="preserve"> </w:t>
-      </w:r>
-      <w:proofErr w:type="spellStart"/>
-      <w:r>
-        <w:rPr>
-          <w:lang w:eastAsia="en-US"/>
-        </w:rPr>
-        <w:t>offers</w:t>
-      </w:r>
-      <w:proofErr w:type="spellEnd"/>
-      <w:r>
-        <w:rPr>
-          <w:lang w:eastAsia="en-US"/>
-        </w:rPr>
-        <w:t xml:space="preserve"> </w:t>
-      </w:r>
-      <w:proofErr w:type="spellStart"/>
-      <w:r>
-        <w:rPr>
-          <w:lang w:eastAsia="en-US"/>
-        </w:rPr>
-        <w:t>filtering</w:t>
-      </w:r>
-      <w:proofErr w:type="spellEnd"/>
-      <w:r>
-        <w:rPr>
-          <w:lang w:eastAsia="en-US"/>
-        </w:rPr>
-        <w:t xml:space="preserve"> and </w:t>
-      </w:r>
-      <w:proofErr w:type="spellStart"/>
-      <w:r>
-        <w:rPr>
-          <w:lang w:eastAsia="en-US"/>
-        </w:rPr>
-        <w:t>search</w:t>
-      </w:r>
-      <w:proofErr w:type="spellEnd"/>
-      <w:r>
-        <w:rPr>
-          <w:lang w:eastAsia="en-US"/>
-        </w:rPr>
-        <w:t xml:space="preserve"> </w:t>
-      </w:r>
-      <w:proofErr w:type="spellStart"/>
-      <w:r>
-        <w:rPr>
-          <w:lang w:eastAsia="en-US"/>
-        </w:rPr>
-        <w:t>tools</w:t>
-      </w:r>
-      <w:proofErr w:type="spellEnd"/>
-      <w:r>
-        <w:rPr>
-          <w:lang w:eastAsia="en-US"/>
-        </w:rPr>
-        <w:t xml:space="preserve"> </w:t>
-      </w:r>
-      <w:proofErr w:type="spellStart"/>
-      <w:r>
-        <w:rPr>
-          <w:lang w:eastAsia="en-US"/>
-        </w:rPr>
-        <w:t>to</w:t>
-      </w:r>
-      <w:proofErr w:type="spellEnd"/>
-      <w:r>
-        <w:rPr>
-          <w:lang w:eastAsia="en-US"/>
-        </w:rPr>
-        <w:t xml:space="preserve"> </w:t>
-      </w:r>
-      <w:proofErr w:type="spellStart"/>
-      <w:r>
-        <w:rPr>
-          <w:lang w:eastAsia="en-US"/>
-        </w:rPr>
-        <w:t>enhance</w:t>
-      </w:r>
-      <w:proofErr w:type="spellEnd"/>
-      <w:r>
-        <w:rPr>
-          <w:lang w:eastAsia="en-US"/>
-        </w:rPr>
-        <w:t xml:space="preserve"> data </w:t>
-      </w:r>
-      <w:proofErr w:type="spellStart"/>
-      <w:r>
-        <w:rPr>
-          <w:lang w:eastAsia="en-US"/>
-        </w:rPr>
-        <w:t>analysis</w:t>
-      </w:r>
-      <w:proofErr w:type="spellEnd"/>
-      <w:r>
-        <w:rPr>
-          <w:lang w:eastAsia="en-US"/>
-        </w:rPr>
-        <w:t xml:space="preserve">. In </w:t>
-      </w:r>
-      <w:proofErr w:type="spellStart"/>
-      <w:r>
-        <w:rPr>
-          <w:lang w:eastAsia="en-US"/>
-        </w:rPr>
-        <w:t>summary</w:t>
-      </w:r>
-      <w:proofErr w:type="spellEnd"/>
-      <w:r>
-        <w:rPr>
-          <w:lang w:eastAsia="en-US"/>
-        </w:rPr>
-        <w:t xml:space="preserve">, </w:t>
-      </w:r>
-      <w:proofErr w:type="spellStart"/>
-      <w:r>
-        <w:rPr>
-          <w:lang w:eastAsia="en-US"/>
-        </w:rPr>
-        <w:t>it</w:t>
-      </w:r>
-      <w:proofErr w:type="spellEnd"/>
-      <w:r>
-        <w:rPr>
-          <w:lang w:eastAsia="en-US"/>
-        </w:rPr>
-        <w:t xml:space="preserve"> </w:t>
-      </w:r>
-      <w:proofErr w:type="spellStart"/>
-      <w:r>
-        <w:rPr>
-          <w:lang w:eastAsia="en-US"/>
-        </w:rPr>
-        <w:t>is</w:t>
-      </w:r>
-      <w:proofErr w:type="spellEnd"/>
-      <w:r>
-        <w:rPr>
-          <w:lang w:eastAsia="en-US"/>
-        </w:rPr>
-        <w:t xml:space="preserve"> a </w:t>
-      </w:r>
-      <w:proofErr w:type="spellStart"/>
-      <w:r>
-        <w:rPr>
-          <w:lang w:eastAsia="en-US"/>
-        </w:rPr>
-        <w:t>platform</w:t>
-      </w:r>
-      <w:proofErr w:type="spellEnd"/>
-      <w:r>
-        <w:rPr>
-          <w:lang w:eastAsia="en-US"/>
-        </w:rPr>
-        <w:t xml:space="preserve"> </w:t>
-      </w:r>
-      <w:proofErr w:type="spellStart"/>
-      <w:r>
-        <w:rPr>
-          <w:lang w:eastAsia="en-US"/>
-        </w:rPr>
-        <w:t>tailored</w:t>
-      </w:r>
-      <w:proofErr w:type="spellEnd"/>
-      <w:r>
-        <w:rPr>
-          <w:lang w:eastAsia="en-US"/>
-        </w:rPr>
-        <w:t xml:space="preserve"> </w:t>
-      </w:r>
-      <w:proofErr w:type="spellStart"/>
-      <w:r>
-        <w:rPr>
-          <w:lang w:eastAsia="en-US"/>
-        </w:rPr>
-        <w:t>to</w:t>
-      </w:r>
-      <w:proofErr w:type="spellEnd"/>
-      <w:r>
-        <w:rPr>
-          <w:lang w:eastAsia="en-US"/>
-        </w:rPr>
-        <w:t xml:space="preserve"> </w:t>
-      </w:r>
-      <w:proofErr w:type="spellStart"/>
-      <w:r>
-        <w:rPr>
-          <w:lang w:eastAsia="en-US"/>
-        </w:rPr>
-        <w:t>the</w:t>
-      </w:r>
-      <w:proofErr w:type="spellEnd"/>
-      <w:r>
-        <w:rPr>
-          <w:lang w:eastAsia="en-US"/>
-        </w:rPr>
-        <w:t xml:space="preserve"> </w:t>
-      </w:r>
-      <w:proofErr w:type="spellStart"/>
-      <w:r>
-        <w:rPr>
-          <w:lang w:eastAsia="en-US"/>
-        </w:rPr>
-        <w:t>management</w:t>
-      </w:r>
-      <w:proofErr w:type="spellEnd"/>
-      <w:r>
-        <w:rPr>
-          <w:lang w:eastAsia="en-US"/>
-        </w:rPr>
-        <w:t xml:space="preserve"> </w:t>
-      </w:r>
-      <w:proofErr w:type="spellStart"/>
-      <w:r>
-        <w:rPr>
-          <w:lang w:eastAsia="en-US"/>
-        </w:rPr>
-        <w:t>needs</w:t>
-      </w:r>
-      <w:proofErr w:type="spellEnd"/>
-      <w:r>
-        <w:rPr>
-          <w:lang w:eastAsia="en-US"/>
-        </w:rPr>
-        <w:t xml:space="preserve"> </w:t>
-      </w:r>
-      <w:proofErr w:type="spellStart"/>
-      <w:r>
-        <w:rPr>
-          <w:lang w:eastAsia="en-US"/>
-        </w:rPr>
-        <w:t>of</w:t>
-      </w:r>
-      <w:proofErr w:type="spellEnd"/>
-      <w:r>
-        <w:rPr>
-          <w:lang w:eastAsia="en-US"/>
-        </w:rPr>
-        <w:t xml:space="preserve"> </w:t>
-      </w:r>
-      <w:proofErr w:type="spellStart"/>
-      <w:r>
-        <w:rPr>
-          <w:lang w:eastAsia="en-US"/>
-        </w:rPr>
-        <w:t>any</w:t>
-      </w:r>
-      <w:proofErr w:type="spellEnd"/>
-      <w:r>
-        <w:rPr>
-          <w:lang w:eastAsia="en-US"/>
-        </w:rPr>
-        <w:t xml:space="preserve"> </w:t>
-      </w:r>
-      <w:proofErr w:type="spellStart"/>
-      <w:r>
-        <w:rPr>
-          <w:lang w:eastAsia="en-US"/>
-        </w:rPr>
-        <w:t>organization</w:t>
-      </w:r>
-      <w:proofErr w:type="spellEnd"/>
-      <w:r>
-        <w:rPr>
-          <w:lang w:eastAsia="en-US"/>
-        </w:rPr>
-        <w:t>.</w:t>
-      </w:r>
-    </w:p>
-    <w:p>
-      <w:pPr>
-        <w:rPr>
-          <w:lang w:eastAsia="en-US"/>
-        </w:rPr>
-      </w:pPr>
-    </w:p>
-    <w:p>
-      <w:pPr>
-        <w:rPr>
-          <w:lang w:eastAsia="en-US"/>
-        </w:rPr>
-      </w:pPr>
-      <w:proofErr w:type="spellStart"/>
+      </w:pPr>
       <w:r>
         <w:rPr>
           <w:b/>
@@ -2020,7 +693,6 @@
         </w:rPr>
         <w:t>Keywords</w:t>
       </w:r>
-      <w:proofErr w:type="spellEnd"/>
       <w:r>
         <w:rPr>
           <w:b/>
@@ -2034,28 +706,12 @@
         </w:rPr>
         <w:t xml:space="preserve"> (5 </w:t>
       </w:r>
-      <w:proofErr w:type="spellStart"/>
       <w:r>
         <w:rPr>
           <w:lang w:eastAsia="en-US"/>
         </w:rPr>
-        <w:t>words</w:t>
-      </w:r>
-      <w:proofErr w:type="spellEnd"/>
-      <w:r>
-        <w:rPr>
-          <w:lang w:eastAsia="en-US"/>
-        </w:rPr>
-        <w:t xml:space="preserve"> </w:t>
-      </w:r>
-      <w:proofErr w:type="spellStart"/>
-      <w:r>
-        <w:rPr>
-          <w:lang w:eastAsia="en-US"/>
-        </w:rPr>
-        <w:t>max</w:t>
-      </w:r>
-      <w:proofErr w:type="spellEnd"/>
+        <w:t>words max</w:t>
+      </w:r>
       <w:r>
         <w:rPr>
           <w:lang w:eastAsia="en-US"/>
@@ -2078,16 +734,8 @@
         <w:rPr>
           <w:lang w:eastAsia="en-US"/>
         </w:rPr>
-        <w:t xml:space="preserve">Project </w:t>
-      </w:r>
-      <w:proofErr w:type="spellStart"/>
-      <w:r>
-        <w:rPr>
-          <w:lang w:eastAsia="en-US"/>
-        </w:rPr>
-        <w:t>management</w:t>
-      </w:r>
-      <w:proofErr w:type="spellEnd"/>
+        <w:t>Project management</w:t>
+      </w:r>
     </w:p>
     <w:p>
       <w:pPr>
@@ -2100,14 +748,12 @@
           <w:lang w:eastAsia="en-US"/>
         </w:rPr>
       </w:pPr>
-      <w:proofErr w:type="spellStart"/>
       <w:r>
         <w:rPr>
           <w:lang w:eastAsia="en-US"/>
         </w:rPr>
         <w:t>Users</w:t>
       </w:r>
-      <w:proofErr w:type="spellEnd"/>
     </w:p>
     <w:p>
       <w:pPr>
@@ -2120,14 +766,12 @@
           <w:lang w:eastAsia="en-US"/>
         </w:rPr>
       </w:pPr>
-      <w:proofErr w:type="spellStart"/>
       <w:r>
         <w:rPr>
           <w:lang w:eastAsia="en-US"/>
         </w:rPr>
         <w:t>Phases</w:t>
       </w:r>
-      <w:proofErr w:type="spellEnd"/>
     </w:p>
     <w:p>
       <w:pPr>
@@ -2140,14 +784,12 @@
           <w:lang w:eastAsia="en-US"/>
         </w:rPr>
       </w:pPr>
-      <w:proofErr w:type="spellStart"/>
       <w:r>
         <w:rPr>
           <w:lang w:eastAsia="en-US"/>
         </w:rPr>
         <w:t>Costs</w:t>
       </w:r>
-      <w:proofErr w:type="spellEnd"/>
     </w:p>
     <w:p>
       <w:pPr>
@@ -2160,14 +802,12 @@
           <w:lang w:eastAsia="en-US"/>
         </w:rPr>
       </w:pPr>
-      <w:proofErr w:type="spellStart"/>
       <w:r>
         <w:rPr>
           <w:lang w:eastAsia="en-US"/>
         </w:rPr>
         <w:t>Organization</w:t>
       </w:r>
-      <w:proofErr w:type="spellEnd"/>
     </w:p>
     <w:p>
       <w:r>
@@ -7283,15 +5923,7 @@
         </w:numPr>
       </w:pPr>
       <w:r>
-        <w:t xml:space="preserve">Uso de entornos como Visual Studio </w:t>
-      </w:r>
-      <w:proofErr w:type="spellStart"/>
-      <w:r>
-        <w:t>Code</w:t>
-      </w:r>
-      <w:proofErr w:type="spellEnd"/>
-      <w:r>
-        <w:t xml:space="preserve"> y control de versiones (Git).</w:t>
+        <w:t>Uso de entornos como Visual Studio Code y control de versiones (Git).</w:t>
       </w:r>
     </w:p>
     <w:p>
@@ -7322,15 +5954,7 @@
         </w:numPr>
       </w:pPr>
       <w:r>
-        <w:t xml:space="preserve">Implementación de interfaces gráficas web usando </w:t>
-      </w:r>
-      <w:proofErr w:type="spellStart"/>
-      <w:r>
-        <w:t>React</w:t>
-      </w:r>
-      <w:proofErr w:type="spellEnd"/>
-      <w:r>
-        <w:t>.</w:t>
+        <w:t>Implementación de interfaces gráficas web usando React.</w:t>
       </w:r>
     </w:p>
     <w:p>
@@ -7361,15 +5985,7 @@
         </w:numPr>
       </w:pPr>
       <w:r>
-        <w:t xml:space="preserve">Interacción entre la lógica de negocio y la base de datos a través del </w:t>
-      </w:r>
-      <w:proofErr w:type="spellStart"/>
-      <w:r>
-        <w:t>backend</w:t>
-      </w:r>
-      <w:proofErr w:type="spellEnd"/>
-      <w:r>
-        <w:t xml:space="preserve"> (API REST con Node.js).</w:t>
+        <w:t>Interacción entre la lógica de negocio y la base de datos a través del backend (API REST con Node.js).</w:t>
       </w:r>
     </w:p>
     <w:p>
@@ -7415,23 +6031,7 @@
     </w:p>
     <w:p>
       <w:r>
-        <w:t xml:space="preserve">Especifica los lenguajes, </w:t>
-      </w:r>
-      <w:proofErr w:type="spellStart"/>
-      <w:r>
-        <w:t>frameworks</w:t>
-      </w:r>
-      <w:proofErr w:type="spellEnd"/>
-      <w:r>
-        <w:t xml:space="preserve">, </w:t>
-      </w:r>
-      <w:proofErr w:type="spellStart"/>
-      <w:r>
-        <w:t>APIs</w:t>
-      </w:r>
-      <w:proofErr w:type="spellEnd"/>
-      <w:r>
-        <w:t xml:space="preserve"> y </w:t>
+        <w:t xml:space="preserve">Especifica los lenguajes, frameworks, APIs y </w:t>
       </w:r>
       <w:r>
         <w:t>herramientas utilizadas</w:t>
@@ -7469,23 +6069,7 @@
         <w:fldChar w:fldCharType="end"/>
       </w:r>
       <w:r>
-        <w:t xml:space="preserve">: Herramientas, lenguajes, </w:t>
-      </w:r>
-      <w:proofErr w:type="spellStart"/>
-      <w:r>
-        <w:t>frameworks</w:t>
-      </w:r>
-      <w:proofErr w:type="spellEnd"/>
-      <w:r>
-        <w:t xml:space="preserve"> y </w:t>
-      </w:r>
-      <w:proofErr w:type="spellStart"/>
-      <w:r>
-        <w:t>APIs</w:t>
-      </w:r>
-      <w:proofErr w:type="spellEnd"/>
-      <w:r>
-        <w:t xml:space="preserve"> utilizadas</w:t>
+        <w:t>: Herramientas, lenguajes, frameworks y APIs utilizadas</w:t>
       </w:r>
       <w:bookmarkEnd w:id="6"/>
       <w:bookmarkEnd w:id="7"/>
@@ -7603,15 +6187,7 @@
           </w:tcPr>
           <w:p>
             <w:r>
-              <w:t xml:space="preserve">Git es un sistema de control de versiones distribuido, creado por Linus Torvalds en 2005. Su propósito principal es gestionar el desarrollo del </w:t>
-            </w:r>
-            <w:proofErr w:type="spellStart"/>
-            <w:r>
-              <w:t>kernel</w:t>
-            </w:r>
-            <w:proofErr w:type="spellEnd"/>
-            <w:r>
-              <w:t xml:space="preserve"> de Linux, pero su flexibilidad y eficiencia lo han convertido en una herramienta ampliamente adoptada en la industria del software</w:t>
+              <w:t>Git es un sistema de control de versiones distribuido, creado por Linus Torvalds en 2005. Su propósito principal es gestionar el desarrollo del kernel de Linux, pero su flexibilidad y eficiencia lo han convertido en una herramienta ampliamente adoptada en la industria del software</w:t>
             </w:r>
             <w:r>
               <w:t>.</w:t>
@@ -7697,37 +6273,13 @@
           </w:tcPr>
           <w:p>
             <w:r>
-              <w:t xml:space="preserve">IntelliJ IDEA es un entorno de desarrollo integrado (IDE) para Java, desarrollado por </w:t>
-            </w:r>
-            <w:proofErr w:type="spellStart"/>
-            <w:r>
-              <w:t>JetBrains</w:t>
-            </w:r>
-            <w:proofErr w:type="spellEnd"/>
-            <w:r>
-              <w:t xml:space="preserve">. Ofrece soporte para el desarrollo en Spring </w:t>
-            </w:r>
-            <w:proofErr w:type="spellStart"/>
-            <w:r>
-              <w:t>Boot</w:t>
-            </w:r>
-            <w:proofErr w:type="spellEnd"/>
-            <w:r>
-              <w:t>,</w:t>
+              <w:t>IntelliJ IDEA es un entorno de desarrollo integrado (IDE) para Java, desarrollado por JetBrains. Ofrece soporte para el desarrollo en Spring Boot,</w:t>
             </w:r>
             <w:r>
               <w:t xml:space="preserve"> </w:t>
             </w:r>
             <w:r>
-              <w:t xml:space="preserve">ayudando en la programación </w:t>
-            </w:r>
-            <w:proofErr w:type="spellStart"/>
-            <w:r>
-              <w:t>backend</w:t>
-            </w:r>
-            <w:proofErr w:type="spellEnd"/>
-            <w:r>
-              <w:t xml:space="preserve"> gracias a su sistema de autocompletado, depuración avanzada y herramientas de gestión de proyectos.</w:t>
+              <w:t>ayudando en la programación backend gracias a su sistema de autocompletado, depuración avanzada y herramientas de gestión de proyectos.</w:t>
             </w:r>
           </w:p>
         </w:tc>
@@ -7739,23 +6291,7 @@
           </w:tcPr>
           <w:p>
             <w:r>
-              <w:t xml:space="preserve">Visual Studio </w:t>
-            </w:r>
-            <w:proofErr w:type="spellStart"/>
-            <w:r>
-              <w:t>Code</w:t>
-            </w:r>
-            <w:proofErr w:type="spellEnd"/>
-            <w:r>
-              <w:t xml:space="preserve"> (</w:t>
-            </w:r>
-            <w:proofErr w:type="spellStart"/>
-            <w:r>
-              <w:t>VSCode</w:t>
-            </w:r>
-            <w:proofErr w:type="spellEnd"/>
-            <w:r>
-              <w:t>)</w:t>
+              <w:t>Visual Studio Code (VSCode)</w:t>
             </w:r>
           </w:p>
           <w:p/>
@@ -7765,21 +6301,8 @@
             <w:tcW w:w="6651" w:type="dxa"/>
           </w:tcPr>
           <w:p>
-            <w:proofErr w:type="spellStart"/>
             <w:r>
-              <w:t>VSCode</w:t>
-            </w:r>
-            <w:proofErr w:type="spellEnd"/>
-            <w:r>
-              <w:t xml:space="preserve"> es un editor de código fuente ligero desarrollado por Microsoft. Fue utilizado para el desarrollo de la parte </w:t>
-            </w:r>
-            <w:proofErr w:type="spellStart"/>
-            <w:r>
-              <w:t>Frontend</w:t>
-            </w:r>
-            <w:proofErr w:type="spellEnd"/>
-            <w:r>
-              <w:t xml:space="preserve"> en React.js, permitiendo una rápida edición, instalación de extensiones y control de versiones.</w:t>
+              <w:t>VSCode es un editor de código fuente ligero desarrollado por Microsoft. Fue utilizado para el desarrollo de la parte Frontend en React.js, permitiendo una rápida edición, instalación de extensiones y control de versiones.</w:t>
             </w:r>
           </w:p>
         </w:tc>
@@ -7801,13 +6324,8 @@
             <w:tcW w:w="6651" w:type="dxa"/>
           </w:tcPr>
           <w:p>
-            <w:proofErr w:type="spellStart"/>
             <w:r>
-              <w:t>React</w:t>
-            </w:r>
-            <w:proofErr w:type="spellEnd"/>
-            <w:r>
-              <w:t xml:space="preserve"> es una biblioteca de JavaScript de código abierto para construir interfaces de usuario. Desarrollada por Facebook, facilita la creación de componentes reutilizables y la gestión eficiente del DOM virtual.</w:t>
+              <w:t>React es una biblioteca de JavaScript de código abierto para construir interfaces de usuario. Desarrollada por Facebook, facilita la creación de componentes reutilizables y la gestión eficiente del DOM virtual.</w:t>
             </w:r>
           </w:p>
         </w:tc>
@@ -7819,13 +6337,8 @@
           </w:tcPr>
           <w:p>
             <w:r>
-              <w:t xml:space="preserve">Spring </w:t>
+              <w:t>Spring Boot</w:t>
             </w:r>
-            <w:proofErr w:type="spellStart"/>
-            <w:r>
-              <w:t>Boot</w:t>
-            </w:r>
-            <w:proofErr w:type="spellEnd"/>
           </w:p>
         </w:tc>
         <w:tc>
@@ -7834,39 +6347,7 @@
           </w:tcPr>
           <w:p>
             <w:r>
-              <w:t xml:space="preserve">Spring </w:t>
-            </w:r>
-            <w:proofErr w:type="spellStart"/>
-            <w:r>
-              <w:t>Boot</w:t>
-            </w:r>
-            <w:proofErr w:type="spellEnd"/>
-            <w:r>
-              <w:t xml:space="preserve"> es un </w:t>
-            </w:r>
-            <w:proofErr w:type="spellStart"/>
-            <w:r>
-              <w:t>framework</w:t>
-            </w:r>
-            <w:proofErr w:type="spellEnd"/>
-            <w:r>
-              <w:t xml:space="preserve"> de Java que simplifica la creación de aplicaciones </w:t>
-            </w:r>
-            <w:proofErr w:type="spellStart"/>
-            <w:r>
-              <w:t>backend</w:t>
-            </w:r>
-            <w:proofErr w:type="spellEnd"/>
-            <w:r>
-              <w:t xml:space="preserve">. Facilita la configuración automática, el manejo de dependencias y la creación de </w:t>
-            </w:r>
-            <w:proofErr w:type="spellStart"/>
-            <w:r>
-              <w:t>APIs</w:t>
-            </w:r>
-            <w:proofErr w:type="spellEnd"/>
-            <w:r>
-              <w:t xml:space="preserve"> REST de forma rápida y robusta.</w:t>
+              <w:t>Spring Boot es un framework de Java que simplifica la creación de aplicaciones backend. Facilita la configuración automática, el manejo de dependencias y la creación de APIs REST de forma rápida y robusta.</w:t>
             </w:r>
           </w:p>
         </w:tc>
@@ -7899,11 +6380,9 @@
             <w:tcW w:w="2410" w:type="dxa"/>
           </w:tcPr>
           <w:p>
-            <w:proofErr w:type="spellStart"/>
             <w:r>
               <w:t>DBeaver</w:t>
             </w:r>
-            <w:proofErr w:type="spellEnd"/>
           </w:p>
         </w:tc>
         <w:tc>
@@ -7911,13 +6390,8 @@
             <w:tcW w:w="6651" w:type="dxa"/>
           </w:tcPr>
           <w:p>
-            <w:proofErr w:type="spellStart"/>
             <w:r>
-              <w:t>DBeaver</w:t>
-            </w:r>
-            <w:proofErr w:type="spellEnd"/>
-            <w:r>
-              <w:t xml:space="preserve"> es una herramienta de administración de bases de datos que permite gestionar, consultar y visualizar bases de datos como MySQL y PostgreSQL de forma gráfica. Fue utilizado para la gestión de tablas, consultas SQL y depuración de datos.</w:t>
+              <w:t>DBeaver es una herramienta de administración de bases de datos que permite gestionar, consultar y visualizar bases de datos como MySQL y PostgreSQL de forma gráfica. Fue utilizado para la gestión de tablas, consultas SQL y depuración de datos.</w:t>
             </w:r>
           </w:p>
         </w:tc>
@@ -7928,29 +6402,8 @@
             <w:tcW w:w="2410" w:type="dxa"/>
           </w:tcPr>
           <w:p>
-            <w:proofErr w:type="spellStart"/>
             <w:r>
-              <w:t>npm</w:t>
-            </w:r>
-            <w:proofErr w:type="spellEnd"/>
-            <w:r>
-              <w:t xml:space="preserve"> (</w:t>
-            </w:r>
-            <w:proofErr w:type="spellStart"/>
-            <w:r>
-              <w:t>Node</w:t>
-            </w:r>
-            <w:proofErr w:type="spellEnd"/>
-            <w:r>
-              <w:t xml:space="preserve"> </w:t>
-            </w:r>
-            <w:proofErr w:type="spellStart"/>
-            <w:r>
-              <w:t>Package</w:t>
-            </w:r>
-            <w:proofErr w:type="spellEnd"/>
-            <w:r>
-              <w:t xml:space="preserve"> Manager)</w:t>
+              <w:t>npm (Node Package Manager)</w:t>
             </w:r>
           </w:p>
         </w:tc>
@@ -7959,53 +6412,8 @@
             <w:tcW w:w="6651" w:type="dxa"/>
           </w:tcPr>
           <w:p>
-            <w:proofErr w:type="spellStart"/>
             <w:r>
-              <w:t>npm</w:t>
-            </w:r>
-            <w:proofErr w:type="spellEnd"/>
-            <w:r>
-              <w:t xml:space="preserve"> es el sistema de gestión de paquetes de Node.js. Se utilizó para instalar las dependencias necesarias para el proyecto </w:t>
-            </w:r>
-            <w:proofErr w:type="spellStart"/>
-            <w:r>
-              <w:t>Frontend</w:t>
-            </w:r>
-            <w:proofErr w:type="spellEnd"/>
-            <w:r>
-              <w:t xml:space="preserve">, como </w:t>
-            </w:r>
-            <w:proofErr w:type="spellStart"/>
-            <w:r>
-              <w:t>React</w:t>
-            </w:r>
-            <w:proofErr w:type="spellEnd"/>
-            <w:r>
-              <w:t xml:space="preserve"> </w:t>
-            </w:r>
-            <w:proofErr w:type="spellStart"/>
-            <w:r>
-              <w:t>Icons</w:t>
-            </w:r>
-            <w:proofErr w:type="spellEnd"/>
-            <w:r>
-              <w:t xml:space="preserve">, </w:t>
-            </w:r>
-            <w:proofErr w:type="spellStart"/>
-            <w:r>
-              <w:t>React</w:t>
-            </w:r>
-            <w:proofErr w:type="spellEnd"/>
-            <w:r>
-              <w:t xml:space="preserve"> </w:t>
-            </w:r>
-            <w:proofErr w:type="spellStart"/>
-            <w:r>
-              <w:t>Router</w:t>
-            </w:r>
-            <w:proofErr w:type="spellEnd"/>
-            <w:r>
-              <w:t>, Bootstrap, etc.</w:t>
+              <w:t>npm es el sistema de gestión de paquetes de Node.js. Se utilizó para instalar las dependencias necesarias para el proyecto Frontend, como React Icons, React Router, Bootstrap, etc.</w:t>
             </w:r>
           </w:p>
         </w:tc>
@@ -8028,23 +6436,7 @@
           </w:tcPr>
           <w:p>
             <w:r>
-              <w:t xml:space="preserve">Bootstrap es un </w:t>
-            </w:r>
-            <w:proofErr w:type="spellStart"/>
-            <w:r>
-              <w:t>framework</w:t>
-            </w:r>
-            <w:proofErr w:type="spellEnd"/>
-            <w:r>
-              <w:t xml:space="preserve"> de CSS que permite el diseño de aplicaciones web responsivas y estilizadas de forma rápida. Se utilizó para estructurar el </w:t>
-            </w:r>
-            <w:proofErr w:type="spellStart"/>
-            <w:r>
-              <w:t>Frontend</w:t>
-            </w:r>
-            <w:proofErr w:type="spellEnd"/>
-            <w:r>
-              <w:t xml:space="preserve"> de manera ordenada.</w:t>
+              <w:t>Bootstrap es un framework de CSS que permite el diseño de aplicaciones web responsivas y estilizadas de forma rápida. Se utilizó para estructurar el Frontend de manera ordenada.</w:t>
             </w:r>
           </w:p>
         </w:tc>
@@ -8077,11 +6469,9 @@
             <w:tcW w:w="2410" w:type="dxa"/>
           </w:tcPr>
           <w:p>
-            <w:proofErr w:type="spellStart"/>
             <w:r>
               <w:t>Postman</w:t>
             </w:r>
-            <w:proofErr w:type="spellEnd"/>
           </w:p>
         </w:tc>
         <w:tc>
@@ -8089,37 +6479,8 @@
             <w:tcW w:w="6651" w:type="dxa"/>
           </w:tcPr>
           <w:p>
-            <w:proofErr w:type="spellStart"/>
             <w:r>
-              <w:t>Postman</w:t>
-            </w:r>
-            <w:proofErr w:type="spellEnd"/>
-            <w:r>
-              <w:t xml:space="preserve"> es una herramienta que permite realizar pruebas de </w:t>
-            </w:r>
-            <w:proofErr w:type="spellStart"/>
-            <w:r>
-              <w:t>APIs</w:t>
-            </w:r>
-            <w:proofErr w:type="spellEnd"/>
-            <w:r>
-              <w:t xml:space="preserve"> REST. Se usó para probar manualmente los </w:t>
-            </w:r>
-            <w:proofErr w:type="spellStart"/>
-            <w:r>
-              <w:t>endpoints</w:t>
-            </w:r>
-            <w:proofErr w:type="spellEnd"/>
-            <w:r>
-              <w:t xml:space="preserve"> creados en el </w:t>
-            </w:r>
-            <w:proofErr w:type="spellStart"/>
-            <w:r>
-              <w:t>backend</w:t>
-            </w:r>
-            <w:proofErr w:type="spellEnd"/>
-            <w:r>
-              <w:t>, enviando solicitudes GET, POST, PUT y DELETE.</w:t>
+              <w:t>Postman es una herramienta que permite realizar pruebas de APIs REST. Se usó para probar manualmente los endpoints creados en el backend, enviando solicitudes GET, POST, PUT y DELETE.</w:t>
             </w:r>
           </w:p>
         </w:tc>
@@ -8156,11 +6517,9 @@
       <w:r>
         <w:t xml:space="preserve">en </w:t>
       </w:r>
-      <w:proofErr w:type="spellStart"/>
-      <w:r>
-        <w:t>especifíco</w:t>
-      </w:r>
-      <w:proofErr w:type="spellEnd"/>
+      <w:r>
+        <w:t>específico</w:t>
+      </w:r>
       <w:r>
         <w:t xml:space="preserve"> como Scrum o Kanban. Sin embargo, se ha trabajado de manera iterativa y adaptativa, resolviendo cada parte del sistema por fases según el tiempo disponible y la complejidad de cada componente.</w:t>
       </w:r>
@@ -8170,25 +6529,6 @@
         <w:spacing w:before="0" w:after="0" w:line="240" w:lineRule="auto"/>
         <w:jc w:val="left"/>
       </w:pPr>
-      <w:r>
-        <w:t xml:space="preserve">El enfoque fue modular, desarrollando primero la base de datos, luego una base de la API </w:t>
-      </w:r>
-      <w:proofErr w:type="spellStart"/>
-      <w:r>
-        <w:t>backend</w:t>
-      </w:r>
-      <w:proofErr w:type="spellEnd"/>
-      <w:r>
-        <w:t xml:space="preserve"> y finalmente combinando el Front con API </w:t>
-      </w:r>
-      <w:proofErr w:type="spellStart"/>
-      <w:r>
-        <w:t>backend</w:t>
-      </w:r>
-      <w:proofErr w:type="spellEnd"/>
-      <w:r>
-        <w:t>. Se priorizó tener funcionalidad completas y probadas antes de avanzar.</w:t>
-      </w:r>
     </w:p>
     <w:p>
       <w:pPr>
@@ -8196,7 +6536,7 @@
         <w:jc w:val="left"/>
       </w:pPr>
       <w:r>
-        <w:t>Aunque no se emplearon herramientas de gestión de proyectos, se utilizaron listas de tareas personales y controles de versiones con Git para mantener el orden y coherencia del desarrollo.</w:t>
+        <w:t>El enfoque fue modular, desarrollando primero la base de datos, luego una base de la API backend y finalmente combinando el Front con API backend. Se priorizó tener funcionalidad completas y probadas antes de avanzar.</w:t>
       </w:r>
     </w:p>
     <w:p>
@@ -8205,6 +6545,21 @@
         <w:jc w:val="left"/>
       </w:pPr>
       <w:r>
+        <w:t>Aunque no se emplearon herramientas de gestión de proyectos, se utilizaron listas de tareas personales y controles de versiones con Git para mantener el orden y coherencia del desarrollo.</w:t>
+      </w:r>
+    </w:p>
+    <w:p>
+      <w:pPr>
+        <w:spacing w:before="0" w:after="0" w:line="240" w:lineRule="auto"/>
+        <w:jc w:val="left"/>
+      </w:pPr>
+    </w:p>
+    <w:p>
+      <w:pPr>
+        <w:spacing w:before="0" w:after="0" w:line="240" w:lineRule="auto"/>
+        <w:jc w:val="left"/>
+      </w:pPr>
+      <w:r>
         <w:t>Este enfoque mas flexible ha permitido compatibilizar el trabajo profesional con el avance del TFC, logrando una solución funcional y estructurada dentro de estas limitaciones.</w:t>
       </w:r>
       <w:r>
@@ -8224,17 +6579,7 @@
     </w:p>
     <w:p>
       <w:r>
-        <w:t xml:space="preserve">Este proyecto ha sido desarrollado íntegramente de forma </w:t>
-      </w:r>
-      <w:proofErr w:type="spellStart"/>
-      <w:proofErr w:type="gramStart"/>
-      <w:r>
-        <w:t>individual.Esto</w:t>
-      </w:r>
-      <w:proofErr w:type="spellEnd"/>
-      <w:proofErr w:type="gramEnd"/>
-      <w:r>
-        <w:t xml:space="preserve"> ha implicado asumir todos los roles del proyecto como análisis, diseño, desarrollo y pruebas.</w:t>
+        <w:t>Este proyecto ha sido desarrollado íntegramente de forma individual.Esto ha implicado asumir todos los roles del proyecto como análisis, diseño, desarrollo y pruebas.</w:t>
       </w:r>
     </w:p>
     <w:tbl>
@@ -8373,13 +6718,8 @@
           </w:tcPr>
           <w:p>
             <w:r>
-              <w:t xml:space="preserve">Desarrollador </w:t>
+              <w:t>Desarrollador Backend</w:t>
             </w:r>
-            <w:proofErr w:type="spellStart"/>
-            <w:r>
-              <w:t>Backend</w:t>
-            </w:r>
-            <w:proofErr w:type="spellEnd"/>
           </w:p>
         </w:tc>
         <w:tc>
@@ -8407,13 +6747,8 @@
           </w:tcPr>
           <w:p>
             <w:r>
-              <w:t xml:space="preserve">Desarrollador </w:t>
+              <w:t>Desarrollador Frontend</w:t>
             </w:r>
-            <w:proofErr w:type="spellStart"/>
-            <w:r>
-              <w:t>Frontend</w:t>
-            </w:r>
-            <w:proofErr w:type="spellEnd"/>
           </w:p>
         </w:tc>
         <w:tc>
@@ -8424,15 +6759,7 @@
           </w:tcPr>
           <w:p>
             <w:r>
-              <w:t xml:space="preserve">Implementación en </w:t>
-            </w:r>
-            <w:proofErr w:type="spellStart"/>
-            <w:r>
-              <w:t>React</w:t>
-            </w:r>
-            <w:proofErr w:type="spellEnd"/>
-            <w:r>
-              <w:t>, interactividad, gestión de estados y validaciones</w:t>
+              <w:t>Implementación en React, interactividad, gestión de estados y validaciones</w:t>
             </w:r>
           </w:p>
         </w:tc>
@@ -8448,11 +6775,9 @@
             <w:hideMark/>
           </w:tcPr>
           <w:p>
-            <w:proofErr w:type="spellStart"/>
             <w:r>
               <w:t>Tester</w:t>
             </w:r>
-            <w:proofErr w:type="spellEnd"/>
           </w:p>
         </w:tc>
         <w:tc>
@@ -9635,15 +7960,7 @@
         </w:numPr>
       </w:pPr>
       <w:r>
-        <w:t xml:space="preserve">Evolución constante de las tecnologías y </w:t>
-      </w:r>
-      <w:proofErr w:type="spellStart"/>
-      <w:r>
-        <w:t>frameworks</w:t>
-      </w:r>
-      <w:proofErr w:type="spellEnd"/>
-      <w:r>
-        <w:t>, lo que exige mantenimiento continuo.</w:t>
+        <w:t>Evolución constante de las tecnologías y frameworks, lo que exige mantenimiento continuo.</w:t>
       </w:r>
     </w:p>
     <w:p/>
@@ -9891,175 +8208,6 @@
           <w:bCs/>
           <w:u w:val="single"/>
         </w:rPr>
-        <w:lastRenderedPageBreak/>
-        <w:t>Tabla roles</w:t>
-      </w:r>
-      <w:r>
-        <w:rPr>
-          <w:b/>
-          <w:bCs/>
-          <w:u w:val="single"/>
-        </w:rPr>
-        <w:t>:</w:t>
-      </w:r>
-    </w:p>
-    <w:p>
-      <w:pPr>
-        <w:keepNext/>
-      </w:pPr>
-      <w:r>
-        <w:t>Define los distintos tipos de roles disponibles en el sistema.</w:t>
-      </w:r>
-    </w:p>
-    <w:p>
-      <w:pPr>
-        <w:keepNext/>
-      </w:pPr>
-      <w:r>
-        <w:rPr>
-          <w:noProof/>
-        </w:rPr>
-        <w:drawing>
-          <wp:inline distT="0" distB="0" distL="0" distR="0" wp14:anchorId="6A81AB40" wp14:editId="0B93A60A">
-            <wp:extent cx="5295900" cy="979663"/>
-            <wp:effectExtent l="0" t="0" r="0" b="0"/>
-            <wp:docPr id="1093144010" name="Imagen 1" descr="Interfaz de usuario gráfica, Aplicación&#10;&#10;El contenido generado por IA puede ser incorrecto."/>
-            <wp:cNvGraphicFramePr>
-              <a:graphicFrameLocks xmlns:a="http://schemas.openxmlformats.org/drawingml/2006/main" noChangeAspect="1"/>
-            </wp:cNvGraphicFramePr>
-            <a:graphic xmlns:a="http://schemas.openxmlformats.org/drawingml/2006/main">
-              <a:graphicData uri="http://schemas.openxmlformats.org/drawingml/2006/picture">
-                <pic:pic xmlns:pic="http://schemas.openxmlformats.org/drawingml/2006/picture">
-                  <pic:nvPicPr>
-                    <pic:cNvPr id="1093144010" name="Imagen 1" descr="Interfaz de usuario gráfica, Aplicación&#10;&#10;El contenido generado por IA puede ser incorrecto."/>
-                    <pic:cNvPicPr/>
-                  </pic:nvPicPr>
-                  <pic:blipFill>
-                    <a:blip r:embed="rId20"/>
-                    <a:stretch>
-                      <a:fillRect/>
-                    </a:stretch>
-                  </pic:blipFill>
-                  <pic:spPr>
-                    <a:xfrm>
-                      <a:off x="0" y="0"/>
-                      <a:ext cx="5319049" cy="983945"/>
-                    </a:xfrm>
-                    <a:prstGeom prst="rect">
-                      <a:avLst/>
-                    </a:prstGeom>
-                  </pic:spPr>
-                </pic:pic>
-              </a:graphicData>
-            </a:graphic>
-          </wp:inline>
-        </w:drawing>
-      </w:r>
-    </w:p>
-    <w:p>
-      <w:pPr>
-        <w:keepNext/>
-        <w:rPr>
-          <w:b/>
-          <w:bCs/>
-          <w:u w:val="single"/>
-        </w:rPr>
-      </w:pPr>
-      <w:r>
-        <w:rPr>
-          <w:b/>
-          <w:bCs/>
-          <w:u w:val="single"/>
-        </w:rPr>
-        <w:t xml:space="preserve">Tabla </w:t>
-      </w:r>
-      <w:proofErr w:type="spellStart"/>
-      <w:r>
-        <w:rPr>
-          <w:b/>
-          <w:bCs/>
-          <w:u w:val="single"/>
-        </w:rPr>
-        <w:t>usuarios_roles</w:t>
-      </w:r>
-      <w:proofErr w:type="spellEnd"/>
-      <w:r>
-        <w:rPr>
-          <w:b/>
-          <w:bCs/>
-          <w:u w:val="single"/>
-        </w:rPr>
-        <w:t>:</w:t>
-      </w:r>
-    </w:p>
-    <w:p>
-      <w:pPr>
-        <w:keepNext/>
-      </w:pPr>
-      <w:r>
-        <w:t>Relaciona usuarios con uno o varios roles.</w:t>
-      </w:r>
-    </w:p>
-    <w:p>
-      <w:pPr>
-        <w:keepNext/>
-      </w:pPr>
-      <w:r>
-        <w:rPr>
-          <w:noProof/>
-        </w:rPr>
-        <w:drawing>
-          <wp:inline distT="0" distB="0" distL="0" distR="0" wp14:anchorId="0B43E02A" wp14:editId="45FB6E52">
-            <wp:extent cx="5308600" cy="1115706"/>
-            <wp:effectExtent l="0" t="0" r="6350" b="8255"/>
-            <wp:docPr id="1789187811" name="Imagen 1" descr="Interfaz de usuario gráfica, Aplicación&#10;&#10;El contenido generado por IA puede ser incorrecto."/>
-            <wp:cNvGraphicFramePr>
-              <a:graphicFrameLocks xmlns:a="http://schemas.openxmlformats.org/drawingml/2006/main" noChangeAspect="1"/>
-            </wp:cNvGraphicFramePr>
-            <a:graphic xmlns:a="http://schemas.openxmlformats.org/drawingml/2006/main">
-              <a:graphicData uri="http://schemas.openxmlformats.org/drawingml/2006/picture">
-                <pic:pic xmlns:pic="http://schemas.openxmlformats.org/drawingml/2006/picture">
-                  <pic:nvPicPr>
-                    <pic:cNvPr id="1789187811" name="Imagen 1" descr="Interfaz de usuario gráfica, Aplicación&#10;&#10;El contenido generado por IA puede ser incorrecto."/>
-                    <pic:cNvPicPr/>
-                  </pic:nvPicPr>
-                  <pic:blipFill>
-                    <a:blip r:embed="rId21"/>
-                    <a:stretch>
-                      <a:fillRect/>
-                    </a:stretch>
-                  </pic:blipFill>
-                  <pic:spPr>
-                    <a:xfrm>
-                      <a:off x="0" y="0"/>
-                      <a:ext cx="5326805" cy="1119532"/>
-                    </a:xfrm>
-                    <a:prstGeom prst="rect">
-                      <a:avLst/>
-                    </a:prstGeom>
-                  </pic:spPr>
-                </pic:pic>
-              </a:graphicData>
-            </a:graphic>
-          </wp:inline>
-        </w:drawing>
-      </w:r>
-    </w:p>
-    <w:p>
-      <w:pPr>
-        <w:keepNext/>
-        <w:rPr>
-          <w:b/>
-          <w:bCs/>
-          <w:u w:val="single"/>
-        </w:rPr>
-      </w:pPr>
-      <w:r>
-        <w:rPr>
-          <w:b/>
-          <w:bCs/>
-          <w:u w:val="single"/>
-        </w:rPr>
         <w:t>Tabla proyectos:</w:t>
       </w:r>
     </w:p>
@@ -10095,7 +8243,7 @@
                     <pic:cNvPicPr/>
                   </pic:nvPicPr>
                   <pic:blipFill>
-                    <a:blip r:embed="rId22"/>
+                    <a:blip r:embed="rId20"/>
                     <a:stretch>
                       <a:fillRect/>
                     </a:stretch>
@@ -10116,6 +8264,26 @@
         </w:drawing>
       </w:r>
     </w:p>
+    <w:p>
+      <w:pPr>
+        <w:keepNext/>
+      </w:pPr>
+    </w:p>
+    <w:p>
+      <w:pPr>
+        <w:keepNext/>
+      </w:pPr>
+    </w:p>
+    <w:p>
+      <w:pPr>
+        <w:keepNext/>
+      </w:pPr>
+    </w:p>
+    <w:p>
+      <w:pPr>
+        <w:keepNext/>
+      </w:pPr>
+    </w:p>
     <w:p/>
     <w:p>
       <w:pPr>
@@ -10133,25 +8301,7 @@
           <w:u w:val="single"/>
         </w:rPr>
         <w:lastRenderedPageBreak/>
-        <w:t xml:space="preserve">Tabla </w:t>
-      </w:r>
-      <w:proofErr w:type="spellStart"/>
-      <w:r>
-        <w:rPr>
-          <w:b/>
-          <w:bCs/>
-          <w:u w:val="single"/>
-        </w:rPr>
-        <w:t>usuarios_proyectos</w:t>
-      </w:r>
-      <w:proofErr w:type="spellEnd"/>
-      <w:r>
-        <w:rPr>
-          <w:b/>
-          <w:bCs/>
-          <w:u w:val="single"/>
-        </w:rPr>
-        <w:t>:</w:t>
+        <w:t>Tabla usuarios_proyectos:</w:t>
       </w:r>
     </w:p>
     <w:p>
@@ -10186,7 +8336,7 @@
                     <pic:cNvPicPr/>
                   </pic:nvPicPr>
                   <pic:blipFill>
-                    <a:blip r:embed="rId23"/>
+                    <a:blip r:embed="rId21"/>
                     <a:stretch>
                       <a:fillRect/>
                     </a:stretch>
@@ -10222,25 +8372,7 @@
           <w:bCs/>
           <w:u w:val="single"/>
         </w:rPr>
-        <w:t xml:space="preserve">Tabla </w:t>
-      </w:r>
-      <w:proofErr w:type="spellStart"/>
-      <w:r>
-        <w:rPr>
-          <w:b/>
-          <w:bCs/>
-          <w:u w:val="single"/>
-        </w:rPr>
-        <w:t>fases_proyecto</w:t>
-      </w:r>
-      <w:proofErr w:type="spellEnd"/>
-      <w:r>
-        <w:rPr>
-          <w:b/>
-          <w:bCs/>
-          <w:u w:val="single"/>
-        </w:rPr>
-        <w:t>:</w:t>
+        <w:t>Tabla fases_proyecto:</w:t>
       </w:r>
     </w:p>
     <w:p>
@@ -10275,7 +8407,7 @@
                     <pic:cNvPicPr/>
                   </pic:nvPicPr>
                   <pic:blipFill>
-                    <a:blip r:embed="rId24"/>
+                    <a:blip r:embed="rId22"/>
                     <a:stretch>
                       <a:fillRect/>
                     </a:stretch>
@@ -10307,36 +8439,170 @@
       <w:bookmarkEnd w:id="18"/>
     </w:p>
     <w:p>
-      <w:r>
-        <w:t>Breve introducción a lo que son los diagramas de clases y de casos de uso</w:t>
-      </w:r>
-    </w:p>
-    <w:p>
-      <w:r>
-        <w:t xml:space="preserve">Enumeración de los diagramas </w:t>
-      </w:r>
-      <w:r>
-        <w:t>aportados</w:t>
-      </w:r>
+      <w:pPr>
+        <w:spacing w:before="100" w:beforeAutospacing="1" w:after="100" w:afterAutospacing="1" w:line="240" w:lineRule="auto"/>
+        <w:jc w:val="left"/>
+      </w:pPr>
+      <w:bookmarkStart w:id="19" w:name="_Toc180828000"/>
+      <w:r>
+        <w:t>Los diagramas UML (Unified Modeling Language) son una herramienta visual que permite representar el diseño y estructura de un sistema informático. Son esenciales para documentar cómo interactúan las distintas partes del software, tanto desde el punto de vista estructural (diagrama de clases) como funcional (casos de uso).</w:t>
+      </w:r>
+    </w:p>
+    <w:p>
+      <w:pPr>
+        <w:spacing w:before="100" w:beforeAutospacing="1" w:after="100" w:afterAutospacing="1" w:line="240" w:lineRule="auto"/>
+        <w:jc w:val="left"/>
+      </w:pPr>
+      <w:r>
+        <w:t>En este proyecto, se han aportado los siguientes diagramas:</w:t>
+      </w:r>
+    </w:p>
+    <w:p>
+      <w:pPr>
+        <w:numPr>
+          <w:ilvl w:val="0"/>
+          <w:numId w:val="62"/>
+        </w:numPr>
+        <w:spacing w:before="100" w:beforeAutospacing="1" w:after="100" w:afterAutospacing="1" w:line="240" w:lineRule="auto"/>
+        <w:jc w:val="left"/>
+      </w:pPr>
+      <w:r>
+        <w:t>Diagrama de clases</w:t>
+      </w:r>
+    </w:p>
+    <w:p>
+      <w:pPr>
+        <w:numPr>
+          <w:ilvl w:val="0"/>
+          <w:numId w:val="62"/>
+        </w:numPr>
+        <w:spacing w:before="100" w:beforeAutospacing="1" w:after="100" w:afterAutospacing="1" w:line="240" w:lineRule="auto"/>
+        <w:jc w:val="left"/>
+      </w:pPr>
+      <w:r>
+        <w:t>Diagrama de casos de uso</w:t>
+      </w:r>
+    </w:p>
+    <w:p>
+      <w:pPr>
+        <w:spacing w:before="100" w:beforeAutospacing="1" w:after="100" w:afterAutospacing="1" w:line="240" w:lineRule="auto"/>
+        <w:jc w:val="left"/>
+      </w:pPr>
+    </w:p>
+    <w:p>
+      <w:pPr>
+        <w:spacing w:before="100" w:beforeAutospacing="1" w:after="100" w:afterAutospacing="1" w:line="240" w:lineRule="auto"/>
+        <w:jc w:val="left"/>
+      </w:pPr>
     </w:p>
     <w:p>
       <w:pPr>
         <w:pStyle w:val="Ttulo3"/>
       </w:pPr>
-      <w:bookmarkStart w:id="19" w:name="_Toc180828000"/>
-      <w:r>
+      <w:r>
+        <w:lastRenderedPageBreak/>
         <w:t>Diagrama de clases</w:t>
       </w:r>
       <w:bookmarkEnd w:id="19"/>
     </w:p>
     <w:p>
       <w:r>
-        <w:t>Breve explicación del diagrama, su</w:t>
-      </w:r>
-      <w:r>
-        <w:t>s clases y relaciones reseñables</w:t>
-      </w:r>
-    </w:p>
+        <w:t>El diagrama de clases representa la estructura de las entidades del sistema, sus atributos y relaciones. Las clases son:</w:t>
+      </w:r>
+    </w:p>
+    <w:p>
+      <w:r>
+        <w:rPr>
+          <w:u w:val="single"/>
+        </w:rPr>
+        <w:t>Usuario:</w:t>
+      </w:r>
+      <w:r>
+        <w:t xml:space="preserve"> contiene atributos como id, nombre, email y password.</w:t>
+      </w:r>
+    </w:p>
+    <w:p>
+      <w:r>
+        <w:rPr>
+          <w:u w:val="single"/>
+        </w:rPr>
+        <w:t>Rol:</w:t>
+      </w:r>
+      <w:r>
+        <w:t xml:space="preserve"> define los distintos tipos de roles que puede tener un usuario.</w:t>
+      </w:r>
+    </w:p>
+    <w:p>
+      <w:r>
+        <w:rPr>
+          <w:u w:val="single"/>
+        </w:rPr>
+        <w:t>Proyecto:</w:t>
+      </w:r>
+      <w:r>
+        <w:t xml:space="preserve"> agrupa la información relacionada con los proyectos, como su nombre, costes, fase_actual y su relación con el usuario creador del proyecto.</w:t>
+      </w:r>
+    </w:p>
+    <w:p>
+      <w:r>
+        <w:rPr>
+          <w:u w:val="single"/>
+        </w:rPr>
+        <w:t>Fases Proyecto:</w:t>
+      </w:r>
+      <w:r>
+        <w:t xml:space="preserve"> representa cada etapa del proyecto, con fechas de inicio y fin de cada una de las fases, y su duración.</w:t>
+      </w:r>
+    </w:p>
+    <w:p>
+      <w:pPr>
+        <w:rPr>
+          <w:b/>
+          <w:bCs/>
+        </w:rPr>
+      </w:pPr>
+      <w:r>
+        <w:rPr>
+          <w:b/>
+          <w:bCs/>
+        </w:rPr>
+        <w:t>Relaciones:</w:t>
+      </w:r>
+    </w:p>
+    <w:p>
+      <w:r>
+        <w:rPr>
+          <w:u w:val="single"/>
+        </w:rPr>
+        <w:t>Usuario y Proyecto:</w:t>
+      </w:r>
+      <w:r>
+        <w:t xml:space="preserve"> Muchos a muchos (a través de tabla intermedia).</w:t>
+      </w:r>
+    </w:p>
+    <w:p>
+      <w:r>
+        <w:rPr>
+          <w:u w:val="single"/>
+        </w:rPr>
+        <w:t>Usuario y Rol:</w:t>
+      </w:r>
+      <w:r>
+        <w:t xml:space="preserve"> Muchos a muchos</w:t>
+      </w:r>
+    </w:p>
+    <w:p>
+      <w:r>
+        <w:rPr>
+          <w:u w:val="single"/>
+        </w:rPr>
+        <w:t>Proyecto y Fase Proyecto:</w:t>
+      </w:r>
+      <w:r>
+        <w:t xml:space="preserve"> Uno a muchos.</w:t>
+      </w:r>
+    </w:p>
+    <w:p/>
     <w:p>
       <w:pPr>
         <w:keepNext/>
@@ -10346,7 +8612,6 @@
         <w:rPr>
           <w:noProof/>
         </w:rPr>
-        <w:lastRenderedPageBreak/>
         <w:drawing>
           <wp:inline distT="0" distB="0" distL="0" distR="0" wp14:anchorId="1684C7AB" wp14:editId="6984E3E9">
             <wp:extent cx="4514850" cy="3152775"/>
@@ -10365,7 +8630,7 @@
                     </pic:cNvPicPr>
                   </pic:nvPicPr>
                   <pic:blipFill>
-                    <a:blip r:embed="rId25">
+                    <a:blip r:embed="rId23">
                       <a:extLst>
                         <a:ext uri="{28A0092B-C50C-407E-A947-70E740481C1C}">
                           <a14:useLocalDpi xmlns:a14="http://schemas.microsoft.com/office/drawing/2010/main" val="0"/>
@@ -10435,65 +8700,200 @@
       </w:pPr>
       <w:bookmarkStart w:id="21" w:name="_Toc180828001"/>
       <w:r>
+        <w:lastRenderedPageBreak/>
         <w:t>Clasificación de usuarios</w:t>
       </w:r>
       <w:bookmarkEnd w:id="21"/>
     </w:p>
     <w:p>
       <w:r>
-        <w:t>Explicación de los tipos de usuario y perfiles de</w:t>
-      </w:r>
-      <w:r>
-        <w:t>l sistema desarrollado</w:t>
-      </w:r>
-    </w:p>
-    <w:p>
-      <w:r>
-        <w:t xml:space="preserve">Utilizar </w:t>
-      </w:r>
-      <w:r>
-        <w:t>el método</w:t>
-      </w:r>
-      <w:r>
-        <w:t xml:space="preserve"> Persona</w:t>
-      </w:r>
-      <w:r>
-        <w:t xml:space="preserve"> (UX)</w:t>
-      </w:r>
-      <w:sdt>
-        <w:sdtPr>
-          <w:id w:val="1469237102"/>
-          <w:citation/>
-        </w:sdtPr>
-        <w:sdtContent>
-          <w:r>
-            <w:fldChar w:fldCharType="begin"/>
-          </w:r>
-          <w:r>
-            <w:instrText xml:space="preserve"> CITATION Des23 \l 3082 </w:instrText>
-          </w:r>
-          <w:r>
-            <w:fldChar w:fldCharType="separate"/>
-          </w:r>
-          <w:r>
-            <w:rPr>
-              <w:noProof/>
-            </w:rPr>
-            <w:t xml:space="preserve"> (Design Thinking Services, 2023)</w:t>
-          </w:r>
-          <w:r>
-            <w:fldChar w:fldCharType="end"/>
-          </w:r>
-        </w:sdtContent>
-      </w:sdt>
+        <w:t>En nuestra aplicación se contemplan distintos tipos de usuarios, cada uno definido con un rol.</w:t>
+      </w:r>
+    </w:p>
+    <w:p>
+      <w:r>
+        <w:t>Para comprender mejor estos perfiles, se ha aplicado la metodología Persona del enfoque Design Thinking, la cual permite representar a los usuarios mediante estereotipos realistas basados en sus comportamientos.</w:t>
+      </w:r>
+    </w:p>
+    <w:p>
+      <w:pPr>
+        <w:rPr>
+          <w:u w:val="single"/>
+        </w:rPr>
+      </w:pPr>
+      <w:r>
+        <w:rPr>
+          <w:u w:val="single"/>
+        </w:rPr>
+        <w:t>Jefe de Proyecto:</w:t>
+      </w:r>
+    </w:p>
+    <w:p>
+      <w:r>
+        <w:rPr>
+          <w:b/>
+          <w:bCs/>
+        </w:rPr>
+        <w:t>Objetivo</w:t>
+      </w:r>
+      <w:r>
+        <w:t>: Tener una visión clara del avance de cada proyecto.</w:t>
+      </w:r>
+    </w:p>
+    <w:p>
+      <w:r>
+        <w:rPr>
+          <w:b/>
+          <w:bCs/>
+        </w:rPr>
+        <w:t>Funciones clave</w:t>
+      </w:r>
+      <w:r>
+        <w:t>: Crear proyectos, asignar fases y usuarios, controlar costes.</w:t>
+      </w:r>
+    </w:p>
+    <w:p>
+      <w:r>
+        <w:rPr>
+          <w:b/>
+          <w:bCs/>
+        </w:rPr>
+        <w:t>Necesidades</w:t>
+      </w:r>
+      <w:r>
+        <w:t>: Informes rápidos, interfaz clara, control del equipo.</w:t>
+      </w:r>
+    </w:p>
+    <w:p>
+      <w:pPr>
+        <w:rPr>
+          <w:u w:val="single"/>
+        </w:rPr>
+      </w:pPr>
+      <w:r>
+        <w:rPr>
+          <w:u w:val="single"/>
+        </w:rPr>
+        <w:t>Desarrollador:</w:t>
+      </w:r>
+    </w:p>
+    <w:p>
+      <w:r>
+        <w:rPr>
+          <w:b/>
+          <w:bCs/>
+        </w:rPr>
+        <w:t>Objetivo</w:t>
+      </w:r>
+      <w:r>
+        <w:t xml:space="preserve">: </w:t>
+      </w:r>
+      <w:r>
+        <w:t>Saber en que proyectos está trabajando y en qué fases.</w:t>
+      </w:r>
+    </w:p>
+    <w:p>
+      <w:r>
+        <w:rPr>
+          <w:b/>
+          <w:bCs/>
+        </w:rPr>
+        <w:t>Funciones clave</w:t>
+      </w:r>
+      <w:r>
+        <w:t xml:space="preserve">: </w:t>
+      </w:r>
+      <w:r>
+        <w:t>Consultar proyectos asignados y tareas en función de las fases.</w:t>
+      </w:r>
+    </w:p>
+    <w:p>
+      <w:r>
+        <w:rPr>
+          <w:b/>
+          <w:bCs/>
+        </w:rPr>
+        <w:t>Necesidades</w:t>
+      </w:r>
+      <w:r>
+        <w:t xml:space="preserve">: </w:t>
+      </w:r>
+      <w:r>
+        <w:t>Acceso sencillo y rápido, sin mucha información.</w:t>
+      </w:r>
+    </w:p>
+    <w:p>
+      <w:pPr>
+        <w:rPr>
+          <w:u w:val="single"/>
+        </w:rPr>
+      </w:pPr>
+      <w:r>
+        <w:rPr>
+          <w:u w:val="single"/>
+        </w:rPr>
+        <w:t>Administrador del sistema:</w:t>
+      </w:r>
+    </w:p>
+    <w:p>
+      <w:r>
+        <w:rPr>
+          <w:b/>
+          <w:bCs/>
+        </w:rPr>
+        <w:t>Objetivo</w:t>
+      </w:r>
+      <w:r>
+        <w:t xml:space="preserve">: </w:t>
+      </w:r>
+      <w:r>
+        <w:t>Gestionar la aplicación, nuevos usuarios, roles y mantener la seguridad.</w:t>
+      </w:r>
+    </w:p>
+    <w:p>
+      <w:r>
+        <w:rPr>
+          <w:b/>
+          <w:bCs/>
+        </w:rPr>
+        <w:t>Funciones clave</w:t>
+      </w:r>
+      <w:r>
+        <w:t xml:space="preserve">: </w:t>
+      </w:r>
+      <w:r>
+        <w:t>Control de accesos y creación de usuarios, roles.</w:t>
+      </w:r>
+    </w:p>
+    <w:p>
+      <w:r>
+        <w:rPr>
+          <w:b/>
+          <w:bCs/>
+        </w:rPr>
+        <w:t>Necesidades</w:t>
+      </w:r>
+      <w:r>
+        <w:t xml:space="preserve">: </w:t>
+      </w:r>
+      <w:r>
+        <w:t>Seguridad y trazabilidad del sistema.</w:t>
+      </w:r>
     </w:p>
     <w:p/>
+    <w:p/>
+    <w:p/>
+    <w:p/>
+    <w:p/>
+    <w:p/>
+    <w:p/>
     <w:p>
       <w:pPr>
         <w:pStyle w:val="Ttulo3"/>
       </w:pPr>
       <w:bookmarkStart w:id="22" w:name="_Toc180828002"/>
       <w:r>
+        <w:lastRenderedPageBreak/>
         <w:t>Caso de uso 01</w:t>
       </w:r>
       <w:bookmarkEnd w:id="22"/>
@@ -10520,7 +8920,6 @@
           <w:numId w:val="43"/>
         </w:numPr>
       </w:pPr>
-      <w:proofErr w:type="spellStart"/>
       <w:r>
         <w:rPr>
           <w:b/>
@@ -10528,7 +8927,6 @@
         </w:rPr>
         <w:t>Login</w:t>
       </w:r>
-      <w:proofErr w:type="spellEnd"/>
       <w:r>
         <w:t>: autenticación mediante correo y contraseña.</w:t>
       </w:r>
@@ -10584,15 +8982,243 @@
         <w:t>Asignar roles</w:t>
       </w:r>
       <w:r>
-        <w:t xml:space="preserve"> a cada usuario (por ejemplo: </w:t>
-      </w:r>
-      <w:proofErr w:type="gramStart"/>
-      <w:r>
-        <w:t>Jefe</w:t>
-      </w:r>
-      <w:proofErr w:type="gramEnd"/>
-      <w:r>
-        <w:t xml:space="preserve"> de Proyecto, Desarrollador, QA, etc.).</w:t>
+        <w:t xml:space="preserve"> a cada usuario (por ejemplo: Jefe de Proyecto, Desarrollador, QA, etc.).</w:t>
+      </w:r>
+    </w:p>
+    <w:p>
+      <w:pPr>
+        <w:rPr>
+          <w:b/>
+          <w:bCs/>
+        </w:rPr>
+      </w:pPr>
+      <w:r>
+        <w:rPr>
+          <w:b/>
+          <w:bCs/>
+        </w:rPr>
+        <w:t>Gestión de proyectos</w:t>
+      </w:r>
+    </w:p>
+    <w:p>
+      <w:pPr>
+        <w:numPr>
+          <w:ilvl w:val="0"/>
+          <w:numId w:val="44"/>
+        </w:numPr>
+      </w:pPr>
+      <w:r>
+        <w:rPr>
+          <w:b/>
+          <w:bCs/>
+        </w:rPr>
+        <w:t>Crear / Editar / Borrar proyectos</w:t>
+      </w:r>
+      <w:r>
+        <w:t>.</w:t>
+      </w:r>
+    </w:p>
+    <w:p>
+      <w:pPr>
+        <w:numPr>
+          <w:ilvl w:val="0"/>
+          <w:numId w:val="44"/>
+        </w:numPr>
+      </w:pPr>
+      <w:r>
+        <w:rPr>
+          <w:b/>
+          <w:bCs/>
+        </w:rPr>
+        <w:t>Asignar usuarios</w:t>
+      </w:r>
+      <w:r>
+        <w:t xml:space="preserve"> a un proyecto.</w:t>
+      </w:r>
+    </w:p>
+    <w:p>
+      <w:pPr>
+        <w:numPr>
+          <w:ilvl w:val="0"/>
+          <w:numId w:val="44"/>
+        </w:numPr>
+      </w:pPr>
+      <w:r>
+        <w:rPr>
+          <w:b/>
+          <w:bCs/>
+        </w:rPr>
+        <w:t>Visualizar usuarios asignados</w:t>
+      </w:r>
+      <w:r>
+        <w:t>.</w:t>
+      </w:r>
+    </w:p>
+    <w:p>
+      <w:pPr>
+        <w:numPr>
+          <w:ilvl w:val="0"/>
+          <w:numId w:val="44"/>
+        </w:numPr>
+      </w:pPr>
+      <w:r>
+        <w:rPr>
+          <w:b/>
+          <w:bCs/>
+        </w:rPr>
+        <w:t>Consultar el coste total</w:t>
+      </w:r>
+      <w:r>
+        <w:t xml:space="preserve"> (calculado automáticamente como suma de coste interno y externo).</w:t>
+      </w:r>
+    </w:p>
+    <w:p>
+      <w:pPr>
+        <w:rPr>
+          <w:b/>
+          <w:bCs/>
+        </w:rPr>
+      </w:pPr>
+      <w:r>
+        <w:rPr>
+          <w:b/>
+          <w:bCs/>
+        </w:rPr>
+        <w:t>Gestión de fases</w:t>
+      </w:r>
+    </w:p>
+    <w:p>
+      <w:pPr>
+        <w:numPr>
+          <w:ilvl w:val="0"/>
+          <w:numId w:val="45"/>
+        </w:numPr>
+      </w:pPr>
+      <w:r>
+        <w:rPr>
+          <w:b/>
+          <w:bCs/>
+        </w:rPr>
+        <w:t>Crear / Editar / Borrar fases</w:t>
+      </w:r>
+      <w:r>
+        <w:t xml:space="preserve"> para cada proyecto.</w:t>
+      </w:r>
+    </w:p>
+    <w:p>
+      <w:pPr>
+        <w:numPr>
+          <w:ilvl w:val="0"/>
+          <w:numId w:val="45"/>
+        </w:numPr>
+      </w:pPr>
+      <w:r>
+        <w:rPr>
+          <w:b/>
+          <w:bCs/>
+        </w:rPr>
+        <w:t>Control automático de la fase actual</w:t>
+      </w:r>
+      <w:r>
+        <w:t xml:space="preserve"> según la fecha actual.</w:t>
+      </w:r>
+    </w:p>
+    <w:p>
+      <w:pPr>
+        <w:numPr>
+          <w:ilvl w:val="0"/>
+          <w:numId w:val="45"/>
+        </w:numPr>
+      </w:pPr>
+      <w:r>
+        <w:rPr>
+          <w:b/>
+          <w:bCs/>
+        </w:rPr>
+        <w:t>Visualización por proyecto</w:t>
+      </w:r>
+      <w:r>
+        <w:t xml:space="preserve"> de todas las fases asociadas.</w:t>
+      </w:r>
+    </w:p>
+    <w:p>
+      <w:pPr>
+        <w:rPr>
+          <w:b/>
+          <w:bCs/>
+        </w:rPr>
+      </w:pPr>
+      <w:r>
+        <w:rPr>
+          <w:b/>
+          <w:bCs/>
+        </w:rPr>
+        <w:t>Filtrado y consulta</w:t>
+      </w:r>
+    </w:p>
+    <w:p>
+      <w:pPr>
+        <w:numPr>
+          <w:ilvl w:val="0"/>
+          <w:numId w:val="46"/>
+        </w:numPr>
+      </w:pPr>
+      <w:r>
+        <w:t>Filtrar proyectos por:</w:t>
+      </w:r>
+    </w:p>
+    <w:p>
+      <w:pPr>
+        <w:numPr>
+          <w:ilvl w:val="1"/>
+          <w:numId w:val="46"/>
+        </w:numPr>
+      </w:pPr>
+      <w:r>
+        <w:t>Nombre, presupuesto, costes, fase actual, etc.</w:t>
+      </w:r>
+    </w:p>
+    <w:p>
+      <w:pPr>
+        <w:numPr>
+          <w:ilvl w:val="0"/>
+          <w:numId w:val="46"/>
+        </w:numPr>
+      </w:pPr>
+      <w:r>
+        <w:t>Filtrar usuarios por:</w:t>
+      </w:r>
+    </w:p>
+    <w:p>
+      <w:pPr>
+        <w:numPr>
+          <w:ilvl w:val="1"/>
+          <w:numId w:val="46"/>
+        </w:numPr>
+      </w:pPr>
+      <w:r>
+        <w:t>Nombre, correo electrónico, roles, etc.</w:t>
+      </w:r>
+    </w:p>
+    <w:p>
+      <w:pPr>
+        <w:numPr>
+          <w:ilvl w:val="0"/>
+          <w:numId w:val="46"/>
+        </w:numPr>
+      </w:pPr>
+      <w:r>
+        <w:t xml:space="preserve">Consulta agregada de </w:t>
+      </w:r>
+      <w:r>
+        <w:rPr>
+          <w:b/>
+          <w:bCs/>
+        </w:rPr>
+        <w:t>costes totales</w:t>
+      </w:r>
+      <w:r>
+        <w:t xml:space="preserve"> de todos los proyectos.</w:t>
       </w:r>
     </w:p>
     <w:p>
@@ -10613,242 +9239,6 @@
           <w:bCs/>
         </w:rPr>
         <w:lastRenderedPageBreak/>
-        <w:t>Gestión de proyectos</w:t>
-      </w:r>
-    </w:p>
-    <w:p>
-      <w:pPr>
-        <w:numPr>
-          <w:ilvl w:val="0"/>
-          <w:numId w:val="44"/>
-        </w:numPr>
-      </w:pPr>
-      <w:r>
-        <w:rPr>
-          <w:b/>
-          <w:bCs/>
-        </w:rPr>
-        <w:t>Crear / Editar / Borrar proyectos</w:t>
-      </w:r>
-      <w:r>
-        <w:t>.</w:t>
-      </w:r>
-    </w:p>
-    <w:p>
-      <w:pPr>
-        <w:numPr>
-          <w:ilvl w:val="0"/>
-          <w:numId w:val="44"/>
-        </w:numPr>
-      </w:pPr>
-      <w:r>
-        <w:rPr>
-          <w:b/>
-          <w:bCs/>
-        </w:rPr>
-        <w:t>Asignar usuarios</w:t>
-      </w:r>
-      <w:r>
-        <w:t xml:space="preserve"> a un proyecto.</w:t>
-      </w:r>
-    </w:p>
-    <w:p>
-      <w:pPr>
-        <w:numPr>
-          <w:ilvl w:val="0"/>
-          <w:numId w:val="44"/>
-        </w:numPr>
-      </w:pPr>
-      <w:r>
-        <w:rPr>
-          <w:b/>
-          <w:bCs/>
-        </w:rPr>
-        <w:t>Visualizar usuarios asignados</w:t>
-      </w:r>
-      <w:r>
-        <w:t>.</w:t>
-      </w:r>
-    </w:p>
-    <w:p>
-      <w:pPr>
-        <w:numPr>
-          <w:ilvl w:val="0"/>
-          <w:numId w:val="44"/>
-        </w:numPr>
-      </w:pPr>
-      <w:r>
-        <w:rPr>
-          <w:b/>
-          <w:bCs/>
-        </w:rPr>
-        <w:t>Consultar el coste total</w:t>
-      </w:r>
-      <w:r>
-        <w:t xml:space="preserve"> (calculado automáticamente como suma de coste interno y externo).</w:t>
-      </w:r>
-    </w:p>
-    <w:p>
-      <w:pPr>
-        <w:rPr>
-          <w:b/>
-          <w:bCs/>
-        </w:rPr>
-      </w:pPr>
-      <w:r>
-        <w:rPr>
-          <w:b/>
-          <w:bCs/>
-        </w:rPr>
-        <w:t>Gestión de fases</w:t>
-      </w:r>
-    </w:p>
-    <w:p>
-      <w:pPr>
-        <w:numPr>
-          <w:ilvl w:val="0"/>
-          <w:numId w:val="45"/>
-        </w:numPr>
-      </w:pPr>
-      <w:r>
-        <w:rPr>
-          <w:b/>
-          <w:bCs/>
-        </w:rPr>
-        <w:t>Crear / Editar / Borrar fases</w:t>
-      </w:r>
-      <w:r>
-        <w:t xml:space="preserve"> para cada proyecto.</w:t>
-      </w:r>
-    </w:p>
-    <w:p>
-      <w:pPr>
-        <w:numPr>
-          <w:ilvl w:val="0"/>
-          <w:numId w:val="45"/>
-        </w:numPr>
-      </w:pPr>
-      <w:r>
-        <w:rPr>
-          <w:b/>
-          <w:bCs/>
-        </w:rPr>
-        <w:t>Control automático de la fase actual</w:t>
-      </w:r>
-      <w:r>
-        <w:t xml:space="preserve"> según la fecha actual.</w:t>
-      </w:r>
-    </w:p>
-    <w:p>
-      <w:pPr>
-        <w:numPr>
-          <w:ilvl w:val="0"/>
-          <w:numId w:val="45"/>
-        </w:numPr>
-      </w:pPr>
-      <w:r>
-        <w:rPr>
-          <w:b/>
-          <w:bCs/>
-        </w:rPr>
-        <w:t>Visualización por proyecto</w:t>
-      </w:r>
-      <w:r>
-        <w:t xml:space="preserve"> de todas las fases asociadas.</w:t>
-      </w:r>
-    </w:p>
-    <w:p>
-      <w:pPr>
-        <w:rPr>
-          <w:b/>
-          <w:bCs/>
-        </w:rPr>
-      </w:pPr>
-      <w:r>
-        <w:rPr>
-          <w:b/>
-          <w:bCs/>
-        </w:rPr>
-        <w:t>Filtrado y consulta</w:t>
-      </w:r>
-    </w:p>
-    <w:p>
-      <w:pPr>
-        <w:numPr>
-          <w:ilvl w:val="0"/>
-          <w:numId w:val="46"/>
-        </w:numPr>
-      </w:pPr>
-      <w:r>
-        <w:t>Filtrar proyectos por:</w:t>
-      </w:r>
-    </w:p>
-    <w:p>
-      <w:pPr>
-        <w:numPr>
-          <w:ilvl w:val="1"/>
-          <w:numId w:val="46"/>
-        </w:numPr>
-      </w:pPr>
-      <w:r>
-        <w:t>Nombre, presupuesto, costes, fase actual, etc.</w:t>
-      </w:r>
-    </w:p>
-    <w:p>
-      <w:pPr>
-        <w:numPr>
-          <w:ilvl w:val="0"/>
-          <w:numId w:val="46"/>
-        </w:numPr>
-      </w:pPr>
-      <w:r>
-        <w:t>Filtrar usuarios por:</w:t>
-      </w:r>
-    </w:p>
-    <w:p>
-      <w:pPr>
-        <w:numPr>
-          <w:ilvl w:val="1"/>
-          <w:numId w:val="46"/>
-        </w:numPr>
-      </w:pPr>
-      <w:r>
-        <w:t>Nombre, correo electrónico, roles, etc.</w:t>
-      </w:r>
-    </w:p>
-    <w:p>
-      <w:pPr>
-        <w:numPr>
-          <w:ilvl w:val="0"/>
-          <w:numId w:val="46"/>
-        </w:numPr>
-      </w:pPr>
-      <w:r>
-        <w:t xml:space="preserve">Consulta agregada de </w:t>
-      </w:r>
-      <w:r>
-        <w:rPr>
-          <w:b/>
-          <w:bCs/>
-        </w:rPr>
-        <w:t>costes totales</w:t>
-      </w:r>
-      <w:r>
-        <w:t xml:space="preserve"> de todos los proyectos.</w:t>
-      </w:r>
-    </w:p>
-    <w:p>
-      <w:pPr>
-        <w:rPr>
-          <w:b/>
-          <w:bCs/>
-        </w:rPr>
-      </w:pPr>
-      <w:r>
-        <w:rPr>
-          <w:b/>
-          <w:bCs/>
-        </w:rPr>
         <w:t xml:space="preserve"> Sesiones</w:t>
       </w:r>
     </w:p>
@@ -10859,7 +9249,6 @@
           <w:numId w:val="47"/>
         </w:numPr>
       </w:pPr>
-      <w:proofErr w:type="spellStart"/>
       <w:r>
         <w:rPr>
           <w:b/>
@@ -10867,7 +9256,6 @@
         </w:rPr>
         <w:t>Logout</w:t>
       </w:r>
-      <w:proofErr w:type="spellEnd"/>
       <w:r>
         <w:t>: cierre seguro de sesión.</w:t>
       </w:r>
@@ -10882,7 +9270,6 @@
         <w:rPr>
           <w:noProof/>
         </w:rPr>
-        <w:lastRenderedPageBreak/>
         <w:drawing>
           <wp:inline distT="0" distB="0" distL="0" distR="0" wp14:anchorId="4E169687" wp14:editId="6E006041">
             <wp:extent cx="5760085" cy="3042920"/>
@@ -10901,7 +9288,7 @@
                     </pic:cNvPicPr>
                   </pic:nvPicPr>
                   <pic:blipFill>
-                    <a:blip r:embed="rId26">
+                    <a:blip r:embed="rId24">
                       <a:extLst>
                         <a:ext uri="{28A0092B-C50C-407E-A947-70E740481C1C}">
                           <a14:useLocalDpi xmlns:a14="http://schemas.microsoft.com/office/drawing/2010/main" val="0"/>
@@ -10976,6 +9363,7 @@
       </w:pPr>
       <w:bookmarkStart w:id="24" w:name="_Toc180828003"/>
       <w:r>
+        <w:lastRenderedPageBreak/>
         <w:t>Diseño de interfaces</w:t>
       </w:r>
       <w:bookmarkEnd w:id="24"/>
@@ -10985,12 +9373,10 @@
         <w:pStyle w:val="Ttulo3"/>
       </w:pPr>
       <w:bookmarkStart w:id="25" w:name="_Toc180828004"/>
-      <w:proofErr w:type="spellStart"/>
       <w:r>
         <w:t>Wireframes</w:t>
       </w:r>
       <w:bookmarkEnd w:id="25"/>
-      <w:proofErr w:type="spellEnd"/>
     </w:p>
     <w:p>
       <w:pPr>
@@ -11019,7 +9405,7 @@
                     </pic:cNvPicPr>
                   </pic:nvPicPr>
                   <pic:blipFill>
-                    <a:blip r:embed="rId27" cstate="print">
+                    <a:blip r:embed="rId25" cstate="print">
                       <a:extLst>
                         <a:ext uri="{28A0092B-C50C-407E-A947-70E740481C1C}">
                           <a14:useLocalDpi xmlns:a14="http://schemas.microsoft.com/office/drawing/2010/main" val="0"/>
@@ -11078,14 +9464,9 @@
         <w:fldChar w:fldCharType="end"/>
       </w:r>
       <w:r>
-        <w:t xml:space="preserve"> </w:t>
-      </w:r>
-      <w:proofErr w:type="spellStart"/>
-      <w:r>
-        <w:t>Wireframes</w:t>
+        <w:t xml:space="preserve"> Wireframes</w:t>
       </w:r>
       <w:bookmarkEnd w:id="26"/>
-      <w:proofErr w:type="spellEnd"/>
     </w:p>
     <w:p/>
     <w:p>
@@ -11094,7 +9475,6 @@
       </w:pPr>
       <w:bookmarkStart w:id="27" w:name="_Toc180828005"/>
       <w:r>
-        <w:lastRenderedPageBreak/>
         <w:t>Prototipo de interfaz de alta definición</w:t>
       </w:r>
       <w:bookmarkEnd w:id="27"/>
@@ -11126,7 +9506,7 @@
                     </pic:cNvPicPr>
                   </pic:nvPicPr>
                   <pic:blipFill>
-                    <a:blip r:embed="rId28" cstate="print">
+                    <a:blip r:embed="rId26" cstate="print">
                       <a:extLst>
                         <a:ext uri="{28A0092B-C50C-407E-A947-70E740481C1C}">
                           <a14:useLocalDpi xmlns:a14="http://schemas.microsoft.com/office/drawing/2010/main" val="0"/>
@@ -11199,6 +9579,7 @@
       </w:pPr>
       <w:bookmarkStart w:id="29" w:name="_Toc180828006"/>
       <w:r>
+        <w:lastRenderedPageBreak/>
         <w:t>Paleta de colores</w:t>
       </w:r>
       <w:bookmarkEnd w:id="29"/>
@@ -11233,7 +9614,7 @@
                     <pic:cNvPicPr/>
                   </pic:nvPicPr>
                   <pic:blipFill>
-                    <a:blip r:embed="rId29"/>
+                    <a:blip r:embed="rId27"/>
                     <a:stretch>
                       <a:fillRect/>
                     </a:stretch>
@@ -11289,7 +9670,7 @@
       <w:bookmarkEnd w:id="30"/>
     </w:p>
     <w:p>
-      <w:hyperlink r:id="rId30" w:history="1">
+      <w:hyperlink r:id="rId28" w:history="1">
         <w:r>
           <w:rPr>
             <w:rStyle w:val="Hipervnculo"/>
@@ -11302,16 +9683,12 @@
       </w:r>
     </w:p>
     <w:p/>
-    <w:p/>
-    <w:p/>
-    <w:p/>
     <w:p>
       <w:pPr>
         <w:pStyle w:val="Ttulo3"/>
       </w:pPr>
       <w:bookmarkStart w:id="31" w:name="_Toc180828007"/>
       <w:r>
-        <w:lastRenderedPageBreak/>
         <w:t>Logotipo</w:t>
       </w:r>
       <w:bookmarkEnd w:id="31"/>
@@ -11348,7 +9725,7 @@
                     <pic:cNvPicPr/>
                   </pic:nvPicPr>
                   <pic:blipFill>
-                    <a:blip r:embed="rId31"/>
+                    <a:blip r:embed="rId29"/>
                     <a:stretch>
                       <a:fillRect/>
                     </a:stretch>
@@ -11432,11 +9809,11 @@
                     <pic:cNvPicPr/>
                   </pic:nvPicPr>
                   <pic:blipFill>
-                    <a:blip r:embed="rId32">
+                    <a:blip r:embed="rId30">
                       <a:extLst>
                         <a:ext uri="{BEBA8EAE-BF5A-486C-A8C5-ECC9F3942E4B}">
                           <a14:imgProps xmlns:a14="http://schemas.microsoft.com/office/drawing/2010/main">
-                            <a14:imgLayer r:embed="rId33">
+                            <a14:imgLayer r:embed="rId31">
                               <a14:imgEffect>
                                 <a14:artisticPhotocopy/>
                               </a14:imgEffect>
@@ -11519,11 +9896,6 @@
         <w:t>Presupuesto temporal de tareas</w:t>
       </w:r>
       <w:bookmarkEnd w:id="36"/>
-    </w:p>
-    <w:p>
-      <w:r>
-        <w:t>Puedes basarte en la tabla siguiente</w:t>
-      </w:r>
     </w:p>
     <w:p>
       <w:pPr>
@@ -11843,6 +10215,14 @@
               </w:rPr>
               <w:t> </w:t>
             </w:r>
+            <w:r>
+              <w:rPr>
+                <w:noProof/>
+                <w:sz w:val="22"/>
+                <w:szCs w:val="22"/>
+              </w:rPr>
+              <w:t>2h</w:t>
+            </w:r>
           </w:p>
         </w:tc>
         <w:tc>
@@ -11875,6 +10255,14 @@
                 <w:szCs w:val="22"/>
               </w:rPr>
               <w:t> </w:t>
+            </w:r>
+            <w:r>
+              <w:rPr>
+                <w:noProof/>
+                <w:sz w:val="22"/>
+                <w:szCs w:val="22"/>
+              </w:rPr>
+              <w:t>Miguel</w:t>
             </w:r>
           </w:p>
         </w:tc>
@@ -11922,23 +10310,110 @@
             <w:noWrap/>
             <w:vAlign w:val="center"/>
           </w:tcPr>
+          <w:tbl>
+            <w:tblPr>
+              <w:tblW w:w="0" w:type="auto"/>
+              <w:tblCellSpacing w:w="15" w:type="dxa"/>
+              <w:tblCellMar>
+                <w:top w:w="15" w:type="dxa"/>
+                <w:left w:w="15" w:type="dxa"/>
+                <w:bottom w:w="15" w:type="dxa"/>
+                <w:right w:w="15" w:type="dxa"/>
+              </w:tblCellMar>
+              <w:tblLook w:val="04A0" w:firstRow="1" w:lastRow="0" w:firstColumn="1" w:lastColumn="0" w:noHBand="0" w:noVBand="1"/>
+            </w:tblPr>
+            <w:tblGrid>
+              <w:gridCol w:w="96"/>
+            </w:tblGrid>
+            <w:tr>
+              <w:trPr>
+                <w:tblCellSpacing w:w="15" w:type="dxa"/>
+              </w:trPr>
+              <w:tc>
+                <w:tcPr>
+                  <w:tcW w:w="0" w:type="auto"/>
+                  <w:vAlign w:val="center"/>
+                  <w:hideMark/>
+                </w:tcPr>
+                <w:p>
+                  <w:pPr>
+                    <w:jc w:val="left"/>
+                    <w:rPr>
+                      <w:noProof/>
+                      <w:sz w:val="22"/>
+                      <w:szCs w:val="22"/>
+                    </w:rPr>
+                  </w:pPr>
+                </w:p>
+              </w:tc>
+            </w:tr>
+          </w:tbl>
           <w:p>
             <w:pPr>
               <w:jc w:val="left"/>
               <w:rPr>
                 <w:noProof/>
+                <w:vanish/>
                 <w:sz w:val="22"/>
                 <w:szCs w:val="22"/>
               </w:rPr>
             </w:pPr>
-            <w:r>
+          </w:p>
+          <w:tbl>
+            <w:tblPr>
+              <w:tblW w:w="0" w:type="auto"/>
+              <w:tblCellSpacing w:w="15" w:type="dxa"/>
+              <w:tblCellMar>
+                <w:top w:w="15" w:type="dxa"/>
+                <w:left w:w="15" w:type="dxa"/>
+                <w:bottom w:w="15" w:type="dxa"/>
+                <w:right w:w="15" w:type="dxa"/>
+              </w:tblCellMar>
+              <w:tblLook w:val="04A0" w:firstRow="1" w:lastRow="0" w:firstColumn="1" w:lastColumn="0" w:noHBand="0" w:noVBand="1"/>
+            </w:tblPr>
+            <w:tblGrid>
+              <w:gridCol w:w="4304"/>
+            </w:tblGrid>
+            <w:tr>
+              <w:trPr>
+                <w:tblCellSpacing w:w="15" w:type="dxa"/>
+              </w:trPr>
+              <w:tc>
+                <w:tcPr>
+                  <w:tcW w:w="0" w:type="auto"/>
+                  <w:vAlign w:val="center"/>
+                  <w:hideMark/>
+                </w:tcPr>
+                <w:p>
+                  <w:pPr>
+                    <w:jc w:val="left"/>
+                    <w:rPr>
+                      <w:noProof/>
+                      <w:sz w:val="22"/>
+                      <w:szCs w:val="22"/>
+                    </w:rPr>
+                  </w:pPr>
+                  <w:r>
+                    <w:rPr>
+                      <w:noProof/>
+                      <w:sz w:val="22"/>
+                      <w:szCs w:val="22"/>
+                    </w:rPr>
+                    <w:t>Estudio de mercado y análisis de competencia</w:t>
+                  </w:r>
+                </w:p>
+              </w:tc>
+            </w:tr>
+          </w:tbl>
+          <w:p>
+            <w:pPr>
+              <w:jc w:val="left"/>
               <w:rPr>
                 <w:noProof/>
                 <w:sz w:val="22"/>
                 <w:szCs w:val="22"/>
               </w:rPr>
-              <w:t>Identificar recursos</w:t>
-            </w:r>
+            </w:pPr>
           </w:p>
         </w:tc>
         <w:tc>
@@ -11971,6 +10446,14 @@
                 <w:szCs w:val="22"/>
               </w:rPr>
               <w:t> </w:t>
+            </w:r>
+            <w:r>
+              <w:rPr>
+                <w:noProof/>
+                <w:sz w:val="22"/>
+                <w:szCs w:val="22"/>
+              </w:rPr>
+              <w:t>3h</w:t>
             </w:r>
           </w:p>
         </w:tc>
@@ -12004,6 +10487,14 @@
                 <w:szCs w:val="22"/>
               </w:rPr>
               <w:t> </w:t>
+            </w:r>
+            <w:r>
+              <w:rPr>
+                <w:noProof/>
+                <w:sz w:val="22"/>
+                <w:szCs w:val="22"/>
+              </w:rPr>
+              <w:t>Miguel</w:t>
             </w:r>
           </w:p>
         </w:tc>
@@ -12066,7 +10557,7 @@
                 <w:sz w:val="22"/>
                 <w:szCs w:val="22"/>
               </w:rPr>
-              <w:t>Crear plan de proyecto</w:t>
+              <w:t>Análisis DAFO y casos de uso</w:t>
             </w:r>
           </w:p>
         </w:tc>
@@ -12101,134 +10592,13 @@
               </w:rPr>
               <w:t> </w:t>
             </w:r>
-          </w:p>
-        </w:tc>
-        <w:tc>
-          <w:tcPr>
-            <w:tcW w:w="2157" w:type="dxa"/>
-            <w:tcBorders>
-              <w:top w:val="nil"/>
-              <w:left w:val="nil"/>
-              <w:bottom w:val="single" w:sz="4" w:space="0" w:color="auto"/>
-              <w:right w:val="single" w:sz="4" w:space="0" w:color="auto"/>
-            </w:tcBorders>
-            <w:shd w:val="clear" w:color="auto" w:fill="auto"/>
-            <w:noWrap/>
-            <w:vAlign w:val="bottom"/>
-            <w:hideMark/>
-          </w:tcPr>
-          <w:p>
-            <w:pPr>
-              <w:jc w:val="left"/>
+            <w:r>
               <w:rPr>
                 <w:noProof/>
                 <w:sz w:val="22"/>
                 <w:szCs w:val="22"/>
               </w:rPr>
-            </w:pPr>
-            <w:r>
-              <w:rPr>
-                <w:noProof/>
-                <w:sz w:val="22"/>
-                <w:szCs w:val="22"/>
-              </w:rPr>
-              <w:t> </w:t>
-            </w:r>
-          </w:p>
-        </w:tc>
-      </w:tr>
-      <w:tr>
-        <w:trPr>
-          <w:trHeight w:val="300"/>
-        </w:trPr>
-        <w:tc>
-          <w:tcPr>
-            <w:tcW w:w="1574" w:type="dxa"/>
-            <w:vMerge/>
-            <w:tcBorders>
-              <w:top w:val="nil"/>
-              <w:left w:val="single" w:sz="4" w:space="0" w:color="auto"/>
-              <w:bottom w:val="single" w:sz="4" w:space="0" w:color="auto"/>
-              <w:right w:val="single" w:sz="4" w:space="0" w:color="auto"/>
-            </w:tcBorders>
-            <w:vAlign w:val="center"/>
-            <w:hideMark/>
-          </w:tcPr>
-          <w:p>
-            <w:pPr>
-              <w:jc w:val="left"/>
-              <w:rPr>
-                <w:b/>
-                <w:bCs/>
-                <w:noProof/>
-                <w:sz w:val="22"/>
-                <w:szCs w:val="22"/>
-              </w:rPr>
-            </w:pPr>
-          </w:p>
-        </w:tc>
-        <w:tc>
-          <w:tcPr>
-            <w:tcW w:w="4444" w:type="dxa"/>
-            <w:tcBorders>
-              <w:top w:val="nil"/>
-              <w:left w:val="nil"/>
-              <w:bottom w:val="single" w:sz="4" w:space="0" w:color="auto"/>
-              <w:right w:val="single" w:sz="4" w:space="0" w:color="auto"/>
-            </w:tcBorders>
-            <w:shd w:val="clear" w:color="auto" w:fill="auto"/>
-            <w:noWrap/>
-            <w:vAlign w:val="center"/>
-          </w:tcPr>
-          <w:p>
-            <w:pPr>
-              <w:jc w:val="left"/>
-              <w:rPr>
-                <w:noProof/>
-                <w:sz w:val="22"/>
-                <w:szCs w:val="22"/>
-              </w:rPr>
-            </w:pPr>
-            <w:r>
-              <w:rPr>
-                <w:noProof/>
-                <w:sz w:val="22"/>
-                <w:szCs w:val="22"/>
-              </w:rPr>
-              <w:t>…</w:t>
-            </w:r>
-          </w:p>
-        </w:tc>
-        <w:tc>
-          <w:tcPr>
-            <w:tcW w:w="1143" w:type="dxa"/>
-            <w:tcBorders>
-              <w:top w:val="nil"/>
-              <w:left w:val="nil"/>
-              <w:bottom w:val="single" w:sz="4" w:space="0" w:color="auto"/>
-              <w:right w:val="single" w:sz="4" w:space="0" w:color="auto"/>
-            </w:tcBorders>
-            <w:shd w:val="clear" w:color="auto" w:fill="auto"/>
-            <w:noWrap/>
-            <w:vAlign w:val="bottom"/>
-            <w:hideMark/>
-          </w:tcPr>
-          <w:p>
-            <w:pPr>
-              <w:jc w:val="left"/>
-              <w:rPr>
-                <w:noProof/>
-                <w:sz w:val="22"/>
-                <w:szCs w:val="22"/>
-              </w:rPr>
-            </w:pPr>
-            <w:r>
-              <w:rPr>
-                <w:noProof/>
-                <w:sz w:val="22"/>
-                <w:szCs w:val="22"/>
-              </w:rPr>
-              <w:t> </w:t>
+              <w:t>2h</w:t>
             </w:r>
           </w:p>
         </w:tc>
@@ -12262,6 +10632,14 @@
                 <w:szCs w:val="22"/>
               </w:rPr>
               <w:t> </w:t>
+            </w:r>
+            <w:r>
+              <w:rPr>
+                <w:noProof/>
+                <w:sz w:val="22"/>
+                <w:szCs w:val="22"/>
+              </w:rPr>
+              <w:t>Miguel</w:t>
             </w:r>
           </w:p>
         </w:tc>
@@ -12337,7 +10715,7 @@
                 <w:sz w:val="22"/>
                 <w:szCs w:val="22"/>
               </w:rPr>
-              <w:t>Crear wireframes y maquetas</w:t>
+              <w:t>Diseño arquitectura de BD</w:t>
             </w:r>
           </w:p>
         </w:tc>
@@ -12372,6 +10750,14 @@
               </w:rPr>
               <w:t> </w:t>
             </w:r>
+            <w:r>
+              <w:rPr>
+                <w:noProof/>
+                <w:sz w:val="22"/>
+                <w:szCs w:val="22"/>
+              </w:rPr>
+              <w:t>6h</w:t>
+            </w:r>
           </w:p>
         </w:tc>
         <w:tc>
@@ -12404,6 +10790,14 @@
                 <w:szCs w:val="22"/>
               </w:rPr>
               <w:t> </w:t>
+            </w:r>
+            <w:r>
+              <w:rPr>
+                <w:noProof/>
+                <w:sz w:val="22"/>
+                <w:szCs w:val="22"/>
+              </w:rPr>
+              <w:t>Miguel</w:t>
             </w:r>
           </w:p>
         </w:tc>
@@ -12466,7 +10860,7 @@
                 <w:sz w:val="22"/>
                 <w:szCs w:val="22"/>
               </w:rPr>
-              <w:t>Diseñar arquitectura de BD</w:t>
+              <w:t>Creación de diagramas UML</w:t>
             </w:r>
           </w:p>
         </w:tc>
@@ -12501,6 +10895,14 @@
               </w:rPr>
               <w:t> </w:t>
             </w:r>
+            <w:r>
+              <w:rPr>
+                <w:noProof/>
+                <w:sz w:val="22"/>
+                <w:szCs w:val="22"/>
+              </w:rPr>
+              <w:t>3h</w:t>
+            </w:r>
           </w:p>
         </w:tc>
         <w:tc>
@@ -12533,6 +10935,14 @@
                 <w:szCs w:val="22"/>
               </w:rPr>
               <w:t> </w:t>
+            </w:r>
+            <w:r>
+              <w:rPr>
+                <w:noProof/>
+                <w:sz w:val="22"/>
+                <w:szCs w:val="22"/>
+              </w:rPr>
+              <w:t>Miguel</w:t>
             </w:r>
           </w:p>
         </w:tc>
@@ -12595,7 +11005,7 @@
                 <w:sz w:val="22"/>
                 <w:szCs w:val="22"/>
               </w:rPr>
-              <w:t>Definir experiencia de UX</w:t>
+              <w:t>Bocetos y diseño UI</w:t>
             </w:r>
           </w:p>
         </w:tc>
@@ -12630,134 +11040,13 @@
               </w:rPr>
               <w:t> </w:t>
             </w:r>
-          </w:p>
-        </w:tc>
-        <w:tc>
-          <w:tcPr>
-            <w:tcW w:w="2157" w:type="dxa"/>
-            <w:tcBorders>
-              <w:top w:val="nil"/>
-              <w:left w:val="nil"/>
-              <w:bottom w:val="single" w:sz="4" w:space="0" w:color="auto"/>
-              <w:right w:val="single" w:sz="4" w:space="0" w:color="auto"/>
-            </w:tcBorders>
-            <w:shd w:val="clear" w:color="auto" w:fill="auto"/>
-            <w:noWrap/>
-            <w:vAlign w:val="bottom"/>
-            <w:hideMark/>
-          </w:tcPr>
-          <w:p>
-            <w:pPr>
-              <w:jc w:val="left"/>
+            <w:r>
               <w:rPr>
                 <w:noProof/>
                 <w:sz w:val="22"/>
                 <w:szCs w:val="22"/>
               </w:rPr>
-            </w:pPr>
-            <w:r>
-              <w:rPr>
-                <w:noProof/>
-                <w:sz w:val="22"/>
-                <w:szCs w:val="22"/>
-              </w:rPr>
-              <w:t> </w:t>
-            </w:r>
-          </w:p>
-        </w:tc>
-      </w:tr>
-      <w:tr>
-        <w:trPr>
-          <w:trHeight w:val="300"/>
-        </w:trPr>
-        <w:tc>
-          <w:tcPr>
-            <w:tcW w:w="1574" w:type="dxa"/>
-            <w:vMerge/>
-            <w:tcBorders>
-              <w:top w:val="nil"/>
-              <w:left w:val="single" w:sz="4" w:space="0" w:color="auto"/>
-              <w:bottom w:val="single" w:sz="4" w:space="0" w:color="auto"/>
-              <w:right w:val="single" w:sz="4" w:space="0" w:color="auto"/>
-            </w:tcBorders>
-            <w:vAlign w:val="center"/>
-            <w:hideMark/>
-          </w:tcPr>
-          <w:p>
-            <w:pPr>
-              <w:jc w:val="left"/>
-              <w:rPr>
-                <w:b/>
-                <w:bCs/>
-                <w:noProof/>
-                <w:sz w:val="22"/>
-                <w:szCs w:val="22"/>
-              </w:rPr>
-            </w:pPr>
-          </w:p>
-        </w:tc>
-        <w:tc>
-          <w:tcPr>
-            <w:tcW w:w="4444" w:type="dxa"/>
-            <w:tcBorders>
-              <w:top w:val="nil"/>
-              <w:left w:val="nil"/>
-              <w:bottom w:val="single" w:sz="4" w:space="0" w:color="auto"/>
-              <w:right w:val="single" w:sz="4" w:space="0" w:color="auto"/>
-            </w:tcBorders>
-            <w:shd w:val="clear" w:color="auto" w:fill="auto"/>
-            <w:noWrap/>
-            <w:vAlign w:val="center"/>
-          </w:tcPr>
-          <w:p>
-            <w:pPr>
-              <w:jc w:val="left"/>
-              <w:rPr>
-                <w:noProof/>
-                <w:sz w:val="22"/>
-                <w:szCs w:val="22"/>
-              </w:rPr>
-            </w:pPr>
-            <w:r>
-              <w:rPr>
-                <w:noProof/>
-                <w:sz w:val="22"/>
-                <w:szCs w:val="22"/>
-              </w:rPr>
-              <w:t>…</w:t>
-            </w:r>
-          </w:p>
-        </w:tc>
-        <w:tc>
-          <w:tcPr>
-            <w:tcW w:w="1143" w:type="dxa"/>
-            <w:tcBorders>
-              <w:top w:val="nil"/>
-              <w:left w:val="nil"/>
-              <w:bottom w:val="single" w:sz="4" w:space="0" w:color="auto"/>
-              <w:right w:val="single" w:sz="4" w:space="0" w:color="auto"/>
-            </w:tcBorders>
-            <w:shd w:val="clear" w:color="auto" w:fill="auto"/>
-            <w:noWrap/>
-            <w:vAlign w:val="bottom"/>
-            <w:hideMark/>
-          </w:tcPr>
-          <w:p>
-            <w:pPr>
-              <w:jc w:val="left"/>
-              <w:rPr>
-                <w:noProof/>
-                <w:sz w:val="22"/>
-                <w:szCs w:val="22"/>
-              </w:rPr>
-            </w:pPr>
-            <w:r>
-              <w:rPr>
-                <w:noProof/>
-                <w:sz w:val="22"/>
-                <w:szCs w:val="22"/>
-              </w:rPr>
-              <w:t> </w:t>
+              <w:t>4h</w:t>
             </w:r>
           </w:p>
         </w:tc>
@@ -12791,6 +11080,14 @@
                 <w:szCs w:val="22"/>
               </w:rPr>
               <w:t> </w:t>
+            </w:r>
+            <w:r>
+              <w:rPr>
+                <w:noProof/>
+                <w:sz w:val="22"/>
+                <w:szCs w:val="22"/>
+              </w:rPr>
+              <w:t>Miguel</w:t>
             </w:r>
           </w:p>
         </w:tc>
@@ -12901,6 +11198,14 @@
               </w:rPr>
               <w:t> </w:t>
             </w:r>
+            <w:r>
+              <w:rPr>
+                <w:noProof/>
+                <w:sz w:val="22"/>
+                <w:szCs w:val="22"/>
+              </w:rPr>
+              <w:t>10h</w:t>
+            </w:r>
           </w:p>
         </w:tc>
         <w:tc>
@@ -12933,6 +11238,14 @@
                 <w:szCs w:val="22"/>
               </w:rPr>
               <w:t> </w:t>
+            </w:r>
+            <w:r>
+              <w:rPr>
+                <w:noProof/>
+                <w:sz w:val="22"/>
+                <w:szCs w:val="22"/>
+              </w:rPr>
+              <w:t>Miguel</w:t>
             </w:r>
           </w:p>
         </w:tc>
@@ -12995,7 +11308,7 @@
                 <w:sz w:val="22"/>
                 <w:szCs w:val="22"/>
               </w:rPr>
-              <w:t>Integrar diseño responsivo</w:t>
+              <w:t>Gestión de estado y eventos</w:t>
             </w:r>
           </w:p>
         </w:tc>
@@ -13030,6 +11343,14 @@
               </w:rPr>
               <w:t> </w:t>
             </w:r>
+            <w:r>
+              <w:rPr>
+                <w:noProof/>
+                <w:sz w:val="22"/>
+                <w:szCs w:val="22"/>
+              </w:rPr>
+              <w:t>5h</w:t>
+            </w:r>
           </w:p>
         </w:tc>
         <w:tc>
@@ -13062,6 +11383,14 @@
                 <w:szCs w:val="22"/>
               </w:rPr>
               <w:t> </w:t>
+            </w:r>
+            <w:r>
+              <w:rPr>
+                <w:noProof/>
+                <w:sz w:val="22"/>
+                <w:szCs w:val="22"/>
+              </w:rPr>
+              <w:t>Miguel</w:t>
             </w:r>
           </w:p>
         </w:tc>
@@ -13192,134 +11521,13 @@
               </w:rPr>
               <w:t> </w:t>
             </w:r>
-          </w:p>
-        </w:tc>
-      </w:tr>
-      <w:tr>
-        <w:trPr>
-          <w:trHeight w:val="300"/>
-        </w:trPr>
-        <w:tc>
-          <w:tcPr>
-            <w:tcW w:w="1574" w:type="dxa"/>
-            <w:vMerge/>
-            <w:tcBorders>
-              <w:top w:val="nil"/>
-              <w:left w:val="single" w:sz="4" w:space="0" w:color="auto"/>
-              <w:bottom w:val="single" w:sz="4" w:space="0" w:color="auto"/>
-              <w:right w:val="single" w:sz="4" w:space="0" w:color="auto"/>
-            </w:tcBorders>
-            <w:vAlign w:val="center"/>
-            <w:hideMark/>
-          </w:tcPr>
-          <w:p>
-            <w:pPr>
-              <w:jc w:val="left"/>
-              <w:rPr>
-                <w:b/>
-                <w:bCs/>
+            <w:r>
+              <w:rPr>
                 <w:noProof/>
                 <w:sz w:val="22"/>
                 <w:szCs w:val="22"/>
               </w:rPr>
-            </w:pPr>
-          </w:p>
-        </w:tc>
-        <w:tc>
-          <w:tcPr>
-            <w:tcW w:w="4444" w:type="dxa"/>
-            <w:tcBorders>
-              <w:top w:val="nil"/>
-              <w:left w:val="nil"/>
-              <w:bottom w:val="single" w:sz="4" w:space="0" w:color="auto"/>
-              <w:right w:val="single" w:sz="4" w:space="0" w:color="auto"/>
-            </w:tcBorders>
-            <w:shd w:val="clear" w:color="auto" w:fill="auto"/>
-            <w:noWrap/>
-            <w:vAlign w:val="center"/>
-          </w:tcPr>
-          <w:p>
-            <w:pPr>
-              <w:jc w:val="left"/>
-              <w:rPr>
-                <w:noProof/>
-                <w:sz w:val="22"/>
-                <w:szCs w:val="22"/>
-              </w:rPr>
-            </w:pPr>
-            <w:r>
-              <w:rPr>
-                <w:noProof/>
-                <w:sz w:val="22"/>
-                <w:szCs w:val="22"/>
-              </w:rPr>
-              <w:t>…</w:t>
-            </w:r>
-          </w:p>
-        </w:tc>
-        <w:tc>
-          <w:tcPr>
-            <w:tcW w:w="1143" w:type="dxa"/>
-            <w:tcBorders>
-              <w:top w:val="nil"/>
-              <w:left w:val="nil"/>
-              <w:bottom w:val="single" w:sz="4" w:space="0" w:color="auto"/>
-              <w:right w:val="single" w:sz="4" w:space="0" w:color="auto"/>
-            </w:tcBorders>
-            <w:shd w:val="clear" w:color="auto" w:fill="auto"/>
-            <w:noWrap/>
-            <w:vAlign w:val="bottom"/>
-            <w:hideMark/>
-          </w:tcPr>
-          <w:p>
-            <w:pPr>
-              <w:jc w:val="left"/>
-              <w:rPr>
-                <w:noProof/>
-                <w:sz w:val="22"/>
-                <w:szCs w:val="22"/>
-              </w:rPr>
-            </w:pPr>
-            <w:r>
-              <w:rPr>
-                <w:noProof/>
-                <w:sz w:val="22"/>
-                <w:szCs w:val="22"/>
-              </w:rPr>
-              <w:t> </w:t>
-            </w:r>
-          </w:p>
-        </w:tc>
-        <w:tc>
-          <w:tcPr>
-            <w:tcW w:w="2157" w:type="dxa"/>
-            <w:tcBorders>
-              <w:top w:val="nil"/>
-              <w:left w:val="nil"/>
-              <w:bottom w:val="single" w:sz="4" w:space="0" w:color="auto"/>
-              <w:right w:val="single" w:sz="4" w:space="0" w:color="auto"/>
-            </w:tcBorders>
-            <w:shd w:val="clear" w:color="auto" w:fill="auto"/>
-            <w:noWrap/>
-            <w:vAlign w:val="bottom"/>
-            <w:hideMark/>
-          </w:tcPr>
-          <w:p>
-            <w:pPr>
-              <w:jc w:val="left"/>
-              <w:rPr>
-                <w:noProof/>
-                <w:sz w:val="22"/>
-                <w:szCs w:val="22"/>
-              </w:rPr>
-            </w:pPr>
-            <w:r>
-              <w:rPr>
-                <w:noProof/>
-                <w:sz w:val="22"/>
-                <w:szCs w:val="22"/>
-              </w:rPr>
-              <w:t> </w:t>
+              <w:t>Miguel</w:t>
             </w:r>
           </w:p>
         </w:tc>
@@ -13430,6 +11638,14 @@
               </w:rPr>
               <w:t> </w:t>
             </w:r>
+            <w:r>
+              <w:rPr>
+                <w:noProof/>
+                <w:sz w:val="22"/>
+                <w:szCs w:val="22"/>
+              </w:rPr>
+              <w:t>8h</w:t>
+            </w:r>
           </w:p>
         </w:tc>
         <w:tc>
@@ -13462,6 +11678,14 @@
                 <w:szCs w:val="22"/>
               </w:rPr>
               <w:t> </w:t>
+            </w:r>
+            <w:r>
+              <w:rPr>
+                <w:noProof/>
+                <w:sz w:val="22"/>
+                <w:szCs w:val="22"/>
+              </w:rPr>
+              <w:t>Miguel</w:t>
             </w:r>
           </w:p>
         </w:tc>
@@ -13592,134 +11816,13 @@
               </w:rPr>
               <w:t> </w:t>
             </w:r>
-          </w:p>
-        </w:tc>
-      </w:tr>
-      <w:tr>
-        <w:trPr>
-          <w:trHeight w:val="300"/>
-        </w:trPr>
-        <w:tc>
-          <w:tcPr>
-            <w:tcW w:w="1574" w:type="dxa"/>
-            <w:vMerge/>
-            <w:tcBorders>
-              <w:top w:val="nil"/>
-              <w:left w:val="single" w:sz="4" w:space="0" w:color="auto"/>
-              <w:bottom w:val="single" w:sz="4" w:space="0" w:color="auto"/>
-              <w:right w:val="single" w:sz="4" w:space="0" w:color="auto"/>
-            </w:tcBorders>
-            <w:vAlign w:val="center"/>
-            <w:hideMark/>
-          </w:tcPr>
-          <w:p>
-            <w:pPr>
-              <w:jc w:val="left"/>
-              <w:rPr>
-                <w:b/>
-                <w:bCs/>
+            <w:r>
+              <w:rPr>
                 <w:noProof/>
                 <w:sz w:val="22"/>
                 <w:szCs w:val="22"/>
               </w:rPr>
-            </w:pPr>
-          </w:p>
-        </w:tc>
-        <w:tc>
-          <w:tcPr>
-            <w:tcW w:w="4444" w:type="dxa"/>
-            <w:tcBorders>
-              <w:top w:val="nil"/>
-              <w:left w:val="nil"/>
-              <w:bottom w:val="single" w:sz="4" w:space="0" w:color="auto"/>
-              <w:right w:val="single" w:sz="4" w:space="0" w:color="auto"/>
-            </w:tcBorders>
-            <w:shd w:val="clear" w:color="auto" w:fill="auto"/>
-            <w:noWrap/>
-            <w:vAlign w:val="center"/>
-          </w:tcPr>
-          <w:p>
-            <w:pPr>
-              <w:jc w:val="left"/>
-              <w:rPr>
-                <w:noProof/>
-                <w:sz w:val="22"/>
-                <w:szCs w:val="22"/>
-              </w:rPr>
-            </w:pPr>
-            <w:r>
-              <w:rPr>
-                <w:noProof/>
-                <w:sz w:val="22"/>
-                <w:szCs w:val="22"/>
-              </w:rPr>
-              <w:t>Crear APIs y servicios web</w:t>
-            </w:r>
-          </w:p>
-        </w:tc>
-        <w:tc>
-          <w:tcPr>
-            <w:tcW w:w="1143" w:type="dxa"/>
-            <w:tcBorders>
-              <w:top w:val="nil"/>
-              <w:left w:val="nil"/>
-              <w:bottom w:val="single" w:sz="4" w:space="0" w:color="auto"/>
-              <w:right w:val="single" w:sz="4" w:space="0" w:color="auto"/>
-            </w:tcBorders>
-            <w:shd w:val="clear" w:color="auto" w:fill="auto"/>
-            <w:noWrap/>
-            <w:vAlign w:val="bottom"/>
-            <w:hideMark/>
-          </w:tcPr>
-          <w:p>
-            <w:pPr>
-              <w:jc w:val="left"/>
-              <w:rPr>
-                <w:noProof/>
-                <w:sz w:val="22"/>
-                <w:szCs w:val="22"/>
-              </w:rPr>
-            </w:pPr>
-            <w:r>
-              <w:rPr>
-                <w:noProof/>
-                <w:sz w:val="22"/>
-                <w:szCs w:val="22"/>
-              </w:rPr>
-              <w:t> </w:t>
-            </w:r>
-          </w:p>
-        </w:tc>
-        <w:tc>
-          <w:tcPr>
-            <w:tcW w:w="2157" w:type="dxa"/>
-            <w:tcBorders>
-              <w:top w:val="nil"/>
-              <w:left w:val="nil"/>
-              <w:bottom w:val="single" w:sz="4" w:space="0" w:color="auto"/>
-              <w:right w:val="single" w:sz="4" w:space="0" w:color="auto"/>
-            </w:tcBorders>
-            <w:shd w:val="clear" w:color="auto" w:fill="auto"/>
-            <w:noWrap/>
-            <w:vAlign w:val="bottom"/>
-            <w:hideMark/>
-          </w:tcPr>
-          <w:p>
-            <w:pPr>
-              <w:jc w:val="left"/>
-              <w:rPr>
-                <w:noProof/>
-                <w:sz w:val="22"/>
-                <w:szCs w:val="22"/>
-              </w:rPr>
-            </w:pPr>
-            <w:r>
-              <w:rPr>
-                <w:noProof/>
-                <w:sz w:val="22"/>
-                <w:szCs w:val="22"/>
-              </w:rPr>
-              <w:t> </w:t>
+              <w:t>Miguel</w:t>
             </w:r>
           </w:p>
         </w:tc>
@@ -13782,7 +11885,7 @@
                 <w:sz w:val="22"/>
                 <w:szCs w:val="22"/>
               </w:rPr>
-              <w:t>…</w:t>
+              <w:t>Crear APIs y servicios web</w:t>
             </w:r>
           </w:p>
         </w:tc>
@@ -13849,6 +11952,143 @@
                 <w:szCs w:val="22"/>
               </w:rPr>
               <w:t> </w:t>
+            </w:r>
+            <w:r>
+              <w:rPr>
+                <w:noProof/>
+                <w:sz w:val="22"/>
+                <w:szCs w:val="22"/>
+              </w:rPr>
+              <w:t>Miguel</w:t>
+            </w:r>
+          </w:p>
+        </w:tc>
+      </w:tr>
+      <w:tr>
+        <w:trPr>
+          <w:trHeight w:val="300"/>
+        </w:trPr>
+        <w:tc>
+          <w:tcPr>
+            <w:tcW w:w="1574" w:type="dxa"/>
+            <w:vMerge/>
+            <w:tcBorders>
+              <w:top w:val="nil"/>
+              <w:left w:val="single" w:sz="4" w:space="0" w:color="auto"/>
+              <w:bottom w:val="single" w:sz="4" w:space="0" w:color="auto"/>
+              <w:right w:val="single" w:sz="4" w:space="0" w:color="auto"/>
+            </w:tcBorders>
+            <w:vAlign w:val="center"/>
+            <w:hideMark/>
+          </w:tcPr>
+          <w:p>
+            <w:pPr>
+              <w:jc w:val="left"/>
+              <w:rPr>
+                <w:b/>
+                <w:bCs/>
+                <w:noProof/>
+                <w:sz w:val="22"/>
+                <w:szCs w:val="22"/>
+              </w:rPr>
+            </w:pPr>
+          </w:p>
+        </w:tc>
+        <w:tc>
+          <w:tcPr>
+            <w:tcW w:w="4444" w:type="dxa"/>
+            <w:tcBorders>
+              <w:top w:val="nil"/>
+              <w:left w:val="nil"/>
+              <w:bottom w:val="single" w:sz="4" w:space="0" w:color="auto"/>
+              <w:right w:val="single" w:sz="4" w:space="0" w:color="auto"/>
+            </w:tcBorders>
+            <w:shd w:val="clear" w:color="auto" w:fill="auto"/>
+            <w:noWrap/>
+            <w:vAlign w:val="center"/>
+          </w:tcPr>
+          <w:p>
+            <w:pPr>
+              <w:jc w:val="left"/>
+              <w:rPr>
+                <w:noProof/>
+                <w:sz w:val="22"/>
+                <w:szCs w:val="22"/>
+              </w:rPr>
+            </w:pPr>
+          </w:p>
+        </w:tc>
+        <w:tc>
+          <w:tcPr>
+            <w:tcW w:w="1143" w:type="dxa"/>
+            <w:tcBorders>
+              <w:top w:val="nil"/>
+              <w:left w:val="nil"/>
+              <w:bottom w:val="single" w:sz="4" w:space="0" w:color="auto"/>
+              <w:right w:val="single" w:sz="4" w:space="0" w:color="auto"/>
+            </w:tcBorders>
+            <w:shd w:val="clear" w:color="auto" w:fill="auto"/>
+            <w:noWrap/>
+            <w:vAlign w:val="bottom"/>
+            <w:hideMark/>
+          </w:tcPr>
+          <w:p>
+            <w:pPr>
+              <w:jc w:val="left"/>
+              <w:rPr>
+                <w:noProof/>
+                <w:sz w:val="22"/>
+                <w:szCs w:val="22"/>
+              </w:rPr>
+            </w:pPr>
+            <w:r>
+              <w:rPr>
+                <w:noProof/>
+                <w:sz w:val="22"/>
+                <w:szCs w:val="22"/>
+              </w:rPr>
+              <w:t> </w:t>
+            </w:r>
+          </w:p>
+        </w:tc>
+        <w:tc>
+          <w:tcPr>
+            <w:tcW w:w="2157" w:type="dxa"/>
+            <w:tcBorders>
+              <w:top w:val="nil"/>
+              <w:left w:val="nil"/>
+              <w:bottom w:val="single" w:sz="4" w:space="0" w:color="auto"/>
+              <w:right w:val="single" w:sz="4" w:space="0" w:color="auto"/>
+            </w:tcBorders>
+            <w:shd w:val="clear" w:color="auto" w:fill="auto"/>
+            <w:noWrap/>
+            <w:vAlign w:val="bottom"/>
+            <w:hideMark/>
+          </w:tcPr>
+          <w:p>
+            <w:pPr>
+              <w:jc w:val="left"/>
+              <w:rPr>
+                <w:noProof/>
+                <w:sz w:val="22"/>
+                <w:szCs w:val="22"/>
+              </w:rPr>
+            </w:pPr>
+            <w:r>
+              <w:rPr>
+                <w:noProof/>
+                <w:sz w:val="22"/>
+                <w:szCs w:val="22"/>
+              </w:rPr>
+              <w:t> </w:t>
+            </w:r>
+            <w:r>
+              <w:rPr>
+                <w:noProof/>
+                <w:sz w:val="22"/>
+                <w:szCs w:val="22"/>
+              </w:rPr>
+              <w:t>Miguel</w:t>
             </w:r>
           </w:p>
         </w:tc>
@@ -13959,6 +12199,14 @@
               </w:rPr>
               <w:t> </w:t>
             </w:r>
+            <w:r>
+              <w:rPr>
+                <w:noProof/>
+                <w:sz w:val="22"/>
+                <w:szCs w:val="22"/>
+              </w:rPr>
+              <w:t>3h</w:t>
+            </w:r>
           </w:p>
         </w:tc>
         <w:tc>
@@ -13991,6 +12239,14 @@
                 <w:szCs w:val="22"/>
               </w:rPr>
               <w:t> </w:t>
+            </w:r>
+            <w:r>
+              <w:rPr>
+                <w:noProof/>
+                <w:sz w:val="22"/>
+                <w:szCs w:val="22"/>
+              </w:rPr>
+              <w:t>Miguel</w:t>
             </w:r>
           </w:p>
         </w:tc>
@@ -14088,6 +12344,14 @@
               </w:rPr>
               <w:t> </w:t>
             </w:r>
+            <w:r>
+              <w:rPr>
+                <w:noProof/>
+                <w:sz w:val="22"/>
+                <w:szCs w:val="22"/>
+              </w:rPr>
+              <w:t>4h</w:t>
+            </w:r>
           </w:p>
         </w:tc>
         <w:tc>
@@ -14120,6 +12384,14 @@
                 <w:szCs w:val="22"/>
               </w:rPr>
               <w:t> </w:t>
+            </w:r>
+            <w:r>
+              <w:rPr>
+                <w:noProof/>
+                <w:sz w:val="22"/>
+                <w:szCs w:val="22"/>
+              </w:rPr>
+              <w:t>Miguel</w:t>
             </w:r>
           </w:p>
         </w:tc>
@@ -14250,6 +12522,14 @@
               </w:rPr>
               <w:t> </w:t>
             </w:r>
+            <w:r>
+              <w:rPr>
+                <w:noProof/>
+                <w:sz w:val="22"/>
+                <w:szCs w:val="22"/>
+              </w:rPr>
+              <w:t>Miguel</w:t>
+            </w:r>
           </w:p>
         </w:tc>
       </w:tr>
@@ -14378,6 +12658,14 @@
                 <w:szCs w:val="22"/>
               </w:rPr>
               <w:t> </w:t>
+            </w:r>
+            <w:r>
+              <w:rPr>
+                <w:noProof/>
+                <w:sz w:val="22"/>
+                <w:szCs w:val="22"/>
+              </w:rPr>
+              <w:t>Miguel</w:t>
             </w:r>
           </w:p>
         </w:tc>
@@ -14521,134 +12809,13 @@
               </w:rPr>
               <w:t> </w:t>
             </w:r>
-          </w:p>
-        </w:tc>
-      </w:tr>
-      <w:tr>
-        <w:trPr>
-          <w:trHeight w:val="300"/>
-        </w:trPr>
-        <w:tc>
-          <w:tcPr>
-            <w:tcW w:w="1574" w:type="dxa"/>
-            <w:vMerge/>
-            <w:tcBorders>
-              <w:top w:val="nil"/>
-              <w:left w:val="single" w:sz="4" w:space="0" w:color="auto"/>
-              <w:bottom w:val="single" w:sz="4" w:space="0" w:color="auto"/>
-              <w:right w:val="single" w:sz="4" w:space="0" w:color="auto"/>
-            </w:tcBorders>
-            <w:vAlign w:val="center"/>
-            <w:hideMark/>
-          </w:tcPr>
-          <w:p>
-            <w:pPr>
-              <w:jc w:val="left"/>
-              <w:rPr>
-                <w:b/>
-                <w:bCs/>
+            <w:r>
+              <w:rPr>
                 <w:noProof/>
                 <w:sz w:val="22"/>
                 <w:szCs w:val="22"/>
               </w:rPr>
-            </w:pPr>
-          </w:p>
-        </w:tc>
-        <w:tc>
-          <w:tcPr>
-            <w:tcW w:w="4444" w:type="dxa"/>
-            <w:tcBorders>
-              <w:top w:val="nil"/>
-              <w:left w:val="nil"/>
-              <w:bottom w:val="single" w:sz="4" w:space="0" w:color="auto"/>
-              <w:right w:val="single" w:sz="4" w:space="0" w:color="auto"/>
-            </w:tcBorders>
-            <w:shd w:val="clear" w:color="auto" w:fill="auto"/>
-            <w:noWrap/>
-            <w:vAlign w:val="center"/>
-          </w:tcPr>
-          <w:p>
-            <w:pPr>
-              <w:jc w:val="left"/>
-              <w:rPr>
-                <w:noProof/>
-                <w:sz w:val="22"/>
-                <w:szCs w:val="22"/>
-              </w:rPr>
-            </w:pPr>
-            <w:r>
-              <w:rPr>
-                <w:noProof/>
-                <w:sz w:val="22"/>
-                <w:szCs w:val="22"/>
-              </w:rPr>
-              <w:t>Desplegar la aplicación</w:t>
-            </w:r>
-          </w:p>
-        </w:tc>
-        <w:tc>
-          <w:tcPr>
-            <w:tcW w:w="1143" w:type="dxa"/>
-            <w:tcBorders>
-              <w:top w:val="nil"/>
-              <w:left w:val="nil"/>
-              <w:bottom w:val="single" w:sz="4" w:space="0" w:color="auto"/>
-              <w:right w:val="single" w:sz="4" w:space="0" w:color="auto"/>
-            </w:tcBorders>
-            <w:shd w:val="clear" w:color="auto" w:fill="auto"/>
-            <w:noWrap/>
-            <w:vAlign w:val="bottom"/>
-            <w:hideMark/>
-          </w:tcPr>
-          <w:p>
-            <w:pPr>
-              <w:jc w:val="left"/>
-              <w:rPr>
-                <w:noProof/>
-                <w:sz w:val="22"/>
-                <w:szCs w:val="22"/>
-              </w:rPr>
-            </w:pPr>
-            <w:r>
-              <w:rPr>
-                <w:noProof/>
-                <w:sz w:val="22"/>
-                <w:szCs w:val="22"/>
-              </w:rPr>
-              <w:t> </w:t>
-            </w:r>
-          </w:p>
-        </w:tc>
-        <w:tc>
-          <w:tcPr>
-            <w:tcW w:w="2157" w:type="dxa"/>
-            <w:tcBorders>
-              <w:top w:val="nil"/>
-              <w:left w:val="nil"/>
-              <w:bottom w:val="single" w:sz="4" w:space="0" w:color="auto"/>
-              <w:right w:val="single" w:sz="4" w:space="0" w:color="auto"/>
-            </w:tcBorders>
-            <w:shd w:val="clear" w:color="auto" w:fill="auto"/>
-            <w:noWrap/>
-            <w:vAlign w:val="bottom"/>
-            <w:hideMark/>
-          </w:tcPr>
-          <w:p>
-            <w:pPr>
-              <w:jc w:val="left"/>
-              <w:rPr>
-                <w:noProof/>
-                <w:sz w:val="22"/>
-                <w:szCs w:val="22"/>
-              </w:rPr>
-            </w:pPr>
-            <w:r>
-              <w:rPr>
-                <w:noProof/>
-                <w:sz w:val="22"/>
-                <w:szCs w:val="22"/>
-              </w:rPr>
-              <w:t> </w:t>
+              <w:t>Miguel</w:t>
             </w:r>
           </w:p>
         </w:tc>
@@ -14711,7 +12878,7 @@
                 <w:sz w:val="22"/>
                 <w:szCs w:val="22"/>
               </w:rPr>
-              <w:t>Realizar pruebas finales</w:t>
+              <w:t>Desplegar la aplicación</w:t>
             </w:r>
           </w:p>
         </w:tc>
@@ -14778,6 +12945,14 @@
                 <w:szCs w:val="22"/>
               </w:rPr>
               <w:t> </w:t>
+            </w:r>
+            <w:r>
+              <w:rPr>
+                <w:noProof/>
+                <w:sz w:val="22"/>
+                <w:szCs w:val="22"/>
+              </w:rPr>
+              <w:t>Miguel</w:t>
             </w:r>
           </w:p>
         </w:tc>
@@ -14840,6 +13015,143 @@
                 <w:sz w:val="22"/>
                 <w:szCs w:val="22"/>
               </w:rPr>
+              <w:t>Realizar pruebas finales</w:t>
+            </w:r>
+          </w:p>
+        </w:tc>
+        <w:tc>
+          <w:tcPr>
+            <w:tcW w:w="1143" w:type="dxa"/>
+            <w:tcBorders>
+              <w:top w:val="nil"/>
+              <w:left w:val="nil"/>
+              <w:bottom w:val="single" w:sz="4" w:space="0" w:color="auto"/>
+              <w:right w:val="single" w:sz="4" w:space="0" w:color="auto"/>
+            </w:tcBorders>
+            <w:shd w:val="clear" w:color="auto" w:fill="auto"/>
+            <w:noWrap/>
+            <w:vAlign w:val="bottom"/>
+            <w:hideMark/>
+          </w:tcPr>
+          <w:p>
+            <w:pPr>
+              <w:jc w:val="left"/>
+              <w:rPr>
+                <w:noProof/>
+                <w:sz w:val="22"/>
+                <w:szCs w:val="22"/>
+              </w:rPr>
+            </w:pPr>
+            <w:r>
+              <w:rPr>
+                <w:noProof/>
+                <w:sz w:val="22"/>
+                <w:szCs w:val="22"/>
+              </w:rPr>
+              <w:t> </w:t>
+            </w:r>
+          </w:p>
+        </w:tc>
+        <w:tc>
+          <w:tcPr>
+            <w:tcW w:w="2157" w:type="dxa"/>
+            <w:tcBorders>
+              <w:top w:val="nil"/>
+              <w:left w:val="nil"/>
+              <w:bottom w:val="single" w:sz="4" w:space="0" w:color="auto"/>
+              <w:right w:val="single" w:sz="4" w:space="0" w:color="auto"/>
+            </w:tcBorders>
+            <w:shd w:val="clear" w:color="auto" w:fill="auto"/>
+            <w:noWrap/>
+            <w:vAlign w:val="bottom"/>
+            <w:hideMark/>
+          </w:tcPr>
+          <w:p>
+            <w:pPr>
+              <w:jc w:val="left"/>
+              <w:rPr>
+                <w:noProof/>
+                <w:sz w:val="22"/>
+                <w:szCs w:val="22"/>
+              </w:rPr>
+            </w:pPr>
+            <w:r>
+              <w:rPr>
+                <w:noProof/>
+                <w:sz w:val="22"/>
+                <w:szCs w:val="22"/>
+              </w:rPr>
+              <w:t> </w:t>
+            </w:r>
+            <w:r>
+              <w:rPr>
+                <w:noProof/>
+                <w:sz w:val="22"/>
+                <w:szCs w:val="22"/>
+              </w:rPr>
+              <w:t>Miguel</w:t>
+            </w:r>
+          </w:p>
+        </w:tc>
+      </w:tr>
+      <w:tr>
+        <w:trPr>
+          <w:trHeight w:val="300"/>
+        </w:trPr>
+        <w:tc>
+          <w:tcPr>
+            <w:tcW w:w="1574" w:type="dxa"/>
+            <w:vMerge/>
+            <w:tcBorders>
+              <w:top w:val="nil"/>
+              <w:left w:val="single" w:sz="4" w:space="0" w:color="auto"/>
+              <w:bottom w:val="single" w:sz="4" w:space="0" w:color="auto"/>
+              <w:right w:val="single" w:sz="4" w:space="0" w:color="auto"/>
+            </w:tcBorders>
+            <w:vAlign w:val="center"/>
+            <w:hideMark/>
+          </w:tcPr>
+          <w:p>
+            <w:pPr>
+              <w:jc w:val="left"/>
+              <w:rPr>
+                <w:b/>
+                <w:bCs/>
+                <w:noProof/>
+                <w:sz w:val="22"/>
+                <w:szCs w:val="22"/>
+              </w:rPr>
+            </w:pPr>
+          </w:p>
+        </w:tc>
+        <w:tc>
+          <w:tcPr>
+            <w:tcW w:w="4444" w:type="dxa"/>
+            <w:tcBorders>
+              <w:top w:val="nil"/>
+              <w:left w:val="nil"/>
+              <w:bottom w:val="single" w:sz="4" w:space="0" w:color="auto"/>
+              <w:right w:val="single" w:sz="4" w:space="0" w:color="auto"/>
+            </w:tcBorders>
+            <w:shd w:val="clear" w:color="auto" w:fill="auto"/>
+            <w:noWrap/>
+            <w:vAlign w:val="center"/>
+          </w:tcPr>
+          <w:p>
+            <w:pPr>
+              <w:jc w:val="left"/>
+              <w:rPr>
+                <w:noProof/>
+                <w:sz w:val="22"/>
+                <w:szCs w:val="22"/>
+              </w:rPr>
+            </w:pPr>
+            <w:r>
+              <w:rPr>
+                <w:noProof/>
+                <w:sz w:val="22"/>
+                <w:szCs w:val="22"/>
+              </w:rPr>
               <w:t>…</w:t>
             </w:r>
           </w:p>
@@ -14907,6 +13219,14 @@
                 <w:szCs w:val="22"/>
               </w:rPr>
               <w:t> </w:t>
+            </w:r>
+            <w:r>
+              <w:rPr>
+                <w:noProof/>
+                <w:sz w:val="22"/>
+                <w:szCs w:val="22"/>
+              </w:rPr>
+              <w:t>Miguel</w:t>
             </w:r>
           </w:p>
         </w:tc>
@@ -15391,10 +13711,10 @@
     <w:p/>
     <w:p/>
     <w:sectPr>
-      <w:headerReference w:type="default" r:id="rId34"/>
-      <w:footerReference w:type="even" r:id="rId35"/>
-      <w:footerReference w:type="default" r:id="rId36"/>
-      <w:footerReference w:type="first" r:id="rId37"/>
+      <w:headerReference w:type="default" r:id="rId32"/>
+      <w:footerReference w:type="even" r:id="rId33"/>
+      <w:footerReference w:type="default" r:id="rId34"/>
+      <w:footerReference w:type="first" r:id="rId35"/>
       <w:pgSz w:w="11906" w:h="16838"/>
       <w:pgMar w:top="1418" w:right="1134" w:bottom="1418" w:left="1701" w:header="709" w:footer="709" w:gutter="0"/>
       <w:cols w:space="708"/>
@@ -15895,7 +14215,6 @@
         <w:sz w:val="20"/>
       </w:rPr>
     </w:pPr>
-    <w:proofErr w:type="spellStart"/>
     <w:r>
       <w:rPr>
         <w:rFonts w:asciiTheme="majorHAnsi" w:hAnsiTheme="majorHAnsi"/>
@@ -15903,7 +14222,6 @@
       </w:rPr>
       <w:t>TaskManager</w:t>
     </w:r>
-    <w:proofErr w:type="spellEnd"/>
   </w:p>
 </w:hdr>
 </file>
@@ -17676,6 +15994,155 @@
     </w:lvl>
   </w:abstractNum>
   <w:abstractNum w:abstractNumId="16" w15:restartNumberingAfterBreak="0">
+    <w:nsid w:val="2C480A58"/>
+    <w:multiLevelType w:val="multilevel"/>
+    <w:tmpl w:val="08D2CE4C"/>
+    <w:lvl w:ilvl="0">
+      <w:start w:val="1"/>
+      <w:numFmt w:val="bullet"/>
+      <w:lvlText w:val=""/>
+      <w:lvlJc w:val="left"/>
+      <w:pPr>
+        <w:tabs>
+          <w:tab w:val="num" w:pos="720"/>
+        </w:tabs>
+        <w:ind w:left="720" w:hanging="360"/>
+      </w:pPr>
+      <w:rPr>
+        <w:rFonts w:ascii="Symbol" w:hAnsi="Symbol" w:hint="default"/>
+        <w:sz w:val="20"/>
+      </w:rPr>
+    </w:lvl>
+    <w:lvl w:ilvl="1">
+      <w:start w:val="1"/>
+      <w:numFmt w:val="bullet"/>
+      <w:lvlText w:val="o"/>
+      <w:lvlJc w:val="left"/>
+      <w:pPr>
+        <w:tabs>
+          <w:tab w:val="num" w:pos="1440"/>
+        </w:tabs>
+        <w:ind w:left="1440" w:hanging="360"/>
+      </w:pPr>
+      <w:rPr>
+        <w:rFonts w:ascii="Courier New" w:hAnsi="Courier New" w:hint="default"/>
+        <w:sz w:val="20"/>
+      </w:rPr>
+    </w:lvl>
+    <w:lvl w:ilvl="2" w:tentative="1">
+      <w:start w:val="1"/>
+      <w:numFmt w:val="bullet"/>
+      <w:lvlText w:val=""/>
+      <w:lvlJc w:val="left"/>
+      <w:pPr>
+        <w:tabs>
+          <w:tab w:val="num" w:pos="2160"/>
+        </w:tabs>
+        <w:ind w:left="2160" w:hanging="360"/>
+      </w:pPr>
+      <w:rPr>
+        <w:rFonts w:ascii="Wingdings" w:hAnsi="Wingdings" w:hint="default"/>
+        <w:sz w:val="20"/>
+      </w:rPr>
+    </w:lvl>
+    <w:lvl w:ilvl="3" w:tentative="1">
+      <w:start w:val="1"/>
+      <w:numFmt w:val="bullet"/>
+      <w:lvlText w:val=""/>
+      <w:lvlJc w:val="left"/>
+      <w:pPr>
+        <w:tabs>
+          <w:tab w:val="num" w:pos="2880"/>
+        </w:tabs>
+        <w:ind w:left="2880" w:hanging="360"/>
+      </w:pPr>
+      <w:rPr>
+        <w:rFonts w:ascii="Wingdings" w:hAnsi="Wingdings" w:hint="default"/>
+        <w:sz w:val="20"/>
+      </w:rPr>
+    </w:lvl>
+    <w:lvl w:ilvl="4" w:tentative="1">
+      <w:start w:val="1"/>
+      <w:numFmt w:val="bullet"/>
+      <w:lvlText w:val=""/>
+      <w:lvlJc w:val="left"/>
+      <w:pPr>
+        <w:tabs>
+          <w:tab w:val="num" w:pos="3600"/>
+        </w:tabs>
+        <w:ind w:left="3600" w:hanging="360"/>
+      </w:pPr>
+      <w:rPr>
+        <w:rFonts w:ascii="Wingdings" w:hAnsi="Wingdings" w:hint="default"/>
+        <w:sz w:val="20"/>
+      </w:rPr>
+    </w:lvl>
+    <w:lvl w:ilvl="5" w:tentative="1">
+      <w:start w:val="1"/>
+      <w:numFmt w:val="bullet"/>
+      <w:lvlText w:val=""/>
+      <w:lvlJc w:val="left"/>
+      <w:pPr>
+        <w:tabs>
+          <w:tab w:val="num" w:pos="4320"/>
+        </w:tabs>
+        <w:ind w:left="4320" w:hanging="360"/>
+      </w:pPr>
+      <w:rPr>
+        <w:rFonts w:ascii="Wingdings" w:hAnsi="Wingdings" w:hint="default"/>
+        <w:sz w:val="20"/>
+      </w:rPr>
+    </w:lvl>
+    <w:lvl w:ilvl="6" w:tentative="1">
+      <w:start w:val="1"/>
+      <w:numFmt w:val="bullet"/>
+      <w:lvlText w:val=""/>
+      <w:lvlJc w:val="left"/>
+      <w:pPr>
+        <w:tabs>
+          <w:tab w:val="num" w:pos="5040"/>
+        </w:tabs>
+        <w:ind w:left="5040" w:hanging="360"/>
+      </w:pPr>
+      <w:rPr>
+        <w:rFonts w:ascii="Wingdings" w:hAnsi="Wingdings" w:hint="default"/>
+        <w:sz w:val="20"/>
+      </w:rPr>
+    </w:lvl>
+    <w:lvl w:ilvl="7" w:tentative="1">
+      <w:start w:val="1"/>
+      <w:numFmt w:val="bullet"/>
+      <w:lvlText w:val=""/>
+      <w:lvlJc w:val="left"/>
+      <w:pPr>
+        <w:tabs>
+          <w:tab w:val="num" w:pos="5760"/>
+        </w:tabs>
+        <w:ind w:left="5760" w:hanging="360"/>
+      </w:pPr>
+      <w:rPr>
+        <w:rFonts w:ascii="Wingdings" w:hAnsi="Wingdings" w:hint="default"/>
+        <w:sz w:val="20"/>
+      </w:rPr>
+    </w:lvl>
+    <w:lvl w:ilvl="8" w:tentative="1">
+      <w:start w:val="1"/>
+      <w:numFmt w:val="bullet"/>
+      <w:lvlText w:val=""/>
+      <w:lvlJc w:val="left"/>
+      <w:pPr>
+        <w:tabs>
+          <w:tab w:val="num" w:pos="6480"/>
+        </w:tabs>
+        <w:ind w:left="6480" w:hanging="360"/>
+      </w:pPr>
+      <w:rPr>
+        <w:rFonts w:ascii="Wingdings" w:hAnsi="Wingdings" w:hint="default"/>
+        <w:sz w:val="20"/>
+      </w:rPr>
+    </w:lvl>
+  </w:abstractNum>
+  <w:abstractNum w:abstractNumId="17" w15:restartNumberingAfterBreak="0">
     <w:nsid w:val="2F0B7EB9"/>
     <w:multiLevelType w:val="multilevel"/>
     <w:tmpl w:val="CC28A350"/>
@@ -17824,7 +16291,7 @@
       </w:rPr>
     </w:lvl>
   </w:abstractNum>
-  <w:abstractNum w:abstractNumId="17" w15:restartNumberingAfterBreak="0">
+  <w:abstractNum w:abstractNumId="18" w15:restartNumberingAfterBreak="0">
     <w:nsid w:val="3520386A"/>
     <w:multiLevelType w:val="multilevel"/>
     <w:tmpl w:val="72D0393A"/>
@@ -17918,7 +16385,7 @@
       </w:pPr>
     </w:lvl>
   </w:abstractNum>
-  <w:abstractNum w:abstractNumId="18" w15:restartNumberingAfterBreak="0">
+  <w:abstractNum w:abstractNumId="19" w15:restartNumberingAfterBreak="0">
     <w:nsid w:val="36AC266A"/>
     <w:multiLevelType w:val="multilevel"/>
     <w:tmpl w:val="BA8619F8"/>
@@ -18067,7 +16534,7 @@
       </w:rPr>
     </w:lvl>
   </w:abstractNum>
-  <w:abstractNum w:abstractNumId="19" w15:restartNumberingAfterBreak="0">
+  <w:abstractNum w:abstractNumId="20" w15:restartNumberingAfterBreak="0">
     <w:nsid w:val="39FE07F3"/>
     <w:multiLevelType w:val="multilevel"/>
     <w:tmpl w:val="3A3C87B0"/>
@@ -18180,7 +16647,7 @@
       </w:rPr>
     </w:lvl>
   </w:abstractNum>
-  <w:abstractNum w:abstractNumId="20" w15:restartNumberingAfterBreak="0">
+  <w:abstractNum w:abstractNumId="21" w15:restartNumberingAfterBreak="0">
     <w:nsid w:val="3B141E8E"/>
     <w:multiLevelType w:val="hybridMultilevel"/>
     <w:tmpl w:val="85023A84"/>
@@ -18293,7 +16760,7 @@
       </w:rPr>
     </w:lvl>
   </w:abstractNum>
-  <w:abstractNum w:abstractNumId="21" w15:restartNumberingAfterBreak="0">
+  <w:abstractNum w:abstractNumId="22" w15:restartNumberingAfterBreak="0">
     <w:nsid w:val="3FAA2946"/>
     <w:multiLevelType w:val="multilevel"/>
     <w:tmpl w:val="348C3E4A"/>
@@ -18442,7 +16909,7 @@
       </w:rPr>
     </w:lvl>
   </w:abstractNum>
-  <w:abstractNum w:abstractNumId="22" w15:restartNumberingAfterBreak="0">
+  <w:abstractNum w:abstractNumId="23" w15:restartNumberingAfterBreak="0">
     <w:nsid w:val="40B76E27"/>
     <w:multiLevelType w:val="hybridMultilevel"/>
     <w:tmpl w:val="348094A2"/>
@@ -18528,7 +16995,7 @@
       </w:pPr>
     </w:lvl>
   </w:abstractNum>
-  <w:abstractNum w:abstractNumId="23" w15:restartNumberingAfterBreak="0">
+  <w:abstractNum w:abstractNumId="24" w15:restartNumberingAfterBreak="0">
     <w:nsid w:val="46EC046E"/>
     <w:multiLevelType w:val="hybridMultilevel"/>
     <w:tmpl w:val="A0D8FDD0"/>
@@ -18640,7 +17107,7 @@
       </w:rPr>
     </w:lvl>
   </w:abstractNum>
-  <w:abstractNum w:abstractNumId="24" w15:restartNumberingAfterBreak="0">
+  <w:abstractNum w:abstractNumId="25" w15:restartNumberingAfterBreak="0">
     <w:nsid w:val="484D7BF5"/>
     <w:multiLevelType w:val="multilevel"/>
     <w:tmpl w:val="0C0A001F"/>
@@ -18726,7 +17193,7 @@
       </w:pPr>
     </w:lvl>
   </w:abstractNum>
-  <w:abstractNum w:abstractNumId="25" w15:restartNumberingAfterBreak="0">
+  <w:abstractNum w:abstractNumId="26" w15:restartNumberingAfterBreak="0">
     <w:nsid w:val="49102401"/>
     <w:multiLevelType w:val="multilevel"/>
     <w:tmpl w:val="E96444CA"/>
@@ -18875,7 +17342,7 @@
       </w:rPr>
     </w:lvl>
   </w:abstractNum>
-  <w:abstractNum w:abstractNumId="26" w15:restartNumberingAfterBreak="0">
+  <w:abstractNum w:abstractNumId="27" w15:restartNumberingAfterBreak="0">
     <w:nsid w:val="494A6709"/>
     <w:multiLevelType w:val="hybridMultilevel"/>
     <w:tmpl w:val="479EDC16"/>
@@ -18987,7 +17454,7 @@
       </w:rPr>
     </w:lvl>
   </w:abstractNum>
-  <w:abstractNum w:abstractNumId="27" w15:restartNumberingAfterBreak="0">
+  <w:abstractNum w:abstractNumId="28" w15:restartNumberingAfterBreak="0">
     <w:nsid w:val="49CD71F8"/>
     <w:multiLevelType w:val="multilevel"/>
     <w:tmpl w:val="0F741082"/>
@@ -19136,7 +17603,7 @@
       </w:rPr>
     </w:lvl>
   </w:abstractNum>
-  <w:abstractNum w:abstractNumId="28" w15:restartNumberingAfterBreak="0">
+  <w:abstractNum w:abstractNumId="29" w15:restartNumberingAfterBreak="0">
     <w:nsid w:val="4A346511"/>
     <w:multiLevelType w:val="multilevel"/>
     <w:tmpl w:val="0C0A001F"/>
@@ -19222,7 +17689,7 @@
       </w:pPr>
     </w:lvl>
   </w:abstractNum>
-  <w:abstractNum w:abstractNumId="29" w15:restartNumberingAfterBreak="0">
+  <w:abstractNum w:abstractNumId="30" w15:restartNumberingAfterBreak="0">
     <w:nsid w:val="4E0975B4"/>
     <w:multiLevelType w:val="multilevel"/>
     <w:tmpl w:val="72C43FE2"/>
@@ -19371,7 +17838,7 @@
       </w:rPr>
     </w:lvl>
   </w:abstractNum>
-  <w:abstractNum w:abstractNumId="30" w15:restartNumberingAfterBreak="0">
+  <w:abstractNum w:abstractNumId="31" w15:restartNumberingAfterBreak="0">
     <w:nsid w:val="545F17C6"/>
     <w:multiLevelType w:val="hybridMultilevel"/>
     <w:tmpl w:val="57CEED46"/>
@@ -19457,7 +17924,7 @@
       </w:pPr>
     </w:lvl>
   </w:abstractNum>
-  <w:abstractNum w:abstractNumId="31" w15:restartNumberingAfterBreak="0">
+  <w:abstractNum w:abstractNumId="32" w15:restartNumberingAfterBreak="0">
     <w:nsid w:val="54DF44F2"/>
     <w:multiLevelType w:val="hybridMultilevel"/>
     <w:tmpl w:val="33DE1C96"/>
@@ -19546,7 +18013,7 @@
       </w:pPr>
     </w:lvl>
   </w:abstractNum>
-  <w:abstractNum w:abstractNumId="32" w15:restartNumberingAfterBreak="0">
+  <w:abstractNum w:abstractNumId="33" w15:restartNumberingAfterBreak="0">
     <w:nsid w:val="56525AA0"/>
     <w:multiLevelType w:val="hybridMultilevel"/>
     <w:tmpl w:val="8BEA2774"/>
@@ -19659,7 +18126,7 @@
       </w:rPr>
     </w:lvl>
   </w:abstractNum>
-  <w:abstractNum w:abstractNumId="33" w15:restartNumberingAfterBreak="0">
+  <w:abstractNum w:abstractNumId="34" w15:restartNumberingAfterBreak="0">
     <w:nsid w:val="574407FB"/>
     <w:multiLevelType w:val="hybridMultilevel"/>
     <w:tmpl w:val="A28EBAA2"/>
@@ -19772,7 +18239,7 @@
       </w:rPr>
     </w:lvl>
   </w:abstractNum>
-  <w:abstractNum w:abstractNumId="34" w15:restartNumberingAfterBreak="0">
+  <w:abstractNum w:abstractNumId="35" w15:restartNumberingAfterBreak="0">
     <w:nsid w:val="59683E68"/>
     <w:multiLevelType w:val="hybridMultilevel"/>
     <w:tmpl w:val="934A0E38"/>
@@ -19859,7 +18326,7 @@
       </w:pPr>
     </w:lvl>
   </w:abstractNum>
-  <w:abstractNum w:abstractNumId="35" w15:restartNumberingAfterBreak="0">
+  <w:abstractNum w:abstractNumId="36" w15:restartNumberingAfterBreak="0">
     <w:nsid w:val="5F290488"/>
     <w:multiLevelType w:val="multilevel"/>
     <w:tmpl w:val="21EC9F56"/>
@@ -20008,7 +18475,7 @@
       </w:rPr>
     </w:lvl>
   </w:abstractNum>
-  <w:abstractNum w:abstractNumId="36" w15:restartNumberingAfterBreak="0">
+  <w:abstractNum w:abstractNumId="37" w15:restartNumberingAfterBreak="0">
     <w:nsid w:val="64851D42"/>
     <w:multiLevelType w:val="hybridMultilevel"/>
     <w:tmpl w:val="6D2A54F6"/>
@@ -20095,7 +18562,7 @@
       </w:pPr>
     </w:lvl>
   </w:abstractNum>
-  <w:abstractNum w:abstractNumId="37" w15:restartNumberingAfterBreak="0">
+  <w:abstractNum w:abstractNumId="38" w15:restartNumberingAfterBreak="0">
     <w:nsid w:val="683F08A2"/>
     <w:multiLevelType w:val="hybridMultilevel"/>
     <w:tmpl w:val="EE305E80"/>
@@ -20208,7 +18675,7 @@
       </w:rPr>
     </w:lvl>
   </w:abstractNum>
-  <w:abstractNum w:abstractNumId="38" w15:restartNumberingAfterBreak="0">
+  <w:abstractNum w:abstractNumId="39" w15:restartNumberingAfterBreak="0">
     <w:nsid w:val="693732B1"/>
     <w:multiLevelType w:val="multilevel"/>
     <w:tmpl w:val="393C3686"/>
@@ -20294,7 +18761,7 @@
       </w:pPr>
     </w:lvl>
   </w:abstractNum>
-  <w:abstractNum w:abstractNumId="39" w15:restartNumberingAfterBreak="0">
+  <w:abstractNum w:abstractNumId="40" w15:restartNumberingAfterBreak="0">
     <w:nsid w:val="6A7B4C9C"/>
     <w:multiLevelType w:val="multilevel"/>
     <w:tmpl w:val="9DA2F390"/>
@@ -20443,7 +18910,7 @@
       </w:rPr>
     </w:lvl>
   </w:abstractNum>
-  <w:abstractNum w:abstractNumId="40" w15:restartNumberingAfterBreak="0">
+  <w:abstractNum w:abstractNumId="41" w15:restartNumberingAfterBreak="0">
     <w:nsid w:val="6E946A08"/>
     <w:multiLevelType w:val="multilevel"/>
     <w:tmpl w:val="7BAA9BB2"/>
@@ -20533,7 +19000,7 @@
       </w:pPr>
     </w:lvl>
   </w:abstractNum>
-  <w:abstractNum w:abstractNumId="41" w15:restartNumberingAfterBreak="0">
+  <w:abstractNum w:abstractNumId="42" w15:restartNumberingAfterBreak="0">
     <w:nsid w:val="6EAB6542"/>
     <w:multiLevelType w:val="hybridMultilevel"/>
     <w:tmpl w:val="E33AE3B6"/>
@@ -20619,7 +19086,7 @@
       </w:pPr>
     </w:lvl>
   </w:abstractNum>
-  <w:abstractNum w:abstractNumId="42" w15:restartNumberingAfterBreak="0">
+  <w:abstractNum w:abstractNumId="43" w15:restartNumberingAfterBreak="0">
     <w:nsid w:val="72B01298"/>
     <w:multiLevelType w:val="multilevel"/>
     <w:tmpl w:val="00EA78BC"/>
@@ -20768,7 +19235,156 @@
       </w:rPr>
     </w:lvl>
   </w:abstractNum>
-  <w:abstractNum w:abstractNumId="43" w15:restartNumberingAfterBreak="0">
+  <w:abstractNum w:abstractNumId="44" w15:restartNumberingAfterBreak="0">
+    <w:nsid w:val="72B30E97"/>
+    <w:multiLevelType w:val="multilevel"/>
+    <w:tmpl w:val="B6C66D1C"/>
+    <w:lvl w:ilvl="0">
+      <w:start w:val="1"/>
+      <w:numFmt w:val="bullet"/>
+      <w:lvlText w:val=""/>
+      <w:lvlJc w:val="left"/>
+      <w:pPr>
+        <w:tabs>
+          <w:tab w:val="num" w:pos="720"/>
+        </w:tabs>
+        <w:ind w:left="720" w:hanging="360"/>
+      </w:pPr>
+      <w:rPr>
+        <w:rFonts w:ascii="Symbol" w:hAnsi="Symbol" w:hint="default"/>
+        <w:sz w:val="20"/>
+      </w:rPr>
+    </w:lvl>
+    <w:lvl w:ilvl="1" w:tentative="1">
+      <w:start w:val="1"/>
+      <w:numFmt w:val="bullet"/>
+      <w:lvlText w:val="o"/>
+      <w:lvlJc w:val="left"/>
+      <w:pPr>
+        <w:tabs>
+          <w:tab w:val="num" w:pos="1440"/>
+        </w:tabs>
+        <w:ind w:left="1440" w:hanging="360"/>
+      </w:pPr>
+      <w:rPr>
+        <w:rFonts w:ascii="Courier New" w:hAnsi="Courier New" w:hint="default"/>
+        <w:sz w:val="20"/>
+      </w:rPr>
+    </w:lvl>
+    <w:lvl w:ilvl="2" w:tentative="1">
+      <w:start w:val="1"/>
+      <w:numFmt w:val="bullet"/>
+      <w:lvlText w:val=""/>
+      <w:lvlJc w:val="left"/>
+      <w:pPr>
+        <w:tabs>
+          <w:tab w:val="num" w:pos="2160"/>
+        </w:tabs>
+        <w:ind w:left="2160" w:hanging="360"/>
+      </w:pPr>
+      <w:rPr>
+        <w:rFonts w:ascii="Wingdings" w:hAnsi="Wingdings" w:hint="default"/>
+        <w:sz w:val="20"/>
+      </w:rPr>
+    </w:lvl>
+    <w:lvl w:ilvl="3" w:tentative="1">
+      <w:start w:val="1"/>
+      <w:numFmt w:val="bullet"/>
+      <w:lvlText w:val=""/>
+      <w:lvlJc w:val="left"/>
+      <w:pPr>
+        <w:tabs>
+          <w:tab w:val="num" w:pos="2880"/>
+        </w:tabs>
+        <w:ind w:left="2880" w:hanging="360"/>
+      </w:pPr>
+      <w:rPr>
+        <w:rFonts w:ascii="Wingdings" w:hAnsi="Wingdings" w:hint="default"/>
+        <w:sz w:val="20"/>
+      </w:rPr>
+    </w:lvl>
+    <w:lvl w:ilvl="4" w:tentative="1">
+      <w:start w:val="1"/>
+      <w:numFmt w:val="bullet"/>
+      <w:lvlText w:val=""/>
+      <w:lvlJc w:val="left"/>
+      <w:pPr>
+        <w:tabs>
+          <w:tab w:val="num" w:pos="3600"/>
+        </w:tabs>
+        <w:ind w:left="3600" w:hanging="360"/>
+      </w:pPr>
+      <w:rPr>
+        <w:rFonts w:ascii="Wingdings" w:hAnsi="Wingdings" w:hint="default"/>
+        <w:sz w:val="20"/>
+      </w:rPr>
+    </w:lvl>
+    <w:lvl w:ilvl="5" w:tentative="1">
+      <w:start w:val="1"/>
+      <w:numFmt w:val="bullet"/>
+      <w:lvlText w:val=""/>
+      <w:lvlJc w:val="left"/>
+      <w:pPr>
+        <w:tabs>
+          <w:tab w:val="num" w:pos="4320"/>
+        </w:tabs>
+        <w:ind w:left="4320" w:hanging="360"/>
+      </w:pPr>
+      <w:rPr>
+        <w:rFonts w:ascii="Wingdings" w:hAnsi="Wingdings" w:hint="default"/>
+        <w:sz w:val="20"/>
+      </w:rPr>
+    </w:lvl>
+    <w:lvl w:ilvl="6" w:tentative="1">
+      <w:start w:val="1"/>
+      <w:numFmt w:val="bullet"/>
+      <w:lvlText w:val=""/>
+      <w:lvlJc w:val="left"/>
+      <w:pPr>
+        <w:tabs>
+          <w:tab w:val="num" w:pos="5040"/>
+        </w:tabs>
+        <w:ind w:left="5040" w:hanging="360"/>
+      </w:pPr>
+      <w:rPr>
+        <w:rFonts w:ascii="Wingdings" w:hAnsi="Wingdings" w:hint="default"/>
+        <w:sz w:val="20"/>
+      </w:rPr>
+    </w:lvl>
+    <w:lvl w:ilvl="7" w:tentative="1">
+      <w:start w:val="1"/>
+      <w:numFmt w:val="bullet"/>
+      <w:lvlText w:val=""/>
+      <w:lvlJc w:val="left"/>
+      <w:pPr>
+        <w:tabs>
+          <w:tab w:val="num" w:pos="5760"/>
+        </w:tabs>
+        <w:ind w:left="5760" w:hanging="360"/>
+      </w:pPr>
+      <w:rPr>
+        <w:rFonts w:ascii="Wingdings" w:hAnsi="Wingdings" w:hint="default"/>
+        <w:sz w:val="20"/>
+      </w:rPr>
+    </w:lvl>
+    <w:lvl w:ilvl="8" w:tentative="1">
+      <w:start w:val="1"/>
+      <w:numFmt w:val="bullet"/>
+      <w:lvlText w:val=""/>
+      <w:lvlJc w:val="left"/>
+      <w:pPr>
+        <w:tabs>
+          <w:tab w:val="num" w:pos="6480"/>
+        </w:tabs>
+        <w:ind w:left="6480" w:hanging="360"/>
+      </w:pPr>
+      <w:rPr>
+        <w:rFonts w:ascii="Wingdings" w:hAnsi="Wingdings" w:hint="default"/>
+        <w:sz w:val="20"/>
+      </w:rPr>
+    </w:lvl>
+  </w:abstractNum>
+  <w:abstractNum w:abstractNumId="45" w15:restartNumberingAfterBreak="0">
     <w:nsid w:val="735F64A5"/>
     <w:multiLevelType w:val="multilevel"/>
     <w:tmpl w:val="CF0239AC"/>
@@ -20917,7 +19533,7 @@
       </w:rPr>
     </w:lvl>
   </w:abstractNum>
-  <w:abstractNum w:abstractNumId="44" w15:restartNumberingAfterBreak="0">
+  <w:abstractNum w:abstractNumId="46" w15:restartNumberingAfterBreak="0">
     <w:nsid w:val="748E2F9F"/>
     <w:multiLevelType w:val="multilevel"/>
     <w:tmpl w:val="0C0A001F"/>
@@ -21003,7 +19619,7 @@
       </w:pPr>
     </w:lvl>
   </w:abstractNum>
-  <w:abstractNum w:abstractNumId="45" w15:restartNumberingAfterBreak="0">
+  <w:abstractNum w:abstractNumId="47" w15:restartNumberingAfterBreak="0">
     <w:nsid w:val="74FF338A"/>
     <w:multiLevelType w:val="multilevel"/>
     <w:tmpl w:val="F34EB0CA"/>
@@ -21152,7 +19768,7 @@
       </w:rPr>
     </w:lvl>
   </w:abstractNum>
-  <w:abstractNum w:abstractNumId="46" w15:restartNumberingAfterBreak="0">
+  <w:abstractNum w:abstractNumId="48" w15:restartNumberingAfterBreak="0">
     <w:nsid w:val="78DA1061"/>
     <w:multiLevelType w:val="multilevel"/>
     <w:tmpl w:val="0ACC7736"/>
@@ -21301,7 +19917,7 @@
       </w:rPr>
     </w:lvl>
   </w:abstractNum>
-  <w:abstractNum w:abstractNumId="47" w15:restartNumberingAfterBreak="0">
+  <w:abstractNum w:abstractNumId="49" w15:restartNumberingAfterBreak="0">
     <w:nsid w:val="7D4A58B6"/>
     <w:multiLevelType w:val="multilevel"/>
     <w:tmpl w:val="E0A4B08C"/>
@@ -21391,10 +20007,10 @@
     <w:abstractNumId w:val="11"/>
   </w:num>
   <w:num w:numId="2" w16cid:durableId="173150773">
-    <w:abstractNumId w:val="41"/>
+    <w:abstractNumId w:val="42"/>
   </w:num>
   <w:num w:numId="3" w16cid:durableId="1611744359">
-    <w:abstractNumId w:val="22"/>
+    <w:abstractNumId w:val="23"/>
   </w:num>
   <w:num w:numId="4" w16cid:durableId="1443307038">
     <w:abstractNumId w:val="0"/>
@@ -21403,22 +20019,22 @@
     <w:abstractNumId w:val="4"/>
   </w:num>
   <w:num w:numId="6" w16cid:durableId="135148759">
-    <w:abstractNumId w:val="28"/>
+    <w:abstractNumId w:val="29"/>
   </w:num>
   <w:num w:numId="7" w16cid:durableId="99380201">
-    <w:abstractNumId w:val="24"/>
+    <w:abstractNumId w:val="25"/>
   </w:num>
   <w:num w:numId="8" w16cid:durableId="1945458665">
-    <w:abstractNumId w:val="17"/>
+    <w:abstractNumId w:val="18"/>
   </w:num>
   <w:num w:numId="9" w16cid:durableId="1753431869">
-    <w:abstractNumId w:val="36"/>
+    <w:abstractNumId w:val="37"/>
   </w:num>
   <w:num w:numId="10" w16cid:durableId="83186942">
-    <w:abstractNumId w:val="31"/>
+    <w:abstractNumId w:val="32"/>
   </w:num>
   <w:num w:numId="11" w16cid:durableId="1485660553">
-    <w:abstractNumId w:val="30"/>
+    <w:abstractNumId w:val="31"/>
   </w:num>
   <w:num w:numId="12" w16cid:durableId="1041594397">
     <w:abstractNumId w:val="10"/>
@@ -21427,10 +20043,10 @@
     <w:abstractNumId w:val="5"/>
   </w:num>
   <w:num w:numId="14" w16cid:durableId="1183132327">
-    <w:abstractNumId w:val="19"/>
+    <w:abstractNumId w:val="20"/>
   </w:num>
   <w:num w:numId="15" w16cid:durableId="135225478">
-    <w:abstractNumId w:val="19"/>
+    <w:abstractNumId w:val="20"/>
     <w:lvlOverride w:ilvl="0">
       <w:startOverride w:val="1"/>
     </w:lvlOverride>
@@ -21442,19 +20058,19 @@
     </w:lvlOverride>
   </w:num>
   <w:num w:numId="16" w16cid:durableId="946812427">
-    <w:abstractNumId w:val="19"/>
+    <w:abstractNumId w:val="20"/>
   </w:num>
   <w:num w:numId="17" w16cid:durableId="1319923005">
-    <w:abstractNumId w:val="44"/>
+    <w:abstractNumId w:val="46"/>
   </w:num>
   <w:num w:numId="18" w16cid:durableId="1654139236">
-    <w:abstractNumId w:val="40"/>
+    <w:abstractNumId w:val="41"/>
   </w:num>
   <w:num w:numId="19" w16cid:durableId="987825188">
-    <w:abstractNumId w:val="47"/>
+    <w:abstractNumId w:val="49"/>
   </w:num>
   <w:num w:numId="20" w16cid:durableId="662900839">
-    <w:abstractNumId w:val="38"/>
+    <w:abstractNumId w:val="39"/>
   </w:num>
   <w:num w:numId="21" w16cid:durableId="1108089048">
     <w:abstractNumId w:val="3"/>
@@ -21466,49 +20082,49 @@
     <w:abstractNumId w:val="2"/>
   </w:num>
   <w:num w:numId="24" w16cid:durableId="1259563530">
-    <w:abstractNumId w:val="33"/>
+    <w:abstractNumId w:val="34"/>
   </w:num>
   <w:num w:numId="25" w16cid:durableId="1428765524">
-    <w:abstractNumId w:val="20"/>
+    <w:abstractNumId w:val="21"/>
   </w:num>
   <w:num w:numId="26" w16cid:durableId="1029067394">
     <w:abstractNumId w:val="7"/>
   </w:num>
   <w:num w:numId="27" w16cid:durableId="903763653">
-    <w:abstractNumId w:val="40"/>
+    <w:abstractNumId w:val="41"/>
   </w:num>
   <w:num w:numId="28" w16cid:durableId="842472448">
-    <w:abstractNumId w:val="34"/>
+    <w:abstractNumId w:val="35"/>
   </w:num>
   <w:num w:numId="29" w16cid:durableId="1244296203">
-    <w:abstractNumId w:val="40"/>
+    <w:abstractNumId w:val="41"/>
   </w:num>
   <w:num w:numId="30" w16cid:durableId="1004209357">
-    <w:abstractNumId w:val="40"/>
+    <w:abstractNumId w:val="41"/>
   </w:num>
   <w:num w:numId="31" w16cid:durableId="1444953912">
-    <w:abstractNumId w:val="40"/>
+    <w:abstractNumId w:val="41"/>
   </w:num>
   <w:num w:numId="32" w16cid:durableId="1498690947">
-    <w:abstractNumId w:val="40"/>
+    <w:abstractNumId w:val="41"/>
   </w:num>
   <w:num w:numId="33" w16cid:durableId="724255759">
-    <w:abstractNumId w:val="40"/>
+    <w:abstractNumId w:val="41"/>
   </w:num>
   <w:num w:numId="34" w16cid:durableId="2105609808">
-    <w:abstractNumId w:val="40"/>
+    <w:abstractNumId w:val="41"/>
   </w:num>
   <w:num w:numId="35" w16cid:durableId="1348873554">
-    <w:abstractNumId w:val="40"/>
+    <w:abstractNumId w:val="41"/>
   </w:num>
   <w:num w:numId="36" w16cid:durableId="867837936">
-    <w:abstractNumId w:val="40"/>
+    <w:abstractNumId w:val="41"/>
   </w:num>
   <w:num w:numId="37" w16cid:durableId="2036880253">
-    <w:abstractNumId w:val="40"/>
+    <w:abstractNumId w:val="41"/>
   </w:num>
   <w:num w:numId="38" w16cid:durableId="797142177">
-    <w:abstractNumId w:val="40"/>
+    <w:abstractNumId w:val="41"/>
   </w:num>
   <w:num w:numId="39" w16cid:durableId="795368991">
     <w:abstractNumId w:val="14"/>
@@ -21517,49 +20133,49 @@
     <w:abstractNumId w:val="15"/>
   </w:num>
   <w:num w:numId="41" w16cid:durableId="1401754374">
-    <w:abstractNumId w:val="18"/>
+    <w:abstractNumId w:val="19"/>
   </w:num>
   <w:num w:numId="42" w16cid:durableId="1580210617">
-    <w:abstractNumId w:val="23"/>
+    <w:abstractNumId w:val="24"/>
   </w:num>
   <w:num w:numId="43" w16cid:durableId="1604339300">
-    <w:abstractNumId w:val="46"/>
+    <w:abstractNumId w:val="48"/>
   </w:num>
   <w:num w:numId="44" w16cid:durableId="1330792137">
-    <w:abstractNumId w:val="16"/>
+    <w:abstractNumId w:val="17"/>
   </w:num>
   <w:num w:numId="45" w16cid:durableId="2089422428">
-    <w:abstractNumId w:val="21"/>
+    <w:abstractNumId w:val="22"/>
   </w:num>
   <w:num w:numId="46" w16cid:durableId="664741652">
     <w:abstractNumId w:val="9"/>
   </w:num>
   <w:num w:numId="47" w16cid:durableId="1539851261">
-    <w:abstractNumId w:val="45"/>
+    <w:abstractNumId w:val="47"/>
   </w:num>
   <w:num w:numId="48" w16cid:durableId="996809847">
-    <w:abstractNumId w:val="26"/>
+    <w:abstractNumId w:val="27"/>
   </w:num>
   <w:num w:numId="49" w16cid:durableId="295062461">
     <w:abstractNumId w:val="12"/>
   </w:num>
   <w:num w:numId="50" w16cid:durableId="1723169625">
-    <w:abstractNumId w:val="32"/>
+    <w:abstractNumId w:val="33"/>
   </w:num>
   <w:num w:numId="51" w16cid:durableId="1502040962">
-    <w:abstractNumId w:val="37"/>
+    <w:abstractNumId w:val="38"/>
   </w:num>
   <w:num w:numId="52" w16cid:durableId="1085105375">
-    <w:abstractNumId w:val="39"/>
+    <w:abstractNumId w:val="40"/>
   </w:num>
   <w:num w:numId="53" w16cid:durableId="328604912">
     <w:abstractNumId w:val="8"/>
   </w:num>
   <w:num w:numId="54" w16cid:durableId="1498115554">
-    <w:abstractNumId w:val="27"/>
+    <w:abstractNumId w:val="28"/>
   </w:num>
   <w:num w:numId="55" w16cid:durableId="1046491072">
-    <w:abstractNumId w:val="25"/>
+    <w:abstractNumId w:val="26"/>
   </w:num>
   <w:num w:numId="56" w16cid:durableId="44257612">
     <w:abstractNumId w:val="6"/>
@@ -21568,16 +20184,22 @@
     <w:abstractNumId w:val="13"/>
   </w:num>
   <w:num w:numId="58" w16cid:durableId="604774770">
-    <w:abstractNumId w:val="35"/>
+    <w:abstractNumId w:val="36"/>
   </w:num>
   <w:num w:numId="59" w16cid:durableId="345911131">
-    <w:abstractNumId w:val="29"/>
+    <w:abstractNumId w:val="30"/>
   </w:num>
   <w:num w:numId="60" w16cid:durableId="14036557">
+    <w:abstractNumId w:val="45"/>
+  </w:num>
+  <w:num w:numId="61" w16cid:durableId="469592632">
     <w:abstractNumId w:val="43"/>
   </w:num>
-  <w:num w:numId="61" w16cid:durableId="469592632">
-    <w:abstractNumId w:val="42"/>
+  <w:num w:numId="62" w16cid:durableId="762607551">
+    <w:abstractNumId w:val="44"/>
+  </w:num>
+  <w:num w:numId="63" w16cid:durableId="1480999579">
+    <w:abstractNumId w:val="16"/>
   </w:num>
 </w:numbering>
 </file>

--- a/Documentación/TaskManager_TFC.docx
+++ b/Documentación/TaskManager_TFC.docx
@@ -364,7 +364,21 @@
               <w:rPr>
                 <w:lang w:eastAsia="en-US"/>
               </w:rPr>
-              <w:t>Soy Sualdea, Damián</w:t>
+              <w:t xml:space="preserve">Soy </w:t>
+            </w:r>
+            <w:proofErr w:type="spellStart"/>
+            <w:r>
+              <w:rPr>
+                <w:lang w:eastAsia="en-US"/>
+              </w:rPr>
+              <w:t>Sualdea</w:t>
+            </w:r>
+            <w:proofErr w:type="spellEnd"/>
+            <w:r>
+              <w:rPr>
+                <w:lang w:eastAsia="en-US"/>
+              </w:rPr>
+              <w:t>, Damián</w:t>
             </w:r>
           </w:p>
         </w:tc>
@@ -655,10 +669,12 @@
       <w:pPr>
         <w:pStyle w:val="Ttulondices"/>
       </w:pPr>
+      <w:proofErr w:type="spellStart"/>
       <w:r>
         <w:lastRenderedPageBreak/>
         <w:t>Abstract</w:t>
       </w:r>
+      <w:proofErr w:type="spellEnd"/>
     </w:p>
     <w:p>
       <w:pPr>
@@ -666,26 +682,1337 @@
           <w:lang w:eastAsia="en-US"/>
         </w:rPr>
       </w:pPr>
+      <w:proofErr w:type="spellStart"/>
       <w:r>
         <w:rPr>
           <w:lang w:eastAsia="en-US"/>
         </w:rPr>
-        <w:t>The developed application aims to centralize and facilitate the management and supervision of projects within an organization. It allows users to monitor the status of each project in real-time, identifying at what stage it is according to the established dates. Furthermore, it provides a clear view of the resources allocated to each project, enabling efficient distribution of the work team. Its functionalities include creating, editing, or deleting projects, phases, and users, as well as the automatic calculation of detailed and total costs for each project, separately and collectively. It offers filtering and search tools to enhance data analysis. In summary, it is a platform tailored to the management needs of any organization.</w:t>
-      </w:r>
-    </w:p>
-    <w:p>
-      <w:pPr>
+        <w:t>The</w:t>
+      </w:r>
+      <w:proofErr w:type="spellEnd"/>
+      <w:r>
         <w:rPr>
           <w:lang w:eastAsia="en-US"/>
         </w:rPr>
-      </w:pPr>
-    </w:p>
-    <w:p>
-      <w:pPr>
+        <w:t xml:space="preserve"> </w:t>
+      </w:r>
+      <w:proofErr w:type="spellStart"/>
+      <w:r>
         <w:rPr>
           <w:lang w:eastAsia="en-US"/>
         </w:rPr>
-      </w:pPr>
+        <w:t>developed</w:t>
+      </w:r>
+      <w:proofErr w:type="spellEnd"/>
+      <w:r>
+        <w:rPr>
+          <w:lang w:eastAsia="en-US"/>
+        </w:rPr>
+        <w:t xml:space="preserve"> </w:t>
+      </w:r>
+      <w:proofErr w:type="spellStart"/>
+      <w:r>
+        <w:rPr>
+          <w:lang w:eastAsia="en-US"/>
+        </w:rPr>
+        <w:t>application</w:t>
+      </w:r>
+      <w:proofErr w:type="spellEnd"/>
+      <w:r>
+        <w:rPr>
+          <w:lang w:eastAsia="en-US"/>
+        </w:rPr>
+        <w:t xml:space="preserve"> </w:t>
+      </w:r>
+      <w:proofErr w:type="spellStart"/>
+      <w:r>
+        <w:rPr>
+          <w:lang w:eastAsia="en-US"/>
+        </w:rPr>
+        <w:t>aims</w:t>
+      </w:r>
+      <w:proofErr w:type="spellEnd"/>
+      <w:r>
+        <w:rPr>
+          <w:lang w:eastAsia="en-US"/>
+        </w:rPr>
+        <w:t xml:space="preserve"> </w:t>
+      </w:r>
+      <w:proofErr w:type="spellStart"/>
+      <w:r>
+        <w:rPr>
+          <w:lang w:eastAsia="en-US"/>
+        </w:rPr>
+        <w:t>to</w:t>
+      </w:r>
+      <w:proofErr w:type="spellEnd"/>
+      <w:r>
+        <w:rPr>
+          <w:lang w:eastAsia="en-US"/>
+        </w:rPr>
+        <w:t xml:space="preserve"> </w:t>
+      </w:r>
+      <w:proofErr w:type="spellStart"/>
+      <w:r>
+        <w:rPr>
+          <w:lang w:eastAsia="en-US"/>
+        </w:rPr>
+        <w:t>centralize</w:t>
+      </w:r>
+      <w:proofErr w:type="spellEnd"/>
+      <w:r>
+        <w:rPr>
+          <w:lang w:eastAsia="en-US"/>
+        </w:rPr>
+        <w:t xml:space="preserve"> and </w:t>
+      </w:r>
+      <w:proofErr w:type="spellStart"/>
+      <w:r>
+        <w:rPr>
+          <w:lang w:eastAsia="en-US"/>
+        </w:rPr>
+        <w:t>facilitate</w:t>
+      </w:r>
+      <w:proofErr w:type="spellEnd"/>
+      <w:r>
+        <w:rPr>
+          <w:lang w:eastAsia="en-US"/>
+        </w:rPr>
+        <w:t xml:space="preserve"> </w:t>
+      </w:r>
+      <w:proofErr w:type="spellStart"/>
+      <w:r>
+        <w:rPr>
+          <w:lang w:eastAsia="en-US"/>
+        </w:rPr>
+        <w:t>the</w:t>
+      </w:r>
+      <w:proofErr w:type="spellEnd"/>
+      <w:r>
+        <w:rPr>
+          <w:lang w:eastAsia="en-US"/>
+        </w:rPr>
+        <w:t xml:space="preserve"> </w:t>
+      </w:r>
+      <w:proofErr w:type="spellStart"/>
+      <w:r>
+        <w:rPr>
+          <w:lang w:eastAsia="en-US"/>
+        </w:rPr>
+        <w:t>management</w:t>
+      </w:r>
+      <w:proofErr w:type="spellEnd"/>
+      <w:r>
+        <w:rPr>
+          <w:lang w:eastAsia="en-US"/>
+        </w:rPr>
+        <w:t xml:space="preserve"> and </w:t>
+      </w:r>
+      <w:proofErr w:type="spellStart"/>
+      <w:r>
+        <w:rPr>
+          <w:lang w:eastAsia="en-US"/>
+        </w:rPr>
+        <w:t>supervision</w:t>
+      </w:r>
+      <w:proofErr w:type="spellEnd"/>
+      <w:r>
+        <w:rPr>
+          <w:lang w:eastAsia="en-US"/>
+        </w:rPr>
+        <w:t xml:space="preserve"> </w:t>
+      </w:r>
+      <w:proofErr w:type="spellStart"/>
+      <w:r>
+        <w:rPr>
+          <w:lang w:eastAsia="en-US"/>
+        </w:rPr>
+        <w:t>of</w:t>
+      </w:r>
+      <w:proofErr w:type="spellEnd"/>
+      <w:r>
+        <w:rPr>
+          <w:lang w:eastAsia="en-US"/>
+        </w:rPr>
+        <w:t xml:space="preserve"> </w:t>
+      </w:r>
+      <w:proofErr w:type="spellStart"/>
+      <w:r>
+        <w:rPr>
+          <w:lang w:eastAsia="en-US"/>
+        </w:rPr>
+        <w:t>projects</w:t>
+      </w:r>
+      <w:proofErr w:type="spellEnd"/>
+      <w:r>
+        <w:rPr>
+          <w:lang w:eastAsia="en-US"/>
+        </w:rPr>
+        <w:t xml:space="preserve"> </w:t>
+      </w:r>
+      <w:proofErr w:type="spellStart"/>
+      <w:r>
+        <w:rPr>
+          <w:lang w:eastAsia="en-US"/>
+        </w:rPr>
+        <w:t>within</w:t>
+      </w:r>
+      <w:proofErr w:type="spellEnd"/>
+      <w:r>
+        <w:rPr>
+          <w:lang w:eastAsia="en-US"/>
+        </w:rPr>
+        <w:t xml:space="preserve"> </w:t>
+      </w:r>
+      <w:proofErr w:type="spellStart"/>
+      <w:r>
+        <w:rPr>
+          <w:lang w:eastAsia="en-US"/>
+        </w:rPr>
+        <w:t>an</w:t>
+      </w:r>
+      <w:proofErr w:type="spellEnd"/>
+      <w:r>
+        <w:rPr>
+          <w:lang w:eastAsia="en-US"/>
+        </w:rPr>
+        <w:t xml:space="preserve"> </w:t>
+      </w:r>
+      <w:proofErr w:type="spellStart"/>
+      <w:r>
+        <w:rPr>
+          <w:lang w:eastAsia="en-US"/>
+        </w:rPr>
+        <w:t>organization</w:t>
+      </w:r>
+      <w:proofErr w:type="spellEnd"/>
+      <w:r>
+        <w:rPr>
+          <w:lang w:eastAsia="en-US"/>
+        </w:rPr>
+        <w:t xml:space="preserve">. </w:t>
+      </w:r>
+      <w:proofErr w:type="spellStart"/>
+      <w:r>
+        <w:rPr>
+          <w:lang w:eastAsia="en-US"/>
+        </w:rPr>
+        <w:t>It</w:t>
+      </w:r>
+      <w:proofErr w:type="spellEnd"/>
+      <w:r>
+        <w:rPr>
+          <w:lang w:eastAsia="en-US"/>
+        </w:rPr>
+        <w:t xml:space="preserve"> </w:t>
+      </w:r>
+      <w:proofErr w:type="spellStart"/>
+      <w:r>
+        <w:rPr>
+          <w:lang w:eastAsia="en-US"/>
+        </w:rPr>
+        <w:t>allows</w:t>
+      </w:r>
+      <w:proofErr w:type="spellEnd"/>
+      <w:r>
+        <w:rPr>
+          <w:lang w:eastAsia="en-US"/>
+        </w:rPr>
+        <w:t xml:space="preserve"> </w:t>
+      </w:r>
+      <w:proofErr w:type="spellStart"/>
+      <w:r>
+        <w:rPr>
+          <w:lang w:eastAsia="en-US"/>
+        </w:rPr>
+        <w:t>users</w:t>
+      </w:r>
+      <w:proofErr w:type="spellEnd"/>
+      <w:r>
+        <w:rPr>
+          <w:lang w:eastAsia="en-US"/>
+        </w:rPr>
+        <w:t xml:space="preserve"> </w:t>
+      </w:r>
+      <w:proofErr w:type="spellStart"/>
+      <w:r>
+        <w:rPr>
+          <w:lang w:eastAsia="en-US"/>
+        </w:rPr>
+        <w:t>to</w:t>
+      </w:r>
+      <w:proofErr w:type="spellEnd"/>
+      <w:r>
+        <w:rPr>
+          <w:lang w:eastAsia="en-US"/>
+        </w:rPr>
+        <w:t xml:space="preserve"> monitor </w:t>
+      </w:r>
+      <w:proofErr w:type="spellStart"/>
+      <w:r>
+        <w:rPr>
+          <w:lang w:eastAsia="en-US"/>
+        </w:rPr>
+        <w:t>the</w:t>
+      </w:r>
+      <w:proofErr w:type="spellEnd"/>
+      <w:r>
+        <w:rPr>
+          <w:lang w:eastAsia="en-US"/>
+        </w:rPr>
+        <w:t xml:space="preserve"> </w:t>
+      </w:r>
+      <w:proofErr w:type="gramStart"/>
+      <w:r>
+        <w:rPr>
+          <w:lang w:eastAsia="en-US"/>
+        </w:rPr>
+        <w:t>status</w:t>
+      </w:r>
+      <w:proofErr w:type="gramEnd"/>
+      <w:r>
+        <w:rPr>
+          <w:lang w:eastAsia="en-US"/>
+        </w:rPr>
+        <w:t xml:space="preserve"> </w:t>
+      </w:r>
+      <w:proofErr w:type="spellStart"/>
+      <w:r>
+        <w:rPr>
+          <w:lang w:eastAsia="en-US"/>
+        </w:rPr>
+        <w:t>of</w:t>
+      </w:r>
+      <w:proofErr w:type="spellEnd"/>
+      <w:r>
+        <w:rPr>
+          <w:lang w:eastAsia="en-US"/>
+        </w:rPr>
+        <w:t xml:space="preserve"> </w:t>
+      </w:r>
+      <w:proofErr w:type="spellStart"/>
+      <w:r>
+        <w:rPr>
+          <w:lang w:eastAsia="en-US"/>
+        </w:rPr>
+        <w:t>each</w:t>
+      </w:r>
+      <w:proofErr w:type="spellEnd"/>
+      <w:r>
+        <w:rPr>
+          <w:lang w:eastAsia="en-US"/>
+        </w:rPr>
+        <w:t xml:space="preserve"> </w:t>
+      </w:r>
+      <w:proofErr w:type="spellStart"/>
+      <w:r>
+        <w:rPr>
+          <w:lang w:eastAsia="en-US"/>
+        </w:rPr>
+        <w:t>project</w:t>
+      </w:r>
+      <w:proofErr w:type="spellEnd"/>
+      <w:r>
+        <w:rPr>
+          <w:lang w:eastAsia="en-US"/>
+        </w:rPr>
+        <w:t xml:space="preserve"> in real-time, </w:t>
+      </w:r>
+      <w:proofErr w:type="spellStart"/>
+      <w:r>
+        <w:rPr>
+          <w:lang w:eastAsia="en-US"/>
+        </w:rPr>
+        <w:t>identifying</w:t>
+      </w:r>
+      <w:proofErr w:type="spellEnd"/>
+      <w:r>
+        <w:rPr>
+          <w:lang w:eastAsia="en-US"/>
+        </w:rPr>
+        <w:t xml:space="preserve"> at </w:t>
+      </w:r>
+      <w:proofErr w:type="spellStart"/>
+      <w:r>
+        <w:rPr>
+          <w:lang w:eastAsia="en-US"/>
+        </w:rPr>
+        <w:t>what</w:t>
+      </w:r>
+      <w:proofErr w:type="spellEnd"/>
+      <w:r>
+        <w:rPr>
+          <w:lang w:eastAsia="en-US"/>
+        </w:rPr>
+        <w:t xml:space="preserve"> </w:t>
+      </w:r>
+      <w:proofErr w:type="spellStart"/>
+      <w:r>
+        <w:rPr>
+          <w:lang w:eastAsia="en-US"/>
+        </w:rPr>
+        <w:t>stage</w:t>
+      </w:r>
+      <w:proofErr w:type="spellEnd"/>
+      <w:r>
+        <w:rPr>
+          <w:lang w:eastAsia="en-US"/>
+        </w:rPr>
+        <w:t xml:space="preserve"> </w:t>
+      </w:r>
+      <w:proofErr w:type="spellStart"/>
+      <w:r>
+        <w:rPr>
+          <w:lang w:eastAsia="en-US"/>
+        </w:rPr>
+        <w:t>it</w:t>
+      </w:r>
+      <w:proofErr w:type="spellEnd"/>
+      <w:r>
+        <w:rPr>
+          <w:lang w:eastAsia="en-US"/>
+        </w:rPr>
+        <w:t xml:space="preserve"> </w:t>
+      </w:r>
+      <w:proofErr w:type="spellStart"/>
+      <w:r>
+        <w:rPr>
+          <w:lang w:eastAsia="en-US"/>
+        </w:rPr>
+        <w:t>is</w:t>
+      </w:r>
+      <w:proofErr w:type="spellEnd"/>
+      <w:r>
+        <w:rPr>
+          <w:lang w:eastAsia="en-US"/>
+        </w:rPr>
+        <w:t xml:space="preserve"> </w:t>
+      </w:r>
+      <w:proofErr w:type="spellStart"/>
+      <w:r>
+        <w:rPr>
+          <w:lang w:eastAsia="en-US"/>
+        </w:rPr>
+        <w:t>according</w:t>
+      </w:r>
+      <w:proofErr w:type="spellEnd"/>
+      <w:r>
+        <w:rPr>
+          <w:lang w:eastAsia="en-US"/>
+        </w:rPr>
+        <w:t xml:space="preserve"> </w:t>
+      </w:r>
+      <w:proofErr w:type="spellStart"/>
+      <w:r>
+        <w:rPr>
+          <w:lang w:eastAsia="en-US"/>
+        </w:rPr>
+        <w:t>to</w:t>
+      </w:r>
+      <w:proofErr w:type="spellEnd"/>
+      <w:r>
+        <w:rPr>
+          <w:lang w:eastAsia="en-US"/>
+        </w:rPr>
+        <w:t xml:space="preserve"> </w:t>
+      </w:r>
+      <w:proofErr w:type="spellStart"/>
+      <w:r>
+        <w:rPr>
+          <w:lang w:eastAsia="en-US"/>
+        </w:rPr>
+        <w:t>the</w:t>
+      </w:r>
+      <w:proofErr w:type="spellEnd"/>
+      <w:r>
+        <w:rPr>
+          <w:lang w:eastAsia="en-US"/>
+        </w:rPr>
+        <w:t xml:space="preserve"> </w:t>
+      </w:r>
+      <w:proofErr w:type="spellStart"/>
+      <w:r>
+        <w:rPr>
+          <w:lang w:eastAsia="en-US"/>
+        </w:rPr>
+        <w:t>established</w:t>
+      </w:r>
+      <w:proofErr w:type="spellEnd"/>
+      <w:r>
+        <w:rPr>
+          <w:lang w:eastAsia="en-US"/>
+        </w:rPr>
+        <w:t xml:space="preserve"> dates. </w:t>
+      </w:r>
+      <w:proofErr w:type="spellStart"/>
+      <w:r>
+        <w:rPr>
+          <w:lang w:eastAsia="en-US"/>
+        </w:rPr>
+        <w:t>Furthermore</w:t>
+      </w:r>
+      <w:proofErr w:type="spellEnd"/>
+      <w:r>
+        <w:rPr>
+          <w:lang w:eastAsia="en-US"/>
+        </w:rPr>
+        <w:t xml:space="preserve">, </w:t>
+      </w:r>
+      <w:proofErr w:type="spellStart"/>
+      <w:r>
+        <w:rPr>
+          <w:lang w:eastAsia="en-US"/>
+        </w:rPr>
+        <w:t>it</w:t>
+      </w:r>
+      <w:proofErr w:type="spellEnd"/>
+      <w:r>
+        <w:rPr>
+          <w:lang w:eastAsia="en-US"/>
+        </w:rPr>
+        <w:t xml:space="preserve"> </w:t>
+      </w:r>
+      <w:proofErr w:type="spellStart"/>
+      <w:r>
+        <w:rPr>
+          <w:lang w:eastAsia="en-US"/>
+        </w:rPr>
+        <w:t>provides</w:t>
+      </w:r>
+      <w:proofErr w:type="spellEnd"/>
+      <w:r>
+        <w:rPr>
+          <w:lang w:eastAsia="en-US"/>
+        </w:rPr>
+        <w:t xml:space="preserve"> a </w:t>
+      </w:r>
+      <w:proofErr w:type="spellStart"/>
+      <w:r>
+        <w:rPr>
+          <w:lang w:eastAsia="en-US"/>
+        </w:rPr>
+        <w:t>clear</w:t>
+      </w:r>
+      <w:proofErr w:type="spellEnd"/>
+      <w:r>
+        <w:rPr>
+          <w:lang w:eastAsia="en-US"/>
+        </w:rPr>
+        <w:t xml:space="preserve"> </w:t>
+      </w:r>
+      <w:proofErr w:type="spellStart"/>
+      <w:r>
+        <w:rPr>
+          <w:lang w:eastAsia="en-US"/>
+        </w:rPr>
+        <w:t>view</w:t>
+      </w:r>
+      <w:proofErr w:type="spellEnd"/>
+      <w:r>
+        <w:rPr>
+          <w:lang w:eastAsia="en-US"/>
+        </w:rPr>
+        <w:t xml:space="preserve"> </w:t>
+      </w:r>
+      <w:proofErr w:type="spellStart"/>
+      <w:r>
+        <w:rPr>
+          <w:lang w:eastAsia="en-US"/>
+        </w:rPr>
+        <w:t>of</w:t>
+      </w:r>
+      <w:proofErr w:type="spellEnd"/>
+      <w:r>
+        <w:rPr>
+          <w:lang w:eastAsia="en-US"/>
+        </w:rPr>
+        <w:t xml:space="preserve"> </w:t>
+      </w:r>
+      <w:proofErr w:type="spellStart"/>
+      <w:r>
+        <w:rPr>
+          <w:lang w:eastAsia="en-US"/>
+        </w:rPr>
+        <w:t>the</w:t>
+      </w:r>
+      <w:proofErr w:type="spellEnd"/>
+      <w:r>
+        <w:rPr>
+          <w:lang w:eastAsia="en-US"/>
+        </w:rPr>
+        <w:t xml:space="preserve"> </w:t>
+      </w:r>
+      <w:proofErr w:type="spellStart"/>
+      <w:r>
+        <w:rPr>
+          <w:lang w:eastAsia="en-US"/>
+        </w:rPr>
+        <w:t>resources</w:t>
+      </w:r>
+      <w:proofErr w:type="spellEnd"/>
+      <w:r>
+        <w:rPr>
+          <w:lang w:eastAsia="en-US"/>
+        </w:rPr>
+        <w:t xml:space="preserve"> </w:t>
+      </w:r>
+      <w:proofErr w:type="spellStart"/>
+      <w:r>
+        <w:rPr>
+          <w:lang w:eastAsia="en-US"/>
+        </w:rPr>
+        <w:t>allocated</w:t>
+      </w:r>
+      <w:proofErr w:type="spellEnd"/>
+      <w:r>
+        <w:rPr>
+          <w:lang w:eastAsia="en-US"/>
+        </w:rPr>
+        <w:t xml:space="preserve"> </w:t>
+      </w:r>
+      <w:proofErr w:type="spellStart"/>
+      <w:r>
+        <w:rPr>
+          <w:lang w:eastAsia="en-US"/>
+        </w:rPr>
+        <w:t>to</w:t>
+      </w:r>
+      <w:proofErr w:type="spellEnd"/>
+      <w:r>
+        <w:rPr>
+          <w:lang w:eastAsia="en-US"/>
+        </w:rPr>
+        <w:t xml:space="preserve"> </w:t>
+      </w:r>
+      <w:proofErr w:type="spellStart"/>
+      <w:r>
+        <w:rPr>
+          <w:lang w:eastAsia="en-US"/>
+        </w:rPr>
+        <w:t>each</w:t>
+      </w:r>
+      <w:proofErr w:type="spellEnd"/>
+      <w:r>
+        <w:rPr>
+          <w:lang w:eastAsia="en-US"/>
+        </w:rPr>
+        <w:t xml:space="preserve"> </w:t>
+      </w:r>
+      <w:proofErr w:type="spellStart"/>
+      <w:r>
+        <w:rPr>
+          <w:lang w:eastAsia="en-US"/>
+        </w:rPr>
+        <w:t>project</w:t>
+      </w:r>
+      <w:proofErr w:type="spellEnd"/>
+      <w:r>
+        <w:rPr>
+          <w:lang w:eastAsia="en-US"/>
+        </w:rPr>
+        <w:t xml:space="preserve">, </w:t>
+      </w:r>
+      <w:proofErr w:type="spellStart"/>
+      <w:r>
+        <w:rPr>
+          <w:lang w:eastAsia="en-US"/>
+        </w:rPr>
+        <w:t>enabling</w:t>
+      </w:r>
+      <w:proofErr w:type="spellEnd"/>
+      <w:r>
+        <w:rPr>
+          <w:lang w:eastAsia="en-US"/>
+        </w:rPr>
+        <w:t xml:space="preserve"> </w:t>
+      </w:r>
+      <w:proofErr w:type="spellStart"/>
+      <w:r>
+        <w:rPr>
+          <w:lang w:eastAsia="en-US"/>
+        </w:rPr>
+        <w:t>efficient</w:t>
+      </w:r>
+      <w:proofErr w:type="spellEnd"/>
+      <w:r>
+        <w:rPr>
+          <w:lang w:eastAsia="en-US"/>
+        </w:rPr>
+        <w:t xml:space="preserve"> </w:t>
+      </w:r>
+      <w:proofErr w:type="spellStart"/>
+      <w:r>
+        <w:rPr>
+          <w:lang w:eastAsia="en-US"/>
+        </w:rPr>
+        <w:t>distribution</w:t>
+      </w:r>
+      <w:proofErr w:type="spellEnd"/>
+      <w:r>
+        <w:rPr>
+          <w:lang w:eastAsia="en-US"/>
+        </w:rPr>
+        <w:t xml:space="preserve"> </w:t>
+      </w:r>
+      <w:proofErr w:type="spellStart"/>
+      <w:r>
+        <w:rPr>
+          <w:lang w:eastAsia="en-US"/>
+        </w:rPr>
+        <w:t>of</w:t>
+      </w:r>
+      <w:proofErr w:type="spellEnd"/>
+      <w:r>
+        <w:rPr>
+          <w:lang w:eastAsia="en-US"/>
+        </w:rPr>
+        <w:t xml:space="preserve"> </w:t>
+      </w:r>
+      <w:proofErr w:type="spellStart"/>
+      <w:r>
+        <w:rPr>
+          <w:lang w:eastAsia="en-US"/>
+        </w:rPr>
+        <w:t>the</w:t>
+      </w:r>
+      <w:proofErr w:type="spellEnd"/>
+      <w:r>
+        <w:rPr>
+          <w:lang w:eastAsia="en-US"/>
+        </w:rPr>
+        <w:t xml:space="preserve"> </w:t>
+      </w:r>
+      <w:proofErr w:type="spellStart"/>
+      <w:r>
+        <w:rPr>
+          <w:lang w:eastAsia="en-US"/>
+        </w:rPr>
+        <w:t>work</w:t>
+      </w:r>
+      <w:proofErr w:type="spellEnd"/>
+      <w:r>
+        <w:rPr>
+          <w:lang w:eastAsia="en-US"/>
+        </w:rPr>
+        <w:t xml:space="preserve"> </w:t>
+      </w:r>
+      <w:proofErr w:type="spellStart"/>
+      <w:r>
+        <w:rPr>
+          <w:lang w:eastAsia="en-US"/>
+        </w:rPr>
+        <w:t>team</w:t>
+      </w:r>
+      <w:proofErr w:type="spellEnd"/>
+      <w:r>
+        <w:rPr>
+          <w:lang w:eastAsia="en-US"/>
+        </w:rPr>
+        <w:t xml:space="preserve">. </w:t>
+      </w:r>
+      <w:proofErr w:type="spellStart"/>
+      <w:r>
+        <w:rPr>
+          <w:lang w:eastAsia="en-US"/>
+        </w:rPr>
+        <w:t>Its</w:t>
+      </w:r>
+      <w:proofErr w:type="spellEnd"/>
+      <w:r>
+        <w:rPr>
+          <w:lang w:eastAsia="en-US"/>
+        </w:rPr>
+        <w:t xml:space="preserve"> </w:t>
+      </w:r>
+      <w:proofErr w:type="spellStart"/>
+      <w:r>
+        <w:rPr>
+          <w:lang w:eastAsia="en-US"/>
+        </w:rPr>
+        <w:t>functionalities</w:t>
+      </w:r>
+      <w:proofErr w:type="spellEnd"/>
+      <w:r>
+        <w:rPr>
+          <w:lang w:eastAsia="en-US"/>
+        </w:rPr>
+        <w:t xml:space="preserve"> </w:t>
+      </w:r>
+      <w:proofErr w:type="spellStart"/>
+      <w:r>
+        <w:rPr>
+          <w:lang w:eastAsia="en-US"/>
+        </w:rPr>
+        <w:t>include</w:t>
+      </w:r>
+      <w:proofErr w:type="spellEnd"/>
+      <w:r>
+        <w:rPr>
+          <w:lang w:eastAsia="en-US"/>
+        </w:rPr>
+        <w:t xml:space="preserve"> </w:t>
+      </w:r>
+      <w:proofErr w:type="spellStart"/>
+      <w:r>
+        <w:rPr>
+          <w:lang w:eastAsia="en-US"/>
+        </w:rPr>
+        <w:t>creating</w:t>
+      </w:r>
+      <w:proofErr w:type="spellEnd"/>
+      <w:r>
+        <w:rPr>
+          <w:lang w:eastAsia="en-US"/>
+        </w:rPr>
+        <w:t xml:space="preserve">, </w:t>
+      </w:r>
+      <w:proofErr w:type="spellStart"/>
+      <w:r>
+        <w:rPr>
+          <w:lang w:eastAsia="en-US"/>
+        </w:rPr>
+        <w:t>editing</w:t>
+      </w:r>
+      <w:proofErr w:type="spellEnd"/>
+      <w:r>
+        <w:rPr>
+          <w:lang w:eastAsia="en-US"/>
+        </w:rPr>
+        <w:t xml:space="preserve">, </w:t>
+      </w:r>
+      <w:proofErr w:type="spellStart"/>
+      <w:r>
+        <w:rPr>
+          <w:lang w:eastAsia="en-US"/>
+        </w:rPr>
+        <w:t>or</w:t>
+      </w:r>
+      <w:proofErr w:type="spellEnd"/>
+      <w:r>
+        <w:rPr>
+          <w:lang w:eastAsia="en-US"/>
+        </w:rPr>
+        <w:t xml:space="preserve"> </w:t>
+      </w:r>
+      <w:proofErr w:type="spellStart"/>
+      <w:r>
+        <w:rPr>
+          <w:lang w:eastAsia="en-US"/>
+        </w:rPr>
+        <w:t>deleting</w:t>
+      </w:r>
+      <w:proofErr w:type="spellEnd"/>
+      <w:r>
+        <w:rPr>
+          <w:lang w:eastAsia="en-US"/>
+        </w:rPr>
+        <w:t xml:space="preserve"> </w:t>
+      </w:r>
+      <w:proofErr w:type="spellStart"/>
+      <w:r>
+        <w:rPr>
+          <w:lang w:eastAsia="en-US"/>
+        </w:rPr>
+        <w:t>projects</w:t>
+      </w:r>
+      <w:proofErr w:type="spellEnd"/>
+      <w:r>
+        <w:rPr>
+          <w:lang w:eastAsia="en-US"/>
+        </w:rPr>
+        <w:t xml:space="preserve">, </w:t>
+      </w:r>
+      <w:proofErr w:type="spellStart"/>
+      <w:r>
+        <w:rPr>
+          <w:lang w:eastAsia="en-US"/>
+        </w:rPr>
+        <w:t>phases</w:t>
+      </w:r>
+      <w:proofErr w:type="spellEnd"/>
+      <w:r>
+        <w:rPr>
+          <w:lang w:eastAsia="en-US"/>
+        </w:rPr>
+        <w:t xml:space="preserve">, and </w:t>
+      </w:r>
+      <w:proofErr w:type="spellStart"/>
+      <w:r>
+        <w:rPr>
+          <w:lang w:eastAsia="en-US"/>
+        </w:rPr>
+        <w:t>users</w:t>
+      </w:r>
+      <w:proofErr w:type="spellEnd"/>
+      <w:r>
+        <w:rPr>
+          <w:lang w:eastAsia="en-US"/>
+        </w:rPr>
+        <w:t xml:space="preserve">, as </w:t>
+      </w:r>
+      <w:proofErr w:type="spellStart"/>
+      <w:r>
+        <w:rPr>
+          <w:lang w:eastAsia="en-US"/>
+        </w:rPr>
+        <w:t>well</w:t>
+      </w:r>
+      <w:proofErr w:type="spellEnd"/>
+      <w:r>
+        <w:rPr>
+          <w:lang w:eastAsia="en-US"/>
+        </w:rPr>
+        <w:t xml:space="preserve"> as </w:t>
+      </w:r>
+      <w:proofErr w:type="spellStart"/>
+      <w:r>
+        <w:rPr>
+          <w:lang w:eastAsia="en-US"/>
+        </w:rPr>
+        <w:t>the</w:t>
+      </w:r>
+      <w:proofErr w:type="spellEnd"/>
+      <w:r>
+        <w:rPr>
+          <w:lang w:eastAsia="en-US"/>
+        </w:rPr>
+        <w:t xml:space="preserve"> </w:t>
+      </w:r>
+      <w:proofErr w:type="spellStart"/>
+      <w:r>
+        <w:rPr>
+          <w:lang w:eastAsia="en-US"/>
+        </w:rPr>
+        <w:t>automatic</w:t>
+      </w:r>
+      <w:proofErr w:type="spellEnd"/>
+      <w:r>
+        <w:rPr>
+          <w:lang w:eastAsia="en-US"/>
+        </w:rPr>
+        <w:t xml:space="preserve"> </w:t>
+      </w:r>
+      <w:proofErr w:type="spellStart"/>
+      <w:r>
+        <w:rPr>
+          <w:lang w:eastAsia="en-US"/>
+        </w:rPr>
+        <w:t>calculation</w:t>
+      </w:r>
+      <w:proofErr w:type="spellEnd"/>
+      <w:r>
+        <w:rPr>
+          <w:lang w:eastAsia="en-US"/>
+        </w:rPr>
+        <w:t xml:space="preserve"> </w:t>
+      </w:r>
+      <w:proofErr w:type="spellStart"/>
+      <w:r>
+        <w:rPr>
+          <w:lang w:eastAsia="en-US"/>
+        </w:rPr>
+        <w:t>of</w:t>
+      </w:r>
+      <w:proofErr w:type="spellEnd"/>
+      <w:r>
+        <w:rPr>
+          <w:lang w:eastAsia="en-US"/>
+        </w:rPr>
+        <w:t xml:space="preserve"> </w:t>
+      </w:r>
+      <w:proofErr w:type="spellStart"/>
+      <w:r>
+        <w:rPr>
+          <w:lang w:eastAsia="en-US"/>
+        </w:rPr>
+        <w:t>detailed</w:t>
+      </w:r>
+      <w:proofErr w:type="spellEnd"/>
+      <w:r>
+        <w:rPr>
+          <w:lang w:eastAsia="en-US"/>
+        </w:rPr>
+        <w:t xml:space="preserve"> and total </w:t>
+      </w:r>
+      <w:proofErr w:type="spellStart"/>
+      <w:r>
+        <w:rPr>
+          <w:lang w:eastAsia="en-US"/>
+        </w:rPr>
+        <w:t>costs</w:t>
+      </w:r>
+      <w:proofErr w:type="spellEnd"/>
+      <w:r>
+        <w:rPr>
+          <w:lang w:eastAsia="en-US"/>
+        </w:rPr>
+        <w:t xml:space="preserve"> </w:t>
+      </w:r>
+      <w:proofErr w:type="spellStart"/>
+      <w:r>
+        <w:rPr>
+          <w:lang w:eastAsia="en-US"/>
+        </w:rPr>
+        <w:t>for</w:t>
+      </w:r>
+      <w:proofErr w:type="spellEnd"/>
+      <w:r>
+        <w:rPr>
+          <w:lang w:eastAsia="en-US"/>
+        </w:rPr>
+        <w:t xml:space="preserve"> </w:t>
+      </w:r>
+      <w:proofErr w:type="spellStart"/>
+      <w:r>
+        <w:rPr>
+          <w:lang w:eastAsia="en-US"/>
+        </w:rPr>
+        <w:t>each</w:t>
+      </w:r>
+      <w:proofErr w:type="spellEnd"/>
+      <w:r>
+        <w:rPr>
+          <w:lang w:eastAsia="en-US"/>
+        </w:rPr>
+        <w:t xml:space="preserve"> </w:t>
+      </w:r>
+      <w:proofErr w:type="spellStart"/>
+      <w:r>
+        <w:rPr>
+          <w:lang w:eastAsia="en-US"/>
+        </w:rPr>
+        <w:t>project</w:t>
+      </w:r>
+      <w:proofErr w:type="spellEnd"/>
+      <w:r>
+        <w:rPr>
+          <w:lang w:eastAsia="en-US"/>
+        </w:rPr>
+        <w:t xml:space="preserve">, </w:t>
+      </w:r>
+      <w:proofErr w:type="spellStart"/>
+      <w:r>
+        <w:rPr>
+          <w:lang w:eastAsia="en-US"/>
+        </w:rPr>
+        <w:t>separately</w:t>
+      </w:r>
+      <w:proofErr w:type="spellEnd"/>
+      <w:r>
+        <w:rPr>
+          <w:lang w:eastAsia="en-US"/>
+        </w:rPr>
+        <w:t xml:space="preserve"> and </w:t>
+      </w:r>
+      <w:proofErr w:type="spellStart"/>
+      <w:r>
+        <w:rPr>
+          <w:lang w:eastAsia="en-US"/>
+        </w:rPr>
+        <w:t>collectively</w:t>
+      </w:r>
+      <w:proofErr w:type="spellEnd"/>
+      <w:r>
+        <w:rPr>
+          <w:lang w:eastAsia="en-US"/>
+        </w:rPr>
+        <w:t xml:space="preserve">. </w:t>
+      </w:r>
+      <w:proofErr w:type="spellStart"/>
+      <w:r>
+        <w:rPr>
+          <w:lang w:eastAsia="en-US"/>
+        </w:rPr>
+        <w:t>It</w:t>
+      </w:r>
+      <w:proofErr w:type="spellEnd"/>
+      <w:r>
+        <w:rPr>
+          <w:lang w:eastAsia="en-US"/>
+        </w:rPr>
+        <w:t xml:space="preserve"> </w:t>
+      </w:r>
+      <w:proofErr w:type="spellStart"/>
+      <w:r>
+        <w:rPr>
+          <w:lang w:eastAsia="en-US"/>
+        </w:rPr>
+        <w:t>offers</w:t>
+      </w:r>
+      <w:proofErr w:type="spellEnd"/>
+      <w:r>
+        <w:rPr>
+          <w:lang w:eastAsia="en-US"/>
+        </w:rPr>
+        <w:t xml:space="preserve"> </w:t>
+      </w:r>
+      <w:proofErr w:type="spellStart"/>
+      <w:r>
+        <w:rPr>
+          <w:lang w:eastAsia="en-US"/>
+        </w:rPr>
+        <w:t>filtering</w:t>
+      </w:r>
+      <w:proofErr w:type="spellEnd"/>
+      <w:r>
+        <w:rPr>
+          <w:lang w:eastAsia="en-US"/>
+        </w:rPr>
+        <w:t xml:space="preserve"> and </w:t>
+      </w:r>
+      <w:proofErr w:type="spellStart"/>
+      <w:r>
+        <w:rPr>
+          <w:lang w:eastAsia="en-US"/>
+        </w:rPr>
+        <w:t>search</w:t>
+      </w:r>
+      <w:proofErr w:type="spellEnd"/>
+      <w:r>
+        <w:rPr>
+          <w:lang w:eastAsia="en-US"/>
+        </w:rPr>
+        <w:t xml:space="preserve"> </w:t>
+      </w:r>
+      <w:proofErr w:type="spellStart"/>
+      <w:r>
+        <w:rPr>
+          <w:lang w:eastAsia="en-US"/>
+        </w:rPr>
+        <w:t>tools</w:t>
+      </w:r>
+      <w:proofErr w:type="spellEnd"/>
+      <w:r>
+        <w:rPr>
+          <w:lang w:eastAsia="en-US"/>
+        </w:rPr>
+        <w:t xml:space="preserve"> </w:t>
+      </w:r>
+      <w:proofErr w:type="spellStart"/>
+      <w:r>
+        <w:rPr>
+          <w:lang w:eastAsia="en-US"/>
+        </w:rPr>
+        <w:t>to</w:t>
+      </w:r>
+      <w:proofErr w:type="spellEnd"/>
+      <w:r>
+        <w:rPr>
+          <w:lang w:eastAsia="en-US"/>
+        </w:rPr>
+        <w:t xml:space="preserve"> </w:t>
+      </w:r>
+      <w:proofErr w:type="spellStart"/>
+      <w:r>
+        <w:rPr>
+          <w:lang w:eastAsia="en-US"/>
+        </w:rPr>
+        <w:t>enhance</w:t>
+      </w:r>
+      <w:proofErr w:type="spellEnd"/>
+      <w:r>
+        <w:rPr>
+          <w:lang w:eastAsia="en-US"/>
+        </w:rPr>
+        <w:t xml:space="preserve"> data </w:t>
+      </w:r>
+      <w:proofErr w:type="spellStart"/>
+      <w:r>
+        <w:rPr>
+          <w:lang w:eastAsia="en-US"/>
+        </w:rPr>
+        <w:t>analysis</w:t>
+      </w:r>
+      <w:proofErr w:type="spellEnd"/>
+      <w:r>
+        <w:rPr>
+          <w:lang w:eastAsia="en-US"/>
+        </w:rPr>
+        <w:t xml:space="preserve">. In </w:t>
+      </w:r>
+      <w:proofErr w:type="spellStart"/>
+      <w:r>
+        <w:rPr>
+          <w:lang w:eastAsia="en-US"/>
+        </w:rPr>
+        <w:t>summary</w:t>
+      </w:r>
+      <w:proofErr w:type="spellEnd"/>
+      <w:r>
+        <w:rPr>
+          <w:lang w:eastAsia="en-US"/>
+        </w:rPr>
+        <w:t xml:space="preserve">, </w:t>
+      </w:r>
+      <w:proofErr w:type="spellStart"/>
+      <w:r>
+        <w:rPr>
+          <w:lang w:eastAsia="en-US"/>
+        </w:rPr>
+        <w:t>it</w:t>
+      </w:r>
+      <w:proofErr w:type="spellEnd"/>
+      <w:r>
+        <w:rPr>
+          <w:lang w:eastAsia="en-US"/>
+        </w:rPr>
+        <w:t xml:space="preserve"> </w:t>
+      </w:r>
+      <w:proofErr w:type="spellStart"/>
+      <w:r>
+        <w:rPr>
+          <w:lang w:eastAsia="en-US"/>
+        </w:rPr>
+        <w:t>is</w:t>
+      </w:r>
+      <w:proofErr w:type="spellEnd"/>
+      <w:r>
+        <w:rPr>
+          <w:lang w:eastAsia="en-US"/>
+        </w:rPr>
+        <w:t xml:space="preserve"> a </w:t>
+      </w:r>
+      <w:proofErr w:type="spellStart"/>
+      <w:r>
+        <w:rPr>
+          <w:lang w:eastAsia="en-US"/>
+        </w:rPr>
+        <w:t>platform</w:t>
+      </w:r>
+      <w:proofErr w:type="spellEnd"/>
+      <w:r>
+        <w:rPr>
+          <w:lang w:eastAsia="en-US"/>
+        </w:rPr>
+        <w:t xml:space="preserve"> </w:t>
+      </w:r>
+      <w:proofErr w:type="spellStart"/>
+      <w:r>
+        <w:rPr>
+          <w:lang w:eastAsia="en-US"/>
+        </w:rPr>
+        <w:t>tailored</w:t>
+      </w:r>
+      <w:proofErr w:type="spellEnd"/>
+      <w:r>
+        <w:rPr>
+          <w:lang w:eastAsia="en-US"/>
+        </w:rPr>
+        <w:t xml:space="preserve"> </w:t>
+      </w:r>
+      <w:proofErr w:type="spellStart"/>
+      <w:r>
+        <w:rPr>
+          <w:lang w:eastAsia="en-US"/>
+        </w:rPr>
+        <w:t>to</w:t>
+      </w:r>
+      <w:proofErr w:type="spellEnd"/>
+      <w:r>
+        <w:rPr>
+          <w:lang w:eastAsia="en-US"/>
+        </w:rPr>
+        <w:t xml:space="preserve"> </w:t>
+      </w:r>
+      <w:proofErr w:type="spellStart"/>
+      <w:r>
+        <w:rPr>
+          <w:lang w:eastAsia="en-US"/>
+        </w:rPr>
+        <w:t>the</w:t>
+      </w:r>
+      <w:proofErr w:type="spellEnd"/>
+      <w:r>
+        <w:rPr>
+          <w:lang w:eastAsia="en-US"/>
+        </w:rPr>
+        <w:t xml:space="preserve"> </w:t>
+      </w:r>
+      <w:proofErr w:type="spellStart"/>
+      <w:r>
+        <w:rPr>
+          <w:lang w:eastAsia="en-US"/>
+        </w:rPr>
+        <w:t>management</w:t>
+      </w:r>
+      <w:proofErr w:type="spellEnd"/>
+      <w:r>
+        <w:rPr>
+          <w:lang w:eastAsia="en-US"/>
+        </w:rPr>
+        <w:t xml:space="preserve"> </w:t>
+      </w:r>
+      <w:proofErr w:type="spellStart"/>
+      <w:r>
+        <w:rPr>
+          <w:lang w:eastAsia="en-US"/>
+        </w:rPr>
+        <w:t>needs</w:t>
+      </w:r>
+      <w:proofErr w:type="spellEnd"/>
+      <w:r>
+        <w:rPr>
+          <w:lang w:eastAsia="en-US"/>
+        </w:rPr>
+        <w:t xml:space="preserve"> </w:t>
+      </w:r>
+      <w:proofErr w:type="spellStart"/>
+      <w:r>
+        <w:rPr>
+          <w:lang w:eastAsia="en-US"/>
+        </w:rPr>
+        <w:t>of</w:t>
+      </w:r>
+      <w:proofErr w:type="spellEnd"/>
+      <w:r>
+        <w:rPr>
+          <w:lang w:eastAsia="en-US"/>
+        </w:rPr>
+        <w:t xml:space="preserve"> </w:t>
+      </w:r>
+      <w:proofErr w:type="spellStart"/>
+      <w:r>
+        <w:rPr>
+          <w:lang w:eastAsia="en-US"/>
+        </w:rPr>
+        <w:t>any</w:t>
+      </w:r>
+      <w:proofErr w:type="spellEnd"/>
+      <w:r>
+        <w:rPr>
+          <w:lang w:eastAsia="en-US"/>
+        </w:rPr>
+        <w:t xml:space="preserve"> </w:t>
+      </w:r>
+      <w:proofErr w:type="spellStart"/>
+      <w:r>
+        <w:rPr>
+          <w:lang w:eastAsia="en-US"/>
+        </w:rPr>
+        <w:t>organization</w:t>
+      </w:r>
+      <w:proofErr w:type="spellEnd"/>
+      <w:r>
+        <w:rPr>
+          <w:lang w:eastAsia="en-US"/>
+        </w:rPr>
+        <w:t>.</w:t>
+      </w:r>
+    </w:p>
+    <w:p>
+      <w:pPr>
+        <w:rPr>
+          <w:lang w:eastAsia="en-US"/>
+        </w:rPr>
+      </w:pPr>
+    </w:p>
+    <w:p>
+      <w:pPr>
+        <w:rPr>
+          <w:lang w:eastAsia="en-US"/>
+        </w:rPr>
+      </w:pPr>
+      <w:proofErr w:type="spellStart"/>
       <w:r>
         <w:rPr>
           <w:b/>
@@ -693,6 +2020,7 @@
         </w:rPr>
         <w:t>Keywords</w:t>
       </w:r>
+      <w:proofErr w:type="spellEnd"/>
       <w:r>
         <w:rPr>
           <w:b/>
@@ -706,12 +2034,28 @@
         </w:rPr>
         <w:t xml:space="preserve"> (5 </w:t>
       </w:r>
+      <w:proofErr w:type="spellStart"/>
       <w:r>
         <w:rPr>
           <w:lang w:eastAsia="en-US"/>
         </w:rPr>
-        <w:t>words max</w:t>
-      </w:r>
+        <w:t>words</w:t>
+      </w:r>
+      <w:proofErr w:type="spellEnd"/>
+      <w:r>
+        <w:rPr>
+          <w:lang w:eastAsia="en-US"/>
+        </w:rPr>
+        <w:t xml:space="preserve"> </w:t>
+      </w:r>
+      <w:proofErr w:type="spellStart"/>
+      <w:r>
+        <w:rPr>
+          <w:lang w:eastAsia="en-US"/>
+        </w:rPr>
+        <w:t>max</w:t>
+      </w:r>
+      <w:proofErr w:type="spellEnd"/>
       <w:r>
         <w:rPr>
           <w:lang w:eastAsia="en-US"/>
@@ -734,8 +2078,16 @@
         <w:rPr>
           <w:lang w:eastAsia="en-US"/>
         </w:rPr>
-        <w:t>Project management</w:t>
-      </w:r>
+        <w:t xml:space="preserve">Project </w:t>
+      </w:r>
+      <w:proofErr w:type="spellStart"/>
+      <w:r>
+        <w:rPr>
+          <w:lang w:eastAsia="en-US"/>
+        </w:rPr>
+        <w:t>management</w:t>
+      </w:r>
+      <w:proofErr w:type="spellEnd"/>
     </w:p>
     <w:p>
       <w:pPr>
@@ -748,12 +2100,14 @@
           <w:lang w:eastAsia="en-US"/>
         </w:rPr>
       </w:pPr>
+      <w:proofErr w:type="spellStart"/>
       <w:r>
         <w:rPr>
           <w:lang w:eastAsia="en-US"/>
         </w:rPr>
         <w:t>Users</w:t>
       </w:r>
+      <w:proofErr w:type="spellEnd"/>
     </w:p>
     <w:p>
       <w:pPr>
@@ -766,12 +2120,14 @@
           <w:lang w:eastAsia="en-US"/>
         </w:rPr>
       </w:pPr>
+      <w:proofErr w:type="spellStart"/>
       <w:r>
         <w:rPr>
           <w:lang w:eastAsia="en-US"/>
         </w:rPr>
         <w:t>Phases</w:t>
       </w:r>
+      <w:proofErr w:type="spellEnd"/>
     </w:p>
     <w:p>
       <w:pPr>
@@ -784,12 +2140,14 @@
           <w:lang w:eastAsia="en-US"/>
         </w:rPr>
       </w:pPr>
+      <w:proofErr w:type="spellStart"/>
       <w:r>
         <w:rPr>
           <w:lang w:eastAsia="en-US"/>
         </w:rPr>
         <w:t>Costs</w:t>
       </w:r>
+      <w:proofErr w:type="spellEnd"/>
     </w:p>
     <w:p>
       <w:pPr>
@@ -802,12 +2160,14 @@
           <w:lang w:eastAsia="en-US"/>
         </w:rPr>
       </w:pPr>
+      <w:proofErr w:type="spellStart"/>
       <w:r>
         <w:rPr>
           <w:lang w:eastAsia="en-US"/>
         </w:rPr>
         <w:t>Organization</w:t>
       </w:r>
+      <w:proofErr w:type="spellEnd"/>
     </w:p>
     <w:p>
       <w:r>
@@ -5923,7 +7283,15 @@
         </w:numPr>
       </w:pPr>
       <w:r>
-        <w:t>Uso de entornos como Visual Studio Code y control de versiones (Git).</w:t>
+        <w:t xml:space="preserve">Uso de entornos como Visual Studio </w:t>
+      </w:r>
+      <w:proofErr w:type="spellStart"/>
+      <w:r>
+        <w:t>Code</w:t>
+      </w:r>
+      <w:proofErr w:type="spellEnd"/>
+      <w:r>
+        <w:t xml:space="preserve"> y control de versiones (Git).</w:t>
       </w:r>
     </w:p>
     <w:p>
@@ -5954,7 +7322,15 @@
         </w:numPr>
       </w:pPr>
       <w:r>
-        <w:t>Implementación de interfaces gráficas web usando React.</w:t>
+        <w:t xml:space="preserve">Implementación de interfaces gráficas web usando </w:t>
+      </w:r>
+      <w:proofErr w:type="spellStart"/>
+      <w:r>
+        <w:t>React</w:t>
+      </w:r>
+      <w:proofErr w:type="spellEnd"/>
+      <w:r>
+        <w:t>.</w:t>
       </w:r>
     </w:p>
     <w:p>
@@ -5985,7 +7361,15 @@
         </w:numPr>
       </w:pPr>
       <w:r>
-        <w:t>Interacción entre la lógica de negocio y la base de datos a través del backend (API REST con Node.js).</w:t>
+        <w:t xml:space="preserve">Interacción entre la lógica de negocio y la base de datos a través del </w:t>
+      </w:r>
+      <w:proofErr w:type="spellStart"/>
+      <w:r>
+        <w:t>backend</w:t>
+      </w:r>
+      <w:proofErr w:type="spellEnd"/>
+      <w:r>
+        <w:t xml:space="preserve"> (API REST con Node.js).</w:t>
       </w:r>
     </w:p>
     <w:p>
@@ -6031,7 +7415,23 @@
     </w:p>
     <w:p>
       <w:r>
-        <w:t xml:space="preserve">Especifica los lenguajes, frameworks, APIs y </w:t>
+        <w:t xml:space="preserve">Especifica los lenguajes, </w:t>
+      </w:r>
+      <w:proofErr w:type="spellStart"/>
+      <w:r>
+        <w:t>frameworks</w:t>
+      </w:r>
+      <w:proofErr w:type="spellEnd"/>
+      <w:r>
+        <w:t xml:space="preserve">, </w:t>
+      </w:r>
+      <w:proofErr w:type="spellStart"/>
+      <w:r>
+        <w:t>APIs</w:t>
+      </w:r>
+      <w:proofErr w:type="spellEnd"/>
+      <w:r>
+        <w:t xml:space="preserve"> y </w:t>
       </w:r>
       <w:r>
         <w:t>herramientas utilizadas</w:t>
@@ -6069,7 +7469,23 @@
         <w:fldChar w:fldCharType="end"/>
       </w:r>
       <w:r>
-        <w:t>: Herramientas, lenguajes, frameworks y APIs utilizadas</w:t>
+        <w:t xml:space="preserve">: Herramientas, lenguajes, </w:t>
+      </w:r>
+      <w:proofErr w:type="spellStart"/>
+      <w:r>
+        <w:t>frameworks</w:t>
+      </w:r>
+      <w:proofErr w:type="spellEnd"/>
+      <w:r>
+        <w:t xml:space="preserve"> y </w:t>
+      </w:r>
+      <w:proofErr w:type="spellStart"/>
+      <w:r>
+        <w:t>APIs</w:t>
+      </w:r>
+      <w:proofErr w:type="spellEnd"/>
+      <w:r>
+        <w:t xml:space="preserve"> utilizadas</w:t>
       </w:r>
       <w:bookmarkEnd w:id="6"/>
       <w:bookmarkEnd w:id="7"/>
@@ -6187,7 +7603,15 @@
           </w:tcPr>
           <w:p>
             <w:r>
-              <w:t>Git es un sistema de control de versiones distribuido, creado por Linus Torvalds en 2005. Su propósito principal es gestionar el desarrollo del kernel de Linux, pero su flexibilidad y eficiencia lo han convertido en una herramienta ampliamente adoptada en la industria del software</w:t>
+              <w:t xml:space="preserve">Git es un sistema de control de versiones distribuido, creado por Linus Torvalds en 2005. Su propósito principal es gestionar el desarrollo del </w:t>
+            </w:r>
+            <w:proofErr w:type="spellStart"/>
+            <w:r>
+              <w:t>kernel</w:t>
+            </w:r>
+            <w:proofErr w:type="spellEnd"/>
+            <w:r>
+              <w:t xml:space="preserve"> de Linux, pero su flexibilidad y eficiencia lo han convertido en una herramienta ampliamente adoptada en la industria del software</w:t>
             </w:r>
             <w:r>
               <w:t>.</w:t>
@@ -6273,13 +7697,37 @@
           </w:tcPr>
           <w:p>
             <w:r>
-              <w:t>IntelliJ IDEA es un entorno de desarrollo integrado (IDE) para Java, desarrollado por JetBrains. Ofrece soporte para el desarrollo en Spring Boot,</w:t>
+              <w:t xml:space="preserve">IntelliJ IDEA es un entorno de desarrollo integrado (IDE) para Java, desarrollado por </w:t>
+            </w:r>
+            <w:proofErr w:type="spellStart"/>
+            <w:r>
+              <w:t>JetBrains</w:t>
+            </w:r>
+            <w:proofErr w:type="spellEnd"/>
+            <w:r>
+              <w:t xml:space="preserve">. Ofrece soporte para el desarrollo en Spring </w:t>
+            </w:r>
+            <w:proofErr w:type="spellStart"/>
+            <w:r>
+              <w:t>Boot</w:t>
+            </w:r>
+            <w:proofErr w:type="spellEnd"/>
+            <w:r>
+              <w:t>,</w:t>
             </w:r>
             <w:r>
               <w:t xml:space="preserve"> </w:t>
             </w:r>
             <w:r>
-              <w:t>ayudando en la programación backend gracias a su sistema de autocompletado, depuración avanzada y herramientas de gestión de proyectos.</w:t>
+              <w:t xml:space="preserve">ayudando en la programación </w:t>
+            </w:r>
+            <w:proofErr w:type="spellStart"/>
+            <w:r>
+              <w:t>backend</w:t>
+            </w:r>
+            <w:proofErr w:type="spellEnd"/>
+            <w:r>
+              <w:t xml:space="preserve"> gracias a su sistema de autocompletado, depuración avanzada y herramientas de gestión de proyectos.</w:t>
             </w:r>
           </w:p>
         </w:tc>
@@ -6291,7 +7739,23 @@
           </w:tcPr>
           <w:p>
             <w:r>
-              <w:t>Visual Studio Code (VSCode)</w:t>
+              <w:t xml:space="preserve">Visual Studio </w:t>
+            </w:r>
+            <w:proofErr w:type="spellStart"/>
+            <w:r>
+              <w:t>Code</w:t>
+            </w:r>
+            <w:proofErr w:type="spellEnd"/>
+            <w:r>
+              <w:t xml:space="preserve"> (</w:t>
+            </w:r>
+            <w:proofErr w:type="spellStart"/>
+            <w:r>
+              <w:t>VSCode</w:t>
+            </w:r>
+            <w:proofErr w:type="spellEnd"/>
+            <w:r>
+              <w:t>)</w:t>
             </w:r>
           </w:p>
           <w:p/>
@@ -6301,8 +7765,21 @@
             <w:tcW w:w="6651" w:type="dxa"/>
           </w:tcPr>
           <w:p>
+            <w:proofErr w:type="spellStart"/>
             <w:r>
-              <w:t>VSCode es un editor de código fuente ligero desarrollado por Microsoft. Fue utilizado para el desarrollo de la parte Frontend en React.js, permitiendo una rápida edición, instalación de extensiones y control de versiones.</w:t>
+              <w:t>VSCode</w:t>
+            </w:r>
+            <w:proofErr w:type="spellEnd"/>
+            <w:r>
+              <w:t xml:space="preserve"> es un editor de código fuente ligero desarrollado por Microsoft. Fue utilizado para el desarrollo de la parte </w:t>
+            </w:r>
+            <w:proofErr w:type="spellStart"/>
+            <w:r>
+              <w:t>Frontend</w:t>
+            </w:r>
+            <w:proofErr w:type="spellEnd"/>
+            <w:r>
+              <w:t xml:space="preserve"> en React.js, permitiendo una rápida edición, instalación de extensiones y control de versiones.</w:t>
             </w:r>
           </w:p>
         </w:tc>
@@ -6324,8 +7801,13 @@
             <w:tcW w:w="6651" w:type="dxa"/>
           </w:tcPr>
           <w:p>
+            <w:proofErr w:type="spellStart"/>
             <w:r>
-              <w:t>React es una biblioteca de JavaScript de código abierto para construir interfaces de usuario. Desarrollada por Facebook, facilita la creación de componentes reutilizables y la gestión eficiente del DOM virtual.</w:t>
+              <w:t>React</w:t>
+            </w:r>
+            <w:proofErr w:type="spellEnd"/>
+            <w:r>
+              <w:t xml:space="preserve"> es una biblioteca de JavaScript de código abierto para construir interfaces de usuario. Desarrollada por Facebook, facilita la creación de componentes reutilizables y la gestión eficiente del DOM virtual.</w:t>
             </w:r>
           </w:p>
         </w:tc>
@@ -6337,8 +7819,13 @@
           </w:tcPr>
           <w:p>
             <w:r>
-              <w:t>Spring Boot</w:t>
+              <w:t xml:space="preserve">Spring </w:t>
             </w:r>
+            <w:proofErr w:type="spellStart"/>
+            <w:r>
+              <w:t>Boot</w:t>
+            </w:r>
+            <w:proofErr w:type="spellEnd"/>
           </w:p>
         </w:tc>
         <w:tc>
@@ -6347,7 +7834,39 @@
           </w:tcPr>
           <w:p>
             <w:r>
-              <w:t>Spring Boot es un framework de Java que simplifica la creación de aplicaciones backend. Facilita la configuración automática, el manejo de dependencias y la creación de APIs REST de forma rápida y robusta.</w:t>
+              <w:t xml:space="preserve">Spring </w:t>
+            </w:r>
+            <w:proofErr w:type="spellStart"/>
+            <w:r>
+              <w:t>Boot</w:t>
+            </w:r>
+            <w:proofErr w:type="spellEnd"/>
+            <w:r>
+              <w:t xml:space="preserve"> es un </w:t>
+            </w:r>
+            <w:proofErr w:type="spellStart"/>
+            <w:r>
+              <w:t>framework</w:t>
+            </w:r>
+            <w:proofErr w:type="spellEnd"/>
+            <w:r>
+              <w:t xml:space="preserve"> de Java que simplifica la creación de aplicaciones </w:t>
+            </w:r>
+            <w:proofErr w:type="spellStart"/>
+            <w:r>
+              <w:t>backend</w:t>
+            </w:r>
+            <w:proofErr w:type="spellEnd"/>
+            <w:r>
+              <w:t xml:space="preserve">. Facilita la configuración automática, el manejo de dependencias y la creación de </w:t>
+            </w:r>
+            <w:proofErr w:type="spellStart"/>
+            <w:r>
+              <w:t>APIs</w:t>
+            </w:r>
+            <w:proofErr w:type="spellEnd"/>
+            <w:r>
+              <w:t xml:space="preserve"> REST de forma rápida y robusta.</w:t>
             </w:r>
           </w:p>
         </w:tc>
@@ -6380,9 +7899,11 @@
             <w:tcW w:w="2410" w:type="dxa"/>
           </w:tcPr>
           <w:p>
+            <w:proofErr w:type="spellStart"/>
             <w:r>
               <w:t>DBeaver</w:t>
             </w:r>
+            <w:proofErr w:type="spellEnd"/>
           </w:p>
         </w:tc>
         <w:tc>
@@ -6390,8 +7911,13 @@
             <w:tcW w:w="6651" w:type="dxa"/>
           </w:tcPr>
           <w:p>
+            <w:proofErr w:type="spellStart"/>
             <w:r>
-              <w:t>DBeaver es una herramienta de administración de bases de datos que permite gestionar, consultar y visualizar bases de datos como MySQL y PostgreSQL de forma gráfica. Fue utilizado para la gestión de tablas, consultas SQL y depuración de datos.</w:t>
+              <w:t>DBeaver</w:t>
+            </w:r>
+            <w:proofErr w:type="spellEnd"/>
+            <w:r>
+              <w:t xml:space="preserve"> es una herramienta de administración de bases de datos que permite gestionar, consultar y visualizar bases de datos como MySQL y PostgreSQL de forma gráfica. Fue utilizado para la gestión de tablas, consultas SQL y depuración de datos.</w:t>
             </w:r>
           </w:p>
         </w:tc>
@@ -6402,8 +7928,29 @@
             <w:tcW w:w="2410" w:type="dxa"/>
           </w:tcPr>
           <w:p>
+            <w:proofErr w:type="spellStart"/>
             <w:r>
-              <w:t>npm (Node Package Manager)</w:t>
+              <w:t>npm</w:t>
+            </w:r>
+            <w:proofErr w:type="spellEnd"/>
+            <w:r>
+              <w:t xml:space="preserve"> (</w:t>
+            </w:r>
+            <w:proofErr w:type="spellStart"/>
+            <w:r>
+              <w:t>Node</w:t>
+            </w:r>
+            <w:proofErr w:type="spellEnd"/>
+            <w:r>
+              <w:t xml:space="preserve"> </w:t>
+            </w:r>
+            <w:proofErr w:type="spellStart"/>
+            <w:r>
+              <w:t>Package</w:t>
+            </w:r>
+            <w:proofErr w:type="spellEnd"/>
+            <w:r>
+              <w:t xml:space="preserve"> Manager)</w:t>
             </w:r>
           </w:p>
         </w:tc>
@@ -6412,8 +7959,53 @@
             <w:tcW w:w="6651" w:type="dxa"/>
           </w:tcPr>
           <w:p>
+            <w:proofErr w:type="spellStart"/>
             <w:r>
-              <w:t>npm es el sistema de gestión de paquetes de Node.js. Se utilizó para instalar las dependencias necesarias para el proyecto Frontend, como React Icons, React Router, Bootstrap, etc.</w:t>
+              <w:t>npm</w:t>
+            </w:r>
+            <w:proofErr w:type="spellEnd"/>
+            <w:r>
+              <w:t xml:space="preserve"> es el sistema de gestión de paquetes de Node.js. Se utilizó para instalar las dependencias necesarias para el proyecto </w:t>
+            </w:r>
+            <w:proofErr w:type="spellStart"/>
+            <w:r>
+              <w:t>Frontend</w:t>
+            </w:r>
+            <w:proofErr w:type="spellEnd"/>
+            <w:r>
+              <w:t xml:space="preserve">, como </w:t>
+            </w:r>
+            <w:proofErr w:type="spellStart"/>
+            <w:r>
+              <w:t>React</w:t>
+            </w:r>
+            <w:proofErr w:type="spellEnd"/>
+            <w:r>
+              <w:t xml:space="preserve"> </w:t>
+            </w:r>
+            <w:proofErr w:type="spellStart"/>
+            <w:r>
+              <w:t>Icons</w:t>
+            </w:r>
+            <w:proofErr w:type="spellEnd"/>
+            <w:r>
+              <w:t xml:space="preserve">, </w:t>
+            </w:r>
+            <w:proofErr w:type="spellStart"/>
+            <w:r>
+              <w:t>React</w:t>
+            </w:r>
+            <w:proofErr w:type="spellEnd"/>
+            <w:r>
+              <w:t xml:space="preserve"> </w:t>
+            </w:r>
+            <w:proofErr w:type="spellStart"/>
+            <w:r>
+              <w:t>Router</w:t>
+            </w:r>
+            <w:proofErr w:type="spellEnd"/>
+            <w:r>
+              <w:t>, Bootstrap, etc.</w:t>
             </w:r>
           </w:p>
         </w:tc>
@@ -6436,7 +8028,23 @@
           </w:tcPr>
           <w:p>
             <w:r>
-              <w:t>Bootstrap es un framework de CSS que permite el diseño de aplicaciones web responsivas y estilizadas de forma rápida. Se utilizó para estructurar el Frontend de manera ordenada.</w:t>
+              <w:t xml:space="preserve">Bootstrap es un </w:t>
+            </w:r>
+            <w:proofErr w:type="spellStart"/>
+            <w:r>
+              <w:t>framework</w:t>
+            </w:r>
+            <w:proofErr w:type="spellEnd"/>
+            <w:r>
+              <w:t xml:space="preserve"> de CSS que permite el diseño de aplicaciones web responsivas y estilizadas de forma rápida. Se utilizó para estructurar el </w:t>
+            </w:r>
+            <w:proofErr w:type="spellStart"/>
+            <w:r>
+              <w:t>Frontend</w:t>
+            </w:r>
+            <w:proofErr w:type="spellEnd"/>
+            <w:r>
+              <w:t xml:space="preserve"> de manera ordenada.</w:t>
             </w:r>
           </w:p>
         </w:tc>
@@ -6469,9 +8077,11 @@
             <w:tcW w:w="2410" w:type="dxa"/>
           </w:tcPr>
           <w:p>
+            <w:proofErr w:type="spellStart"/>
             <w:r>
               <w:t>Postman</w:t>
             </w:r>
+            <w:proofErr w:type="spellEnd"/>
           </w:p>
         </w:tc>
         <w:tc>
@@ -6479,8 +8089,37 @@
             <w:tcW w:w="6651" w:type="dxa"/>
           </w:tcPr>
           <w:p>
+            <w:proofErr w:type="spellStart"/>
             <w:r>
-              <w:t>Postman es una herramienta que permite realizar pruebas de APIs REST. Se usó para probar manualmente los endpoints creados en el backend, enviando solicitudes GET, POST, PUT y DELETE.</w:t>
+              <w:t>Postman</w:t>
+            </w:r>
+            <w:proofErr w:type="spellEnd"/>
+            <w:r>
+              <w:t xml:space="preserve"> es una herramienta que permite realizar pruebas de </w:t>
+            </w:r>
+            <w:proofErr w:type="spellStart"/>
+            <w:r>
+              <w:t>APIs</w:t>
+            </w:r>
+            <w:proofErr w:type="spellEnd"/>
+            <w:r>
+              <w:t xml:space="preserve"> REST. Se usó para probar manualmente los </w:t>
+            </w:r>
+            <w:proofErr w:type="spellStart"/>
+            <w:r>
+              <w:t>endpoints</w:t>
+            </w:r>
+            <w:proofErr w:type="spellEnd"/>
+            <w:r>
+              <w:t xml:space="preserve"> creados en el </w:t>
+            </w:r>
+            <w:proofErr w:type="spellStart"/>
+            <w:r>
+              <w:t>backend</w:t>
+            </w:r>
+            <w:proofErr w:type="spellEnd"/>
+            <w:r>
+              <w:t>, enviando solicitudes GET, POST, PUT y DELETE.</w:t>
             </w:r>
           </w:p>
         </w:tc>
@@ -6536,7 +8175,23 @@
         <w:jc w:val="left"/>
       </w:pPr>
       <w:r>
-        <w:t>El enfoque fue modular, desarrollando primero la base de datos, luego una base de la API backend y finalmente combinando el Front con API backend. Se priorizó tener funcionalidad completas y probadas antes de avanzar.</w:t>
+        <w:t xml:space="preserve">El enfoque fue modular, desarrollando primero la base de datos, luego una base de la API </w:t>
+      </w:r>
+      <w:proofErr w:type="spellStart"/>
+      <w:r>
+        <w:t>backend</w:t>
+      </w:r>
+      <w:proofErr w:type="spellEnd"/>
+      <w:r>
+        <w:t xml:space="preserve"> y finalmente combinando el Front con API </w:t>
+      </w:r>
+      <w:proofErr w:type="spellStart"/>
+      <w:r>
+        <w:t>backend</w:t>
+      </w:r>
+      <w:proofErr w:type="spellEnd"/>
+      <w:r>
+        <w:t>. Se priorizó tener funcionalidad completas y probadas antes de avanzar.</w:t>
       </w:r>
     </w:p>
     <w:p>
@@ -6579,7 +8234,17 @@
     </w:p>
     <w:p>
       <w:r>
-        <w:t>Este proyecto ha sido desarrollado íntegramente de forma individual.Esto ha implicado asumir todos los roles del proyecto como análisis, diseño, desarrollo y pruebas.</w:t>
+        <w:t xml:space="preserve">Este proyecto ha sido desarrollado íntegramente de forma </w:t>
+      </w:r>
+      <w:proofErr w:type="spellStart"/>
+      <w:proofErr w:type="gramStart"/>
+      <w:r>
+        <w:t>individual.Esto</w:t>
+      </w:r>
+      <w:proofErr w:type="spellEnd"/>
+      <w:proofErr w:type="gramEnd"/>
+      <w:r>
+        <w:t xml:space="preserve"> ha implicado asumir todos los roles del proyecto como análisis, diseño, desarrollo y pruebas.</w:t>
       </w:r>
     </w:p>
     <w:tbl>
@@ -6718,8 +8383,13 @@
           </w:tcPr>
           <w:p>
             <w:r>
-              <w:t>Desarrollador Backend</w:t>
+              <w:t xml:space="preserve">Desarrollador </w:t>
             </w:r>
+            <w:proofErr w:type="spellStart"/>
+            <w:r>
+              <w:t>Backend</w:t>
+            </w:r>
+            <w:proofErr w:type="spellEnd"/>
           </w:p>
         </w:tc>
         <w:tc>
@@ -6747,8 +8417,13 @@
           </w:tcPr>
           <w:p>
             <w:r>
-              <w:t>Desarrollador Frontend</w:t>
+              <w:t xml:space="preserve">Desarrollador </w:t>
             </w:r>
+            <w:proofErr w:type="spellStart"/>
+            <w:r>
+              <w:t>Frontend</w:t>
+            </w:r>
+            <w:proofErr w:type="spellEnd"/>
           </w:p>
         </w:tc>
         <w:tc>
@@ -6759,7 +8434,15 @@
           </w:tcPr>
           <w:p>
             <w:r>
-              <w:t>Implementación en React, interactividad, gestión de estados y validaciones</w:t>
+              <w:t xml:space="preserve">Implementación en </w:t>
+            </w:r>
+            <w:proofErr w:type="spellStart"/>
+            <w:r>
+              <w:t>React</w:t>
+            </w:r>
+            <w:proofErr w:type="spellEnd"/>
+            <w:r>
+              <w:t>, interactividad, gestión de estados y validaciones</w:t>
             </w:r>
           </w:p>
         </w:tc>
@@ -6775,9 +8458,11 @@
             <w:hideMark/>
           </w:tcPr>
           <w:p>
+            <w:proofErr w:type="spellStart"/>
             <w:r>
               <w:t>Tester</w:t>
             </w:r>
+            <w:proofErr w:type="spellEnd"/>
           </w:p>
         </w:tc>
         <w:tc>
@@ -7960,7 +9645,15 @@
         </w:numPr>
       </w:pPr>
       <w:r>
-        <w:t>Evolución constante de las tecnologías y frameworks, lo que exige mantenimiento continuo.</w:t>
+        <w:t xml:space="preserve">Evolución constante de las tecnologías y </w:t>
+      </w:r>
+      <w:proofErr w:type="spellStart"/>
+      <w:r>
+        <w:t>frameworks</w:t>
+      </w:r>
+      <w:proofErr w:type="spellEnd"/>
+      <w:r>
+        <w:t>, lo que exige mantenimiento continuo.</w:t>
       </w:r>
     </w:p>
     <w:p/>
@@ -8301,7 +9994,25 @@
           <w:u w:val="single"/>
         </w:rPr>
         <w:lastRenderedPageBreak/>
-        <w:t>Tabla usuarios_proyectos:</w:t>
+        <w:t xml:space="preserve">Tabla </w:t>
+      </w:r>
+      <w:proofErr w:type="spellStart"/>
+      <w:r>
+        <w:rPr>
+          <w:b/>
+          <w:bCs/>
+          <w:u w:val="single"/>
+        </w:rPr>
+        <w:t>usuarios_proyectos</w:t>
+      </w:r>
+      <w:proofErr w:type="spellEnd"/>
+      <w:r>
+        <w:rPr>
+          <w:b/>
+          <w:bCs/>
+          <w:u w:val="single"/>
+        </w:rPr>
+        <w:t>:</w:t>
       </w:r>
     </w:p>
     <w:p>
@@ -8372,7 +10083,25 @@
           <w:bCs/>
           <w:u w:val="single"/>
         </w:rPr>
-        <w:t>Tabla fases_proyecto:</w:t>
+        <w:t xml:space="preserve">Tabla </w:t>
+      </w:r>
+      <w:proofErr w:type="spellStart"/>
+      <w:r>
+        <w:rPr>
+          <w:b/>
+          <w:bCs/>
+          <w:u w:val="single"/>
+        </w:rPr>
+        <w:t>fases_proyecto</w:t>
+      </w:r>
+      <w:proofErr w:type="spellEnd"/>
+      <w:r>
+        <w:rPr>
+          <w:b/>
+          <w:bCs/>
+          <w:u w:val="single"/>
+        </w:rPr>
+        <w:t>:</w:t>
       </w:r>
     </w:p>
     <w:p>
@@ -8445,7 +10174,31 @@
       </w:pPr>
       <w:bookmarkStart w:id="19" w:name="_Toc180828000"/>
       <w:r>
-        <w:t>Los diagramas UML (Unified Modeling Language) son una herramienta visual que permite representar el diseño y estructura de un sistema informático. Son esenciales para documentar cómo interactúan las distintas partes del software, tanto desde el punto de vista estructural (diagrama de clases) como funcional (casos de uso).</w:t>
+        <w:t>Los diagramas UML (</w:t>
+      </w:r>
+      <w:proofErr w:type="spellStart"/>
+      <w:r>
+        <w:t>Unified</w:t>
+      </w:r>
+      <w:proofErr w:type="spellEnd"/>
+      <w:r>
+        <w:t xml:space="preserve"> </w:t>
+      </w:r>
+      <w:proofErr w:type="spellStart"/>
+      <w:r>
+        <w:t>Modeling</w:t>
+      </w:r>
+      <w:proofErr w:type="spellEnd"/>
+      <w:r>
+        <w:t xml:space="preserve"> </w:t>
+      </w:r>
+      <w:proofErr w:type="spellStart"/>
+      <w:r>
+        <w:t>Language</w:t>
+      </w:r>
+      <w:proofErr w:type="spellEnd"/>
+      <w:r>
+        <w:t>) son una herramienta visual que permite representar el diseño y estructura de un sistema informático. Son esenciales para documentar cómo interactúan las distintas partes del software, tanto desde el punto de vista estructural (diagrama de clases) como funcional (casos de uso).</w:t>
       </w:r>
     </w:p>
     <w:p>
@@ -8518,7 +10271,17 @@
         <w:t>Usuario:</w:t>
       </w:r>
       <w:r>
-        <w:t xml:space="preserve"> contiene atributos como id, nombre, email y password.</w:t>
+        <w:t xml:space="preserve"> contiene atributos como id, nombre, email y </w:t>
+      </w:r>
+      <w:proofErr w:type="spellStart"/>
+      <w:proofErr w:type="gramStart"/>
+      <w:r>
+        <w:t>password</w:t>
+      </w:r>
+      <w:proofErr w:type="spellEnd"/>
+      <w:proofErr w:type="gramEnd"/>
+      <w:r>
+        <w:t>.</w:t>
       </w:r>
     </w:p>
     <w:p>
@@ -8540,7 +10303,15 @@
         <w:t>Proyecto:</w:t>
       </w:r>
       <w:r>
-        <w:t xml:space="preserve"> agrupa la información relacionada con los proyectos, como su nombre, costes, fase_actual y su relación con el usuario creador del proyecto.</w:t>
+        <w:t xml:space="preserve"> agrupa la información relacionada con los proyectos, como su nombre, costes, </w:t>
+      </w:r>
+      <w:proofErr w:type="spellStart"/>
+      <w:r>
+        <w:t>fase_actual</w:t>
+      </w:r>
+      <w:proofErr w:type="spellEnd"/>
+      <w:r>
+        <w:t xml:space="preserve"> y su relación con el usuario creador del proyecto.</w:t>
       </w:r>
     </w:p>
     <w:p>
@@ -8712,7 +10483,23 @@
     </w:p>
     <w:p>
       <w:r>
-        <w:t>Para comprender mejor estos perfiles, se ha aplicado la metodología Persona del enfoque Design Thinking, la cual permite representar a los usuarios mediante estereotipos realistas basados en sus comportamientos.</w:t>
+        <w:t xml:space="preserve">Para comprender mejor estos perfiles, se ha aplicado la metodología Persona del enfoque </w:t>
+      </w:r>
+      <w:proofErr w:type="spellStart"/>
+      <w:r>
+        <w:t>Design</w:t>
+      </w:r>
+      <w:proofErr w:type="spellEnd"/>
+      <w:r>
+        <w:t xml:space="preserve"> </w:t>
+      </w:r>
+      <w:proofErr w:type="spellStart"/>
+      <w:r>
+        <w:t>Thinking</w:t>
+      </w:r>
+      <w:proofErr w:type="spellEnd"/>
+      <w:r>
+        <w:t>, la cual permite representar a los usuarios mediante estereotipos realistas basados en sus comportamientos.</w:t>
       </w:r>
     </w:p>
     <w:p>
@@ -8920,6 +10707,7 @@
           <w:numId w:val="43"/>
         </w:numPr>
       </w:pPr>
+      <w:proofErr w:type="spellStart"/>
       <w:r>
         <w:rPr>
           <w:b/>
@@ -8927,6 +10715,7 @@
         </w:rPr>
         <w:t>Login</w:t>
       </w:r>
+      <w:proofErr w:type="spellEnd"/>
       <w:r>
         <w:t>: autenticación mediante correo y contraseña.</w:t>
       </w:r>
@@ -8982,7 +10771,15 @@
         <w:t>Asignar roles</w:t>
       </w:r>
       <w:r>
-        <w:t xml:space="preserve"> a cada usuario (por ejemplo: Jefe de Proyecto, Desarrollador, QA, etc.).</w:t>
+        <w:t xml:space="preserve"> a cada usuario (por ejemplo: </w:t>
+      </w:r>
+      <w:proofErr w:type="gramStart"/>
+      <w:r>
+        <w:t>Jefe</w:t>
+      </w:r>
+      <w:proofErr w:type="gramEnd"/>
+      <w:r>
+        <w:t xml:space="preserve"> de Proyecto, Desarrollador, QA, etc.).</w:t>
       </w:r>
     </w:p>
     <w:p>
@@ -9249,6 +11046,7 @@
           <w:numId w:val="47"/>
         </w:numPr>
       </w:pPr>
+      <w:proofErr w:type="spellStart"/>
       <w:r>
         <w:rPr>
           <w:b/>
@@ -9256,6 +11054,7 @@
         </w:rPr>
         <w:t>Logout</w:t>
       </w:r>
+      <w:proofErr w:type="spellEnd"/>
       <w:r>
         <w:t>: cierre seguro de sesión.</w:t>
       </w:r>
@@ -9373,10 +11172,12 @@
         <w:pStyle w:val="Ttulo3"/>
       </w:pPr>
       <w:bookmarkStart w:id="25" w:name="_Toc180828004"/>
+      <w:proofErr w:type="spellStart"/>
       <w:r>
         <w:t>Wireframes</w:t>
       </w:r>
       <w:bookmarkEnd w:id="25"/>
+      <w:proofErr w:type="spellEnd"/>
     </w:p>
     <w:p>
       <w:pPr>
@@ -9464,9 +11265,14 @@
         <w:fldChar w:fldCharType="end"/>
       </w:r>
       <w:r>
-        <w:t xml:space="preserve"> Wireframes</w:t>
+        <w:t xml:space="preserve"> </w:t>
+      </w:r>
+      <w:proofErr w:type="spellStart"/>
+      <w:r>
+        <w:t>Wireframes</w:t>
       </w:r>
       <w:bookmarkEnd w:id="26"/>
+      <w:proofErr w:type="spellEnd"/>
     </w:p>
     <w:p/>
     <w:p>
@@ -13328,7 +15134,6 @@
         <w:t xml:space="preserve">Puedes apoyarte en una tabla comparativa, comentando los motivos de las posibles desviaciones. </w:t>
       </w:r>
     </w:p>
-    <w:p/>
     <w:p>
       <w:pPr>
         <w:pStyle w:val="Ttulo2"/>
@@ -13355,7 +15160,11 @@
       </w:r>
       <w:bookmarkEnd w:id="44"/>
     </w:p>
-    <w:p/>
+    <w:p>
+      <w:r>
+        <w:t>La evaluación general es bastante positiva. A pesar de que el desarrollo se ha realizado de forma individual y con limitaciones de tiempo por motivos laborales, se ha conseguido completar los objetivos planteados inicialmente. Cumple con los criterios básicos de una aplicación CRUD moderna. El sistema es estable y escalable para seguir con su futuro desarrollo.</w:t>
+      </w:r>
+    </w:p>
     <w:p>
       <w:pPr>
         <w:pStyle w:val="Ttulo3"/>
@@ -13366,7 +15175,24 @@
       </w:r>
       <w:bookmarkEnd w:id="45"/>
     </w:p>
-    <w:p/>
+    <w:p>
+      <w:r>
+        <w:t xml:space="preserve">Me ha permitido consolidar conocimientos y también aprender nuevas tecnologías como </w:t>
+      </w:r>
+      <w:proofErr w:type="spellStart"/>
+      <w:r>
+        <w:t>React</w:t>
+      </w:r>
+      <w:proofErr w:type="spellEnd"/>
+      <w:r>
+        <w:t>, ya que hemos podido ver muy poco de esta parte en clase. He aprendido a diseñar una aplicación desde cero, juntando todos los conocimientos del ciclo formativo.</w:t>
+      </w:r>
+    </w:p>
+    <w:p>
+      <w:r>
+        <w:t>También he aprendido a valorar el esfuerzo que conlleva realizar un desarrollo completo de forma autónoma.</w:t>
+      </w:r>
+    </w:p>
     <w:p>
       <w:pPr>
         <w:pStyle w:val="Ttulo3"/>
@@ -13377,7 +15203,11 @@
       </w:r>
       <w:bookmarkEnd w:id="46"/>
     </w:p>
-    <w:p/>
+    <w:p>
+      <w:r>
+        <w:t>Para futuros proyectos similares, recomendaría realizar una planificación de todo por horas de desarrollo frente a las horas disponibles. Documentar a la misma vez que se va realizando la aplicación y se va desarrollando, tanto en código como realizando la documentación oportuna del proyecto. Es muy recomendable, mantener una estructura clara desde el principio tanto a nivel de carpetas como de la lógica de código, para facilitar enormemente el mantenimiento y futuras ampliaciones.</w:t>
+      </w:r>
+    </w:p>
     <w:p>
       <w:pPr>
         <w:pStyle w:val="Ttulo2"/>
@@ -13387,6 +15217,7 @@
       </w:pPr>
       <w:bookmarkStart w:id="47" w:name="_Toc180828018"/>
       <w:r>
+        <w:lastRenderedPageBreak/>
         <w:t>Limitaciones y prospectiva</w:t>
       </w:r>
       <w:bookmarkEnd w:id="47"/>
@@ -13401,7 +15232,130 @@
       </w:r>
       <w:bookmarkEnd w:id="48"/>
     </w:p>
-    <w:p/>
+    <w:p>
+      <w:pPr>
+        <w:pStyle w:val="Prrafodelista"/>
+        <w:numPr>
+          <w:ilvl w:val="0"/>
+          <w:numId w:val="42"/>
+        </w:numPr>
+      </w:pPr>
+      <w:r>
+        <w:t>Desarrollo de una aplicación móvil nativa para Android/iOS.</w:t>
+      </w:r>
+    </w:p>
+    <w:p>
+      <w:pPr>
+        <w:pStyle w:val="Prrafodelista"/>
+        <w:numPr>
+          <w:ilvl w:val="0"/>
+          <w:numId w:val="42"/>
+        </w:numPr>
+      </w:pPr>
+      <w:r>
+        <w:t>Gestión de permisos según el rol de usuario.</w:t>
+      </w:r>
+    </w:p>
+    <w:p>
+      <w:pPr>
+        <w:pStyle w:val="Prrafodelista"/>
+        <w:numPr>
+          <w:ilvl w:val="0"/>
+          <w:numId w:val="42"/>
+        </w:numPr>
+      </w:pPr>
+      <w:r>
+        <w:t>Exportación de informes en Excel, útiles para reportes de documentación.</w:t>
+      </w:r>
+    </w:p>
+    <w:p>
+      <w:pPr>
+        <w:pStyle w:val="Prrafodelista"/>
+        <w:numPr>
+          <w:ilvl w:val="0"/>
+          <w:numId w:val="42"/>
+        </w:numPr>
+      </w:pPr>
+      <w:proofErr w:type="spellStart"/>
+      <w:r>
+        <w:t>Dashboard</w:t>
+      </w:r>
+      <w:proofErr w:type="spellEnd"/>
+      <w:r>
+        <w:t xml:space="preserve"> visual con gráficas dinámicas, para representar costes y progreso por fase de manera intuitiva.</w:t>
+      </w:r>
+    </w:p>
+    <w:p>
+      <w:pPr>
+        <w:pStyle w:val="Prrafodelista"/>
+        <w:numPr>
+          <w:ilvl w:val="0"/>
+          <w:numId w:val="42"/>
+        </w:numPr>
+      </w:pPr>
+      <w:r>
+        <w:t>Notificaciones por correo ante cambios en fases o asignaciones de usuario.</w:t>
+      </w:r>
+    </w:p>
+    <w:p>
+      <w:pPr>
+        <w:pStyle w:val="Prrafodelista"/>
+        <w:numPr>
+          <w:ilvl w:val="0"/>
+          <w:numId w:val="42"/>
+        </w:numPr>
+      </w:pPr>
+      <w:r>
+        <w:t>Nuevo estado, sobre en que estado se encuentra el proyecto.</w:t>
+      </w:r>
+    </w:p>
+    <w:p>
+      <w:pPr>
+        <w:pStyle w:val="Prrafodelista"/>
+        <w:numPr>
+          <w:ilvl w:val="0"/>
+          <w:numId w:val="42"/>
+        </w:numPr>
+      </w:pPr>
+      <w:r>
+        <w:t xml:space="preserve">Comentarios en el </w:t>
+      </w:r>
+      <w:proofErr w:type="spellStart"/>
+      <w:r>
+        <w:t>dashboard</w:t>
+      </w:r>
+      <w:proofErr w:type="spellEnd"/>
+      <w:r>
+        <w:t>, con fechas para hacer seguimiento.</w:t>
+      </w:r>
+    </w:p>
+    <w:p>
+      <w:pPr>
+        <w:pStyle w:val="Prrafodelista"/>
+        <w:numPr>
+          <w:ilvl w:val="0"/>
+          <w:numId w:val="42"/>
+        </w:numPr>
+      </w:pPr>
+      <w:r>
+        <w:t>Mejora de la seguridad con contraseñas cifradas.</w:t>
+      </w:r>
+    </w:p>
+    <w:p>
+      <w:pPr>
+        <w:pStyle w:val="Prrafodelista"/>
+        <w:numPr>
+          <w:ilvl w:val="0"/>
+          <w:numId w:val="42"/>
+        </w:numPr>
+      </w:pPr>
+      <w:r>
+        <w:t xml:space="preserve">Añadir nuevo módulo para </w:t>
+      </w:r>
+      <w:r>
+        <w:t>guardar la documentación de la realización de pruebas, tanto las de desarrollo como las de usuarios.</w:t>
+      </w:r>
+    </w:p>
     <w:p>
       <w:pPr>
         <w:pStyle w:val="Ttulo3"/>
@@ -13412,7 +15366,38 @@
       </w:r>
       <w:bookmarkEnd w:id="49"/>
     </w:p>
-    <w:p/>
+    <w:p>
+      <w:pPr>
+        <w:pStyle w:val="Prrafodelista"/>
+        <w:numPr>
+          <w:ilvl w:val="0"/>
+          <w:numId w:val="42"/>
+        </w:numPr>
+      </w:pPr>
+      <w:r>
+        <w:t>Análisis de rendimiento de equipos: A través de métricas de tiempo invertido por fase y usuario.</w:t>
+      </w:r>
+    </w:p>
+    <w:p>
+      <w:pPr>
+        <w:pStyle w:val="Prrafodelista"/>
+        <w:numPr>
+          <w:ilvl w:val="0"/>
+          <w:numId w:val="42"/>
+        </w:numPr>
+      </w:pPr>
+      <w:r>
+        <w:t xml:space="preserve">Integración con servicios </w:t>
+      </w:r>
+      <w:proofErr w:type="spellStart"/>
+      <w:r>
+        <w:t>cloud</w:t>
+      </w:r>
+      <w:proofErr w:type="spellEnd"/>
+      <w:r>
+        <w:t xml:space="preserve"> (Google Drive, Dropbox) para almacenar documentación del proyecto directamente desde la aplicación.</w:t>
+      </w:r>
+    </w:p>
     <w:p>
       <w:pPr>
         <w:pStyle w:val="Ttulo3"/>
@@ -13423,15 +15408,95 @@
       </w:r>
       <w:bookmarkEnd w:id="50"/>
     </w:p>
-    <w:p/>
+    <w:p>
+      <w:pPr>
+        <w:pStyle w:val="Prrafodelista"/>
+        <w:numPr>
+          <w:ilvl w:val="0"/>
+          <w:numId w:val="42"/>
+        </w:numPr>
+      </w:pPr>
+      <w:r>
+        <w:t xml:space="preserve">Alojamiento seguro en servidores profesionales con acceso restringido y políticas de </w:t>
+      </w:r>
+      <w:proofErr w:type="spellStart"/>
+      <w:r>
+        <w:t>backup</w:t>
+      </w:r>
+      <w:proofErr w:type="spellEnd"/>
+      <w:r>
+        <w:t xml:space="preserve"> automático.</w:t>
+      </w:r>
+    </w:p>
+    <w:p>
+      <w:pPr>
+        <w:pStyle w:val="Prrafodelista"/>
+        <w:numPr>
+          <w:ilvl w:val="0"/>
+          <w:numId w:val="42"/>
+        </w:numPr>
+      </w:pPr>
+      <w:r>
+        <w:t xml:space="preserve">Cifrado robusto de contraseñas y comunicaciones (HTTPS, JWT, </w:t>
+      </w:r>
+      <w:proofErr w:type="spellStart"/>
+      <w:r>
+        <w:t>Bcrypt</w:t>
+      </w:r>
+      <w:proofErr w:type="spellEnd"/>
+      <w:r>
+        <w:t>) para garantizar la protección de datos personales.</w:t>
+      </w:r>
+    </w:p>
+    <w:p>
+      <w:pPr>
+        <w:pStyle w:val="Prrafodelista"/>
+        <w:numPr>
+          <w:ilvl w:val="0"/>
+          <w:numId w:val="42"/>
+        </w:numPr>
+      </w:pPr>
+      <w:r>
+        <w:t>Documentación técnica completa para facilitar el mantenimiento y posibles integraciones futuras.</w:t>
+      </w:r>
+    </w:p>
+    <w:p>
+      <w:pPr>
+        <w:pStyle w:val="Prrafodelista"/>
+        <w:numPr>
+          <w:ilvl w:val="0"/>
+          <w:numId w:val="42"/>
+        </w:numPr>
+      </w:pPr>
+      <w:r>
+        <w:t>Formación básica para los usuarios finales sobre el uso del sistema y flujos de trabajo.</w:t>
+      </w:r>
+    </w:p>
+    <w:p>
+      <w:pPr>
+        <w:pStyle w:val="Prrafodelista"/>
+        <w:numPr>
+          <w:ilvl w:val="0"/>
+          <w:numId w:val="42"/>
+        </w:numPr>
+      </w:pPr>
+      <w:r>
+        <w:t xml:space="preserve">Sistema de roles bien definido con validaciones en </w:t>
+      </w:r>
+      <w:proofErr w:type="spellStart"/>
+      <w:r>
+        <w:t>backend</w:t>
+      </w:r>
+      <w:proofErr w:type="spellEnd"/>
+      <w:r>
+        <w:t xml:space="preserve"> para evitar accesos indebidos.</w:t>
+      </w:r>
+    </w:p>
     <w:p>
       <w:pPr>
         <w:spacing w:before="0" w:after="0" w:line="240" w:lineRule="auto"/>
         <w:jc w:val="left"/>
       </w:pPr>
-      <w:r>
-        <w:br w:type="page"/>
-      </w:r>
     </w:p>
     <w:bookmarkStart w:id="51" w:name="_Toc180828022" w:displacedByCustomXml="next"/>
     <w:sdt>
@@ -13564,12 +15629,145 @@
             </w:p>
             <w:p>
               <w:r>
+                <w:t xml:space="preserve">MySQL. (2024). </w:t>
+              </w:r>
+              <w:r>
+                <w:rPr>
+                  <w:i/>
+                  <w:iCs/>
+                </w:rPr>
+                <w:t>MySQL Reference Manual</w:t>
+              </w:r>
+              <w:r>
+                <w:t xml:space="preserve">. Recuperado de </w:t>
+              </w:r>
+              <w:hyperlink r:id="rId32" w:tgtFrame="_new" w:history="1">
+                <w:r>
+                  <w:rPr>
+                    <w:rStyle w:val="Hipervnculo"/>
+                  </w:rPr>
+                  <w:t>https://dev.mysql.com/doc/</w:t>
+                </w:r>
+              </w:hyperlink>
+            </w:p>
+            <w:p>
+              <w:pPr>
+                <w:rPr>
+                  <w:b/>
+                  <w:bCs/>
+                </w:rPr>
+              </w:pPr>
+              <w:r>
                 <w:rPr>
                   <w:b/>
                   <w:bCs/>
                 </w:rPr>
                 <w:fldChar w:fldCharType="end"/>
               </w:r>
+              <w:r>
+                <w:rPr>
+                  <w:b/>
+                  <w:bCs/>
+                </w:rPr>
+                <w:t xml:space="preserve">React.js. (2024). </w:t>
+              </w:r>
+              <w:r>
+                <w:rPr>
+                  <w:b/>
+                  <w:bCs/>
+                  <w:i/>
+                  <w:iCs/>
+                </w:rPr>
+                <w:t>Documentación oficial</w:t>
+              </w:r>
+              <w:r>
+                <w:rPr>
+                  <w:b/>
+                  <w:bCs/>
+                </w:rPr>
+                <w:t xml:space="preserve">. Recuperado de </w:t>
+              </w:r>
+              <w:hyperlink r:id="rId33" w:tgtFrame="_new" w:history="1">
+                <w:r>
+                  <w:rPr>
+                    <w:rStyle w:val="Hipervnculo"/>
+                    <w:b/>
+                    <w:bCs/>
+                  </w:rPr>
+                  <w:t>https://reactjs.org</w:t>
+                </w:r>
+              </w:hyperlink>
+            </w:p>
+            <w:p>
+              <w:r>
+                <w:t xml:space="preserve">Oracle. (2024). </w:t>
+              </w:r>
+              <w:r>
+                <w:rPr>
+                  <w:i/>
+                  <w:iCs/>
+                </w:rPr>
+                <w:t>Documentación oficial de Java SE</w:t>
+              </w:r>
+              <w:r>
+                <w:t xml:space="preserve">. Recuperado de </w:t>
+              </w:r>
+              <w:hyperlink r:id="rId34" w:tgtFrame="_new" w:history="1">
+                <w:r>
+                  <w:rPr>
+                    <w:rStyle w:val="Hipervnculo"/>
+                  </w:rPr>
+                  <w:t>https://docs.oracle.com/javase/</w:t>
+                </w:r>
+              </w:hyperlink>
+            </w:p>
+            <w:p>
+              <w:r>
+                <w:t xml:space="preserve">Microsoft. (2024). </w:t>
+              </w:r>
+              <w:r>
+                <w:rPr>
+                  <w:i/>
+                  <w:iCs/>
+                </w:rPr>
+                <w:t xml:space="preserve">Visual Studio </w:t>
+              </w:r>
+              <w:proofErr w:type="spellStart"/>
+              <w:r>
+                <w:rPr>
+                  <w:i/>
+                  <w:iCs/>
+                </w:rPr>
+                <w:t>Code</w:t>
+              </w:r>
+              <w:proofErr w:type="spellEnd"/>
+              <w:r>
+                <w:rPr>
+                  <w:i/>
+                  <w:iCs/>
+                </w:rPr>
+                <w:t xml:space="preserve"> </w:t>
+              </w:r>
+              <w:proofErr w:type="spellStart"/>
+              <w:r>
+                <w:rPr>
+                  <w:i/>
+                  <w:iCs/>
+                </w:rPr>
+                <w:t>Documentation</w:t>
+              </w:r>
+              <w:proofErr w:type="spellEnd"/>
+              <w:r>
+                <w:t xml:space="preserve">. Recuperado de </w:t>
+              </w:r>
+              <w:hyperlink r:id="rId35" w:tgtFrame="_new" w:history="1">
+                <w:r>
+                  <w:rPr>
+                    <w:rStyle w:val="Hipervnculo"/>
+                  </w:rPr>
+                  <w:t>https://code.visualstudio.com/docs</w:t>
+                </w:r>
+              </w:hyperlink>
             </w:p>
           </w:sdtContent>
         </w:sdt>
@@ -13711,10 +15909,10 @@
     <w:p/>
     <w:p/>
     <w:sectPr>
-      <w:headerReference w:type="default" r:id="rId32"/>
-      <w:footerReference w:type="even" r:id="rId33"/>
-      <w:footerReference w:type="default" r:id="rId34"/>
-      <w:footerReference w:type="first" r:id="rId35"/>
+      <w:headerReference w:type="default" r:id="rId36"/>
+      <w:footerReference w:type="even" r:id="rId37"/>
+      <w:footerReference w:type="default" r:id="rId38"/>
+      <w:footerReference w:type="first" r:id="rId39"/>
       <w:pgSz w:w="11906" w:h="16838"/>
       <w:pgMar w:top="1418" w:right="1134" w:bottom="1418" w:left="1701" w:header="709" w:footer="709" w:gutter="0"/>
       <w:cols w:space="708"/>
@@ -14215,6 +16413,7 @@
         <w:sz w:val="20"/>
       </w:rPr>
     </w:pPr>
+    <w:proofErr w:type="spellStart"/>
     <w:r>
       <w:rPr>
         <w:rFonts w:asciiTheme="majorHAnsi" w:hAnsiTheme="majorHAnsi"/>
@@ -14222,6 +16421,7 @@
       </w:rPr>
       <w:t>TaskManager</w:t>
     </w:r>
+    <w:proofErr w:type="spellEnd"/>
   </w:p>
 </w:hdr>
 </file>
